--- a/public/images/ADEYINKA GIWA-CV.docx
+++ b/public/images/ADEYINKA GIWA-CV.docx
@@ -126,6 +126,7 @@
     <w:p/>
     <w:p>
       <w:pPr>
+        <w:spacing w:after="0"/>
         <w:rPr>
           <w:sz w:val="40"/>
           <w:szCs w:val="40"/>
@@ -282,6 +283,7 @@
           <w:szCs w:val="36"/>
         </w:rPr>
       </w:pPr>
+      <w:proofErr w:type="gramStart"/>
       <w:r>
         <w:rPr>
           <w:b/>
@@ -300,7 +302,6 @@
         </w:rPr>
         <w:t xml:space="preserve">Cosmetic E-commerce </w:t>
       </w:r>
-      <w:proofErr w:type="gramStart"/>
       <w:r>
         <w:rPr>
           <w:b/>
@@ -308,8 +309,16 @@
           <w:sz w:val="36"/>
           <w:szCs w:val="36"/>
         </w:rPr>
-        <w:t>Website</w:t>
-      </w:r>
+        <w:t>Website (</w:t>
+      </w:r>
+      <w:hyperlink r:id="rId6" w:history="1">
+        <w:r>
+          <w:rPr>
+            <w:rStyle w:val="Hyperlink"/>
+          </w:rPr>
+          <w:t>https://vast-brook-05527.herokuapp.com/</w:t>
+        </w:r>
+      </w:hyperlink>
       <w:r>
         <w:rPr>
           <w:b/>
@@ -317,252 +326,251 @@
           <w:sz w:val="36"/>
           <w:szCs w:val="36"/>
         </w:rPr>
-        <w:t>(</w:t>
+        <w:t>).</w:t>
       </w:r>
       <w:proofErr w:type="gramEnd"/>
-      <w:r>
+    </w:p>
+    <w:p>
+      <w:pPr>
+        <w:rPr>
+          <w:color w:val="343434" w:themeColor="background2" w:themeShade="40"/>
+          <w:sz w:val="28"/>
+          <w:szCs w:val="28"/>
+        </w:rPr>
+      </w:pPr>
+      <w:r>
+        <w:rPr>
+          <w:color w:val="343434" w:themeColor="background2" w:themeShade="40"/>
+          <w:sz w:val="28"/>
+          <w:szCs w:val="28"/>
+        </w:rPr>
+        <w:t>This is a complete E-commerce website where c</w:t>
+      </w:r>
+      <w:r>
+        <w:rPr>
+          <w:color w:val="343434" w:themeColor="background2" w:themeShade="40"/>
+          <w:sz w:val="28"/>
+          <w:szCs w:val="28"/>
+        </w:rPr>
+        <w:t>u</w:t>
+      </w:r>
+      <w:r>
+        <w:rPr>
+          <w:color w:val="343434" w:themeColor="background2" w:themeShade="40"/>
+          <w:sz w:val="28"/>
+          <w:szCs w:val="28"/>
+        </w:rPr>
+        <w:t xml:space="preserve">stomers </w:t>
+      </w:r>
+      <w:r>
+        <w:rPr>
+          <w:color w:val="343434" w:themeColor="background2" w:themeShade="40"/>
+          <w:sz w:val="28"/>
+          <w:szCs w:val="28"/>
+        </w:rPr>
+        <w:t>can shop for and buy hair and co</w:t>
+      </w:r>
+      <w:r>
+        <w:rPr>
+          <w:color w:val="343434" w:themeColor="background2" w:themeShade="40"/>
+          <w:sz w:val="28"/>
+          <w:szCs w:val="28"/>
+        </w:rPr>
+        <w:t>smetic pro</w:t>
+      </w:r>
+      <w:r>
+        <w:rPr>
+          <w:color w:val="343434" w:themeColor="background2" w:themeShade="40"/>
+          <w:sz w:val="28"/>
+          <w:szCs w:val="28"/>
+        </w:rPr>
+        <w:t>d</w:t>
+      </w:r>
+      <w:r>
+        <w:rPr>
+          <w:color w:val="343434" w:themeColor="background2" w:themeShade="40"/>
+          <w:sz w:val="28"/>
+          <w:szCs w:val="28"/>
+        </w:rPr>
+        <w:t>ucts .Dat</w:t>
+      </w:r>
+      <w:r>
+        <w:rPr>
+          <w:color w:val="343434" w:themeColor="background2" w:themeShade="40"/>
+          <w:sz w:val="28"/>
+          <w:szCs w:val="28"/>
+        </w:rPr>
+        <w:t>a on the site is loaded from a SQL</w:t>
+      </w:r>
+      <w:r>
+        <w:rPr>
+          <w:color w:val="343434" w:themeColor="background2" w:themeShade="40"/>
+          <w:sz w:val="28"/>
+          <w:szCs w:val="28"/>
+        </w:rPr>
+        <w:t xml:space="preserve"> Database and Payment is taken with stripe and re</w:t>
+      </w:r>
+      <w:r>
+        <w:rPr>
+          <w:color w:val="343434" w:themeColor="background2" w:themeShade="40"/>
+          <w:sz w:val="28"/>
+          <w:szCs w:val="28"/>
+        </w:rPr>
+        <w:t>gistered into the</w:t>
+      </w:r>
+      <w:r>
+        <w:rPr>
+          <w:color w:val="343434" w:themeColor="background2" w:themeShade="40"/>
+          <w:sz w:val="28"/>
+          <w:szCs w:val="28"/>
+        </w:rPr>
+        <w:t xml:space="preserve"> database.</w:t>
+      </w:r>
+      <w:r>
+        <w:rPr>
+          <w:color w:val="343434" w:themeColor="background2" w:themeShade="40"/>
+          <w:sz w:val="28"/>
+          <w:szCs w:val="28"/>
+        </w:rPr>
+        <w:t xml:space="preserve"> I built this site using: </w:t>
+      </w:r>
+      <w:r>
+        <w:rPr>
+          <w:b/>
+          <w:color w:val="343434" w:themeColor="background2" w:themeShade="40"/>
+          <w:sz w:val="28"/>
+          <w:szCs w:val="28"/>
+        </w:rPr>
+        <w:t>HTML,</w:t>
+      </w:r>
+      <w:r>
+        <w:rPr>
+          <w:b/>
+          <w:color w:val="343434" w:themeColor="background2" w:themeShade="40"/>
+          <w:sz w:val="28"/>
+          <w:szCs w:val="28"/>
+        </w:rPr>
+        <w:t xml:space="preserve"> </w:t>
+      </w:r>
+      <w:r>
+        <w:rPr>
+          <w:b/>
+          <w:color w:val="343434" w:themeColor="background2" w:themeShade="40"/>
+          <w:sz w:val="28"/>
+          <w:szCs w:val="28"/>
+        </w:rPr>
+        <w:t>CSS,</w:t>
+      </w:r>
+      <w:r>
+        <w:rPr>
+          <w:b/>
+          <w:color w:val="343434" w:themeColor="background2" w:themeShade="40"/>
+          <w:sz w:val="28"/>
+          <w:szCs w:val="28"/>
+        </w:rPr>
+        <w:t xml:space="preserve"> </w:t>
+      </w:r>
+      <w:r>
+        <w:rPr>
+          <w:b/>
+          <w:color w:val="343434" w:themeColor="background2" w:themeShade="40"/>
+          <w:sz w:val="28"/>
+          <w:szCs w:val="28"/>
+        </w:rPr>
+        <w:t>JavaScript</w:t>
+      </w:r>
+      <w:r>
+        <w:rPr>
+          <w:b/>
+          <w:color w:val="343434" w:themeColor="background2" w:themeShade="40"/>
+          <w:sz w:val="28"/>
+          <w:szCs w:val="28"/>
+        </w:rPr>
+        <w:t>,</w:t>
+      </w:r>
+      <w:r>
+        <w:rPr>
+          <w:b/>
+          <w:color w:val="343434" w:themeColor="background2" w:themeShade="40"/>
+          <w:sz w:val="28"/>
+          <w:szCs w:val="28"/>
+        </w:rPr>
+        <w:t xml:space="preserve"> </w:t>
+      </w:r>
+      <w:r>
+        <w:rPr>
+          <w:b/>
+          <w:color w:val="343434" w:themeColor="background2" w:themeShade="40"/>
+          <w:sz w:val="28"/>
+          <w:szCs w:val="28"/>
+        </w:rPr>
+        <w:t>SQL,</w:t>
+      </w:r>
+      <w:r>
+        <w:rPr>
+          <w:b/>
+          <w:color w:val="343434" w:themeColor="background2" w:themeShade="40"/>
+          <w:sz w:val="28"/>
+          <w:szCs w:val="28"/>
+        </w:rPr>
+        <w:t xml:space="preserve"> </w:t>
+      </w:r>
+      <w:r>
+        <w:rPr>
+          <w:b/>
+          <w:color w:val="343434" w:themeColor="background2" w:themeShade="40"/>
+          <w:sz w:val="28"/>
+          <w:szCs w:val="28"/>
+        </w:rPr>
+        <w:t>React JS,</w:t>
+      </w:r>
+      <w:r>
+        <w:rPr>
+          <w:b/>
+          <w:color w:val="343434" w:themeColor="background2" w:themeShade="40"/>
+          <w:sz w:val="28"/>
+          <w:szCs w:val="28"/>
+        </w:rPr>
+        <w:t xml:space="preserve"> </w:t>
+      </w:r>
+      <w:r>
+        <w:rPr>
+          <w:b/>
+          <w:color w:val="343434" w:themeColor="background2" w:themeShade="40"/>
+          <w:sz w:val="28"/>
+          <w:szCs w:val="28"/>
+        </w:rPr>
+        <w:t>Node JS</w:t>
+      </w:r>
+      <w:r>
+        <w:rPr>
+          <w:color w:val="343434" w:themeColor="background2" w:themeShade="40"/>
+          <w:sz w:val="28"/>
+          <w:szCs w:val="28"/>
+        </w:rPr>
+        <w:t>.</w:t>
+      </w:r>
+    </w:p>
+    <w:p>
+      <w:pPr>
+        <w:spacing w:after="0"/>
         <w:rPr>
           <w:b/>
           <w:color w:val="343434" w:themeColor="background2" w:themeShade="40"/>
           <w:sz w:val="36"/>
           <w:szCs w:val="36"/>
         </w:rPr>
-        <w:t>).</w:t>
-      </w:r>
-    </w:p>
-    <w:p>
-      <w:pPr>
-        <w:rPr>
-          <w:color w:val="343434" w:themeColor="background2" w:themeShade="40"/>
-          <w:sz w:val="28"/>
-          <w:szCs w:val="28"/>
-        </w:rPr>
-      </w:pPr>
-      <w:r>
-        <w:rPr>
-          <w:color w:val="343434" w:themeColor="background2" w:themeShade="40"/>
-          <w:sz w:val="28"/>
-          <w:szCs w:val="28"/>
-        </w:rPr>
-        <w:t>This is a complete E-commerce website where c</w:t>
-      </w:r>
-      <w:r>
-        <w:rPr>
-          <w:color w:val="343434" w:themeColor="background2" w:themeShade="40"/>
-          <w:sz w:val="28"/>
-          <w:szCs w:val="28"/>
-        </w:rPr>
-        <w:t>u</w:t>
-      </w:r>
-      <w:r>
-        <w:rPr>
-          <w:color w:val="343434" w:themeColor="background2" w:themeShade="40"/>
-          <w:sz w:val="28"/>
-          <w:szCs w:val="28"/>
-        </w:rPr>
-        <w:t xml:space="preserve">stomers </w:t>
-      </w:r>
-      <w:r>
-        <w:rPr>
-          <w:color w:val="343434" w:themeColor="background2" w:themeShade="40"/>
-          <w:sz w:val="28"/>
-          <w:szCs w:val="28"/>
-        </w:rPr>
-        <w:t>can shop for and buy hair and co</w:t>
-      </w:r>
-      <w:r>
-        <w:rPr>
-          <w:color w:val="343434" w:themeColor="background2" w:themeShade="40"/>
-          <w:sz w:val="28"/>
-          <w:szCs w:val="28"/>
-        </w:rPr>
-        <w:t>smetic pro</w:t>
-      </w:r>
-      <w:r>
-        <w:rPr>
-          <w:color w:val="343434" w:themeColor="background2" w:themeShade="40"/>
-          <w:sz w:val="28"/>
-          <w:szCs w:val="28"/>
-        </w:rPr>
-        <w:t>d</w:t>
-      </w:r>
-      <w:r>
-        <w:rPr>
-          <w:color w:val="343434" w:themeColor="background2" w:themeShade="40"/>
-          <w:sz w:val="28"/>
-          <w:szCs w:val="28"/>
-        </w:rPr>
-        <w:t>ucts .Dat</w:t>
-      </w:r>
-      <w:r>
-        <w:rPr>
-          <w:color w:val="343434" w:themeColor="background2" w:themeShade="40"/>
-          <w:sz w:val="28"/>
-          <w:szCs w:val="28"/>
-        </w:rPr>
-        <w:t>a on the site is loaded from a SQL</w:t>
-      </w:r>
-      <w:r>
-        <w:rPr>
-          <w:color w:val="343434" w:themeColor="background2" w:themeShade="40"/>
-          <w:sz w:val="28"/>
-          <w:szCs w:val="28"/>
-        </w:rPr>
-        <w:t xml:space="preserve"> Database and Payment is taken with stripe and re</w:t>
-      </w:r>
-      <w:r>
-        <w:rPr>
-          <w:color w:val="343434" w:themeColor="background2" w:themeShade="40"/>
-          <w:sz w:val="28"/>
-          <w:szCs w:val="28"/>
-        </w:rPr>
-        <w:t>gistered into the</w:t>
-      </w:r>
-      <w:r>
-        <w:rPr>
-          <w:color w:val="343434" w:themeColor="background2" w:themeShade="40"/>
-          <w:sz w:val="28"/>
-          <w:szCs w:val="28"/>
-        </w:rPr>
-        <w:t xml:space="preserve"> database.</w:t>
-      </w:r>
-      <w:r>
-        <w:rPr>
-          <w:color w:val="343434" w:themeColor="background2" w:themeShade="40"/>
-          <w:sz w:val="28"/>
-          <w:szCs w:val="28"/>
-        </w:rPr>
-        <w:t xml:space="preserve"> I built this site using: </w:t>
-      </w:r>
-      <w:r>
-        <w:rPr>
-          <w:b/>
-          <w:color w:val="343434" w:themeColor="background2" w:themeShade="40"/>
-          <w:sz w:val="28"/>
-          <w:szCs w:val="28"/>
-        </w:rPr>
-        <w:t>HTML,</w:t>
-      </w:r>
-      <w:r>
-        <w:rPr>
-          <w:b/>
-          <w:color w:val="343434" w:themeColor="background2" w:themeShade="40"/>
-          <w:sz w:val="28"/>
-          <w:szCs w:val="28"/>
-        </w:rPr>
-        <w:t xml:space="preserve"> </w:t>
-      </w:r>
-      <w:r>
-        <w:rPr>
-          <w:b/>
-          <w:color w:val="343434" w:themeColor="background2" w:themeShade="40"/>
-          <w:sz w:val="28"/>
-          <w:szCs w:val="28"/>
-        </w:rPr>
-        <w:t>CSS,</w:t>
-      </w:r>
-      <w:r>
-        <w:rPr>
-          <w:b/>
-          <w:color w:val="343434" w:themeColor="background2" w:themeShade="40"/>
-          <w:sz w:val="28"/>
-          <w:szCs w:val="28"/>
-        </w:rPr>
-        <w:t xml:space="preserve"> </w:t>
-      </w:r>
-      <w:proofErr w:type="spellStart"/>
-      <w:r>
-        <w:rPr>
-          <w:b/>
-          <w:color w:val="343434" w:themeColor="background2" w:themeShade="40"/>
-          <w:sz w:val="28"/>
-          <w:szCs w:val="28"/>
-        </w:rPr>
-        <w:t>Javascript</w:t>
-      </w:r>
-      <w:proofErr w:type="spellEnd"/>
-      <w:r>
-        <w:rPr>
-          <w:b/>
-          <w:color w:val="343434" w:themeColor="background2" w:themeShade="40"/>
-          <w:sz w:val="28"/>
-          <w:szCs w:val="28"/>
-        </w:rPr>
-        <w:t>,</w:t>
-      </w:r>
-      <w:r>
-        <w:rPr>
-          <w:b/>
-          <w:color w:val="343434" w:themeColor="background2" w:themeShade="40"/>
-          <w:sz w:val="28"/>
-          <w:szCs w:val="28"/>
-        </w:rPr>
-        <w:t xml:space="preserve"> </w:t>
-      </w:r>
-      <w:r>
-        <w:rPr>
-          <w:b/>
-          <w:color w:val="343434" w:themeColor="background2" w:themeShade="40"/>
-          <w:sz w:val="28"/>
-          <w:szCs w:val="28"/>
-        </w:rPr>
-        <w:t>SQL,</w:t>
-      </w:r>
-      <w:r>
-        <w:rPr>
-          <w:b/>
-          <w:color w:val="343434" w:themeColor="background2" w:themeShade="40"/>
-          <w:sz w:val="28"/>
-          <w:szCs w:val="28"/>
-        </w:rPr>
-        <w:t xml:space="preserve"> </w:t>
-      </w:r>
-      <w:r>
-        <w:rPr>
-          <w:b/>
-          <w:color w:val="343434" w:themeColor="background2" w:themeShade="40"/>
-          <w:sz w:val="28"/>
-          <w:szCs w:val="28"/>
-        </w:rPr>
-        <w:t>React JS,</w:t>
-      </w:r>
-      <w:r>
-        <w:rPr>
-          <w:b/>
-          <w:color w:val="343434" w:themeColor="background2" w:themeShade="40"/>
-          <w:sz w:val="28"/>
-          <w:szCs w:val="28"/>
-        </w:rPr>
-        <w:t xml:space="preserve"> </w:t>
-      </w:r>
-      <w:r>
-        <w:rPr>
-          <w:b/>
-          <w:color w:val="343434" w:themeColor="background2" w:themeShade="40"/>
-          <w:sz w:val="28"/>
-          <w:szCs w:val="28"/>
-        </w:rPr>
-        <w:t>Node JS</w:t>
-      </w:r>
-      <w:r>
-        <w:rPr>
-          <w:color w:val="343434" w:themeColor="background2" w:themeShade="40"/>
-          <w:sz w:val="28"/>
-          <w:szCs w:val="28"/>
-        </w:rPr>
-        <w:t>.</w:t>
-      </w:r>
-    </w:p>
-    <w:p>
-      <w:pPr>
-        <w:spacing w:after="0"/>
+      </w:pPr>
+      <w:r>
         <w:rPr>
           <w:b/>
           <w:color w:val="343434" w:themeColor="background2" w:themeShade="40"/>
           <w:sz w:val="36"/>
           <w:szCs w:val="36"/>
         </w:rPr>
-      </w:pPr>
+        <w:t xml:space="preserve">-School Database </w:t>
+      </w:r>
+      <w:proofErr w:type="gramStart"/>
       <w:r>
         <w:rPr>
           <w:b/>
@@ -570,9 +578,27 @@
           <w:sz w:val="36"/>
           <w:szCs w:val="36"/>
         </w:rPr>
-        <w:t xml:space="preserve">-School Database </w:t>
-      </w:r>
-      <w:proofErr w:type="gramStart"/>
+        <w:t>App(</w:t>
+      </w:r>
+      <w:proofErr w:type="gramEnd"/>
+      <w:r>
+        <w:fldChar w:fldCharType="begin"/>
+      </w:r>
+      <w:r>
+        <w:instrText xml:space="preserve"> HYPERLINK "https://libraryschool.herokuapp.com/" </w:instrText>
+      </w:r>
+      <w:r>
+        <w:fldChar w:fldCharType="separate"/>
+      </w:r>
+      <w:r>
+        <w:rPr>
+          <w:rStyle w:val="Hyperlink"/>
+        </w:rPr>
+        <w:t>https://libraryschool.herokuapp.com/</w:t>
+      </w:r>
+      <w:r>
+        <w:fldChar w:fldCharType="end"/>
+      </w:r>
       <w:r>
         <w:rPr>
           <w:b/>
@@ -580,190 +606,187 @@
           <w:sz w:val="36"/>
           <w:szCs w:val="36"/>
         </w:rPr>
-        <w:t>App(</w:t>
-      </w:r>
-      <w:proofErr w:type="gramEnd"/>
-      <w:r>
+        <w:t>).</w:t>
+      </w:r>
+    </w:p>
+    <w:p>
+      <w:pPr>
+        <w:rPr>
+          <w:b/>
+          <w:color w:val="343434" w:themeColor="background2" w:themeShade="40"/>
+          <w:sz w:val="28"/>
+          <w:szCs w:val="28"/>
+        </w:rPr>
+      </w:pPr>
+      <w:r>
+        <w:rPr>
+          <w:color w:val="343434" w:themeColor="background2" w:themeShade="40"/>
+          <w:sz w:val="28"/>
+          <w:szCs w:val="28"/>
+        </w:rPr>
+        <w:t xml:space="preserve">This App allows users to view a list of courses and the detail for a specific course, sign up to create an account or sign in with an existing account, and create, update, or delete </w:t>
+      </w:r>
+      <w:r>
+        <w:rPr>
+          <w:color w:val="343434" w:themeColor="background2" w:themeShade="40"/>
+          <w:sz w:val="28"/>
+          <w:szCs w:val="28"/>
+        </w:rPr>
+        <w:t>courses.</w:t>
+      </w:r>
+      <w:r>
+        <w:rPr>
+          <w:color w:val="343434" w:themeColor="background2" w:themeShade="40"/>
+          <w:sz w:val="28"/>
+          <w:szCs w:val="28"/>
+        </w:rPr>
+        <w:t xml:space="preserve"> I</w:t>
+      </w:r>
+      <w:r>
+        <w:rPr>
+          <w:color w:val="343434" w:themeColor="background2" w:themeShade="40"/>
+          <w:sz w:val="28"/>
+          <w:szCs w:val="28"/>
+        </w:rPr>
+        <w:t xml:space="preserve"> built this App with:</w:t>
+      </w:r>
+      <w:r>
+        <w:rPr>
+          <w:b/>
+          <w:color w:val="343434" w:themeColor="background2" w:themeShade="40"/>
+          <w:sz w:val="28"/>
+          <w:szCs w:val="28"/>
+        </w:rPr>
+        <w:t xml:space="preserve"> HTML,</w:t>
+      </w:r>
+      <w:r>
+        <w:rPr>
+          <w:b/>
+          <w:color w:val="343434" w:themeColor="background2" w:themeShade="40"/>
+          <w:sz w:val="28"/>
+          <w:szCs w:val="28"/>
+        </w:rPr>
+        <w:t xml:space="preserve"> </w:t>
+      </w:r>
+      <w:r>
+        <w:rPr>
+          <w:b/>
+          <w:color w:val="343434" w:themeColor="background2" w:themeShade="40"/>
+          <w:sz w:val="28"/>
+          <w:szCs w:val="28"/>
+        </w:rPr>
+        <w:t>CSS,</w:t>
+      </w:r>
+      <w:r>
+        <w:rPr>
+          <w:b/>
+          <w:color w:val="343434" w:themeColor="background2" w:themeShade="40"/>
+          <w:sz w:val="28"/>
+          <w:szCs w:val="28"/>
+        </w:rPr>
+        <w:t xml:space="preserve"> </w:t>
+      </w:r>
+      <w:r>
+        <w:rPr>
+          <w:b/>
+          <w:color w:val="343434" w:themeColor="background2" w:themeShade="40"/>
+          <w:sz w:val="28"/>
+          <w:szCs w:val="28"/>
+        </w:rPr>
+        <w:t>JavaScript</w:t>
+      </w:r>
+      <w:r>
+        <w:rPr>
+          <w:b/>
+          <w:color w:val="343434" w:themeColor="background2" w:themeShade="40"/>
+          <w:sz w:val="28"/>
+          <w:szCs w:val="28"/>
+        </w:rPr>
+        <w:t>,</w:t>
+      </w:r>
+      <w:r>
+        <w:rPr>
+          <w:b/>
+          <w:color w:val="343434" w:themeColor="background2" w:themeShade="40"/>
+          <w:sz w:val="28"/>
+          <w:szCs w:val="28"/>
+        </w:rPr>
+        <w:t xml:space="preserve"> </w:t>
+      </w:r>
+      <w:r>
+        <w:rPr>
+          <w:b/>
+          <w:color w:val="343434" w:themeColor="background2" w:themeShade="40"/>
+          <w:sz w:val="28"/>
+          <w:szCs w:val="28"/>
+        </w:rPr>
+        <w:t>SQL,</w:t>
+      </w:r>
+      <w:r>
+        <w:rPr>
+          <w:b/>
+          <w:color w:val="343434" w:themeColor="background2" w:themeShade="40"/>
+          <w:sz w:val="28"/>
+          <w:szCs w:val="28"/>
+        </w:rPr>
+        <w:t xml:space="preserve"> </w:t>
+      </w:r>
+      <w:r>
+        <w:rPr>
+          <w:b/>
+          <w:color w:val="343434" w:themeColor="background2" w:themeShade="40"/>
+          <w:sz w:val="28"/>
+          <w:szCs w:val="28"/>
+        </w:rPr>
+        <w:t>React JS,</w:t>
+      </w:r>
+      <w:r>
+        <w:rPr>
+          <w:b/>
+          <w:color w:val="343434" w:themeColor="background2" w:themeShade="40"/>
+          <w:sz w:val="28"/>
+          <w:szCs w:val="28"/>
+        </w:rPr>
+        <w:t xml:space="preserve"> </w:t>
+      </w:r>
+      <w:r>
+        <w:rPr>
+          <w:b/>
+          <w:color w:val="343434" w:themeColor="background2" w:themeShade="40"/>
+          <w:sz w:val="28"/>
+          <w:szCs w:val="28"/>
+        </w:rPr>
+        <w:t>Node JS</w:t>
+      </w:r>
+      <w:r>
+        <w:rPr>
+          <w:b/>
+          <w:color w:val="343434" w:themeColor="background2" w:themeShade="40"/>
+          <w:sz w:val="28"/>
+          <w:szCs w:val="28"/>
+        </w:rPr>
+        <w:t>.</w:t>
+      </w:r>
+    </w:p>
+    <w:p>
+      <w:pPr>
+        <w:spacing w:after="0"/>
         <w:rPr>
           <w:b/>
           <w:color w:val="343434" w:themeColor="background2" w:themeShade="40"/>
           <w:sz w:val="36"/>
           <w:szCs w:val="36"/>
         </w:rPr>
-        <w:t>).</w:t>
-      </w:r>
-    </w:p>
-    <w:p>
-      <w:pPr>
-        <w:rPr>
-          <w:b/>
-          <w:color w:val="343434" w:themeColor="background2" w:themeShade="40"/>
-          <w:sz w:val="28"/>
-          <w:szCs w:val="28"/>
-        </w:rPr>
-      </w:pPr>
-      <w:r>
-        <w:rPr>
-          <w:color w:val="343434" w:themeColor="background2" w:themeShade="40"/>
-          <w:sz w:val="28"/>
-          <w:szCs w:val="28"/>
-        </w:rPr>
-        <w:t xml:space="preserve">This App allows users to view a list of courses and the detail for a specific course, sign up to create an account or sign in with an existing account, and create, update, or delete </w:t>
-      </w:r>
-      <w:r>
-        <w:rPr>
-          <w:color w:val="343434" w:themeColor="background2" w:themeShade="40"/>
-          <w:sz w:val="28"/>
-          <w:szCs w:val="28"/>
-        </w:rPr>
-        <w:t>courses.</w:t>
-      </w:r>
-      <w:r>
-        <w:rPr>
-          <w:color w:val="343434" w:themeColor="background2" w:themeShade="40"/>
-          <w:sz w:val="28"/>
-          <w:szCs w:val="28"/>
-        </w:rPr>
-        <w:t xml:space="preserve"> I</w:t>
-      </w:r>
-      <w:r>
-        <w:rPr>
-          <w:color w:val="343434" w:themeColor="background2" w:themeShade="40"/>
-          <w:sz w:val="28"/>
-          <w:szCs w:val="28"/>
-        </w:rPr>
-        <w:t xml:space="preserve"> built this App with:</w:t>
-      </w:r>
-      <w:r>
-        <w:rPr>
-          <w:b/>
-          <w:color w:val="343434" w:themeColor="background2" w:themeShade="40"/>
-          <w:sz w:val="28"/>
-          <w:szCs w:val="28"/>
-        </w:rPr>
-        <w:t xml:space="preserve"> HTML,</w:t>
-      </w:r>
-      <w:r>
-        <w:rPr>
-          <w:b/>
-          <w:color w:val="343434" w:themeColor="background2" w:themeShade="40"/>
-          <w:sz w:val="28"/>
-          <w:szCs w:val="28"/>
-        </w:rPr>
-        <w:t xml:space="preserve"> </w:t>
-      </w:r>
-      <w:r>
-        <w:rPr>
-          <w:b/>
-          <w:color w:val="343434" w:themeColor="background2" w:themeShade="40"/>
-          <w:sz w:val="28"/>
-          <w:szCs w:val="28"/>
-        </w:rPr>
-        <w:t>CSS,</w:t>
-      </w:r>
-      <w:r>
-        <w:rPr>
-          <w:b/>
-          <w:color w:val="343434" w:themeColor="background2" w:themeShade="40"/>
-          <w:sz w:val="28"/>
-          <w:szCs w:val="28"/>
-        </w:rPr>
-        <w:t xml:space="preserve"> </w:t>
-      </w:r>
-      <w:proofErr w:type="spellStart"/>
-      <w:r>
-        <w:rPr>
-          <w:b/>
-          <w:color w:val="343434" w:themeColor="background2" w:themeShade="40"/>
-          <w:sz w:val="28"/>
-          <w:szCs w:val="28"/>
-        </w:rPr>
-        <w:t>Javascript</w:t>
-      </w:r>
-      <w:proofErr w:type="spellEnd"/>
-      <w:r>
-        <w:rPr>
-          <w:b/>
-          <w:color w:val="343434" w:themeColor="background2" w:themeShade="40"/>
-          <w:sz w:val="28"/>
-          <w:szCs w:val="28"/>
-        </w:rPr>
-        <w:t>,</w:t>
-      </w:r>
-      <w:r>
-        <w:rPr>
-          <w:b/>
-          <w:color w:val="343434" w:themeColor="background2" w:themeShade="40"/>
-          <w:sz w:val="28"/>
-          <w:szCs w:val="28"/>
-        </w:rPr>
-        <w:t xml:space="preserve"> </w:t>
-      </w:r>
-      <w:r>
-        <w:rPr>
-          <w:b/>
-          <w:color w:val="343434" w:themeColor="background2" w:themeShade="40"/>
-          <w:sz w:val="28"/>
-          <w:szCs w:val="28"/>
-        </w:rPr>
-        <w:t>SQL,</w:t>
-      </w:r>
-      <w:r>
-        <w:rPr>
-          <w:b/>
-          <w:color w:val="343434" w:themeColor="background2" w:themeShade="40"/>
-          <w:sz w:val="28"/>
-          <w:szCs w:val="28"/>
-        </w:rPr>
-        <w:t xml:space="preserve"> </w:t>
-      </w:r>
-      <w:r>
-        <w:rPr>
-          <w:b/>
-          <w:color w:val="343434" w:themeColor="background2" w:themeShade="40"/>
-          <w:sz w:val="28"/>
-          <w:szCs w:val="28"/>
-        </w:rPr>
-        <w:t>React JS,</w:t>
-      </w:r>
-      <w:r>
-        <w:rPr>
-          <w:b/>
-          <w:color w:val="343434" w:themeColor="background2" w:themeShade="40"/>
-          <w:sz w:val="28"/>
-          <w:szCs w:val="28"/>
-        </w:rPr>
-        <w:t xml:space="preserve"> </w:t>
-      </w:r>
-      <w:r>
-        <w:rPr>
-          <w:b/>
-          <w:color w:val="343434" w:themeColor="background2" w:themeShade="40"/>
-          <w:sz w:val="28"/>
-          <w:szCs w:val="28"/>
-        </w:rPr>
-        <w:t>Node JS</w:t>
-      </w:r>
-      <w:r>
-        <w:rPr>
-          <w:b/>
-          <w:color w:val="343434" w:themeColor="background2" w:themeShade="40"/>
-          <w:sz w:val="28"/>
-          <w:szCs w:val="28"/>
-        </w:rPr>
-        <w:t>.</w:t>
-      </w:r>
-    </w:p>
-    <w:p>
-      <w:pPr>
-        <w:spacing w:after="0"/>
+      </w:pPr>
+      <w:r>
         <w:rPr>
           <w:b/>
           <w:color w:val="343434" w:themeColor="background2" w:themeShade="40"/>
           <w:sz w:val="36"/>
           <w:szCs w:val="36"/>
         </w:rPr>
-      </w:pPr>
+        <w:t xml:space="preserve">-Game show </w:t>
+      </w:r>
       <w:r>
         <w:rPr>
           <w:b/>
@@ -771,9 +794,17 @@
           <w:sz w:val="36"/>
           <w:szCs w:val="36"/>
         </w:rPr>
-        <w:t xml:space="preserve">-Game show </w:t>
-      </w:r>
-      <w:proofErr w:type="gramStart"/>
+        <w:t>App (</w:t>
+      </w:r>
+      <w:hyperlink r:id="rId7" w:history="1">
+        <w:r>
+          <w:rPr>
+            <w:rStyle w:val="Hyperlink"/>
+            <w:b/>
+          </w:rPr>
+          <w:t>https://adeyinka36.github.io/Project4/</w:t>
+        </w:r>
+      </w:hyperlink>
       <w:r>
         <w:rPr>
           <w:b/>
@@ -781,179 +812,174 @@
           <w:sz w:val="36"/>
           <w:szCs w:val="36"/>
         </w:rPr>
-        <w:t>App(</w:t>
-      </w:r>
-      <w:proofErr w:type="gramEnd"/>
-      <w:r>
+        <w:t>).</w:t>
+      </w:r>
+    </w:p>
+    <w:p>
+      <w:pPr>
+        <w:rPr>
+          <w:color w:val="343434" w:themeColor="background2" w:themeShade="40"/>
+          <w:sz w:val="28"/>
+          <w:szCs w:val="28"/>
+        </w:rPr>
+      </w:pPr>
+      <w:r>
+        <w:rPr>
+          <w:color w:val="343434" w:themeColor="background2" w:themeShade="40"/>
+          <w:sz w:val="28"/>
+          <w:szCs w:val="28"/>
+        </w:rPr>
+        <w:t>In this game,</w:t>
+      </w:r>
+      <w:r>
+        <w:rPr>
+          <w:color w:val="343434" w:themeColor="background2" w:themeShade="40"/>
+          <w:sz w:val="28"/>
+          <w:szCs w:val="28"/>
+        </w:rPr>
+        <w:t xml:space="preserve"> </w:t>
+      </w:r>
+      <w:r>
+        <w:rPr>
+          <w:color w:val="343434" w:themeColor="background2" w:themeShade="40"/>
+          <w:sz w:val="28"/>
+          <w:szCs w:val="28"/>
+        </w:rPr>
+        <w:t xml:space="preserve">a player tries to </w:t>
+      </w:r>
+      <w:r>
+        <w:rPr>
+          <w:color w:val="343434" w:themeColor="background2" w:themeShade="40"/>
+          <w:sz w:val="28"/>
+          <w:szCs w:val="28"/>
+        </w:rPr>
+        <w:t>guess phrases</w:t>
+      </w:r>
+      <w:r>
+        <w:rPr>
+          <w:color w:val="343434" w:themeColor="background2" w:themeShade="40"/>
+          <w:sz w:val="28"/>
+          <w:szCs w:val="28"/>
+        </w:rPr>
+        <w:t xml:space="preserve"> by selecting individual letters from an onscreen keyboard. Can they guess the phrase before they run out of attempts?</w:t>
+      </w:r>
+      <w:r>
+        <w:rPr>
+          <w:color w:val="343434" w:themeColor="background2" w:themeShade="40"/>
+          <w:sz w:val="28"/>
+          <w:szCs w:val="28"/>
+        </w:rPr>
+        <w:t xml:space="preserve"> </w:t>
+      </w:r>
+      <w:r>
+        <w:rPr>
+          <w:b/>
+          <w:color w:val="343434" w:themeColor="background2" w:themeShade="40"/>
+          <w:sz w:val="28"/>
+          <w:szCs w:val="28"/>
+        </w:rPr>
+        <w:t>HTML/CSS</w:t>
+      </w:r>
+      <w:r>
+        <w:rPr>
+          <w:b/>
+          <w:color w:val="343434" w:themeColor="background2" w:themeShade="40"/>
+          <w:sz w:val="28"/>
+          <w:szCs w:val="28"/>
+        </w:rPr>
+        <w:t>, Flex</w:t>
+      </w:r>
+      <w:r>
+        <w:rPr>
+          <w:b/>
+          <w:color w:val="343434" w:themeColor="background2" w:themeShade="40"/>
+          <w:sz w:val="28"/>
+          <w:szCs w:val="28"/>
+        </w:rPr>
+        <w:t>-box, OOP, DOM-M</w:t>
+      </w:r>
+      <w:r>
+        <w:rPr>
+          <w:b/>
+          <w:color w:val="343434" w:themeColor="background2" w:themeShade="40"/>
+          <w:sz w:val="28"/>
+          <w:szCs w:val="28"/>
+        </w:rPr>
+        <w:t>anipulation</w:t>
+      </w:r>
+      <w:r>
+        <w:rPr>
+          <w:b/>
+          <w:color w:val="343434" w:themeColor="background2" w:themeShade="40"/>
+          <w:sz w:val="28"/>
+          <w:szCs w:val="28"/>
+        </w:rPr>
+        <w:t>,</w:t>
+      </w:r>
+      <w:r>
+        <w:rPr>
+          <w:b/>
+          <w:color w:val="343434" w:themeColor="background2" w:themeShade="40"/>
+          <w:sz w:val="28"/>
+          <w:szCs w:val="28"/>
+        </w:rPr>
+        <w:t xml:space="preserve"> </w:t>
+      </w:r>
+      <w:r>
+        <w:rPr>
+          <w:b/>
+          <w:color w:val="343434" w:themeColor="background2" w:themeShade="40"/>
+          <w:sz w:val="28"/>
+          <w:szCs w:val="28"/>
+        </w:rPr>
+        <w:t>and JavaScript</w:t>
+      </w:r>
+      <w:r>
+        <w:rPr>
+          <w:color w:val="343434" w:themeColor="background2" w:themeShade="40"/>
+          <w:sz w:val="28"/>
+          <w:szCs w:val="28"/>
+        </w:rPr>
+        <w:t xml:space="preserve"> were tools that </w:t>
+      </w:r>
+      <w:proofErr w:type="spellStart"/>
+      <w:r>
+        <w:rPr>
+          <w:color w:val="343434" w:themeColor="background2" w:themeShade="40"/>
+          <w:sz w:val="28"/>
+          <w:szCs w:val="28"/>
+        </w:rPr>
+        <w:t>i</w:t>
+      </w:r>
+      <w:proofErr w:type="spellEnd"/>
+      <w:r>
+        <w:rPr>
+          <w:color w:val="343434" w:themeColor="background2" w:themeShade="40"/>
+          <w:sz w:val="28"/>
+          <w:szCs w:val="28"/>
+        </w:rPr>
+        <w:t xml:space="preserve"> used in building this project.</w:t>
+      </w:r>
+    </w:p>
+    <w:p>
+      <w:pPr>
+        <w:spacing w:after="0"/>
         <w:rPr>
           <w:b/>
           <w:color w:val="343434" w:themeColor="background2" w:themeShade="40"/>
           <w:sz w:val="36"/>
           <w:szCs w:val="36"/>
         </w:rPr>
-        <w:t>).</w:t>
-      </w:r>
-    </w:p>
-    <w:p>
-      <w:pPr>
-        <w:rPr>
-          <w:color w:val="343434" w:themeColor="background2" w:themeShade="40"/>
-          <w:sz w:val="28"/>
-          <w:szCs w:val="28"/>
-        </w:rPr>
-      </w:pPr>
-      <w:r>
-        <w:rPr>
-          <w:color w:val="343434" w:themeColor="background2" w:themeShade="40"/>
-          <w:sz w:val="28"/>
-          <w:szCs w:val="28"/>
-        </w:rPr>
-        <w:t>In this game,</w:t>
-      </w:r>
-      <w:r>
-        <w:rPr>
-          <w:color w:val="343434" w:themeColor="background2" w:themeShade="40"/>
-          <w:sz w:val="28"/>
-          <w:szCs w:val="28"/>
-        </w:rPr>
-        <w:t xml:space="preserve"> </w:t>
-      </w:r>
-      <w:r>
-        <w:rPr>
-          <w:color w:val="343434" w:themeColor="background2" w:themeShade="40"/>
-          <w:sz w:val="28"/>
-          <w:szCs w:val="28"/>
-        </w:rPr>
-        <w:t xml:space="preserve">a player tries to </w:t>
-      </w:r>
-      <w:r>
-        <w:rPr>
-          <w:color w:val="343434" w:themeColor="background2" w:themeShade="40"/>
-          <w:sz w:val="28"/>
-          <w:szCs w:val="28"/>
-        </w:rPr>
-        <w:t>guess phrases</w:t>
-      </w:r>
-      <w:r>
-        <w:rPr>
-          <w:color w:val="343434" w:themeColor="background2" w:themeShade="40"/>
-          <w:sz w:val="28"/>
-          <w:szCs w:val="28"/>
-        </w:rPr>
-        <w:t xml:space="preserve"> by selecting individual letters from an onscreen keyboard. Can they guess the phrase before they run out of attempts?</w:t>
-      </w:r>
-      <w:r>
-        <w:rPr>
-          <w:color w:val="343434" w:themeColor="background2" w:themeShade="40"/>
-          <w:sz w:val="28"/>
-          <w:szCs w:val="28"/>
-        </w:rPr>
-        <w:t xml:space="preserve"> </w:t>
-      </w:r>
-      <w:r>
-        <w:rPr>
-          <w:b/>
-          <w:color w:val="343434" w:themeColor="background2" w:themeShade="40"/>
-          <w:sz w:val="28"/>
-          <w:szCs w:val="28"/>
-        </w:rPr>
-        <w:t>HTML/CSS</w:t>
-      </w:r>
-      <w:proofErr w:type="gramStart"/>
-      <w:r>
-        <w:rPr>
-          <w:b/>
-          <w:color w:val="343434" w:themeColor="background2" w:themeShade="40"/>
-          <w:sz w:val="28"/>
-          <w:szCs w:val="28"/>
-        </w:rPr>
-        <w:t>,  Flex</w:t>
-      </w:r>
-      <w:proofErr w:type="gramEnd"/>
-      <w:r>
-        <w:rPr>
-          <w:b/>
-          <w:color w:val="343434" w:themeColor="background2" w:themeShade="40"/>
-          <w:sz w:val="28"/>
-          <w:szCs w:val="28"/>
-        </w:rPr>
-        <w:t>-box, OOP, DOM-M</w:t>
-      </w:r>
-      <w:r>
-        <w:rPr>
-          <w:b/>
-          <w:color w:val="343434" w:themeColor="background2" w:themeShade="40"/>
-          <w:sz w:val="28"/>
-          <w:szCs w:val="28"/>
-        </w:rPr>
-        <w:t>anipulation,</w:t>
-      </w:r>
-      <w:r>
-        <w:rPr>
-          <w:b/>
-          <w:color w:val="343434" w:themeColor="background2" w:themeShade="40"/>
-          <w:sz w:val="28"/>
-          <w:szCs w:val="28"/>
-        </w:rPr>
-        <w:t xml:space="preserve"> </w:t>
-      </w:r>
-      <w:r>
-        <w:rPr>
-          <w:b/>
-          <w:color w:val="343434" w:themeColor="background2" w:themeShade="40"/>
-          <w:sz w:val="28"/>
-          <w:szCs w:val="28"/>
-        </w:rPr>
-        <w:t xml:space="preserve"> </w:t>
-      </w:r>
-      <w:proofErr w:type="spellStart"/>
-      <w:r>
-        <w:rPr>
-          <w:b/>
-          <w:color w:val="343434" w:themeColor="background2" w:themeShade="40"/>
-          <w:sz w:val="28"/>
-          <w:szCs w:val="28"/>
-        </w:rPr>
-        <w:t>Javascript</w:t>
-      </w:r>
-      <w:proofErr w:type="spellEnd"/>
-      <w:r>
-        <w:rPr>
-          <w:color w:val="343434" w:themeColor="background2" w:themeShade="40"/>
-          <w:sz w:val="28"/>
-          <w:szCs w:val="28"/>
-        </w:rPr>
-        <w:t xml:space="preserve"> were tools that </w:t>
-      </w:r>
-      <w:proofErr w:type="spellStart"/>
-      <w:r>
-        <w:rPr>
-          <w:color w:val="343434" w:themeColor="background2" w:themeShade="40"/>
-          <w:sz w:val="28"/>
-          <w:szCs w:val="28"/>
-        </w:rPr>
-        <w:t>i</w:t>
-      </w:r>
-      <w:proofErr w:type="spellEnd"/>
-      <w:r>
-        <w:rPr>
-          <w:color w:val="343434" w:themeColor="background2" w:themeShade="40"/>
-          <w:sz w:val="28"/>
-          <w:szCs w:val="28"/>
-        </w:rPr>
-        <w:t xml:space="preserve"> used in building this project.</w:t>
-      </w:r>
-    </w:p>
-    <w:p>
-      <w:pPr>
-        <w:spacing w:after="0"/>
+      </w:pPr>
+      <w:r>
         <w:rPr>
           <w:b/>
           <w:color w:val="343434" w:themeColor="background2" w:themeShade="40"/>
           <w:sz w:val="36"/>
           <w:szCs w:val="36"/>
         </w:rPr>
-      </w:pPr>
+        <w:t>-</w:t>
+      </w:r>
       <w:r>
         <w:rPr>
           <w:b/>
@@ -961,9 +987,8 @@
           <w:sz w:val="36"/>
           <w:szCs w:val="36"/>
         </w:rPr>
-        <w:t>-</w:t>
-      </w:r>
-      <w:proofErr w:type="spellStart"/>
+        <w:t>Interactive</w:t>
+      </w:r>
       <w:r>
         <w:rPr>
           <w:b/>
@@ -971,9 +996,8 @@
           <w:sz w:val="36"/>
           <w:szCs w:val="36"/>
         </w:rPr>
-        <w:t>Interractive</w:t>
-      </w:r>
-      <w:proofErr w:type="spellEnd"/>
+        <w:t xml:space="preserve"> </w:t>
+      </w:r>
       <w:r>
         <w:rPr>
           <w:b/>
@@ -981,9 +1005,17 @@
           <w:sz w:val="36"/>
           <w:szCs w:val="36"/>
         </w:rPr>
-        <w:t xml:space="preserve"> </w:t>
-      </w:r>
-      <w:proofErr w:type="gramStart"/>
+        <w:t>Form (</w:t>
+      </w:r>
+      <w:hyperlink r:id="rId8" w:history="1">
+        <w:r>
+          <w:rPr>
+            <w:rStyle w:val="Hyperlink"/>
+            <w:b/>
+          </w:rPr>
+          <w:t>https://adeyinka36.github.io/Proj3/</w:t>
+        </w:r>
+      </w:hyperlink>
       <w:r>
         <w:rPr>
           <w:b/>
@@ -991,9 +1023,74 @@
           <w:sz w:val="36"/>
           <w:szCs w:val="36"/>
         </w:rPr>
-        <w:t>Form(</w:t>
-      </w:r>
-      <w:proofErr w:type="gramEnd"/>
+        <w:t>).</w:t>
+      </w:r>
+    </w:p>
+    <w:p>
+      <w:pPr>
+        <w:rPr>
+          <w:b/>
+          <w:color w:val="343434" w:themeColor="background2" w:themeShade="40"/>
+          <w:sz w:val="28"/>
+          <w:szCs w:val="28"/>
+        </w:rPr>
+      </w:pPr>
+      <w:r>
+        <w:rPr>
+          <w:color w:val="343434" w:themeColor="background2" w:themeShade="40"/>
+          <w:sz w:val="28"/>
+          <w:szCs w:val="28"/>
+        </w:rPr>
+        <w:t xml:space="preserve">This is a fully </w:t>
+      </w:r>
+      <w:r>
+        <w:rPr>
+          <w:color w:val="343434" w:themeColor="background2" w:themeShade="40"/>
+          <w:sz w:val="28"/>
+          <w:szCs w:val="28"/>
+        </w:rPr>
+        <w:t>interactive</w:t>
+      </w:r>
+      <w:r>
+        <w:rPr>
+          <w:color w:val="343434" w:themeColor="background2" w:themeShade="40"/>
+          <w:sz w:val="28"/>
+          <w:szCs w:val="28"/>
+        </w:rPr>
+        <w:t xml:space="preserve"> form that validates user inputs and gives the user visual </w:t>
+      </w:r>
+      <w:r>
+        <w:rPr>
+          <w:color w:val="343434" w:themeColor="background2" w:themeShade="40"/>
+          <w:sz w:val="28"/>
+          <w:szCs w:val="28"/>
+        </w:rPr>
+        <w:t>feedback. It</w:t>
+      </w:r>
+      <w:r>
+        <w:rPr>
+          <w:color w:val="343434" w:themeColor="background2" w:themeShade="40"/>
+          <w:sz w:val="28"/>
+          <w:szCs w:val="28"/>
+        </w:rPr>
+        <w:t xml:space="preserve"> also hides and shows the </w:t>
+      </w:r>
+      <w:r>
+        <w:rPr>
+          <w:color w:val="343434" w:themeColor="background2" w:themeShade="40"/>
+          <w:sz w:val="28"/>
+          <w:szCs w:val="28"/>
+        </w:rPr>
+        <w:t>necessary</w:t>
+      </w:r>
+      <w:r>
+        <w:rPr>
+          <w:color w:val="343434" w:themeColor="background2" w:themeShade="40"/>
+          <w:sz w:val="28"/>
+          <w:szCs w:val="28"/>
+        </w:rPr>
+        <w:t xml:space="preserve"> fields to the views based on the user inputs</w:t>
+      </w:r>
       <w:r>
         <w:rPr>
           <w:b/>
@@ -1001,79 +1098,7 @@
           <w:sz w:val="36"/>
           <w:szCs w:val="36"/>
         </w:rPr>
-        <w:t>).</w:t>
-      </w:r>
-    </w:p>
-    <w:p>
-      <w:pPr>
-        <w:rPr>
-          <w:b/>
-          <w:color w:val="343434" w:themeColor="background2" w:themeShade="40"/>
-          <w:sz w:val="28"/>
-          <w:szCs w:val="28"/>
-        </w:rPr>
-      </w:pPr>
-      <w:r>
-        <w:rPr>
-          <w:color w:val="343434" w:themeColor="background2" w:themeShade="40"/>
-          <w:sz w:val="28"/>
-          <w:szCs w:val="28"/>
-        </w:rPr>
-        <w:t xml:space="preserve">This is a fully </w:t>
-      </w:r>
-      <w:proofErr w:type="spellStart"/>
-      <w:r>
-        <w:rPr>
-          <w:color w:val="343434" w:themeColor="background2" w:themeShade="40"/>
-          <w:sz w:val="28"/>
-          <w:szCs w:val="28"/>
-        </w:rPr>
-        <w:t>interractive</w:t>
-      </w:r>
-      <w:proofErr w:type="spellEnd"/>
-      <w:r>
-        <w:rPr>
-          <w:color w:val="343434" w:themeColor="background2" w:themeShade="40"/>
-          <w:sz w:val="28"/>
-          <w:szCs w:val="28"/>
-        </w:rPr>
-        <w:t xml:space="preserve"> form that validates user inputs and gives the user visual </w:t>
-      </w:r>
-      <w:proofErr w:type="spellStart"/>
-      <w:r>
-        <w:rPr>
-          <w:color w:val="343434" w:themeColor="background2" w:themeShade="40"/>
-          <w:sz w:val="28"/>
-          <w:szCs w:val="28"/>
-        </w:rPr>
-        <w:t>feedback.It</w:t>
-      </w:r>
-      <w:proofErr w:type="spellEnd"/>
-      <w:r>
-        <w:rPr>
-          <w:color w:val="343434" w:themeColor="background2" w:themeShade="40"/>
-          <w:sz w:val="28"/>
-          <w:szCs w:val="28"/>
-        </w:rPr>
-        <w:t xml:space="preserve"> also hides and shows the </w:t>
-      </w:r>
-      <w:proofErr w:type="spellStart"/>
-      <w:r>
-        <w:rPr>
-          <w:color w:val="343434" w:themeColor="background2" w:themeShade="40"/>
-          <w:sz w:val="28"/>
-          <w:szCs w:val="28"/>
-        </w:rPr>
-        <w:t>necesary</w:t>
-      </w:r>
-      <w:proofErr w:type="spellEnd"/>
-      <w:r>
-        <w:rPr>
-          <w:color w:val="343434" w:themeColor="background2" w:themeShade="40"/>
-          <w:sz w:val="28"/>
-          <w:szCs w:val="28"/>
-        </w:rPr>
-        <w:t xml:space="preserve"> fields to the views based on the user inputs</w:t>
+        <w:t>.</w:t>
       </w:r>
       <w:r>
         <w:rPr>
@@ -1082,15 +1107,6 @@
           <w:sz w:val="36"/>
           <w:szCs w:val="36"/>
         </w:rPr>
-        <w:t>.</w:t>
-      </w:r>
-      <w:r>
-        <w:rPr>
-          <w:b/>
-          <w:color w:val="343434" w:themeColor="background2" w:themeShade="40"/>
-          <w:sz w:val="36"/>
-          <w:szCs w:val="36"/>
-        </w:rPr>
         <w:t xml:space="preserve"> </w:t>
       </w:r>
       <w:r>
@@ -1109,24 +1125,53 @@
         </w:rPr>
         <w:t xml:space="preserve"> </w:t>
       </w:r>
+      <w:r>
+        <w:rPr>
+          <w:color w:val="343434" w:themeColor="background2" w:themeShade="40"/>
+          <w:sz w:val="28"/>
+          <w:szCs w:val="28"/>
+        </w:rPr>
+        <w:t>used</w:t>
+      </w:r>
+      <w:r>
+        <w:rPr>
+          <w:b/>
+          <w:color w:val="343434" w:themeColor="background2" w:themeShade="40"/>
+          <w:sz w:val="28"/>
+          <w:szCs w:val="28"/>
+        </w:rPr>
+        <w:t>:</w:t>
+      </w:r>
+      <w:r>
+        <w:rPr>
+          <w:b/>
+          <w:color w:val="343434" w:themeColor="background2" w:themeShade="40"/>
+          <w:sz w:val="28"/>
+          <w:szCs w:val="28"/>
+        </w:rPr>
+        <w:t xml:space="preserve"> HTML/CSS, Flex-box</w:t>
+      </w:r>
       <w:proofErr w:type="gramStart"/>
       <w:r>
         <w:rPr>
-          <w:color w:val="343434" w:themeColor="background2" w:themeShade="40"/>
-          <w:sz w:val="28"/>
-          <w:szCs w:val="28"/>
-        </w:rPr>
-        <w:t>used</w:t>
-      </w:r>
-      <w:r>
-        <w:rPr>
-          <w:b/>
-          <w:color w:val="343434" w:themeColor="background2" w:themeShade="40"/>
-          <w:sz w:val="28"/>
-          <w:szCs w:val="28"/>
-        </w:rPr>
-        <w:t xml:space="preserve"> :</w:t>
-      </w:r>
+          <w:b/>
+          <w:color w:val="343434" w:themeColor="background2" w:themeShade="40"/>
+          <w:sz w:val="28"/>
+          <w:szCs w:val="28"/>
+        </w:rPr>
+        <w:t xml:space="preserve">,  </w:t>
+      </w:r>
+      <w:proofErr w:type="spellStart"/>
+      <w:r>
+        <w:rPr>
+          <w:b/>
+          <w:color w:val="343434" w:themeColor="background2" w:themeShade="40"/>
+          <w:sz w:val="28"/>
+          <w:szCs w:val="28"/>
+        </w:rPr>
+        <w:t>RegEx</w:t>
+      </w:r>
+      <w:proofErr w:type="spellEnd"/>
       <w:proofErr w:type="gramEnd"/>
       <w:r>
         <w:rPr>
@@ -1135,39 +1180,17 @@
           <w:sz w:val="28"/>
           <w:szCs w:val="28"/>
         </w:rPr>
-        <w:t xml:space="preserve"> HTML/CSS, Flex-box,  </w:t>
-      </w:r>
-      <w:proofErr w:type="spellStart"/>
-      <w:r>
-        <w:rPr>
-          <w:b/>
-          <w:color w:val="343434" w:themeColor="background2" w:themeShade="40"/>
-          <w:sz w:val="28"/>
-          <w:szCs w:val="28"/>
-        </w:rPr>
-        <w:t>RegEx</w:t>
-      </w:r>
-      <w:proofErr w:type="spellEnd"/>
-      <w:r>
-        <w:rPr>
-          <w:b/>
-          <w:color w:val="343434" w:themeColor="background2" w:themeShade="40"/>
-          <w:sz w:val="28"/>
-          <w:szCs w:val="28"/>
-        </w:rPr>
         <w:t xml:space="preserve">, </w:t>
       </w:r>
-      <w:proofErr w:type="spellStart"/>
-      <w:r>
-        <w:rPr>
-          <w:b/>
-          <w:color w:val="343434" w:themeColor="background2" w:themeShade="40"/>
-          <w:sz w:val="28"/>
-          <w:szCs w:val="28"/>
-        </w:rPr>
-        <w:t>Javascript</w:t>
-      </w:r>
-      <w:proofErr w:type="spellEnd"/>
+      <w:r>
+        <w:rPr>
+          <w:b/>
+          <w:color w:val="343434" w:themeColor="background2" w:themeShade="40"/>
+          <w:sz w:val="28"/>
+          <w:szCs w:val="28"/>
+        </w:rPr>
+        <w:t>JavaScript</w:t>
+      </w:r>
       <w:r>
         <w:rPr>
           <w:b/>
@@ -1252,29 +1275,105 @@
           <w:szCs w:val="24"/>
           <w:lang w:eastAsia="en-GB"/>
         </w:rPr>
-        <w:t>Team-</w:t>
+        <w:t>Team-Treehouse Full-Stack JavaScript Tech Degree.</w:t>
+      </w:r>
+    </w:p>
+    <w:p>
+      <w:pPr>
+        <w:pStyle w:val="ListParagraph"/>
+        <w:numPr>
+          <w:ilvl w:val="0"/>
+          <w:numId w:val="2"/>
+        </w:numPr>
+        <w:shd w:val="clear" w:color="auto" w:fill="F2F5FA"/>
+        <w:spacing w:after="0" w:line="240" w:lineRule="auto"/>
+        <w:rPr>
+          <w:rFonts w:ascii="Segoe UI" w:eastAsia="Times New Roman" w:hAnsi="Segoe UI" w:cs="Segoe UI"/>
+          <w:b/>
+          <w:color w:val="262B33"/>
+          <w:sz w:val="24"/>
+          <w:szCs w:val="24"/>
+          <w:lang w:eastAsia="en-GB"/>
+        </w:rPr>
+      </w:pPr>
+      <w:r>
+        <w:rPr>
+          <w:rFonts w:ascii="Segoe UI" w:eastAsia="Times New Roman" w:hAnsi="Segoe UI" w:cs="Segoe UI"/>
+          <w:b/>
+          <w:color w:val="262B33"/>
+          <w:sz w:val="24"/>
+          <w:szCs w:val="24"/>
+          <w:lang w:eastAsia="en-GB"/>
+        </w:rPr>
+        <w:t xml:space="preserve">HTML/CSS, JavaScript/Node Js, </w:t>
+      </w:r>
+      <w:r>
+        <w:rPr>
+          <w:rFonts w:ascii="Segoe UI" w:eastAsia="Times New Roman" w:hAnsi="Segoe UI" w:cs="Segoe UI"/>
+          <w:b/>
+          <w:color w:val="262B33"/>
+          <w:sz w:val="24"/>
+          <w:szCs w:val="24"/>
+          <w:lang w:eastAsia="en-GB"/>
+        </w:rPr>
+        <w:t>React, Sass</w:t>
+      </w:r>
+      <w:r>
+        <w:rPr>
+          <w:rFonts w:ascii="Segoe UI" w:eastAsia="Times New Roman" w:hAnsi="Segoe UI" w:cs="Segoe UI"/>
+          <w:b/>
+          <w:color w:val="262B33"/>
+          <w:sz w:val="24"/>
+          <w:szCs w:val="24"/>
+          <w:lang w:eastAsia="en-GB"/>
+        </w:rPr>
+        <w:t>, Git/Git</w:t>
+      </w:r>
+      <w:r>
+        <w:rPr>
+          <w:rFonts w:ascii="Segoe UI" w:eastAsia="Times New Roman" w:hAnsi="Segoe UI" w:cs="Segoe UI"/>
+          <w:b/>
+          <w:color w:val="262B33"/>
+          <w:sz w:val="24"/>
+          <w:szCs w:val="24"/>
+          <w:lang w:eastAsia="en-GB"/>
+        </w:rPr>
+        <w:t>-</w:t>
+      </w:r>
+      <w:r>
+        <w:rPr>
+          <w:rFonts w:ascii="Segoe UI" w:eastAsia="Times New Roman" w:hAnsi="Segoe UI" w:cs="Segoe UI"/>
+          <w:b/>
+          <w:color w:val="262B33"/>
+          <w:sz w:val="24"/>
+          <w:szCs w:val="24"/>
+          <w:lang w:eastAsia="en-GB"/>
+        </w:rPr>
+        <w:t xml:space="preserve">Hub, </w:t>
       </w:r>
       <w:proofErr w:type="spellStart"/>
       <w:r>
         <w:rPr>
           <w:rFonts w:ascii="Segoe UI" w:eastAsia="Times New Roman" w:hAnsi="Segoe UI" w:cs="Segoe UI"/>
+          <w:b/>
           <w:color w:val="262B33"/>
           <w:sz w:val="24"/>
           <w:szCs w:val="24"/>
           <w:lang w:eastAsia="en-GB"/>
         </w:rPr>
-        <w:t>Treehouse</w:t>
+        <w:t>RegEX</w:t>
       </w:r>
       <w:proofErr w:type="spellEnd"/>
       <w:r>
         <w:rPr>
           <w:rFonts w:ascii="Segoe UI" w:eastAsia="Times New Roman" w:hAnsi="Segoe UI" w:cs="Segoe UI"/>
+          <w:b/>
           <w:color w:val="262B33"/>
           <w:sz w:val="24"/>
           <w:szCs w:val="24"/>
           <w:lang w:eastAsia="en-GB"/>
         </w:rPr>
-        <w:t xml:space="preserve"> Full-Stack JavaScript Tech Degree.</w:t>
+        <w:t>, Databases.</w:t>
       </w:r>
     </w:p>
     <w:p>
@@ -1906,6 +2005,17 @@
       <w:ind w:left="720"/>
       <w:contextualSpacing/>
     </w:pPr>
+  </w:style>
+  <w:style w:type="character" w:styleId="Hyperlink">
+    <w:name w:val="Hyperlink"/>
+    <w:basedOn w:val="DefaultParagraphFont"/>
+    <w:uiPriority w:val="99"/>
+    <w:unhideWhenUsed/>
+    <w:rsid w:val="00DA4096"/>
+    <w:rPr>
+      <w:color w:val="0000FF"/>
+      <w:u w:val="single"/>
+    </w:rPr>
   </w:style>
 </w:styles>
 </file>
@@ -2198,7 +2308,7 @@
 </file>
 
 <file path=customXml/itemProps1.xml><?xml version="1.0" encoding="utf-8"?>
-<ds:datastoreItem xmlns:ds="http://schemas.openxmlformats.org/officeDocument/2006/customXml" ds:itemID="{C7067BFF-1425-477C-B532-E5B85480D769}">
+<ds:datastoreItem xmlns:ds="http://schemas.openxmlformats.org/officeDocument/2006/customXml" ds:itemID="{15DDB98A-0DBA-47E7-B93B-11A6A65AC858}">
   <ds:schemaRefs>
     <ds:schemaRef ds:uri="http://schemas.openxmlformats.org/officeDocument/2006/bibliography"/>
   </ds:schemaRefs>

--- a/public/images/ADEYINKA GIWA-CV.docx
+++ b/public/images/ADEYINKA GIWA-CV.docx
@@ -122,6 +122,31 @@
       <w:r>
         <w:t xml:space="preserve">                                                                            </w:t>
       </w:r>
+      <w:r>
+        <w:t xml:space="preserve">                                                          </w:t>
+      </w:r>
+      <w:r>
+        <w:t xml:space="preserve">       </w:t>
+      </w:r>
+      <w:r>
+        <w:rPr>
+          <w:b/>
+          <w:sz w:val="28"/>
+          <w:szCs w:val="28"/>
+        </w:rPr>
+        <w:t>Portfolio</w:t>
+      </w:r>
+      <w:r>
+        <w:t xml:space="preserve">: </w:t>
+      </w:r>
+      <w:hyperlink r:id="rId6" w:history="1">
+        <w:r>
+          <w:rPr>
+            <w:rStyle w:val="Hyperlink"/>
+          </w:rPr>
+          <w:t>https://portfyinka.herokuapp.com/</w:t>
+        </w:r>
+      </w:hyperlink>
     </w:p>
     <w:p/>
     <w:p>
@@ -311,7 +336,7 @@
         </w:rPr>
         <w:t>Website (</w:t>
       </w:r>
-      <w:hyperlink r:id="rId6" w:history="1">
+      <w:hyperlink r:id="rId7" w:history="1">
         <w:r>
           <w:rPr>
             <w:rStyle w:val="Hyperlink"/>
@@ -544,6 +569,15 @@
       </w:r>
       <w:r>
         <w:rPr>
+          <w:b/>
+          <w:color w:val="343434" w:themeColor="background2" w:themeShade="40"/>
+          <w:sz w:val="28"/>
+          <w:szCs w:val="28"/>
+        </w:rPr>
+        <w:t>, Stripe</w:t>
+      </w:r>
+      <w:r>
+        <w:rPr>
           <w:color w:val="343434" w:themeColor="background2" w:themeShade="40"/>
           <w:sz w:val="28"/>
           <w:szCs w:val="28"/>
@@ -796,7 +830,7 @@
         </w:rPr>
         <w:t>App (</w:t>
       </w:r>
-      <w:hyperlink r:id="rId7" w:history="1">
+      <w:hyperlink r:id="rId8" w:history="1">
         <w:r>
           <w:rPr>
             <w:rStyle w:val="Hyperlink"/>
@@ -1007,7 +1041,7 @@
         </w:rPr>
         <w:t>Form (</w:t>
       </w:r>
-      <w:hyperlink r:id="rId8" w:history="1">
+      <w:hyperlink r:id="rId9" w:history="1">
         <w:r>
           <w:rPr>
             <w:rStyle w:val="Hyperlink"/>
@@ -1247,7 +1281,17 @@
           <w:szCs w:val="24"/>
           <w:lang w:eastAsia="en-GB"/>
         </w:rPr>
-        <w:t>Access to science BTEC from Bedford College. Achieved 3 Distinctions/</w:t>
+        <w:t>Access to science BTEC from Bedford C</w:t>
+      </w:r>
+      <w:r>
+        <w:rPr>
+          <w:rFonts w:ascii="Segoe UI" w:eastAsia="Times New Roman" w:hAnsi="Segoe UI" w:cs="Segoe UI"/>
+          <w:color w:val="262B33"/>
+          <w:sz w:val="24"/>
+          <w:szCs w:val="24"/>
+          <w:lang w:eastAsia="en-GB"/>
+        </w:rPr>
+        <w:t>ollege. Achieved 3 Distinctions(Maths, Biology, English)</w:t>
       </w:r>
     </w:p>
     <w:p>
@@ -1289,45 +1333,213 @@
         <w:spacing w:after="0" w:line="240" w:lineRule="auto"/>
         <w:rPr>
           <w:rFonts w:ascii="Segoe UI" w:eastAsia="Times New Roman" w:hAnsi="Segoe UI" w:cs="Segoe UI"/>
-          <w:b/>
-          <w:color w:val="262B33"/>
-          <w:sz w:val="24"/>
-          <w:szCs w:val="24"/>
-          <w:lang w:eastAsia="en-GB"/>
-        </w:rPr>
-      </w:pPr>
-      <w:r>
-        <w:rPr>
-          <w:rFonts w:ascii="Segoe UI" w:eastAsia="Times New Roman" w:hAnsi="Segoe UI" w:cs="Segoe UI"/>
-          <w:b/>
-          <w:color w:val="262B33"/>
-          <w:sz w:val="24"/>
-          <w:szCs w:val="24"/>
-          <w:lang w:eastAsia="en-GB"/>
-        </w:rPr>
-        <w:t xml:space="preserve">HTML/CSS, JavaScript/Node Js, </w:t>
-      </w:r>
-      <w:r>
-        <w:rPr>
-          <w:rFonts w:ascii="Segoe UI" w:eastAsia="Times New Roman" w:hAnsi="Segoe UI" w:cs="Segoe UI"/>
-          <w:b/>
-          <w:color w:val="262B33"/>
-          <w:sz w:val="24"/>
-          <w:szCs w:val="24"/>
-          <w:lang w:eastAsia="en-GB"/>
-        </w:rPr>
-        <w:t>React, Sass</w:t>
-      </w:r>
-      <w:r>
-        <w:rPr>
-          <w:rFonts w:ascii="Segoe UI" w:eastAsia="Times New Roman" w:hAnsi="Segoe UI" w:cs="Segoe UI"/>
-          <w:b/>
-          <w:color w:val="262B33"/>
-          <w:sz w:val="24"/>
-          <w:szCs w:val="24"/>
-          <w:lang w:eastAsia="en-GB"/>
-        </w:rPr>
-        <w:t>, Git/Git</w:t>
+          <w:color w:val="262B33"/>
+          <w:sz w:val="24"/>
+          <w:szCs w:val="24"/>
+          <w:lang w:eastAsia="en-GB"/>
+        </w:rPr>
+      </w:pPr>
+      <w:r>
+        <w:rPr>
+          <w:rFonts w:ascii="Segoe UI" w:eastAsia="Times New Roman" w:hAnsi="Segoe UI" w:cs="Segoe UI"/>
+          <w:color w:val="262B33"/>
+          <w:sz w:val="24"/>
+          <w:szCs w:val="24"/>
+          <w:lang w:eastAsia="en-GB"/>
+        </w:rPr>
+        <w:lastRenderedPageBreak/>
+        <w:t>Team-</w:t>
+      </w:r>
+      <w:proofErr w:type="spellStart"/>
+      <w:r>
+        <w:rPr>
+          <w:rFonts w:ascii="Segoe UI" w:eastAsia="Times New Roman" w:hAnsi="Segoe UI" w:cs="Segoe UI"/>
+          <w:color w:val="262B33"/>
+          <w:sz w:val="24"/>
+          <w:szCs w:val="24"/>
+          <w:lang w:eastAsia="en-GB"/>
+        </w:rPr>
+        <w:t>Treehouse</w:t>
+      </w:r>
+      <w:proofErr w:type="spellEnd"/>
+      <w:r>
+        <w:rPr>
+          <w:rFonts w:ascii="Segoe UI" w:eastAsia="Times New Roman" w:hAnsi="Segoe UI" w:cs="Segoe UI"/>
+          <w:color w:val="262B33"/>
+          <w:sz w:val="24"/>
+          <w:szCs w:val="24"/>
+          <w:lang w:eastAsia="en-GB"/>
+        </w:rPr>
+        <w:t xml:space="preserve"> PHP Tech Degree.</w:t>
+      </w:r>
+    </w:p>
+    <w:p>
+      <w:pPr>
+        <w:pStyle w:val="ListParagraph"/>
+        <w:numPr>
+          <w:ilvl w:val="0"/>
+          <w:numId w:val="2"/>
+        </w:numPr>
+        <w:shd w:val="clear" w:color="auto" w:fill="F2F5FA"/>
+        <w:spacing w:after="0" w:line="240" w:lineRule="auto"/>
+        <w:rPr>
+          <w:rFonts w:ascii="Segoe UI" w:eastAsia="Times New Roman" w:hAnsi="Segoe UI" w:cs="Segoe UI"/>
+          <w:b/>
+          <w:color w:val="262B33"/>
+          <w:sz w:val="24"/>
+          <w:szCs w:val="24"/>
+          <w:lang w:eastAsia="en-GB"/>
+        </w:rPr>
+      </w:pPr>
+      <w:r>
+        <w:rPr>
+          <w:rFonts w:ascii="Segoe UI" w:eastAsia="Times New Roman" w:hAnsi="Segoe UI" w:cs="Segoe UI"/>
+          <w:b/>
+          <w:color w:val="262B33"/>
+          <w:sz w:val="24"/>
+          <w:szCs w:val="24"/>
+          <w:lang w:eastAsia="en-GB"/>
+        </w:rPr>
+        <w:t>HTML/CSS,</w:t>
+      </w:r>
+      <w:r>
+        <w:rPr>
+          <w:rFonts w:ascii="Segoe UI" w:eastAsia="Times New Roman" w:hAnsi="Segoe UI" w:cs="Segoe UI"/>
+          <w:b/>
+          <w:color w:val="262B33"/>
+          <w:sz w:val="24"/>
+          <w:szCs w:val="24"/>
+          <w:lang w:eastAsia="en-GB"/>
+        </w:rPr>
+        <w:t xml:space="preserve"> </w:t>
+      </w:r>
+      <w:r>
+        <w:rPr>
+          <w:rFonts w:ascii="Segoe UI" w:eastAsia="Times New Roman" w:hAnsi="Segoe UI" w:cs="Segoe UI"/>
+          <w:b/>
+          <w:color w:val="262B33"/>
+          <w:sz w:val="24"/>
+          <w:szCs w:val="24"/>
+          <w:lang w:eastAsia="en-GB"/>
+        </w:rPr>
+        <w:t>Sass</w:t>
+      </w:r>
+      <w:r>
+        <w:rPr>
+          <w:rFonts w:ascii="Segoe UI" w:eastAsia="Times New Roman" w:hAnsi="Segoe UI" w:cs="Segoe UI"/>
+          <w:b/>
+          <w:color w:val="262B33"/>
+          <w:sz w:val="24"/>
+          <w:szCs w:val="24"/>
+          <w:lang w:eastAsia="en-GB"/>
+        </w:rPr>
+        <w:t>, JavaScript/Node Js.</w:t>
+      </w:r>
+    </w:p>
+    <w:p>
+      <w:pPr>
+        <w:pStyle w:val="ListParagraph"/>
+        <w:numPr>
+          <w:ilvl w:val="0"/>
+          <w:numId w:val="2"/>
+        </w:numPr>
+        <w:shd w:val="clear" w:color="auto" w:fill="F2F5FA"/>
+        <w:spacing w:after="0" w:line="240" w:lineRule="auto"/>
+        <w:rPr>
+          <w:rFonts w:ascii="Segoe UI" w:eastAsia="Times New Roman" w:hAnsi="Segoe UI" w:cs="Segoe UI"/>
+          <w:b/>
+          <w:color w:val="262B33"/>
+          <w:sz w:val="24"/>
+          <w:szCs w:val="24"/>
+          <w:lang w:eastAsia="en-GB"/>
+        </w:rPr>
+      </w:pPr>
+      <w:r>
+        <w:rPr>
+          <w:rFonts w:ascii="Segoe UI" w:eastAsia="Times New Roman" w:hAnsi="Segoe UI" w:cs="Segoe UI"/>
+          <w:b/>
+          <w:color w:val="262B33"/>
+          <w:sz w:val="24"/>
+          <w:szCs w:val="24"/>
+          <w:lang w:eastAsia="en-GB"/>
+        </w:rPr>
+        <w:t xml:space="preserve"> </w:t>
+      </w:r>
+      <w:r>
+        <w:rPr>
+          <w:rFonts w:ascii="Segoe UI" w:eastAsia="Times New Roman" w:hAnsi="Segoe UI" w:cs="Segoe UI"/>
+          <w:b/>
+          <w:color w:val="262B33"/>
+          <w:sz w:val="24"/>
+          <w:szCs w:val="24"/>
+          <w:lang w:eastAsia="en-GB"/>
+        </w:rPr>
+        <w:t>React</w:t>
+      </w:r>
+      <w:r>
+        <w:rPr>
+          <w:rFonts w:ascii="Segoe UI" w:eastAsia="Times New Roman" w:hAnsi="Segoe UI" w:cs="Segoe UI"/>
+          <w:b/>
+          <w:color w:val="262B33"/>
+          <w:sz w:val="24"/>
+          <w:szCs w:val="24"/>
+          <w:lang w:eastAsia="en-GB"/>
+        </w:rPr>
+        <w:t>/</w:t>
+      </w:r>
+      <w:proofErr w:type="spellStart"/>
+      <w:r>
+        <w:rPr>
+          <w:rFonts w:ascii="Segoe UI" w:eastAsia="Times New Roman" w:hAnsi="Segoe UI" w:cs="Segoe UI"/>
+          <w:b/>
+          <w:color w:val="262B33"/>
+          <w:sz w:val="24"/>
+          <w:szCs w:val="24"/>
+          <w:lang w:eastAsia="en-GB"/>
+        </w:rPr>
+        <w:t>Redux</w:t>
+      </w:r>
+      <w:proofErr w:type="spellEnd"/>
+      <w:r>
+        <w:rPr>
+          <w:rFonts w:ascii="Segoe UI" w:eastAsia="Times New Roman" w:hAnsi="Segoe UI" w:cs="Segoe UI"/>
+          <w:b/>
+          <w:color w:val="262B33"/>
+          <w:sz w:val="24"/>
+          <w:szCs w:val="24"/>
+          <w:lang w:eastAsia="en-GB"/>
+        </w:rPr>
+        <w:t>.</w:t>
+      </w:r>
+    </w:p>
+    <w:p>
+      <w:pPr>
+        <w:pStyle w:val="ListParagraph"/>
+        <w:numPr>
+          <w:ilvl w:val="0"/>
+          <w:numId w:val="2"/>
+        </w:numPr>
+        <w:shd w:val="clear" w:color="auto" w:fill="F2F5FA"/>
+        <w:spacing w:after="0" w:line="240" w:lineRule="auto"/>
+        <w:rPr>
+          <w:rFonts w:ascii="Segoe UI" w:eastAsia="Times New Roman" w:hAnsi="Segoe UI" w:cs="Segoe UI"/>
+          <w:b/>
+          <w:color w:val="262B33"/>
+          <w:sz w:val="24"/>
+          <w:szCs w:val="24"/>
+          <w:lang w:eastAsia="en-GB"/>
+        </w:rPr>
+      </w:pPr>
+      <w:r>
+        <w:rPr>
+          <w:rFonts w:ascii="Segoe UI" w:eastAsia="Times New Roman" w:hAnsi="Segoe UI" w:cs="Segoe UI"/>
+          <w:b/>
+          <w:color w:val="262B33"/>
+          <w:sz w:val="24"/>
+          <w:szCs w:val="24"/>
+          <w:lang w:eastAsia="en-GB"/>
+        </w:rPr>
+        <w:t xml:space="preserve"> Git/Git</w:t>
       </w:r>
       <w:r>
         <w:rPr>
@@ -1349,7 +1561,59 @@
           <w:szCs w:val="24"/>
           <w:lang w:eastAsia="en-GB"/>
         </w:rPr>
-        <w:t xml:space="preserve">Hub, </w:t>
+        <w:t>Hub.</w:t>
+      </w:r>
+    </w:p>
+    <w:p>
+      <w:pPr>
+        <w:pStyle w:val="ListParagraph"/>
+        <w:numPr>
+          <w:ilvl w:val="0"/>
+          <w:numId w:val="2"/>
+        </w:numPr>
+        <w:shd w:val="clear" w:color="auto" w:fill="F2F5FA"/>
+        <w:spacing w:after="0" w:line="240" w:lineRule="auto"/>
+        <w:rPr>
+          <w:rFonts w:ascii="Segoe UI" w:eastAsia="Times New Roman" w:hAnsi="Segoe UI" w:cs="Segoe UI"/>
+          <w:b/>
+          <w:color w:val="262B33"/>
+          <w:sz w:val="24"/>
+          <w:szCs w:val="24"/>
+          <w:lang w:eastAsia="en-GB"/>
+        </w:rPr>
+      </w:pPr>
+      <w:r>
+        <w:rPr>
+          <w:rFonts w:ascii="Segoe UI" w:eastAsia="Times New Roman" w:hAnsi="Segoe UI" w:cs="Segoe UI"/>
+          <w:b/>
+          <w:color w:val="262B33"/>
+          <w:sz w:val="24"/>
+          <w:szCs w:val="24"/>
+          <w:lang w:eastAsia="en-GB"/>
+        </w:rPr>
+        <w:t xml:space="preserve"> </w:t>
+      </w:r>
+      <w:r>
+        <w:rPr>
+          <w:rFonts w:ascii="Segoe UI" w:eastAsia="Times New Roman" w:hAnsi="Segoe UI" w:cs="Segoe UI"/>
+          <w:b/>
+          <w:color w:val="262B33"/>
+          <w:sz w:val="24"/>
+          <w:szCs w:val="24"/>
+          <w:lang w:eastAsia="en-GB"/>
+        </w:rPr>
+        <w:t>PHP</w:t>
+      </w:r>
+      <w:r>
+        <w:rPr>
+          <w:rFonts w:ascii="Segoe UI" w:eastAsia="Times New Roman" w:hAnsi="Segoe UI" w:cs="Segoe UI"/>
+          <w:b/>
+          <w:color w:val="262B33"/>
+          <w:sz w:val="24"/>
+          <w:szCs w:val="24"/>
+          <w:lang w:eastAsia="en-GB"/>
+        </w:rPr>
+        <w:t>/</w:t>
       </w:r>
       <w:proofErr w:type="spellStart"/>
       <w:r>
@@ -1361,7 +1625,7 @@
           <w:szCs w:val="24"/>
           <w:lang w:eastAsia="en-GB"/>
         </w:rPr>
-        <w:t>RegEX</w:t>
+        <w:t>Laravel</w:t>
       </w:r>
       <w:proofErr w:type="spellEnd"/>
       <w:r>
@@ -1373,7 +1637,91 @@
           <w:szCs w:val="24"/>
           <w:lang w:eastAsia="en-GB"/>
         </w:rPr>
-        <w:t>, Databases.</w:t>
+        <w:t>.</w:t>
+      </w:r>
+    </w:p>
+    <w:p>
+      <w:pPr>
+        <w:pStyle w:val="ListParagraph"/>
+        <w:numPr>
+          <w:ilvl w:val="0"/>
+          <w:numId w:val="2"/>
+        </w:numPr>
+        <w:shd w:val="clear" w:color="auto" w:fill="F2F5FA"/>
+        <w:spacing w:after="0" w:line="240" w:lineRule="auto"/>
+        <w:rPr>
+          <w:rFonts w:ascii="Segoe UI" w:eastAsia="Times New Roman" w:hAnsi="Segoe UI" w:cs="Segoe UI"/>
+          <w:b/>
+          <w:color w:val="262B33"/>
+          <w:sz w:val="24"/>
+          <w:szCs w:val="24"/>
+          <w:lang w:eastAsia="en-GB"/>
+        </w:rPr>
+      </w:pPr>
+      <w:r>
+        <w:rPr>
+          <w:rFonts w:ascii="Segoe UI" w:eastAsia="Times New Roman" w:hAnsi="Segoe UI" w:cs="Segoe UI"/>
+          <w:b/>
+          <w:color w:val="262B33"/>
+          <w:sz w:val="24"/>
+          <w:szCs w:val="24"/>
+          <w:lang w:eastAsia="en-GB"/>
+        </w:rPr>
+        <w:t xml:space="preserve">Regular </w:t>
+      </w:r>
+      <w:proofErr w:type="spellStart"/>
+      <w:r>
+        <w:rPr>
+          <w:rFonts w:ascii="Segoe UI" w:eastAsia="Times New Roman" w:hAnsi="Segoe UI" w:cs="Segoe UI"/>
+          <w:b/>
+          <w:color w:val="262B33"/>
+          <w:sz w:val="24"/>
+          <w:szCs w:val="24"/>
+          <w:lang w:eastAsia="en-GB"/>
+        </w:rPr>
+        <w:t>Epressions</w:t>
+      </w:r>
+      <w:proofErr w:type="spellEnd"/>
+      <w:r>
+        <w:rPr>
+          <w:rFonts w:ascii="Segoe UI" w:eastAsia="Times New Roman" w:hAnsi="Segoe UI" w:cs="Segoe UI"/>
+          <w:b/>
+          <w:color w:val="262B33"/>
+          <w:sz w:val="24"/>
+          <w:szCs w:val="24"/>
+          <w:lang w:eastAsia="en-GB"/>
+        </w:rPr>
+        <w:t>.</w:t>
+      </w:r>
+    </w:p>
+    <w:p>
+      <w:pPr>
+        <w:pStyle w:val="ListParagraph"/>
+        <w:numPr>
+          <w:ilvl w:val="0"/>
+          <w:numId w:val="2"/>
+        </w:numPr>
+        <w:shd w:val="clear" w:color="auto" w:fill="F2F5FA"/>
+        <w:spacing w:after="0" w:line="240" w:lineRule="auto"/>
+        <w:rPr>
+          <w:rFonts w:ascii="Segoe UI" w:eastAsia="Times New Roman" w:hAnsi="Segoe UI" w:cs="Segoe UI"/>
+          <w:b/>
+          <w:color w:val="262B33"/>
+          <w:sz w:val="24"/>
+          <w:szCs w:val="24"/>
+          <w:lang w:eastAsia="en-GB"/>
+        </w:rPr>
+      </w:pPr>
+      <w:r>
+        <w:rPr>
+          <w:rFonts w:ascii="Segoe UI" w:eastAsia="Times New Roman" w:hAnsi="Segoe UI" w:cs="Segoe UI"/>
+          <w:b/>
+          <w:color w:val="262B33"/>
+          <w:sz w:val="24"/>
+          <w:szCs w:val="24"/>
+          <w:lang w:eastAsia="en-GB"/>
+        </w:rPr>
+        <w:t xml:space="preserve"> Databases.</w:t>
       </w:r>
     </w:p>
     <w:p>

--- a/public/images/ADEYINKA GIWA-CV.docx
+++ b/public/images/ADEYINKA GIWA-CV.docx
@@ -308,6 +308,440 @@
           <w:szCs w:val="36"/>
         </w:rPr>
       </w:pPr>
+      <w:r>
+        <w:rPr>
+          <w:b/>
+          <w:color w:val="343434" w:themeColor="background2" w:themeShade="40"/>
+          <w:sz w:val="52"/>
+          <w:szCs w:val="52"/>
+        </w:rPr>
+        <w:t>-</w:t>
+      </w:r>
+      <w:r>
+        <w:rPr>
+          <w:b/>
+          <w:color w:val="343434" w:themeColor="background2" w:themeShade="40"/>
+          <w:sz w:val="36"/>
+          <w:szCs w:val="36"/>
+        </w:rPr>
+        <w:t xml:space="preserve">Events Planning </w:t>
+      </w:r>
+      <w:proofErr w:type="gramStart"/>
+      <w:r>
+        <w:rPr>
+          <w:b/>
+          <w:color w:val="343434" w:themeColor="background2" w:themeShade="40"/>
+          <w:sz w:val="36"/>
+          <w:szCs w:val="36"/>
+        </w:rPr>
+        <w:t>Website(</w:t>
+      </w:r>
+      <w:proofErr w:type="gramEnd"/>
+      <w:r>
+        <w:rPr>
+          <w:color w:val="343434" w:themeColor="background2" w:themeShade="40"/>
+        </w:rPr>
+        <w:fldChar w:fldCharType="begin"/>
+      </w:r>
+      <w:r>
+        <w:rPr>
+          <w:color w:val="343434" w:themeColor="background2" w:themeShade="40"/>
+        </w:rPr>
+        <w:instrText xml:space="preserve"> HYPERLINK "https://koaevents.com" </w:instrText>
+      </w:r>
+      <w:r>
+        <w:rPr>
+          <w:color w:val="343434" w:themeColor="background2" w:themeShade="40"/>
+        </w:rPr>
+        <w:fldChar w:fldCharType="separate"/>
+      </w:r>
+      <w:r>
+        <w:rPr>
+          <w:rStyle w:val="Hyperlink"/>
+        </w:rPr>
+        <w:t>https://k</w:t>
+      </w:r>
+      <w:r>
+        <w:rPr>
+          <w:rStyle w:val="Hyperlink"/>
+        </w:rPr>
+        <w:t>o</w:t>
+      </w:r>
+      <w:r>
+        <w:rPr>
+          <w:rStyle w:val="Hyperlink"/>
+        </w:rPr>
+        <w:t>a</w:t>
+      </w:r>
+      <w:r>
+        <w:rPr>
+          <w:rStyle w:val="Hyperlink"/>
+        </w:rPr>
+        <w:t>events.com</w:t>
+      </w:r>
+      <w:r>
+        <w:rPr>
+          <w:color w:val="343434" w:themeColor="background2" w:themeShade="40"/>
+        </w:rPr>
+        <w:fldChar w:fldCharType="end"/>
+      </w:r>
+      <w:r>
+        <w:rPr>
+          <w:b/>
+          <w:color w:val="343434" w:themeColor="background2" w:themeShade="40"/>
+          <w:sz w:val="36"/>
+          <w:szCs w:val="36"/>
+        </w:rPr>
+        <w:t>).</w:t>
+      </w:r>
+    </w:p>
+    <w:p>
+      <w:pPr>
+        <w:spacing w:after="0"/>
+        <w:rPr>
+          <w:b/>
+          <w:color w:val="343434" w:themeColor="background2" w:themeShade="40"/>
+          <w:sz w:val="28"/>
+          <w:szCs w:val="28"/>
+        </w:rPr>
+      </w:pPr>
+      <w:r>
+        <w:rPr>
+          <w:color w:val="343434" w:themeColor="background2" w:themeShade="40"/>
+          <w:sz w:val="28"/>
+          <w:szCs w:val="28"/>
+        </w:rPr>
+        <w:t xml:space="preserve">This is a website that </w:t>
+      </w:r>
+      <w:proofErr w:type="spellStart"/>
+      <w:r>
+        <w:rPr>
+          <w:color w:val="343434" w:themeColor="background2" w:themeShade="40"/>
+          <w:sz w:val="28"/>
+          <w:szCs w:val="28"/>
+        </w:rPr>
+        <w:t>i</w:t>
+      </w:r>
+      <w:proofErr w:type="spellEnd"/>
+      <w:r>
+        <w:rPr>
+          <w:color w:val="343434" w:themeColor="background2" w:themeShade="40"/>
+          <w:sz w:val="28"/>
+          <w:szCs w:val="28"/>
+        </w:rPr>
+        <w:t xml:space="preserve"> created for an events planning company. It allows clients to book and it automatically sends email </w:t>
+      </w:r>
+      <w:r>
+        <w:rPr>
+          <w:color w:val="343434" w:themeColor="background2" w:themeShade="40"/>
+          <w:sz w:val="28"/>
+          <w:szCs w:val="28"/>
+        </w:rPr>
+        <w:t xml:space="preserve">to the company staff </w:t>
+      </w:r>
+      <w:r>
+        <w:rPr>
+          <w:color w:val="343434" w:themeColor="background2" w:themeShade="40"/>
+          <w:sz w:val="28"/>
+          <w:szCs w:val="28"/>
+        </w:rPr>
+        <w:t>as well as other features</w:t>
+      </w:r>
+      <w:r>
+        <w:rPr>
+          <w:color w:val="343434" w:themeColor="background2" w:themeShade="40"/>
+          <w:sz w:val="28"/>
+          <w:szCs w:val="28"/>
+        </w:rPr>
+        <w:t xml:space="preserve">. This site is currently live .Built with: </w:t>
+      </w:r>
+      <w:r>
+        <w:rPr>
+          <w:b/>
+          <w:color w:val="343434" w:themeColor="background2" w:themeShade="40"/>
+          <w:sz w:val="28"/>
+          <w:szCs w:val="28"/>
+        </w:rPr>
+        <w:t xml:space="preserve">HTML, CSS, SCSS, </w:t>
+      </w:r>
+      <w:proofErr w:type="spellStart"/>
+      <w:r>
+        <w:rPr>
+          <w:b/>
+          <w:color w:val="343434" w:themeColor="background2" w:themeShade="40"/>
+          <w:sz w:val="28"/>
+          <w:szCs w:val="28"/>
+        </w:rPr>
+        <w:t>Javascript</w:t>
+      </w:r>
+      <w:proofErr w:type="spellEnd"/>
+      <w:r>
+        <w:rPr>
+          <w:b/>
+          <w:color w:val="343434" w:themeColor="background2" w:themeShade="40"/>
+          <w:sz w:val="28"/>
+          <w:szCs w:val="28"/>
+        </w:rPr>
+        <w:t xml:space="preserve">, </w:t>
+      </w:r>
+      <w:proofErr w:type="spellStart"/>
+      <w:r>
+        <w:rPr>
+          <w:b/>
+          <w:color w:val="343434" w:themeColor="background2" w:themeShade="40"/>
+          <w:sz w:val="28"/>
+          <w:szCs w:val="28"/>
+        </w:rPr>
+        <w:t>NodeJs</w:t>
+      </w:r>
+      <w:proofErr w:type="spellEnd"/>
+      <w:r>
+        <w:rPr>
+          <w:b/>
+          <w:color w:val="343434" w:themeColor="background2" w:themeShade="40"/>
+          <w:sz w:val="28"/>
+          <w:szCs w:val="28"/>
+        </w:rPr>
+        <w:t xml:space="preserve"> and SQL.</w:t>
+      </w:r>
+    </w:p>
+    <w:p>
+      <w:pPr>
+        <w:spacing w:after="0"/>
+        <w:rPr>
+          <w:b/>
+          <w:color w:val="343434" w:themeColor="background2" w:themeShade="40"/>
+          <w:sz w:val="28"/>
+          <w:szCs w:val="28"/>
+        </w:rPr>
+      </w:pPr>
+    </w:p>
+    <w:p>
+      <w:pPr>
+        <w:spacing w:after="0"/>
+        <w:rPr>
+          <w:b/>
+          <w:color w:val="343434" w:themeColor="background2" w:themeShade="40"/>
+          <w:sz w:val="36"/>
+          <w:szCs w:val="36"/>
+        </w:rPr>
+      </w:pPr>
+      <w:r>
+        <w:rPr>
+          <w:b/>
+          <w:color w:val="343434" w:themeColor="background2" w:themeShade="40"/>
+          <w:sz w:val="52"/>
+          <w:szCs w:val="52"/>
+        </w:rPr>
+        <w:t>-</w:t>
+      </w:r>
+      <w:proofErr w:type="spellStart"/>
+      <w:r>
+        <w:rPr>
+          <w:b/>
+          <w:color w:val="343434" w:themeColor="background2" w:themeShade="40"/>
+          <w:sz w:val="36"/>
+          <w:szCs w:val="36"/>
+        </w:rPr>
+        <w:t>Laravel</w:t>
+      </w:r>
+      <w:proofErr w:type="spellEnd"/>
+      <w:r>
+        <w:rPr>
+          <w:b/>
+          <w:color w:val="343434" w:themeColor="background2" w:themeShade="40"/>
+          <w:sz w:val="36"/>
+          <w:szCs w:val="36"/>
+        </w:rPr>
+        <w:t xml:space="preserve"> Pet-Shop </w:t>
+      </w:r>
+      <w:proofErr w:type="gramStart"/>
+      <w:r>
+        <w:rPr>
+          <w:b/>
+          <w:color w:val="343434" w:themeColor="background2" w:themeShade="40"/>
+          <w:sz w:val="36"/>
+          <w:szCs w:val="36"/>
+        </w:rPr>
+        <w:t>Website(</w:t>
+      </w:r>
+      <w:proofErr w:type="gramEnd"/>
+      <w:r>
+        <w:rPr>
+          <w:color w:val="343434" w:themeColor="background2" w:themeShade="40"/>
+        </w:rPr>
+        <w:t>https://yinklaraapp.herokuapp.com/dogs</w:t>
+      </w:r>
+      <w:r>
+        <w:rPr>
+          <w:b/>
+          <w:color w:val="343434" w:themeColor="background2" w:themeShade="40"/>
+          <w:sz w:val="36"/>
+          <w:szCs w:val="36"/>
+        </w:rPr>
+        <w:t>).</w:t>
+      </w:r>
+    </w:p>
+    <w:p>
+      <w:pPr>
+        <w:spacing w:after="0"/>
+        <w:rPr>
+          <w:b/>
+          <w:color w:val="343434" w:themeColor="background2" w:themeShade="40"/>
+          <w:sz w:val="28"/>
+          <w:szCs w:val="28"/>
+        </w:rPr>
+      </w:pPr>
+      <w:r>
+        <w:rPr>
+          <w:color w:val="343434" w:themeColor="background2" w:themeShade="40"/>
+          <w:sz w:val="28"/>
+          <w:szCs w:val="28"/>
+        </w:rPr>
+        <w:t xml:space="preserve">This is </w:t>
+      </w:r>
+      <w:r>
+        <w:rPr>
+          <w:color w:val="343434" w:themeColor="background2" w:themeShade="40"/>
+          <w:sz w:val="28"/>
+          <w:szCs w:val="28"/>
+        </w:rPr>
+        <w:t xml:space="preserve">a website that </w:t>
+      </w:r>
+      <w:proofErr w:type="spellStart"/>
+      <w:r>
+        <w:rPr>
+          <w:color w:val="343434" w:themeColor="background2" w:themeShade="40"/>
+          <w:sz w:val="28"/>
+          <w:szCs w:val="28"/>
+        </w:rPr>
+        <w:t>i</w:t>
+      </w:r>
+      <w:proofErr w:type="spellEnd"/>
+      <w:r>
+        <w:rPr>
+          <w:color w:val="343434" w:themeColor="background2" w:themeShade="40"/>
+          <w:sz w:val="28"/>
+          <w:szCs w:val="28"/>
+        </w:rPr>
+        <w:t xml:space="preserve"> created for a fictional pet </w:t>
+      </w:r>
+      <w:proofErr w:type="gramStart"/>
+      <w:r>
+        <w:rPr>
+          <w:color w:val="343434" w:themeColor="background2" w:themeShade="40"/>
+          <w:sz w:val="28"/>
+          <w:szCs w:val="28"/>
+        </w:rPr>
+        <w:t>shop .</w:t>
+      </w:r>
+      <w:proofErr w:type="gramEnd"/>
+      <w:r>
+        <w:rPr>
+          <w:color w:val="343434" w:themeColor="background2" w:themeShade="40"/>
+          <w:sz w:val="28"/>
+          <w:szCs w:val="28"/>
+        </w:rPr>
+        <w:t xml:space="preserve">  This site is currently live .Built with: </w:t>
+      </w:r>
+      <w:r>
+        <w:rPr>
+          <w:b/>
+          <w:color w:val="343434" w:themeColor="background2" w:themeShade="40"/>
+          <w:sz w:val="28"/>
+          <w:szCs w:val="28"/>
+        </w:rPr>
+        <w:t xml:space="preserve">HTML, CSS, </w:t>
+      </w:r>
+      <w:r>
+        <w:rPr>
+          <w:b/>
+          <w:color w:val="343434" w:themeColor="background2" w:themeShade="40"/>
+          <w:sz w:val="28"/>
+          <w:szCs w:val="28"/>
+        </w:rPr>
+        <w:t>PHP</w:t>
+      </w:r>
+      <w:r>
+        <w:rPr>
+          <w:b/>
+          <w:color w:val="343434" w:themeColor="background2" w:themeShade="40"/>
+          <w:sz w:val="28"/>
+          <w:szCs w:val="28"/>
+        </w:rPr>
+        <w:t xml:space="preserve">, </w:t>
+      </w:r>
+      <w:proofErr w:type="spellStart"/>
+      <w:r>
+        <w:rPr>
+          <w:b/>
+          <w:color w:val="343434" w:themeColor="background2" w:themeShade="40"/>
+          <w:sz w:val="28"/>
+          <w:szCs w:val="28"/>
+        </w:rPr>
+        <w:t>Laravel</w:t>
+      </w:r>
+      <w:proofErr w:type="spellEnd"/>
+      <w:r>
+        <w:rPr>
+          <w:b/>
+          <w:color w:val="343434" w:themeColor="background2" w:themeShade="40"/>
+          <w:sz w:val="28"/>
+          <w:szCs w:val="28"/>
+        </w:rPr>
+        <w:t xml:space="preserve">, </w:t>
+      </w:r>
+      <w:proofErr w:type="gramStart"/>
+      <w:r>
+        <w:rPr>
+          <w:b/>
+          <w:color w:val="343434" w:themeColor="background2" w:themeShade="40"/>
+          <w:sz w:val="28"/>
+          <w:szCs w:val="28"/>
+        </w:rPr>
+        <w:t>SQL</w:t>
+      </w:r>
+      <w:proofErr w:type="gramEnd"/>
+      <w:r>
+        <w:rPr>
+          <w:b/>
+          <w:color w:val="343434" w:themeColor="background2" w:themeShade="40"/>
+          <w:sz w:val="28"/>
+          <w:szCs w:val="28"/>
+        </w:rPr>
+        <w:t>.</w:t>
+      </w:r>
+    </w:p>
+    <w:p>
+      <w:pPr>
+        <w:spacing w:after="0"/>
+        <w:rPr>
+          <w:color w:val="343434" w:themeColor="background2" w:themeShade="40"/>
+          <w:sz w:val="28"/>
+          <w:szCs w:val="28"/>
+        </w:rPr>
+      </w:pPr>
+    </w:p>
+    <w:p>
+      <w:pPr>
+        <w:spacing w:after="0"/>
+        <w:rPr>
+          <w:color w:val="343434" w:themeColor="background2" w:themeShade="40"/>
+          <w:sz w:val="28"/>
+          <w:szCs w:val="28"/>
+        </w:rPr>
+      </w:pPr>
+    </w:p>
+    <w:p>
+      <w:pPr>
+        <w:spacing w:after="0"/>
+        <w:rPr>
+          <w:b/>
+          <w:color w:val="343434" w:themeColor="background2" w:themeShade="40"/>
+          <w:sz w:val="36"/>
+          <w:szCs w:val="36"/>
+        </w:rPr>
+      </w:pPr>
       <w:proofErr w:type="gramStart"/>
       <w:r>
         <w:rPr>
@@ -801,6 +1235,28 @@
         </w:rPr>
         <w:t>.</w:t>
       </w:r>
+    </w:p>
+    <w:p>
+      <w:pPr>
+        <w:spacing w:after="0"/>
+        <w:rPr>
+          <w:b/>
+          <w:color w:val="343434" w:themeColor="background2" w:themeShade="40"/>
+          <w:sz w:val="36"/>
+          <w:szCs w:val="36"/>
+        </w:rPr>
+      </w:pPr>
+    </w:p>
+    <w:p>
+      <w:pPr>
+        <w:spacing w:after="0"/>
+        <w:rPr>
+          <w:b/>
+          <w:color w:val="343434" w:themeColor="background2" w:themeShade="40"/>
+          <w:sz w:val="36"/>
+          <w:szCs w:val="36"/>
+        </w:rPr>
+      </w:pPr>
     </w:p>
     <w:p>
       <w:pPr>
@@ -1237,6 +1693,16 @@
     </w:p>
     <w:p>
       <w:pPr>
+        <w:rPr>
+          <w:b/>
+          <w:color w:val="343434" w:themeColor="background2" w:themeShade="40"/>
+          <w:sz w:val="28"/>
+          <w:szCs w:val="28"/>
+        </w:rPr>
+      </w:pPr>
+    </w:p>
+    <w:p>
+      <w:pPr>
         <w:spacing w:after="0"/>
         <w:jc w:val="center"/>
         <w:rPr>
@@ -1347,7 +1813,6 @@
           <w:szCs w:val="24"/>
           <w:lang w:eastAsia="en-GB"/>
         </w:rPr>
-        <w:lastRenderedPageBreak/>
         <w:t>Team-</w:t>
       </w:r>
       <w:proofErr w:type="spellStart"/>
@@ -1722,6 +2187,36 @@
           <w:lang w:eastAsia="en-GB"/>
         </w:rPr>
         <w:t xml:space="preserve"> Databases.</w:t>
+      </w:r>
+    </w:p>
+    <w:p>
+      <w:pPr>
+        <w:pStyle w:val="ListParagraph"/>
+        <w:numPr>
+          <w:ilvl w:val="0"/>
+          <w:numId w:val="2"/>
+        </w:numPr>
+        <w:shd w:val="clear" w:color="auto" w:fill="F2F5FA"/>
+        <w:spacing w:after="0" w:line="240" w:lineRule="auto"/>
+        <w:rPr>
+          <w:rFonts w:ascii="Segoe UI" w:eastAsia="Times New Roman" w:hAnsi="Segoe UI" w:cs="Segoe UI"/>
+          <w:b/>
+          <w:color w:val="262B33"/>
+          <w:sz w:val="24"/>
+          <w:szCs w:val="24"/>
+          <w:lang w:eastAsia="en-GB"/>
+        </w:rPr>
+      </w:pPr>
+      <w:r>
+        <w:rPr>
+          <w:rFonts w:ascii="Segoe UI" w:eastAsia="Times New Roman" w:hAnsi="Segoe UI" w:cs="Segoe UI"/>
+          <w:b/>
+          <w:color w:val="262B33"/>
+          <w:sz w:val="24"/>
+          <w:szCs w:val="24"/>
+          <w:lang w:eastAsia="en-GB"/>
+        </w:rPr>
+        <w:t>Python</w:t>
       </w:r>
     </w:p>
     <w:p>
@@ -2362,6 +2857,18 @@
     <w:rsid w:val="00DA4096"/>
     <w:rPr>
       <w:color w:val="0000FF"/>
+      <w:u w:val="single"/>
+    </w:rPr>
+  </w:style>
+  <w:style w:type="character" w:styleId="FollowedHyperlink">
+    <w:name w:val="FollowedHyperlink"/>
+    <w:basedOn w:val="DefaultParagraphFont"/>
+    <w:uiPriority w:val="99"/>
+    <w:semiHidden/>
+    <w:unhideWhenUsed/>
+    <w:rsid w:val="000C3310"/>
+    <w:rPr>
+      <w:color w:val="FF79C2" w:themeColor="followedHyperlink"/>
       <w:u w:val="single"/>
     </w:rPr>
   </w:style>

--- a/public/images/ADEYINKA GIWA-CV.docx
+++ b/public/images/ADEYINKA GIWA-CV.docx
@@ -123,10 +123,10 @@
         <w:t xml:space="preserve">                                                                            </w:t>
       </w:r>
       <w:r>
-        <w:t xml:space="preserve">                                                          </w:t>
-      </w:r>
-      <w:r>
-        <w:t xml:space="preserve">       </w:t>
+        <w:t xml:space="preserve">                          </w:t>
+      </w:r>
+      <w:r>
+        <w:t xml:space="preserve">                              </w:t>
       </w:r>
       <w:r>
         <w:rPr>
@@ -139,14 +139,9 @@
       <w:r>
         <w:t xml:space="preserve">: </w:t>
       </w:r>
-      <w:hyperlink r:id="rId6" w:history="1">
-        <w:r>
-          <w:rPr>
-            <w:rStyle w:val="Hyperlink"/>
-          </w:rPr>
-          <w:t>https://portfyinka.herokuapp.com/</w:t>
-        </w:r>
-      </w:hyperlink>
+      <w:r>
+        <w:t>https://portfolio-yinka.herokuapp.com/</w:t>
+      </w:r>
     </w:p>
     <w:p/>
     <w:p>
@@ -359,25 +354,7 @@
         <w:rPr>
           <w:rStyle w:val="Hyperlink"/>
         </w:rPr>
-        <w:t>https://k</w:t>
-      </w:r>
-      <w:r>
-        <w:rPr>
-          <w:rStyle w:val="Hyperlink"/>
-        </w:rPr>
-        <w:t>o</w:t>
-      </w:r>
-      <w:r>
-        <w:rPr>
-          <w:rStyle w:val="Hyperlink"/>
-        </w:rPr>
-        <w:t>a</w:t>
-      </w:r>
-      <w:r>
-        <w:rPr>
-          <w:rStyle w:val="Hyperlink"/>
-        </w:rPr>
-        <w:t>events.com</w:t>
+        <w:t>https://koaevents.com</w:t>
       </w:r>
       <w:r>
         <w:rPr>
@@ -770,7 +747,7 @@
         </w:rPr>
         <w:t>Website (</w:t>
       </w:r>
-      <w:hyperlink r:id="rId7" w:history="1">
+      <w:hyperlink r:id="rId6" w:history="1">
         <w:r>
           <w:rPr>
             <w:rStyle w:val="Hyperlink"/>
@@ -1286,7 +1263,7 @@
         </w:rPr>
         <w:t>App (</w:t>
       </w:r>
-      <w:hyperlink r:id="rId8" w:history="1">
+      <w:hyperlink r:id="rId7" w:history="1">
         <w:r>
           <w:rPr>
             <w:rStyle w:val="Hyperlink"/>
@@ -1497,7 +1474,7 @@
         </w:rPr>
         <w:t>Form (</w:t>
       </w:r>
-      <w:hyperlink r:id="rId9" w:history="1">
+      <w:hyperlink r:id="rId8" w:history="1">
         <w:r>
           <w:rPr>
             <w:rStyle w:val="Hyperlink"/>

--- a/public/images/ADEYINKA GIWA-CV.docx
+++ b/public/images/ADEYINKA GIWA-CV.docx
@@ -1,6 +1,6 @@
 
 <file path=word/document.xml><?xml version="1.0" encoding="utf-8"?>
-<w:document xmlns:ve="http://schemas.openxmlformats.org/markup-compatibility/2006" xmlns:o="urn:schemas-microsoft-com:office:office" xmlns:r="http://schemas.openxmlformats.org/officeDocument/2006/relationships" xmlns:m="http://schemas.openxmlformats.org/officeDocument/2006/math" xmlns:v="urn:schemas-microsoft-com:vml" xmlns:wp="http://schemas.openxmlformats.org/drawingml/2006/wordprocessingDrawing" xmlns:w10="urn:schemas-microsoft-com:office:word" xmlns:w="http://schemas.openxmlformats.org/wordprocessingml/2006/main" xmlns:wne="http://schemas.microsoft.com/office/word/2006/wordml">
+<w:document xmlns:wpc="http://schemas.microsoft.com/office/word/2010/wordprocessingCanvas" xmlns:cx="http://schemas.microsoft.com/office/drawing/2014/chartex" xmlns:cx1="http://schemas.microsoft.com/office/drawing/2015/9/8/chartex" xmlns:cx2="http://schemas.microsoft.com/office/drawing/2015/10/21/chartex" xmlns:cx3="http://schemas.microsoft.com/office/drawing/2016/5/9/chartex" xmlns:cx4="http://schemas.microsoft.com/office/drawing/2016/5/10/chartex" xmlns:cx5="http://schemas.microsoft.com/office/drawing/2016/5/11/chartex" xmlns:cx6="http://schemas.microsoft.com/office/drawing/2016/5/12/chartex" xmlns:cx7="http://schemas.microsoft.com/office/drawing/2016/5/13/chartex" xmlns:cx8="http://schemas.microsoft.com/office/drawing/2016/5/14/chartex" xmlns:mc="http://schemas.openxmlformats.org/markup-compatibility/2006" xmlns:aink="http://schemas.microsoft.com/office/drawing/2016/ink" xmlns:am3d="http://schemas.microsoft.com/office/drawing/2017/model3d" xmlns:o="urn:schemas-microsoft-com:office:office" xmlns:r="http://schemas.openxmlformats.org/officeDocument/2006/relationships" xmlns:m="http://schemas.openxmlformats.org/officeDocument/2006/math" xmlns:v="urn:schemas-microsoft-com:vml" xmlns:wp14="http://schemas.microsoft.com/office/word/2010/wordprocessingDrawing" xmlns:wp="http://schemas.openxmlformats.org/drawingml/2006/wordprocessingDrawing" xmlns:w10="urn:schemas-microsoft-com:office:word" xmlns:w="http://schemas.openxmlformats.org/wordprocessingml/2006/main" xmlns:w14="http://schemas.microsoft.com/office/word/2010/wordml" xmlns:w15="http://schemas.microsoft.com/office/word/2012/wordml" xmlns:w16cex="http://schemas.microsoft.com/office/word/2018/wordml/cex" xmlns:w16cid="http://schemas.microsoft.com/office/word/2016/wordml/cid" xmlns:w16="http://schemas.microsoft.com/office/word/2018/wordml" xmlns:w16se="http://schemas.microsoft.com/office/word/2015/wordml/symex" xmlns:wpg="http://schemas.microsoft.com/office/word/2010/wordprocessingGroup" xmlns:wpi="http://schemas.microsoft.com/office/word/2010/wordprocessingInk" xmlns:wne="http://schemas.microsoft.com/office/word/2006/wordml" xmlns:wps="http://schemas.microsoft.com/office/word/2010/wordprocessingShape" mc:Ignorable="w14 w15 w16se w16cid w16 w16cex wp14">
   <w:body>
     <w:p>
       <w:pPr>
@@ -16,7 +16,7 @@
           <w:noProof/>
           <w:lang w:eastAsia="en-GB"/>
         </w:rPr>
-        <w:pict>
+        <w:pict w14:anchorId="00698516">
           <v:shapetype id="_x0000_t6" coordsize="21600,21600" o:spt="6" path="m,l,21600r21600,xe">
             <v:stroke joinstyle="miter"/>
             <v:path gradientshapeok="t" o:connecttype="custom" o:connectlocs="0,0;0,10800;0,21600;10800,21600;21600,21600;10800,10800" textboxrect="1800,12600,12600,19800"/>
@@ -202,74 +202,455 @@
           <w:szCs w:val="24"/>
           <w:lang w:eastAsia="en-GB"/>
         </w:rPr>
-        <w:t xml:space="preserve">   It took me  longer than most people to find a  career to dedicate myself to,  but  immediately I</w:t>
-      </w:r>
-      <w:r>
-        <w:rPr>
-          <w:rFonts w:ascii="Segoe UI" w:eastAsia="Times New Roman" w:hAnsi="Segoe UI" w:cs="Segoe UI"/>
-          <w:color w:val="262B33"/>
-          <w:sz w:val="24"/>
-          <w:szCs w:val="24"/>
-          <w:lang w:eastAsia="en-GB"/>
-        </w:rPr>
-        <w:t xml:space="preserve"> understood the </w:t>
-      </w:r>
-      <w:r>
-        <w:rPr>
-          <w:rFonts w:ascii="Segoe UI" w:eastAsia="Times New Roman" w:hAnsi="Segoe UI" w:cs="Segoe UI"/>
-          <w:color w:val="262B33"/>
-          <w:sz w:val="24"/>
-          <w:szCs w:val="24"/>
-          <w:lang w:eastAsia="en-GB"/>
-        </w:rPr>
-        <w:t>concept</w:t>
-      </w:r>
-      <w:r>
-        <w:rPr>
-          <w:rFonts w:ascii="Segoe UI" w:eastAsia="Times New Roman" w:hAnsi="Segoe UI" w:cs="Segoe UI"/>
-          <w:color w:val="262B33"/>
-          <w:sz w:val="24"/>
-          <w:szCs w:val="24"/>
-          <w:lang w:eastAsia="en-GB"/>
-        </w:rPr>
-        <w:t>s</w:t>
-      </w:r>
-      <w:r>
-        <w:rPr>
-          <w:rFonts w:ascii="Segoe UI" w:eastAsia="Times New Roman" w:hAnsi="Segoe UI" w:cs="Segoe UI"/>
-          <w:color w:val="262B33"/>
-          <w:sz w:val="24"/>
-          <w:szCs w:val="24"/>
-          <w:lang w:eastAsia="en-GB"/>
-        </w:rPr>
-        <w:t xml:space="preserve"> of computer science and software development, I realized that with a simple  computer and desire to learn , I can create web solutions that can improve mine and other people’s quality </w:t>
-      </w:r>
-      <w:r>
-        <w:rPr>
-          <w:rFonts w:ascii="Segoe UI" w:eastAsia="Times New Roman" w:hAnsi="Segoe UI" w:cs="Segoe UI"/>
-          <w:color w:val="262B33"/>
-          <w:sz w:val="24"/>
-          <w:szCs w:val="24"/>
-          <w:lang w:eastAsia="en-GB"/>
-        </w:rPr>
-        <w:t>of life .  I have dedicated myself to learning programming languages like JavaScript, Python and PHP.</w:t>
-      </w:r>
-    </w:p>
-    <w:p>
-      <w:pPr>
-        <w:rPr>
-          <w:color w:val="343434" w:themeColor="background2" w:themeShade="40"/>
-          <w:sz w:val="28"/>
-          <w:szCs w:val="28"/>
-        </w:rPr>
-      </w:pPr>
-      <w:r>
-        <w:rPr>
-          <w:color w:val="343434" w:themeColor="background2" w:themeShade="40"/>
-          <w:sz w:val="28"/>
-          <w:szCs w:val="28"/>
-        </w:rPr>
-        <w:t xml:space="preserve">    I have created web applications using these languages and other standard web-development, coding and programming languages. I look forward to contributing significantly in this field and the continuous learning that it requires.</w:t>
+        <w:t xml:space="preserve">   </w:t>
+      </w:r>
+      <w:r>
+        <w:rPr>
+          <w:rFonts w:ascii="Segoe UI" w:eastAsia="Times New Roman" w:hAnsi="Segoe UI" w:cs="Segoe UI"/>
+          <w:color w:val="262B33"/>
+          <w:sz w:val="24"/>
+          <w:szCs w:val="24"/>
+          <w:lang w:eastAsia="en-GB"/>
+        </w:rPr>
+        <w:t>The IT field</w:t>
+      </w:r>
+      <w:r>
+        <w:rPr>
+          <w:rFonts w:ascii="Segoe UI" w:eastAsia="Times New Roman" w:hAnsi="Segoe UI" w:cs="Segoe UI"/>
+          <w:color w:val="262B33"/>
+          <w:sz w:val="24"/>
+          <w:szCs w:val="24"/>
+          <w:lang w:eastAsia="en-GB"/>
+        </w:rPr>
+        <w:t xml:space="preserve"> is</w:t>
+      </w:r>
+      <w:r>
+        <w:rPr>
+          <w:rFonts w:ascii="Segoe UI" w:eastAsia="Times New Roman" w:hAnsi="Segoe UI" w:cs="Segoe UI"/>
+          <w:color w:val="262B33"/>
+          <w:sz w:val="24"/>
+          <w:szCs w:val="24"/>
+          <w:lang w:eastAsia="en-GB"/>
+        </w:rPr>
+        <w:t xml:space="preserve"> a most fascinating and rewarding</w:t>
+      </w:r>
+      <w:r>
+        <w:rPr>
+          <w:rFonts w:ascii="Segoe UI" w:eastAsia="Times New Roman" w:hAnsi="Segoe UI" w:cs="Segoe UI"/>
+          <w:color w:val="262B33"/>
+          <w:sz w:val="24"/>
+          <w:szCs w:val="24"/>
+          <w:lang w:eastAsia="en-GB"/>
+        </w:rPr>
+        <w:t xml:space="preserve"> one</w:t>
+      </w:r>
+      <w:r>
+        <w:rPr>
+          <w:rFonts w:ascii="Segoe UI" w:eastAsia="Times New Roman" w:hAnsi="Segoe UI" w:cs="Segoe UI"/>
+          <w:color w:val="262B33"/>
+          <w:sz w:val="24"/>
+          <w:szCs w:val="24"/>
+          <w:lang w:eastAsia="en-GB"/>
+        </w:rPr>
+        <w:t xml:space="preserve"> to be involved in and I thoroughly enjoy every minute of it. Web development is extremely rewarding and allows me to use my skills in very productive and creative ways </w:t>
+      </w:r>
+      <w:r>
+        <w:rPr>
+          <w:rFonts w:ascii="Segoe UI" w:eastAsia="Times New Roman" w:hAnsi="Segoe UI" w:cs="Segoe UI"/>
+          <w:color w:val="262B33"/>
+          <w:sz w:val="24"/>
+          <w:szCs w:val="24"/>
+          <w:lang w:eastAsia="en-GB"/>
+        </w:rPr>
+        <w:t xml:space="preserve">this is why I have </w:t>
+      </w:r>
+      <w:r>
+        <w:rPr>
+          <w:rFonts w:ascii="Segoe UI" w:eastAsia="Times New Roman" w:hAnsi="Segoe UI" w:cs="Segoe UI"/>
+          <w:color w:val="262B33"/>
+          <w:sz w:val="24"/>
+          <w:szCs w:val="24"/>
+          <w:lang w:eastAsia="en-GB"/>
+        </w:rPr>
+        <w:t xml:space="preserve">decided </w:t>
+      </w:r>
+      <w:r>
+        <w:rPr>
+          <w:rFonts w:ascii="Segoe UI" w:eastAsia="Times New Roman" w:hAnsi="Segoe UI" w:cs="Segoe UI"/>
+          <w:color w:val="262B33"/>
+          <w:sz w:val="24"/>
+          <w:szCs w:val="24"/>
+          <w:lang w:eastAsia="en-GB"/>
+        </w:rPr>
+        <w:t>to</w:t>
+      </w:r>
+      <w:r>
+        <w:rPr>
+          <w:rFonts w:ascii="Segoe UI" w:eastAsia="Times New Roman" w:hAnsi="Segoe UI" w:cs="Segoe UI"/>
+          <w:color w:val="262B33"/>
+          <w:sz w:val="24"/>
+          <w:szCs w:val="24"/>
+          <w:lang w:eastAsia="en-GB"/>
+        </w:rPr>
+        <w:t xml:space="preserve"> dedicate myself to</w:t>
+      </w:r>
+      <w:r>
+        <w:rPr>
+          <w:rFonts w:ascii="Segoe UI" w:eastAsia="Times New Roman" w:hAnsi="Segoe UI" w:cs="Segoe UI"/>
+          <w:color w:val="262B33"/>
+          <w:sz w:val="24"/>
+          <w:szCs w:val="24"/>
+          <w:lang w:eastAsia="en-GB"/>
+        </w:rPr>
+        <w:t xml:space="preserve"> </w:t>
+      </w:r>
+      <w:proofErr w:type="gramStart"/>
+      <w:r>
+        <w:rPr>
+          <w:rFonts w:ascii="Segoe UI" w:eastAsia="Times New Roman" w:hAnsi="Segoe UI" w:cs="Segoe UI"/>
+          <w:color w:val="262B33"/>
+          <w:sz w:val="24"/>
+          <w:szCs w:val="24"/>
+          <w:lang w:eastAsia="en-GB"/>
+        </w:rPr>
+        <w:t>it .</w:t>
+      </w:r>
+      <w:proofErr w:type="gramEnd"/>
+      <w:r>
+        <w:rPr>
+          <w:rFonts w:ascii="Segoe UI" w:eastAsia="Times New Roman" w:hAnsi="Segoe UI" w:cs="Segoe UI"/>
+          <w:color w:val="262B33"/>
+          <w:sz w:val="24"/>
+          <w:szCs w:val="24"/>
+          <w:lang w:eastAsia="en-GB"/>
+        </w:rPr>
+        <w:t xml:space="preserve"> I am constantly improving my skills and gaining new </w:t>
+      </w:r>
+      <w:proofErr w:type="gramStart"/>
+      <w:r>
+        <w:rPr>
+          <w:rFonts w:ascii="Segoe UI" w:eastAsia="Times New Roman" w:hAnsi="Segoe UI" w:cs="Segoe UI"/>
+          <w:color w:val="262B33"/>
+          <w:sz w:val="24"/>
+          <w:szCs w:val="24"/>
+          <w:lang w:eastAsia="en-GB"/>
+        </w:rPr>
+        <w:t xml:space="preserve">ones </w:t>
+      </w:r>
+      <w:r>
+        <w:rPr>
+          <w:rFonts w:ascii="Segoe UI" w:eastAsia="Times New Roman" w:hAnsi="Segoe UI" w:cs="Segoe UI"/>
+          <w:color w:val="262B33"/>
+          <w:sz w:val="24"/>
+          <w:szCs w:val="24"/>
+          <w:lang w:eastAsia="en-GB"/>
+        </w:rPr>
+        <w:t>.</w:t>
+      </w:r>
+      <w:proofErr w:type="gramEnd"/>
+      <w:r>
+        <w:rPr>
+          <w:rFonts w:ascii="Segoe UI" w:eastAsia="Times New Roman" w:hAnsi="Segoe UI" w:cs="Segoe UI"/>
+          <w:color w:val="262B33"/>
+          <w:sz w:val="24"/>
+          <w:szCs w:val="24"/>
+          <w:lang w:eastAsia="en-GB"/>
+        </w:rPr>
+        <w:t xml:space="preserve"> The </w:t>
+      </w:r>
+      <w:proofErr w:type="gramStart"/>
+      <w:r>
+        <w:rPr>
+          <w:rFonts w:ascii="Segoe UI" w:eastAsia="Times New Roman" w:hAnsi="Segoe UI" w:cs="Segoe UI"/>
+          <w:color w:val="262B33"/>
+          <w:sz w:val="24"/>
+          <w:szCs w:val="24"/>
+          <w:lang w:eastAsia="en-GB"/>
+        </w:rPr>
+        <w:t>ultimate goal</w:t>
+      </w:r>
+      <w:proofErr w:type="gramEnd"/>
+      <w:r>
+        <w:rPr>
+          <w:rFonts w:ascii="Segoe UI" w:eastAsia="Times New Roman" w:hAnsi="Segoe UI" w:cs="Segoe UI"/>
+          <w:color w:val="262B33"/>
+          <w:sz w:val="24"/>
+          <w:szCs w:val="24"/>
+          <w:lang w:eastAsia="en-GB"/>
+        </w:rPr>
+        <w:t xml:space="preserve"> is to master the art </w:t>
+      </w:r>
+      <w:r>
+        <w:rPr>
+          <w:rFonts w:ascii="Segoe UI" w:eastAsia="Times New Roman" w:hAnsi="Segoe UI" w:cs="Segoe UI"/>
+          <w:color w:val="262B33"/>
+          <w:sz w:val="24"/>
+          <w:szCs w:val="24"/>
+          <w:lang w:eastAsia="en-GB"/>
+        </w:rPr>
+        <w:t xml:space="preserve">and science </w:t>
+      </w:r>
+      <w:r>
+        <w:rPr>
+          <w:rFonts w:ascii="Segoe UI" w:eastAsia="Times New Roman" w:hAnsi="Segoe UI" w:cs="Segoe UI"/>
+          <w:color w:val="262B33"/>
+          <w:sz w:val="24"/>
+          <w:szCs w:val="24"/>
+          <w:lang w:eastAsia="en-GB"/>
+        </w:rPr>
+        <w:t xml:space="preserve">of creating the most </w:t>
+      </w:r>
+      <w:r>
+        <w:rPr>
+          <w:rFonts w:ascii="Segoe UI" w:eastAsia="Times New Roman" w:hAnsi="Segoe UI" w:cs="Segoe UI"/>
+          <w:color w:val="262B33"/>
+          <w:sz w:val="24"/>
+          <w:szCs w:val="24"/>
+          <w:lang w:eastAsia="en-GB"/>
+        </w:rPr>
+        <w:t>efficient,</w:t>
+      </w:r>
+      <w:r>
+        <w:rPr>
+          <w:rFonts w:ascii="Segoe UI" w:eastAsia="Times New Roman" w:hAnsi="Segoe UI" w:cs="Segoe UI"/>
+          <w:color w:val="262B33"/>
+          <w:sz w:val="24"/>
+          <w:szCs w:val="24"/>
+          <w:lang w:eastAsia="en-GB"/>
+        </w:rPr>
+        <w:t xml:space="preserve"> secure and reliable web/mobile applications.</w:t>
+      </w:r>
+      <w:r>
+        <w:rPr>
+          <w:rFonts w:ascii="Segoe UI" w:eastAsia="Times New Roman" w:hAnsi="Segoe UI" w:cs="Segoe UI"/>
+          <w:color w:val="262B33"/>
+          <w:sz w:val="24"/>
+          <w:szCs w:val="24"/>
+          <w:lang w:eastAsia="en-GB"/>
+        </w:rPr>
+        <w:t xml:space="preserve"> </w:t>
+      </w:r>
+    </w:p>
+    <w:p>
+      <w:pPr>
+        <w:rPr>
+          <w:rFonts w:ascii="Segoe UI" w:eastAsia="Times New Roman" w:hAnsi="Segoe UI" w:cs="Segoe UI"/>
+          <w:color w:val="262B33"/>
+          <w:sz w:val="24"/>
+          <w:szCs w:val="24"/>
+          <w:lang w:eastAsia="en-GB"/>
+        </w:rPr>
+      </w:pPr>
+      <w:r>
+        <w:rPr>
+          <w:rFonts w:ascii="Segoe UI" w:eastAsia="Times New Roman" w:hAnsi="Segoe UI" w:cs="Segoe UI"/>
+          <w:color w:val="262B33"/>
+          <w:sz w:val="24"/>
+          <w:szCs w:val="24"/>
+          <w:lang w:eastAsia="en-GB"/>
+        </w:rPr>
+        <w:t> </w:t>
+      </w:r>
+      <w:r>
+        <w:rPr>
+          <w:rFonts w:ascii="Segoe UI" w:eastAsia="Times New Roman" w:hAnsi="Segoe UI" w:cs="Segoe UI"/>
+          <w:color w:val="262B33"/>
+          <w:sz w:val="24"/>
+          <w:szCs w:val="24"/>
+          <w:lang w:eastAsia="en-GB"/>
+        </w:rPr>
+        <w:t xml:space="preserve">My most valuable skill is my passion for learning and ability to persevere until </w:t>
+      </w:r>
+      <w:r>
+        <w:rPr>
+          <w:rFonts w:ascii="Segoe UI" w:eastAsia="Times New Roman" w:hAnsi="Segoe UI" w:cs="Segoe UI"/>
+          <w:color w:val="262B33"/>
+          <w:sz w:val="24"/>
+          <w:szCs w:val="24"/>
+          <w:lang w:eastAsia="en-GB"/>
+        </w:rPr>
+        <w:t>I</w:t>
+      </w:r>
+      <w:r>
+        <w:rPr>
+          <w:rFonts w:ascii="Segoe UI" w:eastAsia="Times New Roman" w:hAnsi="Segoe UI" w:cs="Segoe UI"/>
+          <w:color w:val="262B33"/>
+          <w:sz w:val="24"/>
+          <w:szCs w:val="24"/>
+          <w:lang w:eastAsia="en-GB"/>
+        </w:rPr>
+        <w:t xml:space="preserve"> eventually learn and master concepts and apply them perfectly.</w:t>
+      </w:r>
+      <w:r>
+        <w:rPr>
+          <w:rFonts w:ascii="Segoe UI" w:eastAsia="Times New Roman" w:hAnsi="Segoe UI" w:cs="Segoe UI"/>
+          <w:color w:val="262B33"/>
+          <w:sz w:val="24"/>
+          <w:szCs w:val="24"/>
+          <w:lang w:eastAsia="en-GB"/>
+        </w:rPr>
+        <w:t> </w:t>
+      </w:r>
+      <w:r>
+        <w:rPr>
+          <w:rFonts w:ascii="Segoe UI" w:eastAsia="Times New Roman" w:hAnsi="Segoe UI" w:cs="Segoe UI"/>
+          <w:color w:val="262B33"/>
+          <w:sz w:val="24"/>
+          <w:szCs w:val="24"/>
+          <w:lang w:eastAsia="en-GB"/>
+        </w:rPr>
+        <w:t xml:space="preserve"> Some of the languages that I am proficient in </w:t>
+      </w:r>
+      <w:r>
+        <w:rPr>
+          <w:rFonts w:ascii="Segoe UI" w:eastAsia="Times New Roman" w:hAnsi="Segoe UI" w:cs="Segoe UI"/>
+          <w:color w:val="262B33"/>
+          <w:sz w:val="24"/>
+          <w:szCs w:val="24"/>
+          <w:lang w:eastAsia="en-GB"/>
+        </w:rPr>
+        <w:t>are JavaScript</w:t>
+      </w:r>
+      <w:r>
+        <w:rPr>
+          <w:rFonts w:ascii="Segoe UI" w:eastAsia="Times New Roman" w:hAnsi="Segoe UI" w:cs="Segoe UI"/>
+          <w:color w:val="262B33"/>
+          <w:sz w:val="24"/>
+          <w:szCs w:val="24"/>
+          <w:lang w:eastAsia="en-GB"/>
+        </w:rPr>
+        <w:t xml:space="preserve">, </w:t>
+      </w:r>
+      <w:r>
+        <w:rPr>
+          <w:rFonts w:ascii="Segoe UI" w:eastAsia="Times New Roman" w:hAnsi="Segoe UI" w:cs="Segoe UI"/>
+          <w:color w:val="262B33"/>
+          <w:sz w:val="24"/>
+          <w:szCs w:val="24"/>
+          <w:lang w:eastAsia="en-GB"/>
+        </w:rPr>
+        <w:t>PHP</w:t>
+      </w:r>
+      <w:r>
+        <w:rPr>
+          <w:rFonts w:ascii="Segoe UI" w:eastAsia="Times New Roman" w:hAnsi="Segoe UI" w:cs="Segoe UI"/>
+          <w:color w:val="262B33"/>
+          <w:sz w:val="24"/>
+          <w:szCs w:val="24"/>
+          <w:lang w:eastAsia="en-GB"/>
+        </w:rPr>
+        <w:t>,</w:t>
+      </w:r>
+      <w:r>
+        <w:rPr>
+          <w:rFonts w:ascii="Segoe UI" w:eastAsia="Times New Roman" w:hAnsi="Segoe UI" w:cs="Segoe UI"/>
+          <w:color w:val="262B33"/>
+          <w:sz w:val="24"/>
+          <w:szCs w:val="24"/>
+          <w:lang w:eastAsia="en-GB"/>
+        </w:rPr>
+        <w:t xml:space="preserve"> C# and C++</w:t>
+      </w:r>
+      <w:r>
+        <w:rPr>
+          <w:rFonts w:ascii="Segoe UI" w:eastAsia="Times New Roman" w:hAnsi="Segoe UI" w:cs="Segoe UI"/>
+          <w:color w:val="262B33"/>
+          <w:sz w:val="24"/>
+          <w:szCs w:val="24"/>
+          <w:lang w:eastAsia="en-GB"/>
+        </w:rPr>
+        <w:t>.</w:t>
+      </w:r>
+    </w:p>
+    <w:p>
+      <w:pPr>
+        <w:rPr>
+          <w:color w:val="343434" w:themeColor="background2" w:themeShade="40"/>
+          <w:sz w:val="28"/>
+          <w:szCs w:val="28"/>
+        </w:rPr>
+      </w:pPr>
+      <w:r>
+        <w:rPr>
+          <w:color w:val="343434" w:themeColor="background2" w:themeShade="40"/>
+          <w:sz w:val="28"/>
+          <w:szCs w:val="28"/>
+        </w:rPr>
+        <w:t xml:space="preserve">    I have created web applications using these languages and other standard web-development, coding and programming languages. I look forward to </w:t>
+      </w:r>
+      <w:r>
+        <w:rPr>
+          <w:color w:val="343434" w:themeColor="background2" w:themeShade="40"/>
+          <w:sz w:val="28"/>
+          <w:szCs w:val="28"/>
+        </w:rPr>
+        <w:t xml:space="preserve">continuing to </w:t>
+      </w:r>
+      <w:r>
+        <w:rPr>
+          <w:color w:val="343434" w:themeColor="background2" w:themeShade="40"/>
+          <w:sz w:val="28"/>
+          <w:szCs w:val="28"/>
+        </w:rPr>
+        <w:t>contribut</w:t>
+      </w:r>
+      <w:r>
+        <w:rPr>
+          <w:color w:val="343434" w:themeColor="background2" w:themeShade="40"/>
+          <w:sz w:val="28"/>
+          <w:szCs w:val="28"/>
+        </w:rPr>
+        <w:t>e</w:t>
+      </w:r>
+      <w:r>
+        <w:rPr>
+          <w:color w:val="343434" w:themeColor="background2" w:themeShade="40"/>
+          <w:sz w:val="28"/>
+          <w:szCs w:val="28"/>
+        </w:rPr>
+        <w:t xml:space="preserve"> </w:t>
+      </w:r>
+      <w:proofErr w:type="gramStart"/>
+      <w:r>
+        <w:rPr>
+          <w:color w:val="343434" w:themeColor="background2" w:themeShade="40"/>
+          <w:sz w:val="28"/>
+          <w:szCs w:val="28"/>
+        </w:rPr>
+        <w:t>in</w:t>
+      </w:r>
+      <w:proofErr w:type="gramEnd"/>
+      <w:r>
+        <w:rPr>
+          <w:color w:val="343434" w:themeColor="background2" w:themeShade="40"/>
+          <w:sz w:val="28"/>
+          <w:szCs w:val="28"/>
+        </w:rPr>
+        <w:t xml:space="preserve"> this field and </w:t>
+      </w:r>
+      <w:r>
+        <w:rPr>
+          <w:color w:val="343434" w:themeColor="background2" w:themeShade="40"/>
+          <w:sz w:val="28"/>
+          <w:szCs w:val="28"/>
+        </w:rPr>
+        <w:t xml:space="preserve">all </w:t>
+      </w:r>
+      <w:r>
+        <w:rPr>
+          <w:color w:val="343434" w:themeColor="background2" w:themeShade="40"/>
+          <w:sz w:val="28"/>
+          <w:szCs w:val="28"/>
+        </w:rPr>
+        <w:t>the learning</w:t>
+      </w:r>
+      <w:r>
+        <w:rPr>
+          <w:color w:val="343434" w:themeColor="background2" w:themeShade="40"/>
+          <w:sz w:val="28"/>
+          <w:szCs w:val="28"/>
+        </w:rPr>
+        <w:t xml:space="preserve"> that it requires.</w:t>
       </w:r>
     </w:p>
     <w:p>
@@ -319,9 +700,8 @@
           <w:sz w:val="36"/>
           <w:szCs w:val="36"/>
         </w:rPr>
-        <w:t xml:space="preserve">Events Planning </w:t>
-      </w:r>
-      <w:proofErr w:type="gramStart"/>
+        <w:t>Junior Developer</w:t>
+      </w:r>
       <w:r>
         <w:rPr>
           <w:b/>
@@ -329,38 +709,7 @@
           <w:sz w:val="36"/>
           <w:szCs w:val="36"/>
         </w:rPr>
-        <w:t>Website(</w:t>
-      </w:r>
-      <w:proofErr w:type="gramEnd"/>
-      <w:r>
-        <w:rPr>
-          <w:color w:val="343434" w:themeColor="background2" w:themeShade="40"/>
-        </w:rPr>
-        <w:fldChar w:fldCharType="begin"/>
-      </w:r>
-      <w:r>
-        <w:rPr>
-          <w:color w:val="343434" w:themeColor="background2" w:themeShade="40"/>
-        </w:rPr>
-        <w:instrText xml:space="preserve"> HYPERLINK "https://koaevents.com" </w:instrText>
-      </w:r>
-      <w:r>
-        <w:rPr>
-          <w:color w:val="343434" w:themeColor="background2" w:themeShade="40"/>
-        </w:rPr>
-        <w:fldChar w:fldCharType="separate"/>
-      </w:r>
-      <w:r>
-        <w:rPr>
-          <w:rStyle w:val="Hyperlink"/>
-        </w:rPr>
-        <w:t>https://koaevents.com</w:t>
-      </w:r>
-      <w:r>
-        <w:rPr>
-          <w:color w:val="343434" w:themeColor="background2" w:themeShade="40"/>
-        </w:rPr>
-        <w:fldChar w:fldCharType="end"/>
+        <w:t xml:space="preserve"> </w:t>
       </w:r>
       <w:r>
         <w:rPr>
@@ -369,139 +718,228 @@
           <w:sz w:val="36"/>
           <w:szCs w:val="36"/>
         </w:rPr>
-        <w:t>).</w:t>
-      </w:r>
-    </w:p>
-    <w:p>
-      <w:pPr>
-        <w:spacing w:after="0"/>
-        <w:rPr>
-          <w:b/>
-          <w:color w:val="343434" w:themeColor="background2" w:themeShade="40"/>
-          <w:sz w:val="28"/>
-          <w:szCs w:val="28"/>
-        </w:rPr>
-      </w:pPr>
-      <w:r>
-        <w:rPr>
-          <w:color w:val="343434" w:themeColor="background2" w:themeShade="40"/>
-          <w:sz w:val="28"/>
-          <w:szCs w:val="28"/>
-        </w:rPr>
-        <w:t xml:space="preserve">This is a website that </w:t>
-      </w:r>
-      <w:proofErr w:type="spellStart"/>
-      <w:r>
-        <w:rPr>
-          <w:color w:val="343434" w:themeColor="background2" w:themeShade="40"/>
-          <w:sz w:val="28"/>
-          <w:szCs w:val="28"/>
-        </w:rPr>
-        <w:t>i</w:t>
-      </w:r>
-      <w:proofErr w:type="spellEnd"/>
-      <w:r>
-        <w:rPr>
-          <w:color w:val="343434" w:themeColor="background2" w:themeShade="40"/>
-          <w:sz w:val="28"/>
-          <w:szCs w:val="28"/>
-        </w:rPr>
-        <w:t xml:space="preserve"> created for an events planning company. It allows clients to book and it automatically sends email </w:t>
-      </w:r>
-      <w:r>
-        <w:rPr>
-          <w:color w:val="343434" w:themeColor="background2" w:themeShade="40"/>
-          <w:sz w:val="28"/>
-          <w:szCs w:val="28"/>
-        </w:rPr>
-        <w:t xml:space="preserve">to the company staff </w:t>
-      </w:r>
-      <w:r>
-        <w:rPr>
-          <w:color w:val="343434" w:themeColor="background2" w:themeShade="40"/>
-          <w:sz w:val="28"/>
-          <w:szCs w:val="28"/>
-        </w:rPr>
-        <w:t>as well as other features</w:t>
-      </w:r>
-      <w:r>
-        <w:rPr>
-          <w:color w:val="343434" w:themeColor="background2" w:themeShade="40"/>
-          <w:sz w:val="28"/>
-          <w:szCs w:val="28"/>
-        </w:rPr>
-        <w:t xml:space="preserve">. This site is currently live .Built with: </w:t>
-      </w:r>
-      <w:r>
-        <w:rPr>
-          <w:b/>
-          <w:color w:val="343434" w:themeColor="background2" w:themeShade="40"/>
-          <w:sz w:val="28"/>
-          <w:szCs w:val="28"/>
-        </w:rPr>
-        <w:t xml:space="preserve">HTML, CSS, SCSS, </w:t>
-      </w:r>
-      <w:proofErr w:type="spellStart"/>
-      <w:r>
-        <w:rPr>
-          <w:b/>
-          <w:color w:val="343434" w:themeColor="background2" w:themeShade="40"/>
-          <w:sz w:val="28"/>
-          <w:szCs w:val="28"/>
-        </w:rPr>
-        <w:t>Javascript</w:t>
-      </w:r>
-      <w:proofErr w:type="spellEnd"/>
-      <w:r>
-        <w:rPr>
-          <w:b/>
-          <w:color w:val="343434" w:themeColor="background2" w:themeShade="40"/>
-          <w:sz w:val="28"/>
-          <w:szCs w:val="28"/>
-        </w:rPr>
-        <w:t xml:space="preserve">, </w:t>
-      </w:r>
-      <w:proofErr w:type="spellStart"/>
-      <w:r>
-        <w:rPr>
-          <w:b/>
-          <w:color w:val="343434" w:themeColor="background2" w:themeShade="40"/>
-          <w:sz w:val="28"/>
-          <w:szCs w:val="28"/>
-        </w:rPr>
-        <w:t>NodeJs</w:t>
-      </w:r>
-      <w:proofErr w:type="spellEnd"/>
-      <w:r>
-        <w:rPr>
-          <w:b/>
-          <w:color w:val="343434" w:themeColor="background2" w:themeShade="40"/>
-          <w:sz w:val="28"/>
-          <w:szCs w:val="28"/>
-        </w:rPr>
-        <w:t xml:space="preserve"> and SQL.</w:t>
-      </w:r>
-    </w:p>
-    <w:p>
-      <w:pPr>
-        <w:spacing w:after="0"/>
-        <w:rPr>
-          <w:b/>
-          <w:color w:val="343434" w:themeColor="background2" w:themeShade="40"/>
-          <w:sz w:val="28"/>
-          <w:szCs w:val="28"/>
-        </w:rPr>
-      </w:pPr>
-    </w:p>
-    <w:p>
-      <w:pPr>
-        <w:spacing w:after="0"/>
+        <w:t xml:space="preserve">at </w:t>
+      </w:r>
+      <w:r>
         <w:rPr>
           <w:b/>
           <w:color w:val="343434" w:themeColor="background2" w:themeShade="40"/>
           <w:sz w:val="36"/>
           <w:szCs w:val="36"/>
         </w:rPr>
+        <w:t xml:space="preserve">Blacklight-Software </w:t>
+      </w:r>
+      <w:r>
+        <w:rPr>
+          <w:b/>
+          <w:color w:val="343434" w:themeColor="background2" w:themeShade="40"/>
+          <w:sz w:val="36"/>
+          <w:szCs w:val="36"/>
+        </w:rPr>
+        <w:t>2020-Present</w:t>
+      </w:r>
+      <w:r>
+        <w:rPr>
+          <w:b/>
+          <w:color w:val="343434" w:themeColor="background2" w:themeShade="40"/>
+          <w:sz w:val="36"/>
+          <w:szCs w:val="36"/>
+        </w:rPr>
+        <w:t>.</w:t>
+      </w:r>
+    </w:p>
+    <w:p>
+      <w:pPr>
+        <w:pStyle w:val="ListParagraph"/>
+        <w:numPr>
+          <w:ilvl w:val="0"/>
+          <w:numId w:val="3"/>
+        </w:numPr>
+        <w:spacing w:after="0"/>
+        <w:rPr>
+          <w:bCs/>
+          <w:color w:val="343434" w:themeColor="background2" w:themeShade="40"/>
+          <w:sz w:val="32"/>
+          <w:szCs w:val="32"/>
+        </w:rPr>
+      </w:pPr>
+      <w:r>
+        <w:rPr>
+          <w:bCs/>
+          <w:color w:val="343434" w:themeColor="background2" w:themeShade="40"/>
+          <w:sz w:val="32"/>
+          <w:szCs w:val="32"/>
+        </w:rPr>
+        <w:t>Creating</w:t>
+      </w:r>
+      <w:r>
+        <w:rPr>
+          <w:bCs/>
+          <w:color w:val="343434" w:themeColor="background2" w:themeShade="40"/>
+          <w:sz w:val="32"/>
+          <w:szCs w:val="32"/>
+        </w:rPr>
+        <w:t xml:space="preserve"> and maintain</w:t>
+      </w:r>
+      <w:r>
+        <w:rPr>
+          <w:bCs/>
+          <w:color w:val="343434" w:themeColor="background2" w:themeShade="40"/>
+          <w:sz w:val="32"/>
+          <w:szCs w:val="32"/>
+        </w:rPr>
+        <w:t>ing</w:t>
+      </w:r>
+      <w:r>
+        <w:rPr>
+          <w:bCs/>
+          <w:color w:val="343434" w:themeColor="background2" w:themeShade="40"/>
+          <w:sz w:val="32"/>
+          <w:szCs w:val="32"/>
+        </w:rPr>
+        <w:t xml:space="preserve"> web APIs using PHP </w:t>
+      </w:r>
+      <w:r>
+        <w:rPr>
+          <w:bCs/>
+          <w:color w:val="343434" w:themeColor="background2" w:themeShade="40"/>
+          <w:sz w:val="32"/>
+          <w:szCs w:val="32"/>
+        </w:rPr>
+        <w:t>Laravel.</w:t>
+      </w:r>
+    </w:p>
+    <w:p>
+      <w:pPr>
+        <w:pStyle w:val="ListParagraph"/>
+        <w:numPr>
+          <w:ilvl w:val="0"/>
+          <w:numId w:val="3"/>
+        </w:numPr>
+        <w:spacing w:after="0"/>
+        <w:rPr>
+          <w:bCs/>
+          <w:color w:val="343434" w:themeColor="background2" w:themeShade="40"/>
+          <w:sz w:val="32"/>
+          <w:szCs w:val="32"/>
+        </w:rPr>
+      </w:pPr>
+      <w:r>
+        <w:rPr>
+          <w:bCs/>
+          <w:color w:val="343434" w:themeColor="background2" w:themeShade="40"/>
+          <w:sz w:val="32"/>
+          <w:szCs w:val="32"/>
+        </w:rPr>
+        <w:t xml:space="preserve">Working </w:t>
+      </w:r>
+      <w:r>
+        <w:rPr>
+          <w:bCs/>
+          <w:color w:val="343434" w:themeColor="background2" w:themeShade="40"/>
+          <w:sz w:val="32"/>
+          <w:szCs w:val="32"/>
+        </w:rPr>
+        <w:t>with a</w:t>
+      </w:r>
+      <w:r>
+        <w:rPr>
+          <w:bCs/>
+          <w:color w:val="343434" w:themeColor="background2" w:themeShade="40"/>
+          <w:sz w:val="32"/>
+          <w:szCs w:val="32"/>
+        </w:rPr>
+        <w:t xml:space="preserve"> team to develop web applications from </w:t>
+      </w:r>
+      <w:r>
+        <w:rPr>
+          <w:bCs/>
+          <w:color w:val="343434" w:themeColor="background2" w:themeShade="40"/>
+          <w:sz w:val="32"/>
+          <w:szCs w:val="32"/>
+        </w:rPr>
+        <w:t>scratch.</w:t>
+      </w:r>
+    </w:p>
+    <w:p>
+      <w:pPr>
+        <w:pStyle w:val="ListParagraph"/>
+        <w:numPr>
+          <w:ilvl w:val="0"/>
+          <w:numId w:val="3"/>
+        </w:numPr>
+        <w:spacing w:after="0"/>
+        <w:rPr>
+          <w:bCs/>
+          <w:color w:val="343434" w:themeColor="background2" w:themeShade="40"/>
+          <w:sz w:val="32"/>
+          <w:szCs w:val="32"/>
+        </w:rPr>
+      </w:pPr>
+      <w:r>
+        <w:rPr>
+          <w:bCs/>
+          <w:color w:val="343434" w:themeColor="background2" w:themeShade="40"/>
+          <w:sz w:val="32"/>
+          <w:szCs w:val="32"/>
+        </w:rPr>
+        <w:t>Fixing bugs reported by customers</w:t>
+      </w:r>
+      <w:r>
+        <w:rPr>
+          <w:bCs/>
+          <w:color w:val="343434" w:themeColor="background2" w:themeShade="40"/>
+          <w:sz w:val="32"/>
+          <w:szCs w:val="32"/>
+        </w:rPr>
+        <w:t xml:space="preserve"> quickly and efficiently.</w:t>
+      </w:r>
+    </w:p>
+    <w:p>
+      <w:pPr>
+        <w:pStyle w:val="ListParagraph"/>
+        <w:numPr>
+          <w:ilvl w:val="0"/>
+          <w:numId w:val="3"/>
+        </w:numPr>
+        <w:spacing w:after="0"/>
+        <w:rPr>
+          <w:bCs/>
+          <w:color w:val="343434" w:themeColor="background2" w:themeShade="40"/>
+          <w:sz w:val="32"/>
+          <w:szCs w:val="32"/>
+        </w:rPr>
+      </w:pPr>
+      <w:r>
+        <w:rPr>
+          <w:bCs/>
+          <w:color w:val="343434" w:themeColor="background2" w:themeShade="40"/>
+          <w:sz w:val="32"/>
+          <w:szCs w:val="32"/>
+        </w:rPr>
+        <w:t>Working with designers to build user interfaces with React/Redux and Node JS</w:t>
+      </w:r>
+    </w:p>
+    <w:p>
+      <w:pPr>
+        <w:spacing w:after="0"/>
+        <w:rPr>
+          <w:b/>
+          <w:color w:val="343434" w:themeColor="background2" w:themeShade="40"/>
+          <w:sz w:val="36"/>
+          <w:szCs w:val="36"/>
+        </w:rPr>
+      </w:pPr>
+    </w:p>
+    <w:p>
+      <w:pPr>
+        <w:spacing w:after="0"/>
+        <w:rPr>
+          <w:b/>
+          <w:color w:val="343434" w:themeColor="background2" w:themeShade="40"/>
+          <w:sz w:val="36"/>
+          <w:szCs w:val="36"/>
+        </w:rPr>
       </w:pPr>
       <w:r>
         <w:rPr>
@@ -512,7 +950,6 @@
         </w:rPr>
         <w:t>-</w:t>
       </w:r>
-      <w:proofErr w:type="spellStart"/>
       <w:r>
         <w:rPr>
           <w:b/>
@@ -520,9 +957,8 @@
           <w:sz w:val="36"/>
           <w:szCs w:val="36"/>
         </w:rPr>
-        <w:t>Laravel</w:t>
-      </w:r>
-      <w:proofErr w:type="spellEnd"/>
+        <w:t>Junior Developer</w:t>
+      </w:r>
       <w:r>
         <w:rPr>
           <w:b/>
@@ -530,9 +966,9 @@
           <w:sz w:val="36"/>
           <w:szCs w:val="36"/>
         </w:rPr>
-        <w:t xml:space="preserve"> Pet-Shop </w:t>
-      </w:r>
-      <w:proofErr w:type="gramStart"/>
+        <w:t xml:space="preserve"> at </w:t>
+      </w:r>
+      <w:proofErr w:type="spellStart"/>
       <w:r>
         <w:rPr>
           <w:b/>
@@ -540,15 +976,9 @@
           <w:sz w:val="36"/>
           <w:szCs w:val="36"/>
         </w:rPr>
-        <w:t>Website(</w:t>
-      </w:r>
-      <w:proofErr w:type="gramEnd"/>
-      <w:r>
-        <w:rPr>
-          <w:color w:val="343434" w:themeColor="background2" w:themeShade="40"/>
-        </w:rPr>
-        <w:t>https://yinklaraapp.herokuapp.com/dogs</w:t>
-      </w:r>
+        <w:t>Infuze</w:t>
+      </w:r>
+      <w:proofErr w:type="spellEnd"/>
       <w:r>
         <w:rPr>
           <w:b/>
@@ -556,161 +986,16 @@
           <w:sz w:val="36"/>
           <w:szCs w:val="36"/>
         </w:rPr>
-        <w:t>).</w:t>
-      </w:r>
-    </w:p>
-    <w:p>
-      <w:pPr>
-        <w:spacing w:after="0"/>
-        <w:rPr>
-          <w:b/>
-          <w:color w:val="343434" w:themeColor="background2" w:themeShade="40"/>
-          <w:sz w:val="28"/>
-          <w:szCs w:val="28"/>
-        </w:rPr>
-      </w:pPr>
-      <w:r>
-        <w:rPr>
-          <w:color w:val="343434" w:themeColor="background2" w:themeShade="40"/>
-          <w:sz w:val="28"/>
-          <w:szCs w:val="28"/>
-        </w:rPr>
-        <w:t xml:space="preserve">This is </w:t>
-      </w:r>
-      <w:r>
-        <w:rPr>
-          <w:color w:val="343434" w:themeColor="background2" w:themeShade="40"/>
-          <w:sz w:val="28"/>
-          <w:szCs w:val="28"/>
-        </w:rPr>
-        <w:t xml:space="preserve">a website that </w:t>
-      </w:r>
-      <w:proofErr w:type="spellStart"/>
-      <w:r>
-        <w:rPr>
-          <w:color w:val="343434" w:themeColor="background2" w:themeShade="40"/>
-          <w:sz w:val="28"/>
-          <w:szCs w:val="28"/>
-        </w:rPr>
-        <w:t>i</w:t>
-      </w:r>
-      <w:proofErr w:type="spellEnd"/>
-      <w:r>
-        <w:rPr>
-          <w:color w:val="343434" w:themeColor="background2" w:themeShade="40"/>
-          <w:sz w:val="28"/>
-          <w:szCs w:val="28"/>
-        </w:rPr>
-        <w:t xml:space="preserve"> created for a fictional pet </w:t>
-      </w:r>
-      <w:proofErr w:type="gramStart"/>
-      <w:r>
-        <w:rPr>
-          <w:color w:val="343434" w:themeColor="background2" w:themeShade="40"/>
-          <w:sz w:val="28"/>
-          <w:szCs w:val="28"/>
-        </w:rPr>
-        <w:t>shop .</w:t>
-      </w:r>
-      <w:proofErr w:type="gramEnd"/>
-      <w:r>
-        <w:rPr>
-          <w:color w:val="343434" w:themeColor="background2" w:themeShade="40"/>
-          <w:sz w:val="28"/>
-          <w:szCs w:val="28"/>
-        </w:rPr>
-        <w:t xml:space="preserve">  This site is currently live .Built with: </w:t>
-      </w:r>
-      <w:r>
-        <w:rPr>
-          <w:b/>
-          <w:color w:val="343434" w:themeColor="background2" w:themeShade="40"/>
-          <w:sz w:val="28"/>
-          <w:szCs w:val="28"/>
-        </w:rPr>
-        <w:t xml:space="preserve">HTML, CSS, </w:t>
-      </w:r>
-      <w:r>
-        <w:rPr>
-          <w:b/>
-          <w:color w:val="343434" w:themeColor="background2" w:themeShade="40"/>
-          <w:sz w:val="28"/>
-          <w:szCs w:val="28"/>
-        </w:rPr>
-        <w:t>PHP</w:t>
-      </w:r>
-      <w:r>
-        <w:rPr>
-          <w:b/>
-          <w:color w:val="343434" w:themeColor="background2" w:themeShade="40"/>
-          <w:sz w:val="28"/>
-          <w:szCs w:val="28"/>
-        </w:rPr>
-        <w:t xml:space="preserve">, </w:t>
-      </w:r>
-      <w:proofErr w:type="spellStart"/>
-      <w:r>
-        <w:rPr>
-          <w:b/>
-          <w:color w:val="343434" w:themeColor="background2" w:themeShade="40"/>
-          <w:sz w:val="28"/>
-          <w:szCs w:val="28"/>
-        </w:rPr>
-        <w:t>Laravel</w:t>
-      </w:r>
-      <w:proofErr w:type="spellEnd"/>
-      <w:r>
-        <w:rPr>
-          <w:b/>
-          <w:color w:val="343434" w:themeColor="background2" w:themeShade="40"/>
-          <w:sz w:val="28"/>
-          <w:szCs w:val="28"/>
-        </w:rPr>
-        <w:t xml:space="preserve">, </w:t>
-      </w:r>
-      <w:proofErr w:type="gramStart"/>
-      <w:r>
-        <w:rPr>
-          <w:b/>
-          <w:color w:val="343434" w:themeColor="background2" w:themeShade="40"/>
-          <w:sz w:val="28"/>
-          <w:szCs w:val="28"/>
-        </w:rPr>
-        <w:t>SQL</w:t>
-      </w:r>
-      <w:proofErr w:type="gramEnd"/>
-      <w:r>
-        <w:rPr>
-          <w:b/>
-          <w:color w:val="343434" w:themeColor="background2" w:themeShade="40"/>
-          <w:sz w:val="28"/>
-          <w:szCs w:val="28"/>
-        </w:rPr>
-        <w:t>.</w:t>
-      </w:r>
-    </w:p>
-    <w:p>
-      <w:pPr>
-        <w:spacing w:after="0"/>
-        <w:rPr>
-          <w:color w:val="343434" w:themeColor="background2" w:themeShade="40"/>
-          <w:sz w:val="28"/>
-          <w:szCs w:val="28"/>
-        </w:rPr>
-      </w:pPr>
-    </w:p>
-    <w:p>
-      <w:pPr>
-        <w:spacing w:after="0"/>
-        <w:rPr>
-          <w:color w:val="343434" w:themeColor="background2" w:themeShade="40"/>
-          <w:sz w:val="28"/>
-          <w:szCs w:val="28"/>
-        </w:rPr>
-      </w:pPr>
-    </w:p>
-    <w:p>
-      <w:pPr>
+        <w:t xml:space="preserve"> Designs.</w:t>
+      </w:r>
+    </w:p>
+    <w:p>
+      <w:pPr>
+        <w:pStyle w:val="ListParagraph"/>
+        <w:numPr>
+          <w:ilvl w:val="0"/>
+          <w:numId w:val="4"/>
+        </w:numPr>
         <w:spacing w:after="0"/>
         <w:rPr>
           <w:b/>
@@ -719,35 +1004,713 @@
           <w:szCs w:val="36"/>
         </w:rPr>
       </w:pPr>
-      <w:proofErr w:type="gramStart"/>
-      <w:r>
+      <w:r>
+        <w:rPr>
+          <w:bCs/>
+          <w:color w:val="343434" w:themeColor="background2" w:themeShade="40"/>
+          <w:sz w:val="32"/>
+          <w:szCs w:val="32"/>
+        </w:rPr>
+        <w:t>Creating</w:t>
+      </w:r>
+      <w:r>
+        <w:rPr>
+          <w:bCs/>
+          <w:color w:val="343434" w:themeColor="background2" w:themeShade="40"/>
+          <w:sz w:val="32"/>
+          <w:szCs w:val="32"/>
+        </w:rPr>
+        <w:t xml:space="preserve"> and maintaining websites using HTML/CSS/JavaScript</w:t>
+      </w:r>
+    </w:p>
+    <w:p>
+      <w:pPr>
+        <w:pStyle w:val="ListParagraph"/>
+        <w:numPr>
+          <w:ilvl w:val="0"/>
+          <w:numId w:val="4"/>
+        </w:numPr>
+        <w:spacing w:after="0"/>
         <w:rPr>
           <w:b/>
           <w:color w:val="343434" w:themeColor="background2" w:themeShade="40"/>
           <w:sz w:val="36"/>
           <w:szCs w:val="36"/>
         </w:rPr>
-        <w:t>-</w:t>
-      </w:r>
-      <w:r>
+      </w:pPr>
+      <w:r>
+        <w:rPr>
+          <w:bCs/>
+          <w:color w:val="343434" w:themeColor="background2" w:themeShade="40"/>
+          <w:sz w:val="32"/>
+          <w:szCs w:val="32"/>
+        </w:rPr>
+        <w:t xml:space="preserve">Creating and maintaining website on the </w:t>
+      </w:r>
+      <w:proofErr w:type="spellStart"/>
+      <w:r>
+        <w:rPr>
+          <w:bCs/>
+          <w:color w:val="343434" w:themeColor="background2" w:themeShade="40"/>
+          <w:sz w:val="32"/>
+          <w:szCs w:val="32"/>
+        </w:rPr>
+        <w:t>Wix</w:t>
+      </w:r>
+      <w:proofErr w:type="spellEnd"/>
+      <w:r>
+        <w:rPr>
+          <w:bCs/>
+          <w:color w:val="343434" w:themeColor="background2" w:themeShade="40"/>
+          <w:sz w:val="32"/>
+          <w:szCs w:val="32"/>
+        </w:rPr>
+        <w:t xml:space="preserve"> and </w:t>
+      </w:r>
+      <w:proofErr w:type="spellStart"/>
+      <w:r>
+        <w:rPr>
+          <w:bCs/>
+          <w:color w:val="343434" w:themeColor="background2" w:themeShade="40"/>
+          <w:sz w:val="32"/>
+          <w:szCs w:val="32"/>
+        </w:rPr>
+        <w:t>Wordpress</w:t>
+      </w:r>
+      <w:proofErr w:type="spellEnd"/>
+      <w:r>
+        <w:rPr>
+          <w:bCs/>
+          <w:color w:val="343434" w:themeColor="background2" w:themeShade="40"/>
+          <w:sz w:val="32"/>
+          <w:szCs w:val="32"/>
+        </w:rPr>
+        <w:t xml:space="preserve"> Platform</w:t>
+      </w:r>
+    </w:p>
+    <w:p>
+      <w:pPr>
+        <w:pStyle w:val="ListParagraph"/>
+        <w:numPr>
+          <w:ilvl w:val="0"/>
+          <w:numId w:val="4"/>
+        </w:numPr>
+        <w:spacing w:after="0"/>
         <w:rPr>
           <w:b/>
           <w:color w:val="343434" w:themeColor="background2" w:themeShade="40"/>
           <w:sz w:val="36"/>
           <w:szCs w:val="36"/>
         </w:rPr>
-        <w:t xml:space="preserve">Cosmetic E-commerce </w:t>
-      </w:r>
-      <w:r>
+      </w:pPr>
+      <w:r>
+        <w:rPr>
+          <w:bCs/>
+          <w:color w:val="343434" w:themeColor="background2" w:themeShade="40"/>
+          <w:sz w:val="32"/>
+          <w:szCs w:val="32"/>
+        </w:rPr>
+        <w:t xml:space="preserve">Creating </w:t>
+      </w:r>
+      <w:proofErr w:type="spellStart"/>
+      <w:r>
+        <w:rPr>
+          <w:bCs/>
+          <w:color w:val="343434" w:themeColor="background2" w:themeShade="40"/>
+          <w:sz w:val="32"/>
+          <w:szCs w:val="32"/>
+        </w:rPr>
+        <w:t>Wordpress</w:t>
+      </w:r>
+      <w:proofErr w:type="spellEnd"/>
+      <w:r>
+        <w:rPr>
+          <w:bCs/>
+          <w:color w:val="343434" w:themeColor="background2" w:themeShade="40"/>
+          <w:sz w:val="32"/>
+          <w:szCs w:val="32"/>
+        </w:rPr>
+        <w:t xml:space="preserve"> plugins</w:t>
+      </w:r>
+      <w:r>
+        <w:rPr>
+          <w:bCs/>
+          <w:color w:val="343434" w:themeColor="background2" w:themeShade="40"/>
+          <w:sz w:val="32"/>
+          <w:szCs w:val="32"/>
+        </w:rPr>
+        <w:t xml:space="preserve"> and custom themes</w:t>
+      </w:r>
+    </w:p>
+    <w:p>
+      <w:pPr>
+        <w:pStyle w:val="ListParagraph"/>
+        <w:numPr>
+          <w:ilvl w:val="0"/>
+          <w:numId w:val="4"/>
+        </w:numPr>
+        <w:spacing w:after="0"/>
+        <w:rPr>
+          <w:b/>
+          <w:color w:val="343434" w:themeColor="background2" w:themeShade="40"/>
+          <w:sz w:val="32"/>
+          <w:szCs w:val="32"/>
+        </w:rPr>
+      </w:pPr>
+      <w:r>
+        <w:rPr>
+          <w:color w:val="343434" w:themeColor="background2" w:themeShade="40"/>
+          <w:sz w:val="32"/>
+          <w:szCs w:val="32"/>
+        </w:rPr>
+        <w:t>I</w:t>
+      </w:r>
+      <w:r>
+        <w:rPr>
+          <w:color w:val="343434" w:themeColor="background2" w:themeShade="40"/>
+          <w:sz w:val="32"/>
+          <w:szCs w:val="32"/>
+        </w:rPr>
+        <w:t xml:space="preserve">mplementing features like API connections for payments </w:t>
+      </w:r>
+      <w:r>
+        <w:rPr>
+          <w:color w:val="343434" w:themeColor="background2" w:themeShade="40"/>
+          <w:sz w:val="32"/>
+          <w:szCs w:val="32"/>
+        </w:rPr>
+        <w:t xml:space="preserve">and </w:t>
+      </w:r>
+      <w:proofErr w:type="gramStart"/>
+      <w:r>
+        <w:rPr>
+          <w:color w:val="343434" w:themeColor="background2" w:themeShade="40"/>
+          <w:sz w:val="32"/>
+          <w:szCs w:val="32"/>
+        </w:rPr>
+        <w:t xml:space="preserve">connecting </w:t>
+      </w:r>
+      <w:r>
+        <w:rPr>
+          <w:color w:val="343434" w:themeColor="background2" w:themeShade="40"/>
+          <w:sz w:val="32"/>
+          <w:szCs w:val="32"/>
+        </w:rPr>
+        <w:t xml:space="preserve"> to</w:t>
+      </w:r>
+      <w:proofErr w:type="gramEnd"/>
+      <w:r>
+        <w:rPr>
+          <w:color w:val="343434" w:themeColor="background2" w:themeShade="40"/>
+          <w:sz w:val="32"/>
+          <w:szCs w:val="32"/>
+        </w:rPr>
+        <w:t xml:space="preserve"> databases</w:t>
+      </w:r>
+      <w:r>
+        <w:rPr>
+          <w:color w:val="343434" w:themeColor="background2" w:themeShade="40"/>
+          <w:sz w:val="32"/>
+          <w:szCs w:val="32"/>
+        </w:rPr>
+        <w:t xml:space="preserve"> on the </w:t>
+      </w:r>
+      <w:proofErr w:type="spellStart"/>
+      <w:r>
+        <w:rPr>
+          <w:color w:val="343434" w:themeColor="background2" w:themeShade="40"/>
+          <w:sz w:val="32"/>
+          <w:szCs w:val="32"/>
+        </w:rPr>
+        <w:t>Wix</w:t>
+      </w:r>
+      <w:proofErr w:type="spellEnd"/>
+      <w:r>
+        <w:rPr>
+          <w:color w:val="343434" w:themeColor="background2" w:themeShade="40"/>
+          <w:sz w:val="32"/>
+          <w:szCs w:val="32"/>
+        </w:rPr>
+        <w:t xml:space="preserve"> and </w:t>
+      </w:r>
+      <w:proofErr w:type="spellStart"/>
+      <w:r>
+        <w:rPr>
+          <w:color w:val="343434" w:themeColor="background2" w:themeShade="40"/>
+          <w:sz w:val="32"/>
+          <w:szCs w:val="32"/>
+        </w:rPr>
+        <w:t>Wordpress</w:t>
+      </w:r>
+      <w:proofErr w:type="spellEnd"/>
+      <w:r>
+        <w:rPr>
+          <w:color w:val="343434" w:themeColor="background2" w:themeShade="40"/>
+          <w:sz w:val="32"/>
+          <w:szCs w:val="32"/>
+        </w:rPr>
+        <w:t xml:space="preserve"> Platforms</w:t>
+      </w:r>
+    </w:p>
+    <w:p>
+      <w:pPr>
+        <w:spacing w:after="0"/>
+        <w:rPr>
+          <w:b/>
+          <w:color w:val="343434" w:themeColor="background2" w:themeShade="40"/>
+          <w:sz w:val="52"/>
+          <w:szCs w:val="52"/>
+        </w:rPr>
+      </w:pPr>
+    </w:p>
+    <w:p>
+      <w:pPr>
+        <w:spacing w:after="0"/>
+        <w:rPr>
+          <w:b/>
+          <w:color w:val="343434" w:themeColor="background2" w:themeShade="40"/>
+          <w:sz w:val="52"/>
+          <w:szCs w:val="52"/>
+        </w:rPr>
+      </w:pPr>
+    </w:p>
+    <w:p>
+      <w:pPr>
+        <w:spacing w:after="0"/>
+        <w:rPr>
+          <w:b/>
+          <w:color w:val="343434" w:themeColor="background2" w:themeShade="40"/>
+          <w:sz w:val="52"/>
+          <w:szCs w:val="52"/>
+        </w:rPr>
+      </w:pPr>
+    </w:p>
+    <w:p>
+      <w:pPr>
+        <w:spacing w:after="0"/>
         <w:rPr>
           <w:b/>
           <w:color w:val="343434" w:themeColor="background2" w:themeShade="40"/>
           <w:sz w:val="36"/>
           <w:szCs w:val="36"/>
         </w:rPr>
+      </w:pPr>
+      <w:r>
+        <w:rPr>
+          <w:b/>
+          <w:color w:val="343434" w:themeColor="background2" w:themeShade="40"/>
+          <w:sz w:val="52"/>
+          <w:szCs w:val="52"/>
+        </w:rPr>
+        <w:t>-</w:t>
+      </w:r>
+      <w:r>
+        <w:rPr>
+          <w:b/>
+          <w:color w:val="343434" w:themeColor="background2" w:themeShade="40"/>
+          <w:sz w:val="36"/>
+          <w:szCs w:val="36"/>
+        </w:rPr>
+        <w:t>Events Planning Website(</w:t>
+      </w:r>
+      <w:hyperlink r:id="rId6" w:history="1">
+        <w:r>
+          <w:rPr>
+            <w:rStyle w:val="Hyperlink"/>
+          </w:rPr>
+          <w:t>https://koaevents.com</w:t>
+        </w:r>
+      </w:hyperlink>
+      <w:r>
+        <w:rPr>
+          <w:b/>
+          <w:color w:val="343434" w:themeColor="background2" w:themeShade="40"/>
+          <w:sz w:val="36"/>
+          <w:szCs w:val="36"/>
+        </w:rPr>
+        <w:t>).</w:t>
+      </w:r>
+    </w:p>
+    <w:p>
+      <w:pPr>
+        <w:spacing w:after="0"/>
+        <w:rPr>
+          <w:b/>
+          <w:color w:val="343434" w:themeColor="background2" w:themeShade="40"/>
+          <w:sz w:val="28"/>
+          <w:szCs w:val="28"/>
+        </w:rPr>
+      </w:pPr>
+      <w:r>
+        <w:rPr>
+          <w:color w:val="343434" w:themeColor="background2" w:themeShade="40"/>
+          <w:sz w:val="28"/>
+          <w:szCs w:val="28"/>
+        </w:rPr>
+        <w:t xml:space="preserve">This is a website that </w:t>
+      </w:r>
+      <w:r>
+        <w:rPr>
+          <w:color w:val="343434" w:themeColor="background2" w:themeShade="40"/>
+          <w:sz w:val="28"/>
+          <w:szCs w:val="28"/>
+        </w:rPr>
+        <w:t>I</w:t>
+      </w:r>
+      <w:r>
+        <w:rPr>
+          <w:color w:val="343434" w:themeColor="background2" w:themeShade="40"/>
+          <w:sz w:val="28"/>
+          <w:szCs w:val="28"/>
+        </w:rPr>
+        <w:t xml:space="preserve"> created for an </w:t>
+      </w:r>
+      <w:r>
+        <w:rPr>
+          <w:color w:val="343434" w:themeColor="background2" w:themeShade="40"/>
+          <w:sz w:val="28"/>
+          <w:szCs w:val="28"/>
+        </w:rPr>
+        <w:t>event</w:t>
+      </w:r>
+      <w:r>
+        <w:rPr>
+          <w:color w:val="343434" w:themeColor="background2" w:themeShade="40"/>
+          <w:sz w:val="28"/>
+          <w:szCs w:val="28"/>
+        </w:rPr>
+        <w:t xml:space="preserve"> planning company. It allows clients to </w:t>
+      </w:r>
+      <w:r>
+        <w:rPr>
+          <w:color w:val="343434" w:themeColor="background2" w:themeShade="40"/>
+          <w:sz w:val="28"/>
+          <w:szCs w:val="28"/>
+        </w:rPr>
+        <w:t>book,</w:t>
+      </w:r>
+      <w:r>
+        <w:rPr>
+          <w:color w:val="343434" w:themeColor="background2" w:themeShade="40"/>
+          <w:sz w:val="28"/>
+          <w:szCs w:val="28"/>
+        </w:rPr>
+        <w:t xml:space="preserve"> and it automatically sends email </w:t>
+      </w:r>
+      <w:r>
+        <w:rPr>
+          <w:color w:val="343434" w:themeColor="background2" w:themeShade="40"/>
+          <w:sz w:val="28"/>
+          <w:szCs w:val="28"/>
+        </w:rPr>
+        <w:t xml:space="preserve">to the company staff </w:t>
+      </w:r>
+      <w:r>
+        <w:rPr>
+          <w:color w:val="343434" w:themeColor="background2" w:themeShade="40"/>
+          <w:sz w:val="28"/>
+          <w:szCs w:val="28"/>
+        </w:rPr>
+        <w:t>as well as other features</w:t>
+      </w:r>
+      <w:r>
+        <w:rPr>
+          <w:color w:val="343434" w:themeColor="background2" w:themeShade="40"/>
+          <w:sz w:val="28"/>
+          <w:szCs w:val="28"/>
+        </w:rPr>
+        <w:t xml:space="preserve">. This site is currently </w:t>
+      </w:r>
+      <w:r>
+        <w:rPr>
+          <w:color w:val="343434" w:themeColor="background2" w:themeShade="40"/>
+          <w:sz w:val="28"/>
+          <w:szCs w:val="28"/>
+        </w:rPr>
+        <w:t>live. Built</w:t>
+      </w:r>
+      <w:r>
+        <w:rPr>
+          <w:color w:val="343434" w:themeColor="background2" w:themeShade="40"/>
+          <w:sz w:val="28"/>
+          <w:szCs w:val="28"/>
+        </w:rPr>
+        <w:t xml:space="preserve"> with: </w:t>
+      </w:r>
+      <w:r>
+        <w:rPr>
+          <w:b/>
+          <w:color w:val="343434" w:themeColor="background2" w:themeShade="40"/>
+          <w:sz w:val="28"/>
+          <w:szCs w:val="28"/>
+        </w:rPr>
+        <w:t xml:space="preserve">HTML, CSS, SCSS, </w:t>
+      </w:r>
+      <w:proofErr w:type="spellStart"/>
+      <w:r>
+        <w:rPr>
+          <w:b/>
+          <w:color w:val="343434" w:themeColor="background2" w:themeShade="40"/>
+          <w:sz w:val="28"/>
+          <w:szCs w:val="28"/>
+        </w:rPr>
+        <w:t>Javascript</w:t>
+      </w:r>
+      <w:proofErr w:type="spellEnd"/>
+      <w:r>
+        <w:rPr>
+          <w:b/>
+          <w:color w:val="343434" w:themeColor="background2" w:themeShade="40"/>
+          <w:sz w:val="28"/>
+          <w:szCs w:val="28"/>
+        </w:rPr>
+        <w:t xml:space="preserve">, </w:t>
+      </w:r>
+      <w:proofErr w:type="spellStart"/>
+      <w:r>
+        <w:rPr>
+          <w:b/>
+          <w:color w:val="343434" w:themeColor="background2" w:themeShade="40"/>
+          <w:sz w:val="28"/>
+          <w:szCs w:val="28"/>
+        </w:rPr>
+        <w:t>NodeJs</w:t>
+      </w:r>
+      <w:proofErr w:type="spellEnd"/>
+      <w:r>
+        <w:rPr>
+          <w:b/>
+          <w:color w:val="343434" w:themeColor="background2" w:themeShade="40"/>
+          <w:sz w:val="28"/>
+          <w:szCs w:val="28"/>
+        </w:rPr>
+        <w:t xml:space="preserve"> and SQL.</w:t>
+      </w:r>
+    </w:p>
+    <w:p>
+      <w:pPr>
+        <w:spacing w:after="0"/>
+        <w:rPr>
+          <w:b/>
+          <w:color w:val="343434" w:themeColor="background2" w:themeShade="40"/>
+          <w:sz w:val="28"/>
+          <w:szCs w:val="28"/>
+        </w:rPr>
+      </w:pPr>
+    </w:p>
+    <w:p>
+      <w:pPr>
+        <w:spacing w:after="0"/>
+        <w:rPr>
+          <w:b/>
+          <w:color w:val="343434" w:themeColor="background2" w:themeShade="40"/>
+          <w:sz w:val="36"/>
+          <w:szCs w:val="36"/>
+        </w:rPr>
+      </w:pPr>
+      <w:r>
+        <w:rPr>
+          <w:b/>
+          <w:color w:val="343434" w:themeColor="background2" w:themeShade="40"/>
+          <w:sz w:val="52"/>
+          <w:szCs w:val="52"/>
+        </w:rPr>
+        <w:t>-</w:t>
+      </w:r>
+      <w:r>
+        <w:rPr>
+          <w:b/>
+          <w:color w:val="343434" w:themeColor="background2" w:themeShade="40"/>
+          <w:sz w:val="36"/>
+          <w:szCs w:val="36"/>
+        </w:rPr>
+        <w:t>Laravel Pet-Shop Website(</w:t>
+      </w:r>
+      <w:r>
+        <w:rPr>
+          <w:color w:val="343434" w:themeColor="background2" w:themeShade="40"/>
+        </w:rPr>
+        <w:t>https://yinklaraapp.herokuapp.com/dogs</w:t>
+      </w:r>
+      <w:r>
+        <w:rPr>
+          <w:b/>
+          <w:color w:val="343434" w:themeColor="background2" w:themeShade="40"/>
+          <w:sz w:val="36"/>
+          <w:szCs w:val="36"/>
+        </w:rPr>
+        <w:t>).</w:t>
+      </w:r>
+    </w:p>
+    <w:p>
+      <w:pPr>
+        <w:spacing w:after="0"/>
+        <w:rPr>
+          <w:b/>
+          <w:color w:val="343434" w:themeColor="background2" w:themeShade="40"/>
+          <w:sz w:val="28"/>
+          <w:szCs w:val="28"/>
+        </w:rPr>
+      </w:pPr>
+      <w:r>
+        <w:rPr>
+          <w:color w:val="343434" w:themeColor="background2" w:themeShade="40"/>
+          <w:sz w:val="28"/>
+          <w:szCs w:val="28"/>
+        </w:rPr>
+        <w:t xml:space="preserve">This is </w:t>
+      </w:r>
+      <w:r>
+        <w:rPr>
+          <w:color w:val="343434" w:themeColor="background2" w:themeShade="40"/>
+          <w:sz w:val="28"/>
+          <w:szCs w:val="28"/>
+        </w:rPr>
+        <w:t xml:space="preserve">a website that </w:t>
+      </w:r>
+      <w:r>
+        <w:rPr>
+          <w:color w:val="343434" w:themeColor="background2" w:themeShade="40"/>
+          <w:sz w:val="28"/>
+          <w:szCs w:val="28"/>
+        </w:rPr>
+        <w:t>I</w:t>
+      </w:r>
+      <w:r>
+        <w:rPr>
+          <w:color w:val="343434" w:themeColor="background2" w:themeShade="40"/>
+          <w:sz w:val="28"/>
+          <w:szCs w:val="28"/>
+        </w:rPr>
+        <w:t xml:space="preserve"> created for a fictional pet </w:t>
+      </w:r>
+      <w:r>
+        <w:rPr>
+          <w:color w:val="343434" w:themeColor="background2" w:themeShade="40"/>
+          <w:sz w:val="28"/>
+          <w:szCs w:val="28"/>
+        </w:rPr>
+        <w:t>shop.</w:t>
+      </w:r>
+      <w:r>
+        <w:rPr>
+          <w:color w:val="343434" w:themeColor="background2" w:themeShade="40"/>
+          <w:sz w:val="28"/>
+          <w:szCs w:val="28"/>
+        </w:rPr>
+        <w:t xml:space="preserve">  This site is currently </w:t>
+      </w:r>
+      <w:r>
+        <w:rPr>
+          <w:color w:val="343434" w:themeColor="background2" w:themeShade="40"/>
+          <w:sz w:val="28"/>
+          <w:szCs w:val="28"/>
+        </w:rPr>
+        <w:t>live. Built</w:t>
+      </w:r>
+      <w:r>
+        <w:rPr>
+          <w:color w:val="343434" w:themeColor="background2" w:themeShade="40"/>
+          <w:sz w:val="28"/>
+          <w:szCs w:val="28"/>
+        </w:rPr>
+        <w:t xml:space="preserve"> with: </w:t>
+      </w:r>
+      <w:r>
+        <w:rPr>
+          <w:b/>
+          <w:color w:val="343434" w:themeColor="background2" w:themeShade="40"/>
+          <w:sz w:val="28"/>
+          <w:szCs w:val="28"/>
+        </w:rPr>
+        <w:t xml:space="preserve">HTML, CSS, </w:t>
+      </w:r>
+      <w:r>
+        <w:rPr>
+          <w:b/>
+          <w:color w:val="343434" w:themeColor="background2" w:themeShade="40"/>
+          <w:sz w:val="28"/>
+          <w:szCs w:val="28"/>
+        </w:rPr>
+        <w:t>PHP</w:t>
+      </w:r>
+      <w:r>
+        <w:rPr>
+          <w:b/>
+          <w:color w:val="343434" w:themeColor="background2" w:themeShade="40"/>
+          <w:sz w:val="28"/>
+          <w:szCs w:val="28"/>
+        </w:rPr>
+        <w:t xml:space="preserve">, </w:t>
+      </w:r>
+      <w:r>
+        <w:rPr>
+          <w:b/>
+          <w:color w:val="343434" w:themeColor="background2" w:themeShade="40"/>
+          <w:sz w:val="28"/>
+          <w:szCs w:val="28"/>
+        </w:rPr>
+        <w:t xml:space="preserve">Laravel, </w:t>
+      </w:r>
+      <w:r>
+        <w:rPr>
+          <w:b/>
+          <w:color w:val="343434" w:themeColor="background2" w:themeShade="40"/>
+          <w:sz w:val="28"/>
+          <w:szCs w:val="28"/>
+        </w:rPr>
+        <w:t>SQL.</w:t>
+      </w:r>
+    </w:p>
+    <w:p>
+      <w:pPr>
+        <w:spacing w:after="0"/>
+        <w:rPr>
+          <w:b/>
+          <w:color w:val="343434" w:themeColor="background2" w:themeShade="40"/>
+          <w:sz w:val="28"/>
+          <w:szCs w:val="28"/>
+        </w:rPr>
+      </w:pPr>
+    </w:p>
+    <w:p>
+      <w:pPr>
+        <w:spacing w:after="0"/>
+        <w:rPr>
+          <w:b/>
+          <w:color w:val="343434" w:themeColor="background2" w:themeShade="40"/>
+          <w:sz w:val="36"/>
+          <w:szCs w:val="36"/>
+        </w:rPr>
+      </w:pPr>
+      <w:r>
+        <w:rPr>
+          <w:b/>
+          <w:color w:val="343434" w:themeColor="background2" w:themeShade="40"/>
+          <w:sz w:val="36"/>
+          <w:szCs w:val="36"/>
+        </w:rPr>
+        <w:t>-</w:t>
+      </w:r>
+      <w:r>
+        <w:rPr>
+          <w:b/>
+          <w:color w:val="343434" w:themeColor="background2" w:themeShade="40"/>
+          <w:sz w:val="36"/>
+          <w:szCs w:val="36"/>
+        </w:rPr>
+        <w:t xml:space="preserve">Cosmetic E-commerce </w:t>
+      </w:r>
+      <w:r>
+        <w:rPr>
+          <w:b/>
+          <w:color w:val="343434" w:themeColor="background2" w:themeShade="40"/>
+          <w:sz w:val="36"/>
+          <w:szCs w:val="36"/>
+        </w:rPr>
         <w:t>Website (</w:t>
       </w:r>
-      <w:hyperlink r:id="rId6" w:history="1">
+      <w:hyperlink r:id="rId7" w:history="1">
         <w:r>
           <w:rPr>
             <w:rStyle w:val="Hyperlink"/>
@@ -764,7 +1727,6 @@
         </w:rPr>
         <w:t>).</w:t>
       </w:r>
-      <w:proofErr w:type="gramEnd"/>
     </w:p>
     <w:p>
       <w:pPr>
@@ -812,7 +1774,15 @@
           <w:sz w:val="28"/>
           <w:szCs w:val="28"/>
         </w:rPr>
-        <w:t>smetic pro</w:t>
+        <w:t xml:space="preserve">smetic </w:t>
+      </w:r>
+      <w:r>
+        <w:rPr>
+          <w:color w:val="343434" w:themeColor="background2" w:themeShade="40"/>
+          <w:sz w:val="28"/>
+          <w:szCs w:val="28"/>
+        </w:rPr>
+        <w:t>pro</w:t>
       </w:r>
       <w:r>
         <w:rPr>
@@ -828,15 +1798,15 @@
           <w:sz w:val="28"/>
           <w:szCs w:val="28"/>
         </w:rPr>
-        <w:t>ucts .Dat</w:t>
-      </w:r>
-      <w:r>
-        <w:rPr>
-          <w:color w:val="343434" w:themeColor="background2" w:themeShade="40"/>
-          <w:sz w:val="28"/>
-          <w:szCs w:val="28"/>
-        </w:rPr>
-        <w:t>a on the site is loaded from a SQL</w:t>
+        <w:t>ucts. Data</w:t>
+      </w:r>
+      <w:r>
+        <w:rPr>
+          <w:color w:val="343434" w:themeColor="background2" w:themeShade="40"/>
+          <w:sz w:val="28"/>
+          <w:szCs w:val="28"/>
+        </w:rPr>
+        <w:t xml:space="preserve"> on the site is loaded from a SQL</w:t>
       </w:r>
       <w:r>
         <w:rPr>
@@ -1013,263 +1983,14 @@
           <w:sz w:val="36"/>
           <w:szCs w:val="36"/>
         </w:rPr>
-        <w:t xml:space="preserve">-School Database </w:t>
-      </w:r>
-      <w:proofErr w:type="gramStart"/>
-      <w:r>
-        <w:rPr>
-          <w:b/>
-          <w:color w:val="343434" w:themeColor="background2" w:themeShade="40"/>
-          <w:sz w:val="36"/>
-          <w:szCs w:val="36"/>
-        </w:rPr>
-        <w:t>App(</w:t>
-      </w:r>
-      <w:proofErr w:type="gramEnd"/>
-      <w:r>
-        <w:fldChar w:fldCharType="begin"/>
-      </w:r>
-      <w:r>
-        <w:instrText xml:space="preserve"> HYPERLINK "https://libraryschool.herokuapp.com/" </w:instrText>
-      </w:r>
-      <w:r>
-        <w:fldChar w:fldCharType="separate"/>
-      </w:r>
-      <w:r>
-        <w:rPr>
-          <w:rStyle w:val="Hyperlink"/>
-        </w:rPr>
-        <w:t>https://libraryschool.herokuapp.com/</w:t>
-      </w:r>
-      <w:r>
-        <w:fldChar w:fldCharType="end"/>
-      </w:r>
-      <w:r>
-        <w:rPr>
-          <w:b/>
-          <w:color w:val="343434" w:themeColor="background2" w:themeShade="40"/>
-          <w:sz w:val="36"/>
-          <w:szCs w:val="36"/>
-        </w:rPr>
-        <w:t>).</w:t>
-      </w:r>
-    </w:p>
-    <w:p>
-      <w:pPr>
-        <w:rPr>
-          <w:b/>
-          <w:color w:val="343434" w:themeColor="background2" w:themeShade="40"/>
-          <w:sz w:val="28"/>
-          <w:szCs w:val="28"/>
-        </w:rPr>
-      </w:pPr>
-      <w:r>
-        <w:rPr>
-          <w:color w:val="343434" w:themeColor="background2" w:themeShade="40"/>
-          <w:sz w:val="28"/>
-          <w:szCs w:val="28"/>
-        </w:rPr>
-        <w:t xml:space="preserve">This App allows users to view a list of courses and the detail for a specific course, sign up to create an account or sign in with an existing account, and create, update, or delete </w:t>
-      </w:r>
-      <w:r>
-        <w:rPr>
-          <w:color w:val="343434" w:themeColor="background2" w:themeShade="40"/>
-          <w:sz w:val="28"/>
-          <w:szCs w:val="28"/>
-        </w:rPr>
-        <w:t>courses.</w:t>
-      </w:r>
-      <w:r>
-        <w:rPr>
-          <w:color w:val="343434" w:themeColor="background2" w:themeShade="40"/>
-          <w:sz w:val="28"/>
-          <w:szCs w:val="28"/>
-        </w:rPr>
-        <w:t xml:space="preserve"> I</w:t>
-      </w:r>
-      <w:r>
-        <w:rPr>
-          <w:color w:val="343434" w:themeColor="background2" w:themeShade="40"/>
-          <w:sz w:val="28"/>
-          <w:szCs w:val="28"/>
-        </w:rPr>
-        <w:t xml:space="preserve"> built this App with:</w:t>
-      </w:r>
-      <w:r>
-        <w:rPr>
-          <w:b/>
-          <w:color w:val="343434" w:themeColor="background2" w:themeShade="40"/>
-          <w:sz w:val="28"/>
-          <w:szCs w:val="28"/>
-        </w:rPr>
-        <w:t xml:space="preserve"> HTML,</w:t>
-      </w:r>
-      <w:r>
-        <w:rPr>
-          <w:b/>
-          <w:color w:val="343434" w:themeColor="background2" w:themeShade="40"/>
-          <w:sz w:val="28"/>
-          <w:szCs w:val="28"/>
-        </w:rPr>
-        <w:t xml:space="preserve"> </w:t>
-      </w:r>
-      <w:r>
-        <w:rPr>
-          <w:b/>
-          <w:color w:val="343434" w:themeColor="background2" w:themeShade="40"/>
-          <w:sz w:val="28"/>
-          <w:szCs w:val="28"/>
-        </w:rPr>
-        <w:t>CSS,</w:t>
-      </w:r>
-      <w:r>
-        <w:rPr>
-          <w:b/>
-          <w:color w:val="343434" w:themeColor="background2" w:themeShade="40"/>
-          <w:sz w:val="28"/>
-          <w:szCs w:val="28"/>
-        </w:rPr>
-        <w:t xml:space="preserve"> </w:t>
-      </w:r>
-      <w:r>
-        <w:rPr>
-          <w:b/>
-          <w:color w:val="343434" w:themeColor="background2" w:themeShade="40"/>
-          <w:sz w:val="28"/>
-          <w:szCs w:val="28"/>
-        </w:rPr>
-        <w:t>JavaScript</w:t>
-      </w:r>
-      <w:r>
-        <w:rPr>
-          <w:b/>
-          <w:color w:val="343434" w:themeColor="background2" w:themeShade="40"/>
-          <w:sz w:val="28"/>
-          <w:szCs w:val="28"/>
-        </w:rPr>
-        <w:t>,</w:t>
-      </w:r>
-      <w:r>
-        <w:rPr>
-          <w:b/>
-          <w:color w:val="343434" w:themeColor="background2" w:themeShade="40"/>
-          <w:sz w:val="28"/>
-          <w:szCs w:val="28"/>
-        </w:rPr>
-        <w:t xml:space="preserve"> </w:t>
-      </w:r>
-      <w:r>
-        <w:rPr>
-          <w:b/>
-          <w:color w:val="343434" w:themeColor="background2" w:themeShade="40"/>
-          <w:sz w:val="28"/>
-          <w:szCs w:val="28"/>
-        </w:rPr>
-        <w:t>SQL,</w:t>
-      </w:r>
-      <w:r>
-        <w:rPr>
-          <w:b/>
-          <w:color w:val="343434" w:themeColor="background2" w:themeShade="40"/>
-          <w:sz w:val="28"/>
-          <w:szCs w:val="28"/>
-        </w:rPr>
-        <w:t xml:space="preserve"> </w:t>
-      </w:r>
-      <w:r>
-        <w:rPr>
-          <w:b/>
-          <w:color w:val="343434" w:themeColor="background2" w:themeShade="40"/>
-          <w:sz w:val="28"/>
-          <w:szCs w:val="28"/>
-        </w:rPr>
-        <w:t>React JS,</w:t>
-      </w:r>
-      <w:r>
-        <w:rPr>
-          <w:b/>
-          <w:color w:val="343434" w:themeColor="background2" w:themeShade="40"/>
-          <w:sz w:val="28"/>
-          <w:szCs w:val="28"/>
-        </w:rPr>
-        <w:t xml:space="preserve"> </w:t>
-      </w:r>
-      <w:r>
-        <w:rPr>
-          <w:b/>
-          <w:color w:val="343434" w:themeColor="background2" w:themeShade="40"/>
-          <w:sz w:val="28"/>
-          <w:szCs w:val="28"/>
-        </w:rPr>
-        <w:t>Node JS</w:t>
-      </w:r>
-      <w:r>
-        <w:rPr>
-          <w:b/>
-          <w:color w:val="343434" w:themeColor="background2" w:themeShade="40"/>
-          <w:sz w:val="28"/>
-          <w:szCs w:val="28"/>
-        </w:rPr>
-        <w:t>.</w:t>
-      </w:r>
-    </w:p>
-    <w:p>
-      <w:pPr>
-        <w:spacing w:after="0"/>
-        <w:rPr>
-          <w:b/>
-          <w:color w:val="343434" w:themeColor="background2" w:themeShade="40"/>
-          <w:sz w:val="36"/>
-          <w:szCs w:val="36"/>
-        </w:rPr>
-      </w:pPr>
-    </w:p>
-    <w:p>
-      <w:pPr>
-        <w:spacing w:after="0"/>
-        <w:rPr>
-          <w:b/>
-          <w:color w:val="343434" w:themeColor="background2" w:themeShade="40"/>
-          <w:sz w:val="36"/>
-          <w:szCs w:val="36"/>
-        </w:rPr>
-      </w:pPr>
-    </w:p>
-    <w:p>
-      <w:pPr>
-        <w:spacing w:after="0"/>
-        <w:rPr>
-          <w:b/>
-          <w:color w:val="343434" w:themeColor="background2" w:themeShade="40"/>
-          <w:sz w:val="36"/>
-          <w:szCs w:val="36"/>
-        </w:rPr>
-      </w:pPr>
-      <w:r>
-        <w:rPr>
-          <w:b/>
-          <w:color w:val="343434" w:themeColor="background2" w:themeShade="40"/>
-          <w:sz w:val="36"/>
-          <w:szCs w:val="36"/>
-        </w:rPr>
-        <w:t xml:space="preserve">-Game show </w:t>
-      </w:r>
-      <w:r>
-        <w:rPr>
-          <w:b/>
-          <w:color w:val="343434" w:themeColor="background2" w:themeShade="40"/>
-          <w:sz w:val="36"/>
-          <w:szCs w:val="36"/>
-        </w:rPr>
-        <w:t>App (</w:t>
-      </w:r>
-      <w:hyperlink r:id="rId7" w:history="1">
+        <w:t>-School Database App(</w:t>
+      </w:r>
+      <w:hyperlink r:id="rId8" w:history="1">
         <w:r>
           <w:rPr>
             <w:rStyle w:val="Hyperlink"/>
-            <w:b/>
           </w:rPr>
-          <w:t>https://adeyinka36.github.io/Project4/</w:t>
+          <w:t>https://libraryschool.herokuapp.com/</w:t>
         </w:r>
       </w:hyperlink>
       <w:r>
@@ -1285,21 +2006,56 @@
     <w:p>
       <w:pPr>
         <w:rPr>
-          <w:color w:val="343434" w:themeColor="background2" w:themeShade="40"/>
-          <w:sz w:val="28"/>
-          <w:szCs w:val="28"/>
-        </w:rPr>
-      </w:pPr>
-      <w:r>
-        <w:rPr>
-          <w:color w:val="343434" w:themeColor="background2" w:themeShade="40"/>
-          <w:sz w:val="28"/>
-          <w:szCs w:val="28"/>
-        </w:rPr>
-        <w:t>In this game,</w:t>
-      </w:r>
-      <w:r>
-        <w:rPr>
+          <w:b/>
+          <w:color w:val="343434" w:themeColor="background2" w:themeShade="40"/>
+          <w:sz w:val="28"/>
+          <w:szCs w:val="28"/>
+        </w:rPr>
+      </w:pPr>
+      <w:r>
+        <w:rPr>
+          <w:color w:val="343434" w:themeColor="background2" w:themeShade="40"/>
+          <w:sz w:val="28"/>
+          <w:szCs w:val="28"/>
+        </w:rPr>
+        <w:t xml:space="preserve">This App allows users to view a list of courses and the detail for a specific course, sign up to create an account or sign in with an existing account, and create, update, or delete </w:t>
+      </w:r>
+      <w:r>
+        <w:rPr>
+          <w:color w:val="343434" w:themeColor="background2" w:themeShade="40"/>
+          <w:sz w:val="28"/>
+          <w:szCs w:val="28"/>
+        </w:rPr>
+        <w:t>courses.</w:t>
+      </w:r>
+      <w:r>
+        <w:rPr>
+          <w:color w:val="343434" w:themeColor="background2" w:themeShade="40"/>
+          <w:sz w:val="28"/>
+          <w:szCs w:val="28"/>
+        </w:rPr>
+        <w:t xml:space="preserve"> I</w:t>
+      </w:r>
+      <w:r>
+        <w:rPr>
+          <w:color w:val="343434" w:themeColor="background2" w:themeShade="40"/>
+          <w:sz w:val="28"/>
+          <w:szCs w:val="28"/>
+        </w:rPr>
+        <w:t xml:space="preserve"> built this App with:</w:t>
+      </w:r>
+      <w:r>
+        <w:rPr>
+          <w:b/>
+          <w:color w:val="343434" w:themeColor="background2" w:themeShade="40"/>
+          <w:sz w:val="28"/>
+          <w:szCs w:val="28"/>
+        </w:rPr>
+        <w:t xml:space="preserve"> HTML,</w:t>
+      </w:r>
+      <w:r>
+        <w:rPr>
+          <w:b/>
           <w:color w:val="343434" w:themeColor="background2" w:themeShade="40"/>
           <w:sz w:val="28"/>
           <w:szCs w:val="28"/>
@@ -1308,30 +2064,16 @@
       </w:r>
       <w:r>
         <w:rPr>
-          <w:color w:val="343434" w:themeColor="background2" w:themeShade="40"/>
-          <w:sz w:val="28"/>
-          <w:szCs w:val="28"/>
-        </w:rPr>
-        <w:t xml:space="preserve">a player tries to </w:t>
-      </w:r>
-      <w:r>
-        <w:rPr>
-          <w:color w:val="343434" w:themeColor="background2" w:themeShade="40"/>
-          <w:sz w:val="28"/>
-          <w:szCs w:val="28"/>
-        </w:rPr>
-        <w:t>guess phrases</w:t>
-      </w:r>
-      <w:r>
-        <w:rPr>
-          <w:color w:val="343434" w:themeColor="background2" w:themeShade="40"/>
-          <w:sz w:val="28"/>
-          <w:szCs w:val="28"/>
-        </w:rPr>
-        <w:t xml:space="preserve"> by selecting individual letters from an onscreen keyboard. Can they guess the phrase before they run out of attempts?</w:t>
-      </w:r>
-      <w:r>
-        <w:rPr>
+          <w:b/>
+          <w:color w:val="343434" w:themeColor="background2" w:themeShade="40"/>
+          <w:sz w:val="28"/>
+          <w:szCs w:val="28"/>
+        </w:rPr>
+        <w:t>CSS,</w:t>
+      </w:r>
+      <w:r>
+        <w:rPr>
+          <w:b/>
           <w:color w:val="343434" w:themeColor="background2" w:themeShade="40"/>
           <w:sz w:val="28"/>
           <w:szCs w:val="28"/>
@@ -1345,34 +2087,7 @@
           <w:sz w:val="28"/>
           <w:szCs w:val="28"/>
         </w:rPr>
-        <w:t>HTML/CSS</w:t>
-      </w:r>
-      <w:r>
-        <w:rPr>
-          <w:b/>
-          <w:color w:val="343434" w:themeColor="background2" w:themeShade="40"/>
-          <w:sz w:val="28"/>
-          <w:szCs w:val="28"/>
-        </w:rPr>
-        <w:t>, Flex</w:t>
-      </w:r>
-      <w:r>
-        <w:rPr>
-          <w:b/>
-          <w:color w:val="343434" w:themeColor="background2" w:themeShade="40"/>
-          <w:sz w:val="28"/>
-          <w:szCs w:val="28"/>
-        </w:rPr>
-        <w:t>-box, OOP, DOM-M</w:t>
-      </w:r>
-      <w:r>
-        <w:rPr>
-          <w:b/>
-          <w:color w:val="343434" w:themeColor="background2" w:themeShade="40"/>
-          <w:sz w:val="28"/>
-          <w:szCs w:val="28"/>
-        </w:rPr>
-        <w:t>anipulation</w:t>
+        <w:t>JavaScript</w:t>
       </w:r>
       <w:r>
         <w:rPr>
@@ -1399,33 +2114,52 @@
           <w:sz w:val="28"/>
           <w:szCs w:val="28"/>
         </w:rPr>
-        <w:t>and JavaScript</w:t>
-      </w:r>
-      <w:r>
-        <w:rPr>
-          <w:color w:val="343434" w:themeColor="background2" w:themeShade="40"/>
-          <w:sz w:val="28"/>
-          <w:szCs w:val="28"/>
-        </w:rPr>
-        <w:t xml:space="preserve"> were tools that </w:t>
-      </w:r>
-      <w:proofErr w:type="spellStart"/>
-      <w:r>
-        <w:rPr>
-          <w:color w:val="343434" w:themeColor="background2" w:themeShade="40"/>
-          <w:sz w:val="28"/>
-          <w:szCs w:val="28"/>
-        </w:rPr>
-        <w:t>i</w:t>
-      </w:r>
-      <w:proofErr w:type="spellEnd"/>
-      <w:r>
-        <w:rPr>
-          <w:color w:val="343434" w:themeColor="background2" w:themeShade="40"/>
-          <w:sz w:val="28"/>
-          <w:szCs w:val="28"/>
-        </w:rPr>
-        <w:t xml:space="preserve"> used in building this project.</w:t>
+        <w:t>SQL,</w:t>
+      </w:r>
+      <w:r>
+        <w:rPr>
+          <w:b/>
+          <w:color w:val="343434" w:themeColor="background2" w:themeShade="40"/>
+          <w:sz w:val="28"/>
+          <w:szCs w:val="28"/>
+        </w:rPr>
+        <w:t xml:space="preserve"> </w:t>
+      </w:r>
+      <w:r>
+        <w:rPr>
+          <w:b/>
+          <w:color w:val="343434" w:themeColor="background2" w:themeShade="40"/>
+          <w:sz w:val="28"/>
+          <w:szCs w:val="28"/>
+        </w:rPr>
+        <w:t>React JS,</w:t>
+      </w:r>
+      <w:r>
+        <w:rPr>
+          <w:b/>
+          <w:color w:val="343434" w:themeColor="background2" w:themeShade="40"/>
+          <w:sz w:val="28"/>
+          <w:szCs w:val="28"/>
+        </w:rPr>
+        <w:t xml:space="preserve"> </w:t>
+      </w:r>
+      <w:r>
+        <w:rPr>
+          <w:b/>
+          <w:color w:val="343434" w:themeColor="background2" w:themeShade="40"/>
+          <w:sz w:val="28"/>
+          <w:szCs w:val="28"/>
+        </w:rPr>
+        <w:t>Node JS</w:t>
+      </w:r>
+      <w:r>
+        <w:rPr>
+          <w:b/>
+          <w:color w:val="343434" w:themeColor="background2" w:themeShade="40"/>
+          <w:sz w:val="28"/>
+          <w:szCs w:val="28"/>
+        </w:rPr>
+        <w:t>.</w:t>
       </w:r>
     </w:p>
     <w:p>
@@ -1474,7 +2208,7 @@
         </w:rPr>
         <w:t>Form (</w:t>
       </w:r>
-      <w:hyperlink r:id="rId8" w:history="1">
+      <w:hyperlink r:id="rId9" w:history="1">
         <w:r>
           <w:rPr>
             <w:rStyle w:val="Hyperlink"/>
@@ -1616,7 +2350,7 @@
           <w:sz w:val="28"/>
           <w:szCs w:val="28"/>
         </w:rPr>
-        <w:t xml:space="preserve"> HTML/CSS, Flex-box</w:t>
+        <w:t xml:space="preserve"> HTML/CSS, </w:t>
       </w:r>
       <w:proofErr w:type="gramStart"/>
       <w:r>
@@ -1626,7 +2360,26 @@
           <w:sz w:val="28"/>
           <w:szCs w:val="28"/>
         </w:rPr>
-        <w:t xml:space="preserve">,  </w:t>
+        <w:t>Flex-</w:t>
+      </w:r>
+      <w:r>
+        <w:rPr>
+          <w:b/>
+          <w:color w:val="343434" w:themeColor="background2" w:themeShade="40"/>
+          <w:sz w:val="28"/>
+          <w:szCs w:val="28"/>
+        </w:rPr>
+        <w:t>box</w:t>
+      </w:r>
+      <w:proofErr w:type="gramEnd"/>
+      <w:r>
+        <w:rPr>
+          <w:b/>
+          <w:color w:val="343434" w:themeColor="background2" w:themeShade="40"/>
+          <w:sz w:val="28"/>
+          <w:szCs w:val="28"/>
+        </w:rPr>
+        <w:t xml:space="preserve">, </w:t>
       </w:r>
       <w:proofErr w:type="spellStart"/>
       <w:r>
@@ -1639,7 +2392,6 @@
         <w:t>RegEx</w:t>
       </w:r>
       <w:proofErr w:type="spellEnd"/>
-      <w:proofErr w:type="gramEnd"/>
       <w:r>
         <w:rPr>
           <w:b/>
@@ -1734,7 +2486,29 @@
           <w:szCs w:val="24"/>
           <w:lang w:eastAsia="en-GB"/>
         </w:rPr>
-        <w:t>ollege. Achieved 3 Distinctions(Maths, Biology, English)</w:t>
+        <w:t xml:space="preserve">ollege. Achieved 3 </w:t>
+      </w:r>
+      <w:proofErr w:type="gramStart"/>
+      <w:r>
+        <w:rPr>
+          <w:rFonts w:ascii="Segoe UI" w:eastAsia="Times New Roman" w:hAnsi="Segoe UI" w:cs="Segoe UI"/>
+          <w:color w:val="262B33"/>
+          <w:sz w:val="24"/>
+          <w:szCs w:val="24"/>
+          <w:lang w:eastAsia="en-GB"/>
+        </w:rPr>
+        <w:t>Distinctions(</w:t>
+      </w:r>
+      <w:proofErr w:type="gramEnd"/>
+      <w:r>
+        <w:rPr>
+          <w:rFonts w:ascii="Segoe UI" w:eastAsia="Times New Roman" w:hAnsi="Segoe UI" w:cs="Segoe UI"/>
+          <w:color w:val="262B33"/>
+          <w:sz w:val="24"/>
+          <w:szCs w:val="24"/>
+          <w:lang w:eastAsia="en-GB"/>
+        </w:rPr>
+        <w:t>Maths, Biology, English)</w:t>
       </w:r>
     </w:p>
     <w:p>
@@ -1790,29 +2564,7 @@
           <w:szCs w:val="24"/>
           <w:lang w:eastAsia="en-GB"/>
         </w:rPr>
-        <w:t>Team-</w:t>
-      </w:r>
-      <w:proofErr w:type="spellStart"/>
-      <w:r>
-        <w:rPr>
-          <w:rFonts w:ascii="Segoe UI" w:eastAsia="Times New Roman" w:hAnsi="Segoe UI" w:cs="Segoe UI"/>
-          <w:color w:val="262B33"/>
-          <w:sz w:val="24"/>
-          <w:szCs w:val="24"/>
-          <w:lang w:eastAsia="en-GB"/>
-        </w:rPr>
-        <w:t>Treehouse</w:t>
-      </w:r>
-      <w:proofErr w:type="spellEnd"/>
-      <w:r>
-        <w:rPr>
-          <w:rFonts w:ascii="Segoe UI" w:eastAsia="Times New Roman" w:hAnsi="Segoe UI" w:cs="Segoe UI"/>
-          <w:color w:val="262B33"/>
-          <w:sz w:val="24"/>
-          <w:szCs w:val="24"/>
-          <w:lang w:eastAsia="en-GB"/>
-        </w:rPr>
-        <w:t xml:space="preserve"> PHP Tech Degree.</w:t>
+        <w:t>Team-Treehouse PHP Tech Degree.</w:t>
       </w:r>
     </w:p>
     <w:p>
@@ -1875,7 +2627,31 @@
           <w:szCs w:val="24"/>
           <w:lang w:eastAsia="en-GB"/>
         </w:rPr>
-        <w:t>, JavaScript/Node Js.</w:t>
+        <w:t xml:space="preserve">, JavaScript/Node </w:t>
+      </w:r>
+      <w:proofErr w:type="spellStart"/>
+      <w:r>
+        <w:rPr>
+          <w:rFonts w:ascii="Segoe UI" w:eastAsia="Times New Roman" w:hAnsi="Segoe UI" w:cs="Segoe UI"/>
+          <w:b/>
+          <w:color w:val="262B33"/>
+          <w:sz w:val="24"/>
+          <w:szCs w:val="24"/>
+          <w:lang w:eastAsia="en-GB"/>
+        </w:rPr>
+        <w:t>Js</w:t>
+      </w:r>
+      <w:proofErr w:type="spellEnd"/>
+      <w:r>
+        <w:rPr>
+          <w:rFonts w:ascii="Segoe UI" w:eastAsia="Times New Roman" w:hAnsi="Segoe UI" w:cs="Segoe UI"/>
+          <w:b/>
+          <w:color w:val="262B33"/>
+          <w:sz w:val="24"/>
+          <w:szCs w:val="24"/>
+          <w:lang w:eastAsia="en-GB"/>
+        </w:rPr>
+        <w:t>.</w:t>
       </w:r>
     </w:p>
     <w:p>
@@ -1905,53 +2681,7 @@
           <w:szCs w:val="24"/>
           <w:lang w:eastAsia="en-GB"/>
         </w:rPr>
-        <w:t xml:space="preserve"> </w:t>
-      </w:r>
-      <w:r>
-        <w:rPr>
-          <w:rFonts w:ascii="Segoe UI" w:eastAsia="Times New Roman" w:hAnsi="Segoe UI" w:cs="Segoe UI"/>
-          <w:b/>
-          <w:color w:val="262B33"/>
-          <w:sz w:val="24"/>
-          <w:szCs w:val="24"/>
-          <w:lang w:eastAsia="en-GB"/>
-        </w:rPr>
-        <w:t>React</w:t>
-      </w:r>
-      <w:r>
-        <w:rPr>
-          <w:rFonts w:ascii="Segoe UI" w:eastAsia="Times New Roman" w:hAnsi="Segoe UI" w:cs="Segoe UI"/>
-          <w:b/>
-          <w:color w:val="262B33"/>
-          <w:sz w:val="24"/>
-          <w:szCs w:val="24"/>
-          <w:lang w:eastAsia="en-GB"/>
-        </w:rPr>
-        <w:t>/</w:t>
-      </w:r>
-      <w:proofErr w:type="spellStart"/>
-      <w:r>
-        <w:rPr>
-          <w:rFonts w:ascii="Segoe UI" w:eastAsia="Times New Roman" w:hAnsi="Segoe UI" w:cs="Segoe UI"/>
-          <w:b/>
-          <w:color w:val="262B33"/>
-          <w:sz w:val="24"/>
-          <w:szCs w:val="24"/>
-          <w:lang w:eastAsia="en-GB"/>
-        </w:rPr>
-        <w:t>Redux</w:t>
-      </w:r>
-      <w:proofErr w:type="spellEnd"/>
-      <w:r>
-        <w:rPr>
-          <w:rFonts w:ascii="Segoe UI" w:eastAsia="Times New Roman" w:hAnsi="Segoe UI" w:cs="Segoe UI"/>
-          <w:b/>
-          <w:color w:val="262B33"/>
-          <w:sz w:val="24"/>
-          <w:szCs w:val="24"/>
-          <w:lang w:eastAsia="en-GB"/>
-        </w:rPr>
-        <w:t>.</w:t>
+        <w:t>C/C++</w:t>
       </w:r>
     </w:p>
     <w:p>
@@ -1981,29 +2711,29 @@
           <w:szCs w:val="24"/>
           <w:lang w:eastAsia="en-GB"/>
         </w:rPr>
-        <w:t xml:space="preserve"> Git/Git</w:t>
-      </w:r>
-      <w:r>
-        <w:rPr>
-          <w:rFonts w:ascii="Segoe UI" w:eastAsia="Times New Roman" w:hAnsi="Segoe UI" w:cs="Segoe UI"/>
-          <w:b/>
-          <w:color w:val="262B33"/>
-          <w:sz w:val="24"/>
-          <w:szCs w:val="24"/>
-          <w:lang w:eastAsia="en-GB"/>
-        </w:rPr>
-        <w:t>-</w:t>
-      </w:r>
-      <w:r>
-        <w:rPr>
-          <w:rFonts w:ascii="Segoe UI" w:eastAsia="Times New Roman" w:hAnsi="Segoe UI" w:cs="Segoe UI"/>
-          <w:b/>
-          <w:color w:val="262B33"/>
-          <w:sz w:val="24"/>
-          <w:szCs w:val="24"/>
-          <w:lang w:eastAsia="en-GB"/>
-        </w:rPr>
-        <w:t>Hub.</w:t>
+        <w:t xml:space="preserve">C# </w:t>
+      </w:r>
+      <w:r>
+        <w:rPr>
+          <w:rFonts w:ascii="Segoe UI" w:eastAsia="Times New Roman" w:hAnsi="Segoe UI" w:cs="Segoe UI"/>
+          <w:b/>
+          <w:color w:val="262B33"/>
+          <w:sz w:val="24"/>
+          <w:szCs w:val="24"/>
+          <w:lang w:eastAsia="en-GB"/>
+        </w:rPr>
+        <w:t>X</w:t>
+      </w:r>
+      <w:r>
+        <w:rPr>
+          <w:rFonts w:ascii="Segoe UI" w:eastAsia="Times New Roman" w:hAnsi="Segoe UI" w:cs="Segoe UI"/>
+          <w:b/>
+          <w:color w:val="262B33"/>
+          <w:sz w:val="24"/>
+          <w:szCs w:val="24"/>
+          <w:lang w:eastAsia="en-GB"/>
+        </w:rPr>
+        <w:t>amarin</w:t>
       </w:r>
     </w:p>
     <w:p>
@@ -2044,42 +2774,18 @@
           <w:szCs w:val="24"/>
           <w:lang w:eastAsia="en-GB"/>
         </w:rPr>
-        <w:t>PHP</w:t>
-      </w:r>
-      <w:r>
-        <w:rPr>
-          <w:rFonts w:ascii="Segoe UI" w:eastAsia="Times New Roman" w:hAnsi="Segoe UI" w:cs="Segoe UI"/>
-          <w:b/>
-          <w:color w:val="262B33"/>
-          <w:sz w:val="24"/>
-          <w:szCs w:val="24"/>
-          <w:lang w:eastAsia="en-GB"/>
-        </w:rPr>
-        <w:t>/</w:t>
-      </w:r>
-      <w:proofErr w:type="spellStart"/>
-      <w:r>
-        <w:rPr>
-          <w:rFonts w:ascii="Segoe UI" w:eastAsia="Times New Roman" w:hAnsi="Segoe UI" w:cs="Segoe UI"/>
-          <w:b/>
-          <w:color w:val="262B33"/>
-          <w:sz w:val="24"/>
-          <w:szCs w:val="24"/>
-          <w:lang w:eastAsia="en-GB"/>
-        </w:rPr>
-        <w:t>Laravel</w:t>
-      </w:r>
-      <w:proofErr w:type="spellEnd"/>
-      <w:r>
-        <w:rPr>
-          <w:rFonts w:ascii="Segoe UI" w:eastAsia="Times New Roman" w:hAnsi="Segoe UI" w:cs="Segoe UI"/>
-          <w:b/>
-          <w:color w:val="262B33"/>
-          <w:sz w:val="24"/>
-          <w:szCs w:val="24"/>
-          <w:lang w:eastAsia="en-GB"/>
-        </w:rPr>
-        <w:t>.</w:t>
+        <w:t>React</w:t>
+      </w:r>
+      <w:r>
+        <w:rPr>
+          <w:rFonts w:ascii="Segoe UI" w:eastAsia="Times New Roman" w:hAnsi="Segoe UI" w:cs="Segoe UI"/>
+          <w:b/>
+          <w:color w:val="262B33"/>
+          <w:sz w:val="24"/>
+          <w:szCs w:val="24"/>
+          <w:lang w:eastAsia="en-GB"/>
+        </w:rPr>
+        <w:t>/Redux.</w:t>
       </w:r>
     </w:p>
     <w:p>
@@ -2109,31 +2815,29 @@
           <w:szCs w:val="24"/>
           <w:lang w:eastAsia="en-GB"/>
         </w:rPr>
-        <w:t xml:space="preserve">Regular </w:t>
-      </w:r>
-      <w:proofErr w:type="spellStart"/>
-      <w:r>
-        <w:rPr>
-          <w:rFonts w:ascii="Segoe UI" w:eastAsia="Times New Roman" w:hAnsi="Segoe UI" w:cs="Segoe UI"/>
-          <w:b/>
-          <w:color w:val="262B33"/>
-          <w:sz w:val="24"/>
-          <w:szCs w:val="24"/>
-          <w:lang w:eastAsia="en-GB"/>
-        </w:rPr>
-        <w:t>Epressions</w:t>
-      </w:r>
-      <w:proofErr w:type="spellEnd"/>
-      <w:r>
-        <w:rPr>
-          <w:rFonts w:ascii="Segoe UI" w:eastAsia="Times New Roman" w:hAnsi="Segoe UI" w:cs="Segoe UI"/>
-          <w:b/>
-          <w:color w:val="262B33"/>
-          <w:sz w:val="24"/>
-          <w:szCs w:val="24"/>
-          <w:lang w:eastAsia="en-GB"/>
-        </w:rPr>
-        <w:t>.</w:t>
+        <w:t xml:space="preserve"> Git/Git</w:t>
+      </w:r>
+      <w:r>
+        <w:rPr>
+          <w:rFonts w:ascii="Segoe UI" w:eastAsia="Times New Roman" w:hAnsi="Segoe UI" w:cs="Segoe UI"/>
+          <w:b/>
+          <w:color w:val="262B33"/>
+          <w:sz w:val="24"/>
+          <w:szCs w:val="24"/>
+          <w:lang w:eastAsia="en-GB"/>
+        </w:rPr>
+        <w:t>-</w:t>
+      </w:r>
+      <w:r>
+        <w:rPr>
+          <w:rFonts w:ascii="Segoe UI" w:eastAsia="Times New Roman" w:hAnsi="Segoe UI" w:cs="Segoe UI"/>
+          <w:b/>
+          <w:color w:val="262B33"/>
+          <w:sz w:val="24"/>
+          <w:szCs w:val="24"/>
+          <w:lang w:eastAsia="en-GB"/>
+        </w:rPr>
+        <w:t>Hub.</w:t>
       </w:r>
     </w:p>
     <w:p>
@@ -2163,7 +2867,29 @@
           <w:szCs w:val="24"/>
           <w:lang w:eastAsia="en-GB"/>
         </w:rPr>
-        <w:t xml:space="preserve"> Databases.</w:t>
+        <w:t xml:space="preserve"> </w:t>
+      </w:r>
+      <w:r>
+        <w:rPr>
+          <w:rFonts w:ascii="Segoe UI" w:eastAsia="Times New Roman" w:hAnsi="Segoe UI" w:cs="Segoe UI"/>
+          <w:b/>
+          <w:color w:val="262B33"/>
+          <w:sz w:val="24"/>
+          <w:szCs w:val="24"/>
+          <w:lang w:eastAsia="en-GB"/>
+        </w:rPr>
+        <w:t>PHP</w:t>
+      </w:r>
+      <w:r>
+        <w:rPr>
+          <w:rFonts w:ascii="Segoe UI" w:eastAsia="Times New Roman" w:hAnsi="Segoe UI" w:cs="Segoe UI"/>
+          <w:b/>
+          <w:color w:val="262B33"/>
+          <w:sz w:val="24"/>
+          <w:szCs w:val="24"/>
+          <w:lang w:eastAsia="en-GB"/>
+        </w:rPr>
+        <w:t>/Laravel.</w:t>
       </w:r>
     </w:p>
     <w:p>
@@ -2193,8 +2919,131 @@
           <w:szCs w:val="24"/>
           <w:lang w:eastAsia="en-GB"/>
         </w:rPr>
-        <w:t>Python</w:t>
-      </w:r>
+        <w:t>Databases.</w:t>
+      </w:r>
+    </w:p>
+    <w:p>
+      <w:pPr>
+        <w:pStyle w:val="ListParagraph"/>
+        <w:numPr>
+          <w:ilvl w:val="0"/>
+          <w:numId w:val="2"/>
+        </w:numPr>
+        <w:shd w:val="clear" w:color="auto" w:fill="F2F5FA"/>
+        <w:spacing w:after="0" w:line="240" w:lineRule="auto"/>
+        <w:rPr>
+          <w:rFonts w:ascii="Segoe UI" w:eastAsia="Times New Roman" w:hAnsi="Segoe UI" w:cs="Segoe UI"/>
+          <w:b/>
+          <w:color w:val="262B33"/>
+          <w:sz w:val="24"/>
+          <w:szCs w:val="24"/>
+          <w:lang w:eastAsia="en-GB"/>
+        </w:rPr>
+      </w:pPr>
+      <w:proofErr w:type="spellStart"/>
+      <w:r>
+        <w:rPr>
+          <w:rFonts w:ascii="Segoe UI" w:eastAsia="Times New Roman" w:hAnsi="Segoe UI" w:cs="Segoe UI"/>
+          <w:b/>
+          <w:color w:val="262B33"/>
+          <w:sz w:val="24"/>
+          <w:szCs w:val="24"/>
+          <w:lang w:eastAsia="en-GB"/>
+        </w:rPr>
+        <w:t>Wix</w:t>
+      </w:r>
+      <w:proofErr w:type="spellEnd"/>
+      <w:r>
+        <w:rPr>
+          <w:rFonts w:ascii="Segoe UI" w:eastAsia="Times New Roman" w:hAnsi="Segoe UI" w:cs="Segoe UI"/>
+          <w:b/>
+          <w:color w:val="262B33"/>
+          <w:sz w:val="24"/>
+          <w:szCs w:val="24"/>
+          <w:lang w:eastAsia="en-GB"/>
+        </w:rPr>
+        <w:t xml:space="preserve"> and </w:t>
+      </w:r>
+      <w:proofErr w:type="spellStart"/>
+      <w:r>
+        <w:rPr>
+          <w:rFonts w:ascii="Segoe UI" w:eastAsia="Times New Roman" w:hAnsi="Segoe UI" w:cs="Segoe UI"/>
+          <w:b/>
+          <w:color w:val="262B33"/>
+          <w:sz w:val="24"/>
+          <w:szCs w:val="24"/>
+          <w:lang w:eastAsia="en-GB"/>
+        </w:rPr>
+        <w:t>Wordpress</w:t>
+      </w:r>
+      <w:proofErr w:type="spellEnd"/>
+    </w:p>
+    <w:p>
+      <w:pPr>
+        <w:pStyle w:val="ListParagraph"/>
+        <w:numPr>
+          <w:ilvl w:val="0"/>
+          <w:numId w:val="2"/>
+        </w:numPr>
+        <w:shd w:val="clear" w:color="auto" w:fill="F2F5FA"/>
+        <w:spacing w:after="0" w:line="240" w:lineRule="auto"/>
+        <w:rPr>
+          <w:rFonts w:ascii="Segoe UI" w:eastAsia="Times New Roman" w:hAnsi="Segoe UI" w:cs="Segoe UI"/>
+          <w:b/>
+          <w:color w:val="262B33"/>
+          <w:sz w:val="24"/>
+          <w:szCs w:val="24"/>
+          <w:lang w:eastAsia="en-GB"/>
+        </w:rPr>
+      </w:pPr>
+      <w:r>
+        <w:rPr>
+          <w:rFonts w:ascii="Segoe UI" w:eastAsia="Times New Roman" w:hAnsi="Segoe UI" w:cs="Segoe UI"/>
+          <w:b/>
+          <w:color w:val="262B33"/>
+          <w:sz w:val="24"/>
+          <w:szCs w:val="24"/>
+          <w:lang w:eastAsia="en-GB"/>
+        </w:rPr>
+        <w:t xml:space="preserve">I am currently studying to get </w:t>
+      </w:r>
+      <w:proofErr w:type="spellStart"/>
+      <w:r>
+        <w:rPr>
+          <w:rFonts w:ascii="Segoe UI" w:eastAsia="Times New Roman" w:hAnsi="Segoe UI" w:cs="Segoe UI"/>
+          <w:b/>
+          <w:color w:val="262B33"/>
+          <w:sz w:val="24"/>
+          <w:szCs w:val="24"/>
+          <w:lang w:eastAsia="en-GB"/>
+        </w:rPr>
+        <w:t>Comptia</w:t>
+      </w:r>
+      <w:proofErr w:type="spellEnd"/>
+      <w:r>
+        <w:rPr>
+          <w:rFonts w:ascii="Segoe UI" w:eastAsia="Times New Roman" w:hAnsi="Segoe UI" w:cs="Segoe UI"/>
+          <w:b/>
+          <w:color w:val="262B33"/>
+          <w:sz w:val="24"/>
+          <w:szCs w:val="24"/>
+          <w:lang w:eastAsia="en-GB"/>
+        </w:rPr>
+        <w:t xml:space="preserve"> Network+ and Security + </w:t>
+      </w:r>
+      <w:proofErr w:type="gramStart"/>
+      <w:r>
+        <w:rPr>
+          <w:rFonts w:ascii="Segoe UI" w:eastAsia="Times New Roman" w:hAnsi="Segoe UI" w:cs="Segoe UI"/>
+          <w:b/>
+          <w:color w:val="262B33"/>
+          <w:sz w:val="24"/>
+          <w:szCs w:val="24"/>
+          <w:lang w:eastAsia="en-GB"/>
+        </w:rPr>
+        <w:t>Certifications</w:t>
+      </w:r>
+      <w:proofErr w:type="gramEnd"/>
     </w:p>
     <w:p>
       <w:pPr>
@@ -2360,11 +3209,11 @@
 </file>
 
 <file path=word/numbering.xml><?xml version="1.0" encoding="utf-8"?>
-<w:numbering xmlns:ve="http://schemas.openxmlformats.org/markup-compatibility/2006" xmlns:o="urn:schemas-microsoft-com:office:office" xmlns:r="http://schemas.openxmlformats.org/officeDocument/2006/relationships" xmlns:m="http://schemas.openxmlformats.org/officeDocument/2006/math" xmlns:v="urn:schemas-microsoft-com:vml" xmlns:wp="http://schemas.openxmlformats.org/drawingml/2006/wordprocessingDrawing" xmlns:w10="urn:schemas-microsoft-com:office:word" xmlns:w="http://schemas.openxmlformats.org/wordprocessingml/2006/main" xmlns:wne="http://schemas.microsoft.com/office/word/2006/wordml">
-  <w:abstractNum w:abstractNumId="0">
-    <w:nsid w:val="312D4DEF"/>
+<w:numbering xmlns:wpc="http://schemas.microsoft.com/office/word/2010/wordprocessingCanvas" xmlns:cx="http://schemas.microsoft.com/office/drawing/2014/chartex" xmlns:cx1="http://schemas.microsoft.com/office/drawing/2015/9/8/chartex" xmlns:cx2="http://schemas.microsoft.com/office/drawing/2015/10/21/chartex" xmlns:cx3="http://schemas.microsoft.com/office/drawing/2016/5/9/chartex" xmlns:cx4="http://schemas.microsoft.com/office/drawing/2016/5/10/chartex" xmlns:cx5="http://schemas.microsoft.com/office/drawing/2016/5/11/chartex" xmlns:cx6="http://schemas.microsoft.com/office/drawing/2016/5/12/chartex" xmlns:cx7="http://schemas.microsoft.com/office/drawing/2016/5/13/chartex" xmlns:cx8="http://schemas.microsoft.com/office/drawing/2016/5/14/chartex" xmlns:mc="http://schemas.openxmlformats.org/markup-compatibility/2006" xmlns:aink="http://schemas.microsoft.com/office/drawing/2016/ink" xmlns:am3d="http://schemas.microsoft.com/office/drawing/2017/model3d" xmlns:o="urn:schemas-microsoft-com:office:office" xmlns:r="http://schemas.openxmlformats.org/officeDocument/2006/relationships" xmlns:m="http://schemas.openxmlformats.org/officeDocument/2006/math" xmlns:v="urn:schemas-microsoft-com:vml" xmlns:wp14="http://schemas.microsoft.com/office/word/2010/wordprocessingDrawing" xmlns:wp="http://schemas.openxmlformats.org/drawingml/2006/wordprocessingDrawing" xmlns:w10="urn:schemas-microsoft-com:office:word" xmlns:w="http://schemas.openxmlformats.org/wordprocessingml/2006/main" xmlns:w14="http://schemas.microsoft.com/office/word/2010/wordml" xmlns:w15="http://schemas.microsoft.com/office/word/2012/wordml" xmlns:w16cex="http://schemas.microsoft.com/office/word/2018/wordml/cex" xmlns:w16cid="http://schemas.microsoft.com/office/word/2016/wordml/cid" xmlns:w16="http://schemas.microsoft.com/office/word/2018/wordml" xmlns:w16se="http://schemas.microsoft.com/office/word/2015/wordml/symex" xmlns:wpg="http://schemas.microsoft.com/office/word/2010/wordprocessingGroup" xmlns:wpi="http://schemas.microsoft.com/office/word/2010/wordprocessingInk" xmlns:wne="http://schemas.microsoft.com/office/word/2006/wordml" xmlns:wps="http://schemas.microsoft.com/office/word/2010/wordprocessingShape" mc:Ignorable="w14 w15 w16se w16cid w16 w16cex wp14">
+  <w:abstractNum w:abstractNumId="0" w15:restartNumberingAfterBreak="0">
+    <w:nsid w:val="1DC3022A"/>
     <w:multiLevelType w:val="hybridMultilevel"/>
-    <w:tmpl w:val="37C613D2"/>
+    <w:tmpl w:val="4E683D24"/>
     <w:lvl w:ilvl="0" w:tplc="08090001">
       <w:start w:val="1"/>
       <w:numFmt w:val="bullet"/>
@@ -2474,10 +3323,10 @@
       </w:rPr>
     </w:lvl>
   </w:abstractNum>
-  <w:abstractNum w:abstractNumId="1">
-    <w:nsid w:val="57360CC0"/>
+  <w:abstractNum w:abstractNumId="1" w15:restartNumberingAfterBreak="0">
+    <w:nsid w:val="312D4DEF"/>
     <w:multiLevelType w:val="hybridMultilevel"/>
-    <w:tmpl w:val="B3AEBD76"/>
+    <w:tmpl w:val="37C613D2"/>
     <w:lvl w:ilvl="0" w:tplc="08090001">
       <w:start w:val="1"/>
       <w:numFmt w:val="bullet"/>
@@ -2587,17 +3436,249 @@
       </w:rPr>
     </w:lvl>
   </w:abstractNum>
+  <w:abstractNum w:abstractNumId="2" w15:restartNumberingAfterBreak="0">
+    <w:nsid w:val="57360CC0"/>
+    <w:multiLevelType w:val="hybridMultilevel"/>
+    <w:tmpl w:val="B3AEBD76"/>
+    <w:lvl w:ilvl="0" w:tplc="08090001">
+      <w:start w:val="1"/>
+      <w:numFmt w:val="bullet"/>
+      <w:lvlText w:val=""/>
+      <w:lvlJc w:val="left"/>
+      <w:pPr>
+        <w:ind w:left="720" w:hanging="360"/>
+      </w:pPr>
+      <w:rPr>
+        <w:rFonts w:ascii="Symbol" w:hAnsi="Symbol" w:hint="default"/>
+      </w:rPr>
+    </w:lvl>
+    <w:lvl w:ilvl="1" w:tplc="08090003" w:tentative="1">
+      <w:start w:val="1"/>
+      <w:numFmt w:val="bullet"/>
+      <w:lvlText w:val="o"/>
+      <w:lvlJc w:val="left"/>
+      <w:pPr>
+        <w:ind w:left="1440" w:hanging="360"/>
+      </w:pPr>
+      <w:rPr>
+        <w:rFonts w:ascii="Courier New" w:hAnsi="Courier New" w:cs="Courier New" w:hint="default"/>
+      </w:rPr>
+    </w:lvl>
+    <w:lvl w:ilvl="2" w:tplc="08090005" w:tentative="1">
+      <w:start w:val="1"/>
+      <w:numFmt w:val="bullet"/>
+      <w:lvlText w:val=""/>
+      <w:lvlJc w:val="left"/>
+      <w:pPr>
+        <w:ind w:left="2160" w:hanging="360"/>
+      </w:pPr>
+      <w:rPr>
+        <w:rFonts w:ascii="Wingdings" w:hAnsi="Wingdings" w:hint="default"/>
+      </w:rPr>
+    </w:lvl>
+    <w:lvl w:ilvl="3" w:tplc="08090001" w:tentative="1">
+      <w:start w:val="1"/>
+      <w:numFmt w:val="bullet"/>
+      <w:lvlText w:val=""/>
+      <w:lvlJc w:val="left"/>
+      <w:pPr>
+        <w:ind w:left="2880" w:hanging="360"/>
+      </w:pPr>
+      <w:rPr>
+        <w:rFonts w:ascii="Symbol" w:hAnsi="Symbol" w:hint="default"/>
+      </w:rPr>
+    </w:lvl>
+    <w:lvl w:ilvl="4" w:tplc="08090003" w:tentative="1">
+      <w:start w:val="1"/>
+      <w:numFmt w:val="bullet"/>
+      <w:lvlText w:val="o"/>
+      <w:lvlJc w:val="left"/>
+      <w:pPr>
+        <w:ind w:left="3600" w:hanging="360"/>
+      </w:pPr>
+      <w:rPr>
+        <w:rFonts w:ascii="Courier New" w:hAnsi="Courier New" w:cs="Courier New" w:hint="default"/>
+      </w:rPr>
+    </w:lvl>
+    <w:lvl w:ilvl="5" w:tplc="08090005" w:tentative="1">
+      <w:start w:val="1"/>
+      <w:numFmt w:val="bullet"/>
+      <w:lvlText w:val=""/>
+      <w:lvlJc w:val="left"/>
+      <w:pPr>
+        <w:ind w:left="4320" w:hanging="360"/>
+      </w:pPr>
+      <w:rPr>
+        <w:rFonts w:ascii="Wingdings" w:hAnsi="Wingdings" w:hint="default"/>
+      </w:rPr>
+    </w:lvl>
+    <w:lvl w:ilvl="6" w:tplc="08090001" w:tentative="1">
+      <w:start w:val="1"/>
+      <w:numFmt w:val="bullet"/>
+      <w:lvlText w:val=""/>
+      <w:lvlJc w:val="left"/>
+      <w:pPr>
+        <w:ind w:left="5040" w:hanging="360"/>
+      </w:pPr>
+      <w:rPr>
+        <w:rFonts w:ascii="Symbol" w:hAnsi="Symbol" w:hint="default"/>
+      </w:rPr>
+    </w:lvl>
+    <w:lvl w:ilvl="7" w:tplc="08090003" w:tentative="1">
+      <w:start w:val="1"/>
+      <w:numFmt w:val="bullet"/>
+      <w:lvlText w:val="o"/>
+      <w:lvlJc w:val="left"/>
+      <w:pPr>
+        <w:ind w:left="5760" w:hanging="360"/>
+      </w:pPr>
+      <w:rPr>
+        <w:rFonts w:ascii="Courier New" w:hAnsi="Courier New" w:cs="Courier New" w:hint="default"/>
+      </w:rPr>
+    </w:lvl>
+    <w:lvl w:ilvl="8" w:tplc="08090005" w:tentative="1">
+      <w:start w:val="1"/>
+      <w:numFmt w:val="bullet"/>
+      <w:lvlText w:val=""/>
+      <w:lvlJc w:val="left"/>
+      <w:pPr>
+        <w:ind w:left="6480" w:hanging="360"/>
+      </w:pPr>
+      <w:rPr>
+        <w:rFonts w:ascii="Wingdings" w:hAnsi="Wingdings" w:hint="default"/>
+      </w:rPr>
+    </w:lvl>
+  </w:abstractNum>
+  <w:abstractNum w:abstractNumId="3" w15:restartNumberingAfterBreak="0">
+    <w:nsid w:val="7422133E"/>
+    <w:multiLevelType w:val="hybridMultilevel"/>
+    <w:tmpl w:val="E5CEAEC2"/>
+    <w:lvl w:ilvl="0" w:tplc="08090001">
+      <w:start w:val="1"/>
+      <w:numFmt w:val="bullet"/>
+      <w:lvlText w:val=""/>
+      <w:lvlJc w:val="left"/>
+      <w:pPr>
+        <w:ind w:left="720" w:hanging="360"/>
+      </w:pPr>
+      <w:rPr>
+        <w:rFonts w:ascii="Symbol" w:hAnsi="Symbol" w:hint="default"/>
+      </w:rPr>
+    </w:lvl>
+    <w:lvl w:ilvl="1" w:tplc="08090003" w:tentative="1">
+      <w:start w:val="1"/>
+      <w:numFmt w:val="bullet"/>
+      <w:lvlText w:val="o"/>
+      <w:lvlJc w:val="left"/>
+      <w:pPr>
+        <w:ind w:left="1440" w:hanging="360"/>
+      </w:pPr>
+      <w:rPr>
+        <w:rFonts w:ascii="Courier New" w:hAnsi="Courier New" w:cs="Courier New" w:hint="default"/>
+      </w:rPr>
+    </w:lvl>
+    <w:lvl w:ilvl="2" w:tplc="08090005" w:tentative="1">
+      <w:start w:val="1"/>
+      <w:numFmt w:val="bullet"/>
+      <w:lvlText w:val=""/>
+      <w:lvlJc w:val="left"/>
+      <w:pPr>
+        <w:ind w:left="2160" w:hanging="360"/>
+      </w:pPr>
+      <w:rPr>
+        <w:rFonts w:ascii="Wingdings" w:hAnsi="Wingdings" w:hint="default"/>
+      </w:rPr>
+    </w:lvl>
+    <w:lvl w:ilvl="3" w:tplc="08090001" w:tentative="1">
+      <w:start w:val="1"/>
+      <w:numFmt w:val="bullet"/>
+      <w:lvlText w:val=""/>
+      <w:lvlJc w:val="left"/>
+      <w:pPr>
+        <w:ind w:left="2880" w:hanging="360"/>
+      </w:pPr>
+      <w:rPr>
+        <w:rFonts w:ascii="Symbol" w:hAnsi="Symbol" w:hint="default"/>
+      </w:rPr>
+    </w:lvl>
+    <w:lvl w:ilvl="4" w:tplc="08090003" w:tentative="1">
+      <w:start w:val="1"/>
+      <w:numFmt w:val="bullet"/>
+      <w:lvlText w:val="o"/>
+      <w:lvlJc w:val="left"/>
+      <w:pPr>
+        <w:ind w:left="3600" w:hanging="360"/>
+      </w:pPr>
+      <w:rPr>
+        <w:rFonts w:ascii="Courier New" w:hAnsi="Courier New" w:cs="Courier New" w:hint="default"/>
+      </w:rPr>
+    </w:lvl>
+    <w:lvl w:ilvl="5" w:tplc="08090005" w:tentative="1">
+      <w:start w:val="1"/>
+      <w:numFmt w:val="bullet"/>
+      <w:lvlText w:val=""/>
+      <w:lvlJc w:val="left"/>
+      <w:pPr>
+        <w:ind w:left="4320" w:hanging="360"/>
+      </w:pPr>
+      <w:rPr>
+        <w:rFonts w:ascii="Wingdings" w:hAnsi="Wingdings" w:hint="default"/>
+      </w:rPr>
+    </w:lvl>
+    <w:lvl w:ilvl="6" w:tplc="08090001" w:tentative="1">
+      <w:start w:val="1"/>
+      <w:numFmt w:val="bullet"/>
+      <w:lvlText w:val=""/>
+      <w:lvlJc w:val="left"/>
+      <w:pPr>
+        <w:ind w:left="5040" w:hanging="360"/>
+      </w:pPr>
+      <w:rPr>
+        <w:rFonts w:ascii="Symbol" w:hAnsi="Symbol" w:hint="default"/>
+      </w:rPr>
+    </w:lvl>
+    <w:lvl w:ilvl="7" w:tplc="08090003" w:tentative="1">
+      <w:start w:val="1"/>
+      <w:numFmt w:val="bullet"/>
+      <w:lvlText w:val="o"/>
+      <w:lvlJc w:val="left"/>
+      <w:pPr>
+        <w:ind w:left="5760" w:hanging="360"/>
+      </w:pPr>
+      <w:rPr>
+        <w:rFonts w:ascii="Courier New" w:hAnsi="Courier New" w:cs="Courier New" w:hint="default"/>
+      </w:rPr>
+    </w:lvl>
+    <w:lvl w:ilvl="8" w:tplc="08090005" w:tentative="1">
+      <w:start w:val="1"/>
+      <w:numFmt w:val="bullet"/>
+      <w:lvlText w:val=""/>
+      <w:lvlJc w:val="left"/>
+      <w:pPr>
+        <w:ind w:left="6480" w:hanging="360"/>
+      </w:pPr>
+      <w:rPr>
+        <w:rFonts w:ascii="Wingdings" w:hAnsi="Wingdings" w:hint="default"/>
+      </w:rPr>
+    </w:lvl>
+  </w:abstractNum>
   <w:num w:numId="1">
+    <w:abstractNumId w:val="2"/>
+  </w:num>
+  <w:num w:numId="2">
     <w:abstractNumId w:val="1"/>
   </w:num>
-  <w:num w:numId="2">
+  <w:num w:numId="3">
+    <w:abstractNumId w:val="3"/>
+  </w:num>
+  <w:num w:numId="4">
     <w:abstractNumId w:val="0"/>
   </w:num>
 </w:numbering>
 </file>
 
 <file path=word/styles.xml><?xml version="1.0" encoding="utf-8"?>
-<w:styles xmlns:r="http://schemas.openxmlformats.org/officeDocument/2006/relationships" xmlns:w="http://schemas.openxmlformats.org/wordprocessingml/2006/main">
+<w:styles xmlns:mc="http://schemas.openxmlformats.org/markup-compatibility/2006" xmlns:r="http://schemas.openxmlformats.org/officeDocument/2006/relationships" xmlns:w="http://schemas.openxmlformats.org/wordprocessingml/2006/main" xmlns:w14="http://schemas.microsoft.com/office/word/2010/wordml" xmlns:w15="http://schemas.microsoft.com/office/word/2012/wordml" xmlns:w16cex="http://schemas.microsoft.com/office/word/2018/wordml/cex" xmlns:w16cid="http://schemas.microsoft.com/office/word/2016/wordml/cid" xmlns:w16="http://schemas.microsoft.com/office/word/2018/wordml" xmlns:w16se="http://schemas.microsoft.com/office/word/2015/wordml/symex" mc:Ignorable="w14 w15 w16se w16cid w16 w16cex">
   <w:docDefaults>
     <w:rPrDefault>
       <w:rPr>
@@ -2613,144 +3694,383 @@
       </w:pPr>
     </w:pPrDefault>
   </w:docDefaults>
-  <w:latentStyles w:defLockedState="0" w:defUIPriority="99" w:defSemiHidden="1" w:defUnhideWhenUsed="1" w:defQFormat="0" w:count="267">
-    <w:lsdException w:name="Normal" w:semiHidden="0" w:uiPriority="0" w:unhideWhenUsed="0" w:qFormat="1"/>
-    <w:lsdException w:name="heading 1" w:semiHidden="0" w:uiPriority="9" w:unhideWhenUsed="0" w:qFormat="1"/>
-    <w:lsdException w:name="heading 2" w:uiPriority="9" w:qFormat="1"/>
-    <w:lsdException w:name="heading 3" w:uiPriority="9" w:qFormat="1"/>
-    <w:lsdException w:name="heading 4" w:uiPriority="9" w:qFormat="1"/>
-    <w:lsdException w:name="heading 5" w:uiPriority="9" w:qFormat="1"/>
-    <w:lsdException w:name="heading 6" w:uiPriority="9" w:qFormat="1"/>
-    <w:lsdException w:name="heading 7" w:uiPriority="9" w:qFormat="1"/>
-    <w:lsdException w:name="heading 8" w:uiPriority="9" w:qFormat="1"/>
-    <w:lsdException w:name="heading 9" w:uiPriority="9" w:qFormat="1"/>
-    <w:lsdException w:name="toc 1" w:uiPriority="39"/>
-    <w:lsdException w:name="toc 2" w:uiPriority="39"/>
-    <w:lsdException w:name="toc 3" w:uiPriority="39"/>
-    <w:lsdException w:name="toc 4" w:uiPriority="39"/>
-    <w:lsdException w:name="toc 5" w:uiPriority="39"/>
-    <w:lsdException w:name="toc 6" w:uiPriority="39"/>
-    <w:lsdException w:name="toc 7" w:uiPriority="39"/>
-    <w:lsdException w:name="toc 8" w:uiPriority="39"/>
-    <w:lsdException w:name="toc 9" w:uiPriority="39"/>
-    <w:lsdException w:name="caption" w:uiPriority="35" w:qFormat="1"/>
-    <w:lsdException w:name="Title" w:semiHidden="0" w:uiPriority="10" w:unhideWhenUsed="0" w:qFormat="1"/>
-    <w:lsdException w:name="Default Paragraph Font" w:uiPriority="1"/>
-    <w:lsdException w:name="Subtitle" w:semiHidden="0" w:uiPriority="11" w:unhideWhenUsed="0" w:qFormat="1"/>
-    <w:lsdException w:name="Strong" w:semiHidden="0" w:uiPriority="22" w:unhideWhenUsed="0" w:qFormat="1"/>
-    <w:lsdException w:name="Emphasis" w:semiHidden="0" w:uiPriority="20" w:unhideWhenUsed="0" w:qFormat="1"/>
-    <w:lsdException w:name="Table Grid" w:semiHidden="0" w:uiPriority="59" w:unhideWhenUsed="0"/>
-    <w:lsdException w:name="Placeholder Text" w:unhideWhenUsed="0"/>
-    <w:lsdException w:name="No Spacing" w:semiHidden="0" w:uiPriority="1" w:unhideWhenUsed="0" w:qFormat="1"/>
-    <w:lsdException w:name="Light Shading" w:semiHidden="0" w:uiPriority="60" w:unhideWhenUsed="0"/>
-    <w:lsdException w:name="Light List" w:semiHidden="0" w:uiPriority="61" w:unhideWhenUsed="0"/>
-    <w:lsdException w:name="Light Grid" w:semiHidden="0" w:uiPriority="62" w:unhideWhenUsed="0"/>
-    <w:lsdException w:name="Medium Shading 1" w:semiHidden="0" w:uiPriority="63" w:unhideWhenUsed="0"/>
-    <w:lsdException w:name="Medium Shading 2" w:semiHidden="0" w:uiPriority="64" w:unhideWhenUsed="0"/>
-    <w:lsdException w:name="Medium List 1" w:semiHidden="0" w:uiPriority="65" w:unhideWhenUsed="0"/>
-    <w:lsdException w:name="Medium List 2" w:semiHidden="0" w:uiPriority="66" w:unhideWhenUsed="0"/>
-    <w:lsdException w:name="Medium Grid 1" w:semiHidden="0" w:uiPriority="67" w:unhideWhenUsed="0"/>
-    <w:lsdException w:name="Medium Grid 2" w:semiHidden="0" w:uiPriority="68" w:unhideWhenUsed="0"/>
-    <w:lsdException w:name="Medium Grid 3" w:semiHidden="0" w:uiPriority="69" w:unhideWhenUsed="0"/>
-    <w:lsdException w:name="Dark List" w:semiHidden="0" w:uiPriority="70" w:unhideWhenUsed="0"/>
-    <w:lsdException w:name="Colorful Shading" w:semiHidden="0" w:uiPriority="71" w:unhideWhenUsed="0"/>
-    <w:lsdException w:name="Colorful List" w:semiHidden="0" w:uiPriority="72" w:unhideWhenUsed="0"/>
-    <w:lsdException w:name="Colorful Grid" w:semiHidden="0" w:uiPriority="73" w:unhideWhenUsed="0"/>
-    <w:lsdException w:name="Light Shading Accent 1" w:semiHidden="0" w:uiPriority="60" w:unhideWhenUsed="0"/>
-    <w:lsdException w:name="Light List Accent 1" w:semiHidden="0" w:uiPriority="61" w:unhideWhenUsed="0"/>
-    <w:lsdException w:name="Light Grid Accent 1" w:semiHidden="0" w:uiPriority="62" w:unhideWhenUsed="0"/>
-    <w:lsdException w:name="Medium Shading 1 Accent 1" w:semiHidden="0" w:uiPriority="63" w:unhideWhenUsed="0"/>
-    <w:lsdException w:name="Medium Shading 2 Accent 1" w:semiHidden="0" w:uiPriority="64" w:unhideWhenUsed="0"/>
-    <w:lsdException w:name="Medium List 1 Accent 1" w:semiHidden="0" w:uiPriority="65" w:unhideWhenUsed="0"/>
-    <w:lsdException w:name="Revision" w:unhideWhenUsed="0"/>
-    <w:lsdException w:name="List Paragraph" w:semiHidden="0" w:uiPriority="34" w:unhideWhenUsed="0" w:qFormat="1"/>
-    <w:lsdException w:name="Quote" w:semiHidden="0" w:uiPriority="29" w:unhideWhenUsed="0" w:qFormat="1"/>
-    <w:lsdException w:name="Intense Quote" w:semiHidden="0" w:uiPriority="30" w:unhideWhenUsed="0" w:qFormat="1"/>
-    <w:lsdException w:name="Medium List 2 Accent 1" w:semiHidden="0" w:uiPriority="66" w:unhideWhenUsed="0"/>
-    <w:lsdException w:name="Medium Grid 1 Accent 1" w:semiHidden="0" w:uiPriority="67" w:unhideWhenUsed="0"/>
-    <w:lsdException w:name="Medium Grid 2 Accent 1" w:semiHidden="0" w:uiPriority="68" w:unhideWhenUsed="0"/>
-    <w:lsdException w:name="Medium Grid 3 Accent 1" w:semiHidden="0" w:uiPriority="69" w:unhideWhenUsed="0"/>
-    <w:lsdException w:name="Dark List Accent 1" w:semiHidden="0" w:uiPriority="70" w:unhideWhenUsed="0"/>
-    <w:lsdException w:name="Colorful Shading Accent 1" w:semiHidden="0" w:uiPriority="71" w:unhideWhenUsed="0"/>
-    <w:lsdException w:name="Colorful List Accent 1" w:semiHidden="0" w:uiPriority="72" w:unhideWhenUsed="0"/>
-    <w:lsdException w:name="Colorful Grid Accent 1" w:semiHidden="0" w:uiPriority="73" w:unhideWhenUsed="0"/>
-    <w:lsdException w:name="Light Shading Accent 2" w:semiHidden="0" w:uiPriority="60" w:unhideWhenUsed="0"/>
-    <w:lsdException w:name="Light List Accent 2" w:semiHidden="0" w:uiPriority="61" w:unhideWhenUsed="0"/>
-    <w:lsdException w:name="Light Grid Accent 2" w:semiHidden="0" w:uiPriority="62" w:unhideWhenUsed="0"/>
-    <w:lsdException w:name="Medium Shading 1 Accent 2" w:semiHidden="0" w:uiPriority="63" w:unhideWhenUsed="0"/>
-    <w:lsdException w:name="Medium Shading 2 Accent 2" w:semiHidden="0" w:uiPriority="64" w:unhideWhenUsed="0"/>
-    <w:lsdException w:name="Medium List 1 Accent 2" w:semiHidden="0" w:uiPriority="65" w:unhideWhenUsed="0"/>
-    <w:lsdException w:name="Medium List 2 Accent 2" w:semiHidden="0" w:uiPriority="66" w:unhideWhenUsed="0"/>
-    <w:lsdException w:name="Medium Grid 1 Accent 2" w:semiHidden="0" w:uiPriority="67" w:unhideWhenUsed="0"/>
-    <w:lsdException w:name="Medium Grid 2 Accent 2" w:semiHidden="0" w:uiPriority="68" w:unhideWhenUsed="0"/>
-    <w:lsdException w:name="Medium Grid 3 Accent 2" w:semiHidden="0" w:uiPriority="69" w:unhideWhenUsed="0"/>
-    <w:lsdException w:name="Dark List Accent 2" w:semiHidden="0" w:uiPriority="70" w:unhideWhenUsed="0"/>
-    <w:lsdException w:name="Colorful Shading Accent 2" w:semiHidden="0" w:uiPriority="71" w:unhideWhenUsed="0"/>
-    <w:lsdException w:name="Colorful List Accent 2" w:semiHidden="0" w:uiPriority="72" w:unhideWhenUsed="0"/>
-    <w:lsdException w:name="Colorful Grid Accent 2" w:semiHidden="0" w:uiPriority="73" w:unhideWhenUsed="0"/>
-    <w:lsdException w:name="Light Shading Accent 3" w:semiHidden="0" w:uiPriority="60" w:unhideWhenUsed="0"/>
-    <w:lsdException w:name="Light List Accent 3" w:semiHidden="0" w:uiPriority="61" w:unhideWhenUsed="0"/>
-    <w:lsdException w:name="Light Grid Accent 3" w:semiHidden="0" w:uiPriority="62" w:unhideWhenUsed="0"/>
-    <w:lsdException w:name="Medium Shading 1 Accent 3" w:semiHidden="0" w:uiPriority="63" w:unhideWhenUsed="0"/>
-    <w:lsdException w:name="Medium Shading 2 Accent 3" w:semiHidden="0" w:uiPriority="64" w:unhideWhenUsed="0"/>
-    <w:lsdException w:name="Medium List 1 Accent 3" w:semiHidden="0" w:uiPriority="65" w:unhideWhenUsed="0"/>
-    <w:lsdException w:name="Medium List 2 Accent 3" w:semiHidden="0" w:uiPriority="66" w:unhideWhenUsed="0"/>
-    <w:lsdException w:name="Medium Grid 1 Accent 3" w:semiHidden="0" w:uiPriority="67" w:unhideWhenUsed="0"/>
-    <w:lsdException w:name="Medium Grid 2 Accent 3" w:semiHidden="0" w:uiPriority="68" w:unhideWhenUsed="0"/>
-    <w:lsdException w:name="Medium Grid 3 Accent 3" w:semiHidden="0" w:uiPriority="69" w:unhideWhenUsed="0"/>
-    <w:lsdException w:name="Dark List Accent 3" w:semiHidden="0" w:uiPriority="70" w:unhideWhenUsed="0"/>
-    <w:lsdException w:name="Colorful Shading Accent 3" w:semiHidden="0" w:uiPriority="71" w:unhideWhenUsed="0"/>
-    <w:lsdException w:name="Colorful List Accent 3" w:semiHidden="0" w:uiPriority="72" w:unhideWhenUsed="0"/>
-    <w:lsdException w:name="Colorful Grid Accent 3" w:semiHidden="0" w:uiPriority="73" w:unhideWhenUsed="0"/>
-    <w:lsdException w:name="Light Shading Accent 4" w:semiHidden="0" w:uiPriority="60" w:unhideWhenUsed="0"/>
-    <w:lsdException w:name="Light List Accent 4" w:semiHidden="0" w:uiPriority="61" w:unhideWhenUsed="0"/>
-    <w:lsdException w:name="Light Grid Accent 4" w:semiHidden="0" w:uiPriority="62" w:unhideWhenUsed="0"/>
-    <w:lsdException w:name="Medium Shading 1 Accent 4" w:semiHidden="0" w:uiPriority="63" w:unhideWhenUsed="0"/>
-    <w:lsdException w:name="Medium Shading 2 Accent 4" w:semiHidden="0" w:uiPriority="64" w:unhideWhenUsed="0"/>
-    <w:lsdException w:name="Medium List 1 Accent 4" w:semiHidden="0" w:uiPriority="65" w:unhideWhenUsed="0"/>
-    <w:lsdException w:name="Medium List 2 Accent 4" w:semiHidden="0" w:uiPriority="66" w:unhideWhenUsed="0"/>
-    <w:lsdException w:name="Medium Grid 1 Accent 4" w:semiHidden="0" w:uiPriority="67" w:unhideWhenUsed="0"/>
-    <w:lsdException w:name="Medium Grid 2 Accent 4" w:semiHidden="0" w:uiPriority="68" w:unhideWhenUsed="0"/>
-    <w:lsdException w:name="Medium Grid 3 Accent 4" w:semiHidden="0" w:uiPriority="69" w:unhideWhenUsed="0"/>
-    <w:lsdException w:name="Dark List Accent 4" w:semiHidden="0" w:uiPriority="70" w:unhideWhenUsed="0"/>
-    <w:lsdException w:name="Colorful Shading Accent 4" w:semiHidden="0" w:uiPriority="71" w:unhideWhenUsed="0"/>
-    <w:lsdException w:name="Colorful List Accent 4" w:semiHidden="0" w:uiPriority="72" w:unhideWhenUsed="0"/>
-    <w:lsdException w:name="Colorful Grid Accent 4" w:semiHidden="0" w:uiPriority="73" w:unhideWhenUsed="0"/>
-    <w:lsdException w:name="Light Shading Accent 5" w:semiHidden="0" w:uiPriority="60" w:unhideWhenUsed="0"/>
-    <w:lsdException w:name="Light List Accent 5" w:semiHidden="0" w:uiPriority="61" w:unhideWhenUsed="0"/>
-    <w:lsdException w:name="Light Grid Accent 5" w:semiHidden="0" w:uiPriority="62" w:unhideWhenUsed="0"/>
-    <w:lsdException w:name="Medium Shading 1 Accent 5" w:semiHidden="0" w:uiPriority="63" w:unhideWhenUsed="0"/>
-    <w:lsdException w:name="Medium Shading 2 Accent 5" w:semiHidden="0" w:uiPriority="64" w:unhideWhenUsed="0"/>
-    <w:lsdException w:name="Medium List 1 Accent 5" w:semiHidden="0" w:uiPriority="65" w:unhideWhenUsed="0"/>
-    <w:lsdException w:name="Medium List 2 Accent 5" w:semiHidden="0" w:uiPriority="66" w:unhideWhenUsed="0"/>
-    <w:lsdException w:name="Medium Grid 1 Accent 5" w:semiHidden="0" w:uiPriority="67" w:unhideWhenUsed="0"/>
-    <w:lsdException w:name="Medium Grid 2 Accent 5" w:semiHidden="0" w:uiPriority="68" w:unhideWhenUsed="0"/>
-    <w:lsdException w:name="Medium Grid 3 Accent 5" w:semiHidden="0" w:uiPriority="69" w:unhideWhenUsed="0"/>
-    <w:lsdException w:name="Dark List Accent 5" w:semiHidden="0" w:uiPriority="70" w:unhideWhenUsed="0"/>
-    <w:lsdException w:name="Colorful Shading Accent 5" w:semiHidden="0" w:uiPriority="71" w:unhideWhenUsed="0"/>
-    <w:lsdException w:name="Colorful List Accent 5" w:semiHidden="0" w:uiPriority="72" w:unhideWhenUsed="0"/>
-    <w:lsdException w:name="Colorful Grid Accent 5" w:semiHidden="0" w:uiPriority="73" w:unhideWhenUsed="0"/>
-    <w:lsdException w:name="Light Shading Accent 6" w:semiHidden="0" w:uiPriority="60" w:unhideWhenUsed="0"/>
-    <w:lsdException w:name="Light List Accent 6" w:semiHidden="0" w:uiPriority="61" w:unhideWhenUsed="0"/>
-    <w:lsdException w:name="Light Grid Accent 6" w:semiHidden="0" w:uiPriority="62" w:unhideWhenUsed="0"/>
-    <w:lsdException w:name="Medium Shading 1 Accent 6" w:semiHidden="0" w:uiPriority="63" w:unhideWhenUsed="0"/>
-    <w:lsdException w:name="Medium Shading 2 Accent 6" w:semiHidden="0" w:uiPriority="64" w:unhideWhenUsed="0"/>
-    <w:lsdException w:name="Medium List 1 Accent 6" w:semiHidden="0" w:uiPriority="65" w:unhideWhenUsed="0"/>
-    <w:lsdException w:name="Medium List 2 Accent 6" w:semiHidden="0" w:uiPriority="66" w:unhideWhenUsed="0"/>
-    <w:lsdException w:name="Medium Grid 1 Accent 6" w:semiHidden="0" w:uiPriority="67" w:unhideWhenUsed="0"/>
-    <w:lsdException w:name="Medium Grid 2 Accent 6" w:semiHidden="0" w:uiPriority="68" w:unhideWhenUsed="0"/>
-    <w:lsdException w:name="Medium Grid 3 Accent 6" w:semiHidden="0" w:uiPriority="69" w:unhideWhenUsed="0"/>
-    <w:lsdException w:name="Dark List Accent 6" w:semiHidden="0" w:uiPriority="70" w:unhideWhenUsed="0"/>
-    <w:lsdException w:name="Colorful Shading Accent 6" w:semiHidden="0" w:uiPriority="71" w:unhideWhenUsed="0"/>
-    <w:lsdException w:name="Colorful List Accent 6" w:semiHidden="0" w:uiPriority="72" w:unhideWhenUsed="0"/>
-    <w:lsdException w:name="Colorful Grid Accent 6" w:semiHidden="0" w:uiPriority="73" w:unhideWhenUsed="0"/>
-    <w:lsdException w:name="Subtle Emphasis" w:semiHidden="0" w:uiPriority="19" w:unhideWhenUsed="0" w:qFormat="1"/>
-    <w:lsdException w:name="Intense Emphasis" w:semiHidden="0" w:uiPriority="21" w:unhideWhenUsed="0" w:qFormat="1"/>
-    <w:lsdException w:name="Subtle Reference" w:semiHidden="0" w:uiPriority="31" w:unhideWhenUsed="0" w:qFormat="1"/>
-    <w:lsdException w:name="Intense Reference" w:semiHidden="0" w:uiPriority="32" w:unhideWhenUsed="0" w:qFormat="1"/>
-    <w:lsdException w:name="Book Title" w:semiHidden="0" w:uiPriority="33" w:unhideWhenUsed="0" w:qFormat="1"/>
-    <w:lsdException w:name="Bibliography" w:uiPriority="37"/>
-    <w:lsdException w:name="TOC Heading" w:uiPriority="39" w:qFormat="1"/>
+  <w:latentStyles w:defLockedState="0" w:defUIPriority="99" w:defSemiHidden="0" w:defUnhideWhenUsed="0" w:defQFormat="0" w:count="376">
+    <w:lsdException w:name="Normal" w:uiPriority="0" w:qFormat="1"/>
+    <w:lsdException w:name="heading 1" w:uiPriority="9" w:qFormat="1"/>
+    <w:lsdException w:name="heading 2" w:semiHidden="1" w:uiPriority="9" w:unhideWhenUsed="1" w:qFormat="1"/>
+    <w:lsdException w:name="heading 3" w:semiHidden="1" w:uiPriority="9" w:unhideWhenUsed="1" w:qFormat="1"/>
+    <w:lsdException w:name="heading 4" w:semiHidden="1" w:uiPriority="9" w:unhideWhenUsed="1" w:qFormat="1"/>
+    <w:lsdException w:name="heading 5" w:semiHidden="1" w:uiPriority="9" w:unhideWhenUsed="1" w:qFormat="1"/>
+    <w:lsdException w:name="heading 6" w:semiHidden="1" w:uiPriority="9" w:unhideWhenUsed="1" w:qFormat="1"/>
+    <w:lsdException w:name="heading 7" w:semiHidden="1" w:uiPriority="9" w:unhideWhenUsed="1" w:qFormat="1"/>
+    <w:lsdException w:name="heading 8" w:semiHidden="1" w:uiPriority="9" w:unhideWhenUsed="1" w:qFormat="1"/>
+    <w:lsdException w:name="heading 9" w:semiHidden="1" w:uiPriority="9" w:unhideWhenUsed="1" w:qFormat="1"/>
+    <w:lsdException w:name="index 1" w:semiHidden="1" w:unhideWhenUsed="1"/>
+    <w:lsdException w:name="index 2" w:semiHidden="1" w:unhideWhenUsed="1"/>
+    <w:lsdException w:name="index 3" w:semiHidden="1" w:unhideWhenUsed="1"/>
+    <w:lsdException w:name="index 4" w:semiHidden="1" w:unhideWhenUsed="1"/>
+    <w:lsdException w:name="index 5" w:semiHidden="1" w:unhideWhenUsed="1"/>
+    <w:lsdException w:name="index 6" w:semiHidden="1" w:unhideWhenUsed="1"/>
+    <w:lsdException w:name="index 7" w:semiHidden="1" w:unhideWhenUsed="1"/>
+    <w:lsdException w:name="index 8" w:semiHidden="1" w:unhideWhenUsed="1"/>
+    <w:lsdException w:name="index 9" w:semiHidden="1" w:unhideWhenUsed="1"/>
+    <w:lsdException w:name="toc 1" w:semiHidden="1" w:uiPriority="39" w:unhideWhenUsed="1"/>
+    <w:lsdException w:name="toc 2" w:semiHidden="1" w:uiPriority="39" w:unhideWhenUsed="1"/>
+    <w:lsdException w:name="toc 3" w:semiHidden="1" w:uiPriority="39" w:unhideWhenUsed="1"/>
+    <w:lsdException w:name="toc 4" w:semiHidden="1" w:uiPriority="39" w:unhideWhenUsed="1"/>
+    <w:lsdException w:name="toc 5" w:semiHidden="1" w:uiPriority="39" w:unhideWhenUsed="1"/>
+    <w:lsdException w:name="toc 6" w:semiHidden="1" w:uiPriority="39" w:unhideWhenUsed="1"/>
+    <w:lsdException w:name="toc 7" w:semiHidden="1" w:uiPriority="39" w:unhideWhenUsed="1"/>
+    <w:lsdException w:name="toc 8" w:semiHidden="1" w:uiPriority="39" w:unhideWhenUsed="1"/>
+    <w:lsdException w:name="toc 9" w:semiHidden="1" w:uiPriority="39" w:unhideWhenUsed="1"/>
+    <w:lsdException w:name="Normal Indent" w:semiHidden="1" w:unhideWhenUsed="1"/>
+    <w:lsdException w:name="footnote text" w:semiHidden="1" w:unhideWhenUsed="1"/>
+    <w:lsdException w:name="annotation text" w:semiHidden="1" w:unhideWhenUsed="1"/>
+    <w:lsdException w:name="header" w:semiHidden="1" w:unhideWhenUsed="1"/>
+    <w:lsdException w:name="footer" w:semiHidden="1" w:unhideWhenUsed="1"/>
+    <w:lsdException w:name="index heading" w:semiHidden="1" w:unhideWhenUsed="1"/>
+    <w:lsdException w:name="caption" w:semiHidden="1" w:uiPriority="35" w:unhideWhenUsed="1" w:qFormat="1"/>
+    <w:lsdException w:name="table of figures" w:semiHidden="1" w:unhideWhenUsed="1"/>
+    <w:lsdException w:name="envelope address" w:semiHidden="1" w:unhideWhenUsed="1"/>
+    <w:lsdException w:name="envelope return" w:semiHidden="1" w:unhideWhenUsed="1"/>
+    <w:lsdException w:name="footnote reference" w:semiHidden="1" w:unhideWhenUsed="1"/>
+    <w:lsdException w:name="annotation reference" w:semiHidden="1" w:unhideWhenUsed="1"/>
+    <w:lsdException w:name="line number" w:semiHidden="1" w:unhideWhenUsed="1"/>
+    <w:lsdException w:name="page number" w:semiHidden="1" w:unhideWhenUsed="1"/>
+    <w:lsdException w:name="endnote reference" w:semiHidden="1" w:unhideWhenUsed="1"/>
+    <w:lsdException w:name="endnote text" w:semiHidden="1" w:unhideWhenUsed="1"/>
+    <w:lsdException w:name="table of authorities" w:semiHidden="1" w:unhideWhenUsed="1"/>
+    <w:lsdException w:name="macro" w:semiHidden="1" w:unhideWhenUsed="1"/>
+    <w:lsdException w:name="toa heading" w:semiHidden="1" w:unhideWhenUsed="1"/>
+    <w:lsdException w:name="List" w:semiHidden="1" w:unhideWhenUsed="1"/>
+    <w:lsdException w:name="List Bullet" w:semiHidden="1" w:unhideWhenUsed="1"/>
+    <w:lsdException w:name="List Number" w:semiHidden="1" w:unhideWhenUsed="1"/>
+    <w:lsdException w:name="List 2" w:semiHidden="1" w:unhideWhenUsed="1"/>
+    <w:lsdException w:name="List 3" w:semiHidden="1" w:unhideWhenUsed="1"/>
+    <w:lsdException w:name="List 4" w:semiHidden="1" w:unhideWhenUsed="1"/>
+    <w:lsdException w:name="List 5" w:semiHidden="1" w:unhideWhenUsed="1"/>
+    <w:lsdException w:name="List Bullet 2" w:semiHidden="1" w:unhideWhenUsed="1"/>
+    <w:lsdException w:name="List Bullet 3" w:semiHidden="1" w:unhideWhenUsed="1"/>
+    <w:lsdException w:name="List Bullet 4" w:semiHidden="1" w:unhideWhenUsed="1"/>
+    <w:lsdException w:name="List Bullet 5" w:semiHidden="1" w:unhideWhenUsed="1"/>
+    <w:lsdException w:name="List Number 2" w:semiHidden="1" w:unhideWhenUsed="1"/>
+    <w:lsdException w:name="List Number 3" w:semiHidden="1" w:unhideWhenUsed="1"/>
+    <w:lsdException w:name="List Number 4" w:semiHidden="1" w:unhideWhenUsed="1"/>
+    <w:lsdException w:name="List Number 5" w:semiHidden="1" w:unhideWhenUsed="1"/>
+    <w:lsdException w:name="Title" w:uiPriority="10" w:qFormat="1"/>
+    <w:lsdException w:name="Closing" w:semiHidden="1" w:unhideWhenUsed="1"/>
+    <w:lsdException w:name="Signature" w:semiHidden="1" w:unhideWhenUsed="1"/>
+    <w:lsdException w:name="Default Paragraph Font" w:semiHidden="1" w:uiPriority="1" w:unhideWhenUsed="1"/>
+    <w:lsdException w:name="Body Text" w:semiHidden="1" w:unhideWhenUsed="1"/>
+    <w:lsdException w:name="Body Text Indent" w:semiHidden="1" w:unhideWhenUsed="1"/>
+    <w:lsdException w:name="List Continue" w:semiHidden="1" w:unhideWhenUsed="1"/>
+    <w:lsdException w:name="List Continue 2" w:semiHidden="1" w:unhideWhenUsed="1"/>
+    <w:lsdException w:name="List Continue 3" w:semiHidden="1" w:unhideWhenUsed="1"/>
+    <w:lsdException w:name="List Continue 4" w:semiHidden="1" w:unhideWhenUsed="1"/>
+    <w:lsdException w:name="List Continue 5" w:semiHidden="1" w:unhideWhenUsed="1"/>
+    <w:lsdException w:name="Message Header" w:semiHidden="1" w:unhideWhenUsed="1"/>
+    <w:lsdException w:name="Subtitle" w:uiPriority="11" w:qFormat="1"/>
+    <w:lsdException w:name="Salutation" w:semiHidden="1" w:unhideWhenUsed="1"/>
+    <w:lsdException w:name="Date" w:semiHidden="1" w:unhideWhenUsed="1"/>
+    <w:lsdException w:name="Body Text First Indent" w:semiHidden="1" w:unhideWhenUsed="1"/>
+    <w:lsdException w:name="Body Text First Indent 2" w:semiHidden="1" w:unhideWhenUsed="1"/>
+    <w:lsdException w:name="Note Heading" w:semiHidden="1" w:unhideWhenUsed="1"/>
+    <w:lsdException w:name="Body Text 2" w:semiHidden="1" w:unhideWhenUsed="1"/>
+    <w:lsdException w:name="Body Text 3" w:semiHidden="1" w:unhideWhenUsed="1"/>
+    <w:lsdException w:name="Body Text Indent 2" w:semiHidden="1" w:unhideWhenUsed="1"/>
+    <w:lsdException w:name="Body Text Indent 3" w:semiHidden="1" w:unhideWhenUsed="1"/>
+    <w:lsdException w:name="Block Text" w:semiHidden="1" w:unhideWhenUsed="1"/>
+    <w:lsdException w:name="Hyperlink" w:semiHidden="1" w:unhideWhenUsed="1"/>
+    <w:lsdException w:name="FollowedHyperlink" w:semiHidden="1" w:unhideWhenUsed="1"/>
+    <w:lsdException w:name="Strong" w:uiPriority="22" w:qFormat="1"/>
+    <w:lsdException w:name="Emphasis" w:uiPriority="20" w:qFormat="1"/>
+    <w:lsdException w:name="Document Map" w:semiHidden="1" w:unhideWhenUsed="1"/>
+    <w:lsdException w:name="Plain Text" w:semiHidden="1" w:unhideWhenUsed="1"/>
+    <w:lsdException w:name="E-mail Signature" w:semiHidden="1" w:unhideWhenUsed="1"/>
+    <w:lsdException w:name="HTML Top of Form" w:semiHidden="1" w:unhideWhenUsed="1"/>
+    <w:lsdException w:name="HTML Bottom of Form" w:semiHidden="1" w:unhideWhenUsed="1"/>
+    <w:lsdException w:name="Normal (Web)" w:semiHidden="1" w:unhideWhenUsed="1"/>
+    <w:lsdException w:name="HTML Acronym" w:semiHidden="1" w:unhideWhenUsed="1"/>
+    <w:lsdException w:name="HTML Address" w:semiHidden="1" w:unhideWhenUsed="1"/>
+    <w:lsdException w:name="HTML Cite" w:semiHidden="1" w:unhideWhenUsed="1"/>
+    <w:lsdException w:name="HTML Code" w:semiHidden="1" w:unhideWhenUsed="1"/>
+    <w:lsdException w:name="HTML Definition" w:semiHidden="1" w:unhideWhenUsed="1"/>
+    <w:lsdException w:name="HTML Keyboard" w:semiHidden="1" w:unhideWhenUsed="1"/>
+    <w:lsdException w:name="HTML Preformatted" w:semiHidden="1" w:unhideWhenUsed="1"/>
+    <w:lsdException w:name="HTML Sample" w:semiHidden="1" w:unhideWhenUsed="1"/>
+    <w:lsdException w:name="HTML Typewriter" w:semiHidden="1" w:unhideWhenUsed="1"/>
+    <w:lsdException w:name="HTML Variable" w:semiHidden="1" w:unhideWhenUsed="1"/>
+    <w:lsdException w:name="Normal Table" w:semiHidden="1" w:unhideWhenUsed="1"/>
+    <w:lsdException w:name="annotation subject" w:semiHidden="1" w:unhideWhenUsed="1"/>
+    <w:lsdException w:name="No List" w:semiHidden="1" w:unhideWhenUsed="1"/>
+    <w:lsdException w:name="Outline List 1" w:semiHidden="1" w:unhideWhenUsed="1"/>
+    <w:lsdException w:name="Outline List 2" w:semiHidden="1" w:unhideWhenUsed="1"/>
+    <w:lsdException w:name="Outline List 3" w:semiHidden="1" w:unhideWhenUsed="1"/>
+    <w:lsdException w:name="Table Simple 1" w:semiHidden="1" w:unhideWhenUsed="1"/>
+    <w:lsdException w:name="Table Simple 2" w:semiHidden="1" w:unhideWhenUsed="1"/>
+    <w:lsdException w:name="Table Simple 3" w:semiHidden="1" w:unhideWhenUsed="1"/>
+    <w:lsdException w:name="Table Classic 1" w:semiHidden="1" w:unhideWhenUsed="1"/>
+    <w:lsdException w:name="Table Classic 2" w:semiHidden="1" w:unhideWhenUsed="1"/>
+    <w:lsdException w:name="Table Classic 3" w:semiHidden="1" w:unhideWhenUsed="1"/>
+    <w:lsdException w:name="Table Classic 4" w:semiHidden="1" w:unhideWhenUsed="1"/>
+    <w:lsdException w:name="Table Colorful 1" w:semiHidden="1" w:unhideWhenUsed="1"/>
+    <w:lsdException w:name="Table Colorful 2" w:semiHidden="1" w:unhideWhenUsed="1"/>
+    <w:lsdException w:name="Table Colorful 3" w:semiHidden="1" w:unhideWhenUsed="1"/>
+    <w:lsdException w:name="Table Columns 1" w:semiHidden="1" w:unhideWhenUsed="1"/>
+    <w:lsdException w:name="Table Columns 2" w:semiHidden="1" w:unhideWhenUsed="1"/>
+    <w:lsdException w:name="Table Columns 3" w:semiHidden="1" w:unhideWhenUsed="1"/>
+    <w:lsdException w:name="Table Columns 4" w:semiHidden="1" w:unhideWhenUsed="1"/>
+    <w:lsdException w:name="Table Columns 5" w:semiHidden="1" w:unhideWhenUsed="1"/>
+    <w:lsdException w:name="Table Grid 1" w:semiHidden="1" w:unhideWhenUsed="1"/>
+    <w:lsdException w:name="Table Grid 2" w:semiHidden="1" w:unhideWhenUsed="1"/>
+    <w:lsdException w:name="Table Grid 3" w:semiHidden="1" w:unhideWhenUsed="1"/>
+    <w:lsdException w:name="Table Grid 4" w:semiHidden="1" w:unhideWhenUsed="1"/>
+    <w:lsdException w:name="Table Grid 5" w:semiHidden="1" w:unhideWhenUsed="1"/>
+    <w:lsdException w:name="Table Grid 6" w:semiHidden="1" w:unhideWhenUsed="1"/>
+    <w:lsdException w:name="Table Grid 7" w:semiHidden="1" w:unhideWhenUsed="1"/>
+    <w:lsdException w:name="Table Grid 8" w:semiHidden="1" w:unhideWhenUsed="1"/>
+    <w:lsdException w:name="Table List 1" w:semiHidden="1" w:unhideWhenUsed="1"/>
+    <w:lsdException w:name="Table List 2" w:semiHidden="1" w:unhideWhenUsed="1"/>
+    <w:lsdException w:name="Table List 3" w:semiHidden="1" w:unhideWhenUsed="1"/>
+    <w:lsdException w:name="Table List 4" w:semiHidden="1" w:unhideWhenUsed="1"/>
+    <w:lsdException w:name="Table List 5" w:semiHidden="1" w:unhideWhenUsed="1"/>
+    <w:lsdException w:name="Table List 6" w:semiHidden="1" w:unhideWhenUsed="1"/>
+    <w:lsdException w:name="Table List 7" w:semiHidden="1" w:unhideWhenUsed="1"/>
+    <w:lsdException w:name="Table List 8" w:semiHidden="1" w:unhideWhenUsed="1"/>
+    <w:lsdException w:name="Table 3D effects 1" w:semiHidden="1" w:unhideWhenUsed="1"/>
+    <w:lsdException w:name="Table 3D effects 2" w:semiHidden="1" w:unhideWhenUsed="1"/>
+    <w:lsdException w:name="Table 3D effects 3" w:semiHidden="1" w:unhideWhenUsed="1"/>
+    <w:lsdException w:name="Table Contemporary" w:semiHidden="1" w:unhideWhenUsed="1"/>
+    <w:lsdException w:name="Table Elegant" w:semiHidden="1" w:unhideWhenUsed="1"/>
+    <w:lsdException w:name="Table Professional" w:semiHidden="1" w:unhideWhenUsed="1"/>
+    <w:lsdException w:name="Table Subtle 1" w:semiHidden="1" w:unhideWhenUsed="1"/>
+    <w:lsdException w:name="Table Subtle 2" w:semiHidden="1" w:unhideWhenUsed="1"/>
+    <w:lsdException w:name="Table Web 1" w:semiHidden="1" w:unhideWhenUsed="1"/>
+    <w:lsdException w:name="Table Web 2" w:semiHidden="1" w:unhideWhenUsed="1"/>
+    <w:lsdException w:name="Table Web 3" w:semiHidden="1" w:unhideWhenUsed="1"/>
+    <w:lsdException w:name="Balloon Text" w:semiHidden="1" w:unhideWhenUsed="1"/>
+    <w:lsdException w:name="Table Grid" w:semiHidden="1" w:uiPriority="59" w:unhideWhenUsed="1"/>
+    <w:lsdException w:name="Table Theme" w:semiHidden="1" w:unhideWhenUsed="1"/>
+    <w:lsdException w:name="Placeholder Text" w:semiHidden="1"/>
+    <w:lsdException w:name="No Spacing" w:uiPriority="1" w:qFormat="1"/>
+    <w:lsdException w:name="Light Shading" w:uiPriority="60"/>
+    <w:lsdException w:name="Light List" w:uiPriority="61"/>
+    <w:lsdException w:name="Light Grid" w:uiPriority="62"/>
+    <w:lsdException w:name="Medium Shading 1" w:uiPriority="63"/>
+    <w:lsdException w:name="Medium Shading 2" w:uiPriority="64"/>
+    <w:lsdException w:name="Medium List 1" w:uiPriority="65"/>
+    <w:lsdException w:name="Medium List 2" w:uiPriority="66"/>
+    <w:lsdException w:name="Medium Grid 1" w:uiPriority="67"/>
+    <w:lsdException w:name="Medium Grid 2" w:uiPriority="68"/>
+    <w:lsdException w:name="Medium Grid 3" w:uiPriority="69"/>
+    <w:lsdException w:name="Dark List" w:uiPriority="70"/>
+    <w:lsdException w:name="Colorful Shading" w:uiPriority="71"/>
+    <w:lsdException w:name="Colorful List" w:uiPriority="72"/>
+    <w:lsdException w:name="Colorful Grid" w:uiPriority="73"/>
+    <w:lsdException w:name="Light Shading Accent 1" w:uiPriority="60"/>
+    <w:lsdException w:name="Light List Accent 1" w:uiPriority="61"/>
+    <w:lsdException w:name="Light Grid Accent 1" w:uiPriority="62"/>
+    <w:lsdException w:name="Medium Shading 1 Accent 1" w:uiPriority="63"/>
+    <w:lsdException w:name="Medium Shading 2 Accent 1" w:uiPriority="64"/>
+    <w:lsdException w:name="Medium List 1 Accent 1" w:uiPriority="65"/>
+    <w:lsdException w:name="Revision" w:semiHidden="1"/>
+    <w:lsdException w:name="List Paragraph" w:uiPriority="34" w:qFormat="1"/>
+    <w:lsdException w:name="Quote" w:uiPriority="29" w:qFormat="1"/>
+    <w:lsdException w:name="Intense Quote" w:uiPriority="30" w:qFormat="1"/>
+    <w:lsdException w:name="Medium List 2 Accent 1" w:uiPriority="66"/>
+    <w:lsdException w:name="Medium Grid 1 Accent 1" w:uiPriority="67"/>
+    <w:lsdException w:name="Medium Grid 2 Accent 1" w:uiPriority="68"/>
+    <w:lsdException w:name="Medium Grid 3 Accent 1" w:uiPriority="69"/>
+    <w:lsdException w:name="Dark List Accent 1" w:uiPriority="70"/>
+    <w:lsdException w:name="Colorful Shading Accent 1" w:uiPriority="71"/>
+    <w:lsdException w:name="Colorful List Accent 1" w:uiPriority="72"/>
+    <w:lsdException w:name="Colorful Grid Accent 1" w:uiPriority="73"/>
+    <w:lsdException w:name="Light Shading Accent 2" w:uiPriority="60"/>
+    <w:lsdException w:name="Light List Accent 2" w:uiPriority="61"/>
+    <w:lsdException w:name="Light Grid Accent 2" w:uiPriority="62"/>
+    <w:lsdException w:name="Medium Shading 1 Accent 2" w:uiPriority="63"/>
+    <w:lsdException w:name="Medium Shading 2 Accent 2" w:uiPriority="64"/>
+    <w:lsdException w:name="Medium List 1 Accent 2" w:uiPriority="65"/>
+    <w:lsdException w:name="Medium List 2 Accent 2" w:uiPriority="66"/>
+    <w:lsdException w:name="Medium Grid 1 Accent 2" w:uiPriority="67"/>
+    <w:lsdException w:name="Medium Grid 2 Accent 2" w:uiPriority="68"/>
+    <w:lsdException w:name="Medium Grid 3 Accent 2" w:uiPriority="69"/>
+    <w:lsdException w:name="Dark List Accent 2" w:uiPriority="70"/>
+    <w:lsdException w:name="Colorful Shading Accent 2" w:uiPriority="71"/>
+    <w:lsdException w:name="Colorful List Accent 2" w:uiPriority="72"/>
+    <w:lsdException w:name="Colorful Grid Accent 2" w:uiPriority="73"/>
+    <w:lsdException w:name="Light Shading Accent 3" w:uiPriority="60"/>
+    <w:lsdException w:name="Light List Accent 3" w:uiPriority="61"/>
+    <w:lsdException w:name="Light Grid Accent 3" w:uiPriority="62"/>
+    <w:lsdException w:name="Medium Shading 1 Accent 3" w:uiPriority="63"/>
+    <w:lsdException w:name="Medium Shading 2 Accent 3" w:uiPriority="64"/>
+    <w:lsdException w:name="Medium List 1 Accent 3" w:uiPriority="65"/>
+    <w:lsdException w:name="Medium List 2 Accent 3" w:uiPriority="66"/>
+    <w:lsdException w:name="Medium Grid 1 Accent 3" w:uiPriority="67"/>
+    <w:lsdException w:name="Medium Grid 2 Accent 3" w:uiPriority="68"/>
+    <w:lsdException w:name="Medium Grid 3 Accent 3" w:uiPriority="69"/>
+    <w:lsdException w:name="Dark List Accent 3" w:uiPriority="70"/>
+    <w:lsdException w:name="Colorful Shading Accent 3" w:uiPriority="71"/>
+    <w:lsdException w:name="Colorful List Accent 3" w:uiPriority="72"/>
+    <w:lsdException w:name="Colorful Grid Accent 3" w:uiPriority="73"/>
+    <w:lsdException w:name="Light Shading Accent 4" w:uiPriority="60"/>
+    <w:lsdException w:name="Light List Accent 4" w:uiPriority="61"/>
+    <w:lsdException w:name="Light Grid Accent 4" w:uiPriority="62"/>
+    <w:lsdException w:name="Medium Shading 1 Accent 4" w:uiPriority="63"/>
+    <w:lsdException w:name="Medium Shading 2 Accent 4" w:uiPriority="64"/>
+    <w:lsdException w:name="Medium List 1 Accent 4" w:uiPriority="65"/>
+    <w:lsdException w:name="Medium List 2 Accent 4" w:uiPriority="66"/>
+    <w:lsdException w:name="Medium Grid 1 Accent 4" w:uiPriority="67"/>
+    <w:lsdException w:name="Medium Grid 2 Accent 4" w:uiPriority="68"/>
+    <w:lsdException w:name="Medium Grid 3 Accent 4" w:uiPriority="69"/>
+    <w:lsdException w:name="Dark List Accent 4" w:uiPriority="70"/>
+    <w:lsdException w:name="Colorful Shading Accent 4" w:uiPriority="71"/>
+    <w:lsdException w:name="Colorful List Accent 4" w:uiPriority="72"/>
+    <w:lsdException w:name="Colorful Grid Accent 4" w:uiPriority="73"/>
+    <w:lsdException w:name="Light Shading Accent 5" w:uiPriority="60"/>
+    <w:lsdException w:name="Light List Accent 5" w:uiPriority="61"/>
+    <w:lsdException w:name="Light Grid Accent 5" w:uiPriority="62"/>
+    <w:lsdException w:name="Medium Shading 1 Accent 5" w:uiPriority="63"/>
+    <w:lsdException w:name="Medium Shading 2 Accent 5" w:uiPriority="64"/>
+    <w:lsdException w:name="Medium List 1 Accent 5" w:uiPriority="65"/>
+    <w:lsdException w:name="Medium List 2 Accent 5" w:uiPriority="66"/>
+    <w:lsdException w:name="Medium Grid 1 Accent 5" w:uiPriority="67"/>
+    <w:lsdException w:name="Medium Grid 2 Accent 5" w:uiPriority="68"/>
+    <w:lsdException w:name="Medium Grid 3 Accent 5" w:uiPriority="69"/>
+    <w:lsdException w:name="Dark List Accent 5" w:uiPriority="70"/>
+    <w:lsdException w:name="Colorful Shading Accent 5" w:uiPriority="71"/>
+    <w:lsdException w:name="Colorful List Accent 5" w:uiPriority="72"/>
+    <w:lsdException w:name="Colorful Grid Accent 5" w:uiPriority="73"/>
+    <w:lsdException w:name="Light Shading Accent 6" w:uiPriority="60"/>
+    <w:lsdException w:name="Light List Accent 6" w:uiPriority="61"/>
+    <w:lsdException w:name="Light Grid Accent 6" w:uiPriority="62"/>
+    <w:lsdException w:name="Medium Shading 1 Accent 6" w:uiPriority="63"/>
+    <w:lsdException w:name="Medium Shading 2 Accent 6" w:uiPriority="64"/>
+    <w:lsdException w:name="Medium List 1 Accent 6" w:uiPriority="65"/>
+    <w:lsdException w:name="Medium List 2 Accent 6" w:uiPriority="66"/>
+    <w:lsdException w:name="Medium Grid 1 Accent 6" w:uiPriority="67"/>
+    <w:lsdException w:name="Medium Grid 2 Accent 6" w:uiPriority="68"/>
+    <w:lsdException w:name="Medium Grid 3 Accent 6" w:uiPriority="69"/>
+    <w:lsdException w:name="Dark List Accent 6" w:uiPriority="70"/>
+    <w:lsdException w:name="Colorful Shading Accent 6" w:uiPriority="71"/>
+    <w:lsdException w:name="Colorful List Accent 6" w:uiPriority="72"/>
+    <w:lsdException w:name="Colorful Grid Accent 6" w:uiPriority="73"/>
+    <w:lsdException w:name="Subtle Emphasis" w:uiPriority="19" w:qFormat="1"/>
+    <w:lsdException w:name="Intense Emphasis" w:uiPriority="21" w:qFormat="1"/>
+    <w:lsdException w:name="Subtle Reference" w:uiPriority="31" w:qFormat="1"/>
+    <w:lsdException w:name="Intense Reference" w:uiPriority="32" w:qFormat="1"/>
+    <w:lsdException w:name="Book Title" w:uiPriority="33" w:qFormat="1"/>
+    <w:lsdException w:name="Bibliography" w:semiHidden="1" w:uiPriority="37" w:unhideWhenUsed="1"/>
+    <w:lsdException w:name="TOC Heading" w:semiHidden="1" w:uiPriority="39" w:unhideWhenUsed="1" w:qFormat="1"/>
+    <w:lsdException w:name="Plain Table 1" w:uiPriority="41"/>
+    <w:lsdException w:name="Plain Table 2" w:uiPriority="42"/>
+    <w:lsdException w:name="Plain Table 3" w:uiPriority="43"/>
+    <w:lsdException w:name="Plain Table 4" w:uiPriority="44"/>
+    <w:lsdException w:name="Plain Table 5" w:uiPriority="45"/>
+    <w:lsdException w:name="Grid Table Light" w:uiPriority="40"/>
+    <w:lsdException w:name="Grid Table 1 Light" w:uiPriority="46"/>
+    <w:lsdException w:name="Grid Table 2" w:uiPriority="47"/>
+    <w:lsdException w:name="Grid Table 3" w:uiPriority="48"/>
+    <w:lsdException w:name="Grid Table 4" w:uiPriority="49"/>
+    <w:lsdException w:name="Grid Table 5 Dark" w:uiPriority="50"/>
+    <w:lsdException w:name="Grid Table 6 Colorful" w:uiPriority="51"/>
+    <w:lsdException w:name="Grid Table 7 Colorful" w:uiPriority="52"/>
+    <w:lsdException w:name="Grid Table 1 Light Accent 1" w:uiPriority="46"/>
+    <w:lsdException w:name="Grid Table 2 Accent 1" w:uiPriority="47"/>
+    <w:lsdException w:name="Grid Table 3 Accent 1" w:uiPriority="48"/>
+    <w:lsdException w:name="Grid Table 4 Accent 1" w:uiPriority="49"/>
+    <w:lsdException w:name="Grid Table 5 Dark Accent 1" w:uiPriority="50"/>
+    <w:lsdException w:name="Grid Table 6 Colorful Accent 1" w:uiPriority="51"/>
+    <w:lsdException w:name="Grid Table 7 Colorful Accent 1" w:uiPriority="52"/>
+    <w:lsdException w:name="Grid Table 1 Light Accent 2" w:uiPriority="46"/>
+    <w:lsdException w:name="Grid Table 2 Accent 2" w:uiPriority="47"/>
+    <w:lsdException w:name="Grid Table 3 Accent 2" w:uiPriority="48"/>
+    <w:lsdException w:name="Grid Table 4 Accent 2" w:uiPriority="49"/>
+    <w:lsdException w:name="Grid Table 5 Dark Accent 2" w:uiPriority="50"/>
+    <w:lsdException w:name="Grid Table 6 Colorful Accent 2" w:uiPriority="51"/>
+    <w:lsdException w:name="Grid Table 7 Colorful Accent 2" w:uiPriority="52"/>
+    <w:lsdException w:name="Grid Table 1 Light Accent 3" w:uiPriority="46"/>
+    <w:lsdException w:name="Grid Table 2 Accent 3" w:uiPriority="47"/>
+    <w:lsdException w:name="Grid Table 3 Accent 3" w:uiPriority="48"/>
+    <w:lsdException w:name="Grid Table 4 Accent 3" w:uiPriority="49"/>
+    <w:lsdException w:name="Grid Table 5 Dark Accent 3" w:uiPriority="50"/>
+    <w:lsdException w:name="Grid Table 6 Colorful Accent 3" w:uiPriority="51"/>
+    <w:lsdException w:name="Grid Table 7 Colorful Accent 3" w:uiPriority="52"/>
+    <w:lsdException w:name="Grid Table 1 Light Accent 4" w:uiPriority="46"/>
+    <w:lsdException w:name="Grid Table 2 Accent 4" w:uiPriority="47"/>
+    <w:lsdException w:name="Grid Table 3 Accent 4" w:uiPriority="48"/>
+    <w:lsdException w:name="Grid Table 4 Accent 4" w:uiPriority="49"/>
+    <w:lsdException w:name="Grid Table 5 Dark Accent 4" w:uiPriority="50"/>
+    <w:lsdException w:name="Grid Table 6 Colorful Accent 4" w:uiPriority="51"/>
+    <w:lsdException w:name="Grid Table 7 Colorful Accent 4" w:uiPriority="52"/>
+    <w:lsdException w:name="Grid Table 1 Light Accent 5" w:uiPriority="46"/>
+    <w:lsdException w:name="Grid Table 2 Accent 5" w:uiPriority="47"/>
+    <w:lsdException w:name="Grid Table 3 Accent 5" w:uiPriority="48"/>
+    <w:lsdException w:name="Grid Table 4 Accent 5" w:uiPriority="49"/>
+    <w:lsdException w:name="Grid Table 5 Dark Accent 5" w:uiPriority="50"/>
+    <w:lsdException w:name="Grid Table 6 Colorful Accent 5" w:uiPriority="51"/>
+    <w:lsdException w:name="Grid Table 7 Colorful Accent 5" w:uiPriority="52"/>
+    <w:lsdException w:name="Grid Table 1 Light Accent 6" w:uiPriority="46"/>
+    <w:lsdException w:name="Grid Table 2 Accent 6" w:uiPriority="47"/>
+    <w:lsdException w:name="Grid Table 3 Accent 6" w:uiPriority="48"/>
+    <w:lsdException w:name="Grid Table 4 Accent 6" w:uiPriority="49"/>
+    <w:lsdException w:name="Grid Table 5 Dark Accent 6" w:uiPriority="50"/>
+    <w:lsdException w:name="Grid Table 6 Colorful Accent 6" w:uiPriority="51"/>
+    <w:lsdException w:name="Grid Table 7 Colorful Accent 6" w:uiPriority="52"/>
+    <w:lsdException w:name="List Table 1 Light" w:uiPriority="46"/>
+    <w:lsdException w:name="List Table 2" w:uiPriority="47"/>
+    <w:lsdException w:name="List Table 3" w:uiPriority="48"/>
+    <w:lsdException w:name="List Table 4" w:uiPriority="49"/>
+    <w:lsdException w:name="List Table 5 Dark" w:uiPriority="50"/>
+    <w:lsdException w:name="List Table 6 Colorful" w:uiPriority="51"/>
+    <w:lsdException w:name="List Table 7 Colorful" w:uiPriority="52"/>
+    <w:lsdException w:name="List Table 1 Light Accent 1" w:uiPriority="46"/>
+    <w:lsdException w:name="List Table 2 Accent 1" w:uiPriority="47"/>
+    <w:lsdException w:name="List Table 3 Accent 1" w:uiPriority="48"/>
+    <w:lsdException w:name="List Table 4 Accent 1" w:uiPriority="49"/>
+    <w:lsdException w:name="List Table 5 Dark Accent 1" w:uiPriority="50"/>
+    <w:lsdException w:name="List Table 6 Colorful Accent 1" w:uiPriority="51"/>
+    <w:lsdException w:name="List Table 7 Colorful Accent 1" w:uiPriority="52"/>
+    <w:lsdException w:name="List Table 1 Light Accent 2" w:uiPriority="46"/>
+    <w:lsdException w:name="List Table 2 Accent 2" w:uiPriority="47"/>
+    <w:lsdException w:name="List Table 3 Accent 2" w:uiPriority="48"/>
+    <w:lsdException w:name="List Table 4 Accent 2" w:uiPriority="49"/>
+    <w:lsdException w:name="List Table 5 Dark Accent 2" w:uiPriority="50"/>
+    <w:lsdException w:name="List Table 6 Colorful Accent 2" w:uiPriority="51"/>
+    <w:lsdException w:name="List Table 7 Colorful Accent 2" w:uiPriority="52"/>
+    <w:lsdException w:name="List Table 1 Light Accent 3" w:uiPriority="46"/>
+    <w:lsdException w:name="List Table 2 Accent 3" w:uiPriority="47"/>
+    <w:lsdException w:name="List Table 3 Accent 3" w:uiPriority="48"/>
+    <w:lsdException w:name="List Table 4 Accent 3" w:uiPriority="49"/>
+    <w:lsdException w:name="List Table 5 Dark Accent 3" w:uiPriority="50"/>
+    <w:lsdException w:name="List Table 6 Colorful Accent 3" w:uiPriority="51"/>
+    <w:lsdException w:name="List Table 7 Colorful Accent 3" w:uiPriority="52"/>
+    <w:lsdException w:name="List Table 1 Light Accent 4" w:uiPriority="46"/>
+    <w:lsdException w:name="List Table 2 Accent 4" w:uiPriority="47"/>
+    <w:lsdException w:name="List Table 3 Accent 4" w:uiPriority="48"/>
+    <w:lsdException w:name="List Table 4 Accent 4" w:uiPriority="49"/>
+    <w:lsdException w:name="List Table 5 Dark Accent 4" w:uiPriority="50"/>
+    <w:lsdException w:name="List Table 6 Colorful Accent 4" w:uiPriority="51"/>
+    <w:lsdException w:name="List Table 7 Colorful Accent 4" w:uiPriority="52"/>
+    <w:lsdException w:name="List Table 1 Light Accent 5" w:uiPriority="46"/>
+    <w:lsdException w:name="List Table 2 Accent 5" w:uiPriority="47"/>
+    <w:lsdException w:name="List Table 3 Accent 5" w:uiPriority="48"/>
+    <w:lsdException w:name="List Table 4 Accent 5" w:uiPriority="49"/>
+    <w:lsdException w:name="List Table 5 Dark Accent 5" w:uiPriority="50"/>
+    <w:lsdException w:name="List Table 6 Colorful Accent 5" w:uiPriority="51"/>
+    <w:lsdException w:name="List Table 7 Colorful Accent 5" w:uiPriority="52"/>
+    <w:lsdException w:name="List Table 1 Light Accent 6" w:uiPriority="46"/>
+    <w:lsdException w:name="List Table 2 Accent 6" w:uiPriority="47"/>
+    <w:lsdException w:name="List Table 3 Accent 6" w:uiPriority="48"/>
+    <w:lsdException w:name="List Table 4 Accent 6" w:uiPriority="49"/>
+    <w:lsdException w:name="List Table 5 Dark Accent 6" w:uiPriority="50"/>
+    <w:lsdException w:name="List Table 6 Colorful Accent 6" w:uiPriority="51"/>
+    <w:lsdException w:name="List Table 7 Colorful Accent 6" w:uiPriority="52"/>
+    <w:lsdException w:name="Mention" w:semiHidden="1" w:unhideWhenUsed="1"/>
+    <w:lsdException w:name="Smart Hyperlink" w:semiHidden="1" w:unhideWhenUsed="1"/>
+    <w:lsdException w:name="Hashtag" w:semiHidden="1" w:unhideWhenUsed="1"/>
+    <w:lsdException w:name="Unresolved Mention" w:semiHidden="1" w:unhideWhenUsed="1"/>
+    <w:lsdException w:name="Smart Link" w:semiHidden="1" w:unhideWhenUsed="1"/>
   </w:latentStyles>
   <w:style w:type="paragraph" w:default="1" w:styleId="Normal">
     <w:name w:val="Normal"/>
@@ -2768,7 +4088,6 @@
     <w:uiPriority w:val="99"/>
     <w:semiHidden/>
     <w:unhideWhenUsed/>
-    <w:qFormat/>
     <w:tblPr>
       <w:tblInd w:w="0" w:type="dxa"/>
       <w:tblCellMar>

--- a/public/images/ADEYINKA GIWA-CV.docx
+++ b/public/images/ADEYINKA GIWA-CV.docx
@@ -1,9 +1,19 @@
 
 <file path=word/document.xml><?xml version="1.0" encoding="utf-8"?>
-<w:document xmlns:wpc="http://schemas.microsoft.com/office/word/2010/wordprocessingCanvas" xmlns:cx="http://schemas.microsoft.com/office/drawing/2014/chartex" xmlns:cx1="http://schemas.microsoft.com/office/drawing/2015/9/8/chartex" xmlns:cx2="http://schemas.microsoft.com/office/drawing/2015/10/21/chartex" xmlns:cx3="http://schemas.microsoft.com/office/drawing/2016/5/9/chartex" xmlns:cx4="http://schemas.microsoft.com/office/drawing/2016/5/10/chartex" xmlns:cx5="http://schemas.microsoft.com/office/drawing/2016/5/11/chartex" xmlns:cx6="http://schemas.microsoft.com/office/drawing/2016/5/12/chartex" xmlns:cx7="http://schemas.microsoft.com/office/drawing/2016/5/13/chartex" xmlns:cx8="http://schemas.microsoft.com/office/drawing/2016/5/14/chartex" xmlns:mc="http://schemas.openxmlformats.org/markup-compatibility/2006" xmlns:aink="http://schemas.microsoft.com/office/drawing/2016/ink" xmlns:am3d="http://schemas.microsoft.com/office/drawing/2017/model3d" xmlns:o="urn:schemas-microsoft-com:office:office" xmlns:r="http://schemas.openxmlformats.org/officeDocument/2006/relationships" xmlns:m="http://schemas.openxmlformats.org/officeDocument/2006/math" xmlns:v="urn:schemas-microsoft-com:vml" xmlns:wp14="http://schemas.microsoft.com/office/word/2010/wordprocessingDrawing" xmlns:wp="http://schemas.openxmlformats.org/drawingml/2006/wordprocessingDrawing" xmlns:w10="urn:schemas-microsoft-com:office:word" xmlns:w="http://schemas.openxmlformats.org/wordprocessingml/2006/main" xmlns:w14="http://schemas.microsoft.com/office/word/2010/wordml" xmlns:w15="http://schemas.microsoft.com/office/word/2012/wordml" xmlns:w16cex="http://schemas.microsoft.com/office/word/2018/wordml/cex" xmlns:w16cid="http://schemas.microsoft.com/office/word/2016/wordml/cid" xmlns:w16="http://schemas.microsoft.com/office/word/2018/wordml" xmlns:w16se="http://schemas.microsoft.com/office/word/2015/wordml/symex" xmlns:wpg="http://schemas.microsoft.com/office/word/2010/wordprocessingGroup" xmlns:wpi="http://schemas.microsoft.com/office/word/2010/wordprocessingInk" xmlns:wne="http://schemas.microsoft.com/office/word/2006/wordml" xmlns:wps="http://schemas.microsoft.com/office/word/2010/wordprocessingShape" mc:Ignorable="w14 w15 w16se w16cid w16 w16cex wp14">
+<w:document xmlns:ve="http://schemas.openxmlformats.org/markup-compatibility/2006" xmlns:o="urn:schemas-microsoft-com:office:office" xmlns:r="http://schemas.openxmlformats.org/officeDocument/2006/relationships" xmlns:m="http://schemas.openxmlformats.org/officeDocument/2006/math" xmlns:v="urn:schemas-microsoft-com:vml" xmlns:wp="http://schemas.openxmlformats.org/drawingml/2006/wordprocessingDrawing" xmlns:w10="urn:schemas-microsoft-com:office:word" xmlns:w="http://schemas.openxmlformats.org/wordprocessingml/2006/main" xmlns:wne="http://schemas.microsoft.com/office/word/2006/wordml">
   <w:body>
     <w:p>
       <w:pPr>
+        <w:tabs>
+          <w:tab w:val="left" w:pos="720"/>
+          <w:tab w:val="left" w:pos="1440"/>
+          <w:tab w:val="left" w:pos="2160"/>
+          <w:tab w:val="left" w:pos="2880"/>
+          <w:tab w:val="left" w:pos="3600"/>
+          <w:tab w:val="left" w:pos="4320"/>
+          <w:tab w:val="left" w:pos="5040"/>
+          <w:tab w:val="left" w:pos="7065"/>
+        </w:tabs>
         <w:spacing w:after="0"/>
         <w:rPr>
           <w:b/>
@@ -16,15 +26,18 @@
           <w:noProof/>
           <w:lang w:eastAsia="en-GB"/>
         </w:rPr>
-        <w:pict w14:anchorId="00698516">
+        <w:pict>
           <v:shapetype id="_x0000_t6" coordsize="21600,21600" o:spt="6" path="m,l,21600r21600,xe">
             <v:stroke joinstyle="miter"/>
             <v:path gradientshapeok="t" o:connecttype="custom" o:connectlocs="0,0;0,10800;0,21600;10800,21600;21600,21600;10800,10800" textboxrect="1800,12600,12600,19800"/>
           </v:shapetype>
-          <v:shape id="_x0000_s1039" type="#_x0000_t6" style="position:absolute;margin-left:-14.35pt;margin-top:0;width:387.75pt;height:153pt;flip:y;z-index:251658240" fillcolor="black [3213]" strokecolor="black [3213]"/>
+          <v:shape id="AutoShape 15" o:spid="_x0000_s1026" type="#_x0000_t6" style="position:absolute;margin-left:-18.1pt;margin-top:0;width:387.75pt;height:153pt;flip:y;z-index:251658240;visibility:visible" o:gfxdata="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" fillcolor="black [3213]" strokecolor="black [3213]"/>
         </w:pict>
       </w:r>
       <w:r>
+        <w:t xml:space="preserve">                                                </w:t>
+      </w:r>
+      <w:r>
         <w:tab/>
       </w:r>
       <w:r>
@@ -38,10 +51,9 @@
       </w:r>
       <w:r>
         <w:tab/>
-        <w:t xml:space="preserve">                                                                       </w:t>
-      </w:r>
-      <w:r>
-        <w:t xml:space="preserve">                                           </w:t>
+      </w:r>
+      <w:r>
+        <w:t xml:space="preserve">                                            </w:t>
       </w:r>
       <w:r>
         <w:rPr>
@@ -51,6 +63,14 @@
         </w:rPr>
         <w:t>ADEYINKA GIWA</w:t>
       </w:r>
+      <w:r>
+        <w:rPr>
+          <w:b/>
+          <w:sz w:val="28"/>
+          <w:szCs w:val="28"/>
+        </w:rPr>
+        <w:t xml:space="preserve">                                                                                                                                             </w:t>
+      </w:r>
     </w:p>
     <w:p>
       <w:pPr>
@@ -65,7 +85,7 @@
           <w:sz w:val="24"/>
           <w:szCs w:val="24"/>
         </w:rPr>
-        <w:t xml:space="preserve">                                                                                                                                                           </w:t>
+        <w:t xml:space="preserve">                                                                                                                                                            </w:t>
       </w:r>
       <w:r>
         <w:rPr>
@@ -94,39 +114,24 @@
           <w:sz w:val="24"/>
           <w:szCs w:val="24"/>
         </w:rPr>
-        <w:t xml:space="preserve">                                                                                                                                                                               </w:t>
-      </w:r>
-      <w:r>
-        <w:rPr>
-          <w:sz w:val="24"/>
-          <w:szCs w:val="24"/>
-        </w:rPr>
-        <w:t xml:space="preserve">       </w:t>
-      </w:r>
-      <w:r>
-        <w:rPr>
-          <w:sz w:val="24"/>
-          <w:szCs w:val="24"/>
-        </w:rPr>
-        <w:t xml:space="preserve"> 07535996987                                                                                                                                           </w:t>
-      </w:r>
-      <w:r>
-        <w:rPr>
-          <w:sz w:val="24"/>
-          <w:szCs w:val="24"/>
-        </w:rPr>
-        <w:t xml:space="preserve">         </w:t>
-      </w:r>
-    </w:p>
-    <w:p>
-      <w:r>
-        <w:t xml:space="preserve">                                                                            </w:t>
-      </w:r>
-      <w:r>
-        <w:t xml:space="preserve">                          </w:t>
-      </w:r>
-      <w:r>
-        <w:t xml:space="preserve">                              </w:t>
+        <w:t xml:space="preserve">                                                                                                                                                                                       </w:t>
+      </w:r>
+      <w:r>
+        <w:rPr>
+          <w:sz w:val="24"/>
+          <w:szCs w:val="24"/>
+        </w:rPr>
+        <w:t xml:space="preserve"> 07535996987                                                                                                                                       </w:t>
+      </w:r>
+    </w:p>
+    <w:p>
+      <w:r>
+        <w:rPr>
+          <w:b/>
+          <w:sz w:val="28"/>
+          <w:szCs w:val="28"/>
+        </w:rPr>
+        <w:t xml:space="preserve">                                                                                                         </w:t>
       </w:r>
       <w:r>
         <w:rPr>
@@ -139,8 +144,16 @@
       <w:r>
         <w:t xml:space="preserve">: </w:t>
       </w:r>
-      <w:r>
-        <w:t>https://portfolio-yinka.herokuapp.com/</w:t>
+      <w:hyperlink r:id="rId6" w:history="1">
+        <w:r>
+          <w:rPr>
+            <w:rStyle w:val="Hyperlink"/>
+          </w:rPr>
+          <w:t>https://portfolio-yinka.herokuapp.com/</w:t>
+        </w:r>
+      </w:hyperlink>
+      <w:r>
+        <w:t xml:space="preserve"> </w:t>
       </w:r>
     </w:p>
     <w:p/>
@@ -179,37 +192,17 @@
         <w:rPr>
           <w:rFonts w:ascii="Segoe UI" w:eastAsia="Times New Roman" w:hAnsi="Segoe UI" w:cs="Segoe UI"/>
           <w:color w:val="262B33"/>
-          <w:sz w:val="24"/>
-          <w:szCs w:val="24"/>
-          <w:lang w:eastAsia="en-GB"/>
-        </w:rPr>
-      </w:pPr>
-      <w:r>
-        <w:rPr>
-          <w:rFonts w:ascii="Segoe UI" w:eastAsia="Times New Roman" w:hAnsi="Segoe UI" w:cs="Segoe UI"/>
-          <w:color w:val="262B33"/>
-          <w:sz w:val="29"/>
-          <w:szCs w:val="29"/>
-          <w:lang w:eastAsia="en-GB"/>
-        </w:rPr>
-        <w:t xml:space="preserve">  </w:t>
-      </w:r>
-      <w:r>
-        <w:rPr>
-          <w:rFonts w:ascii="Segoe UI" w:eastAsia="Times New Roman" w:hAnsi="Segoe UI" w:cs="Segoe UI"/>
-          <w:color w:val="262B33"/>
-          <w:sz w:val="24"/>
-          <w:szCs w:val="24"/>
-          <w:lang w:eastAsia="en-GB"/>
-        </w:rPr>
-        <w:t xml:space="preserve">   </w:t>
-      </w:r>
-      <w:r>
-        <w:rPr>
-          <w:rFonts w:ascii="Segoe UI" w:eastAsia="Times New Roman" w:hAnsi="Segoe UI" w:cs="Segoe UI"/>
-          <w:color w:val="262B33"/>
-          <w:sz w:val="24"/>
-          <w:szCs w:val="24"/>
+          <w:sz w:val="28"/>
+          <w:szCs w:val="28"/>
+          <w:lang w:eastAsia="en-GB"/>
+        </w:rPr>
+      </w:pPr>
+      <w:r>
+        <w:rPr>
+          <w:rFonts w:ascii="Segoe UI" w:eastAsia="Times New Roman" w:hAnsi="Segoe UI" w:cs="Segoe UI"/>
+          <w:color w:val="262B33"/>
+          <w:sz w:val="28"/>
+          <w:szCs w:val="28"/>
           <w:lang w:eastAsia="en-GB"/>
         </w:rPr>
         <w:t>The IT field</w:t>
@@ -218,8 +211,8 @@
         <w:rPr>
           <w:rFonts w:ascii="Segoe UI" w:eastAsia="Times New Roman" w:hAnsi="Segoe UI" w:cs="Segoe UI"/>
           <w:color w:val="262B33"/>
-          <w:sz w:val="24"/>
-          <w:szCs w:val="24"/>
+          <w:sz w:val="28"/>
+          <w:szCs w:val="28"/>
           <w:lang w:eastAsia="en-GB"/>
         </w:rPr>
         <w:t xml:space="preserve"> is</w:t>
@@ -228,8 +221,8 @@
         <w:rPr>
           <w:rFonts w:ascii="Segoe UI" w:eastAsia="Times New Roman" w:hAnsi="Segoe UI" w:cs="Segoe UI"/>
           <w:color w:val="262B33"/>
-          <w:sz w:val="24"/>
-          <w:szCs w:val="24"/>
+          <w:sz w:val="28"/>
+          <w:szCs w:val="28"/>
           <w:lang w:eastAsia="en-GB"/>
         </w:rPr>
         <w:t xml:space="preserve"> a most fascinating and rewarding</w:t>
@@ -238,8 +231,8 @@
         <w:rPr>
           <w:rFonts w:ascii="Segoe UI" w:eastAsia="Times New Roman" w:hAnsi="Segoe UI" w:cs="Segoe UI"/>
           <w:color w:val="262B33"/>
-          <w:sz w:val="24"/>
-          <w:szCs w:val="24"/>
+          <w:sz w:val="28"/>
+          <w:szCs w:val="28"/>
           <w:lang w:eastAsia="en-GB"/>
         </w:rPr>
         <w:t xml:space="preserve"> one</w:t>
@@ -248,18 +241,38 @@
         <w:rPr>
           <w:rFonts w:ascii="Segoe UI" w:eastAsia="Times New Roman" w:hAnsi="Segoe UI" w:cs="Segoe UI"/>
           <w:color w:val="262B33"/>
-          <w:sz w:val="24"/>
-          <w:szCs w:val="24"/>
-          <w:lang w:eastAsia="en-GB"/>
-        </w:rPr>
-        <w:t xml:space="preserve"> to be involved in and I thoroughly enjoy every minute of it. Web development is extremely rewarding and allows me to use my skills in very productive and creative ways </w:t>
-      </w:r>
-      <w:r>
-        <w:rPr>
-          <w:rFonts w:ascii="Segoe UI" w:eastAsia="Times New Roman" w:hAnsi="Segoe UI" w:cs="Segoe UI"/>
-          <w:color w:val="262B33"/>
-          <w:sz w:val="24"/>
-          <w:szCs w:val="24"/>
+          <w:sz w:val="28"/>
+          <w:szCs w:val="28"/>
+          <w:lang w:eastAsia="en-GB"/>
+        </w:rPr>
+        <w:t xml:space="preserve"> to be involved in and I thoroughly enjoy every </w:t>
+      </w:r>
+      <w:r>
+        <w:rPr>
+          <w:rFonts w:ascii="Segoe UI" w:eastAsia="Times New Roman" w:hAnsi="Segoe UI" w:cs="Segoe UI"/>
+          <w:color w:val="262B33"/>
+          <w:sz w:val="28"/>
+          <w:szCs w:val="28"/>
+          <w:lang w:eastAsia="en-GB"/>
+        </w:rPr>
+        <w:t>aspect</w:t>
+      </w:r>
+      <w:r>
+        <w:rPr>
+          <w:rFonts w:ascii="Segoe UI" w:eastAsia="Times New Roman" w:hAnsi="Segoe UI" w:cs="Segoe UI"/>
+          <w:color w:val="262B33"/>
+          <w:sz w:val="28"/>
+          <w:szCs w:val="28"/>
+          <w:lang w:eastAsia="en-GB"/>
+        </w:rPr>
+        <w:t xml:space="preserve"> of it. Web development is extremely rewarding and allows me to use my skills in very productive and creative ways </w:t>
+      </w:r>
+      <w:r>
+        <w:rPr>
+          <w:rFonts w:ascii="Segoe UI" w:eastAsia="Times New Roman" w:hAnsi="Segoe UI" w:cs="Segoe UI"/>
+          <w:color w:val="262B33"/>
+          <w:sz w:val="28"/>
+          <w:szCs w:val="28"/>
           <w:lang w:eastAsia="en-GB"/>
         </w:rPr>
         <w:t xml:space="preserve">this is why I have </w:t>
@@ -268,18 +281,29 @@
         <w:rPr>
           <w:rFonts w:ascii="Segoe UI" w:eastAsia="Times New Roman" w:hAnsi="Segoe UI" w:cs="Segoe UI"/>
           <w:color w:val="262B33"/>
-          <w:sz w:val="24"/>
-          <w:szCs w:val="24"/>
-          <w:lang w:eastAsia="en-GB"/>
-        </w:rPr>
-        <w:t xml:space="preserve">decided </w:t>
-      </w:r>
-      <w:r>
-        <w:rPr>
-          <w:rFonts w:ascii="Segoe UI" w:eastAsia="Times New Roman" w:hAnsi="Segoe UI" w:cs="Segoe UI"/>
-          <w:color w:val="262B33"/>
-          <w:sz w:val="24"/>
-          <w:szCs w:val="24"/>
+          <w:sz w:val="28"/>
+          <w:szCs w:val="28"/>
+          <w:lang w:eastAsia="en-GB"/>
+        </w:rPr>
+        <w:t>decided to</w:t>
+      </w:r>
+      <w:r>
+        <w:rPr>
+          <w:rFonts w:ascii="Segoe UI" w:eastAsia="Times New Roman" w:hAnsi="Segoe UI" w:cs="Segoe UI"/>
+          <w:color w:val="262B33"/>
+          <w:sz w:val="28"/>
+          <w:szCs w:val="28"/>
+          <w:lang w:eastAsia="en-GB"/>
+        </w:rPr>
+        <w:t xml:space="preserve"> dedicate myself </w:t>
+      </w:r>
+      <w:proofErr w:type="gramStart"/>
+      <w:r>
+        <w:rPr>
+          <w:rFonts w:ascii="Segoe UI" w:eastAsia="Times New Roman" w:hAnsi="Segoe UI" w:cs="Segoe UI"/>
+          <w:color w:val="262B33"/>
+          <w:sz w:val="28"/>
+          <w:szCs w:val="28"/>
           <w:lang w:eastAsia="en-GB"/>
         </w:rPr>
         <w:t>to</w:t>
@@ -288,279 +312,216 @@
         <w:rPr>
           <w:rFonts w:ascii="Segoe UI" w:eastAsia="Times New Roman" w:hAnsi="Segoe UI" w:cs="Segoe UI"/>
           <w:color w:val="262B33"/>
-          <w:sz w:val="24"/>
-          <w:szCs w:val="24"/>
-          <w:lang w:eastAsia="en-GB"/>
-        </w:rPr>
-        <w:t xml:space="preserve"> dedicate myself to</w:t>
-      </w:r>
-      <w:r>
-        <w:rPr>
-          <w:rFonts w:ascii="Segoe UI" w:eastAsia="Times New Roman" w:hAnsi="Segoe UI" w:cs="Segoe UI"/>
-          <w:color w:val="262B33"/>
-          <w:sz w:val="24"/>
-          <w:szCs w:val="24"/>
-          <w:lang w:eastAsia="en-GB"/>
-        </w:rPr>
-        <w:t xml:space="preserve"> </w:t>
+          <w:sz w:val="28"/>
+          <w:szCs w:val="28"/>
+          <w:lang w:eastAsia="en-GB"/>
+        </w:rPr>
+        <w:t>it .</w:t>
+      </w:r>
+      <w:proofErr w:type="gramEnd"/>
+      <w:r>
+        <w:rPr>
+          <w:rFonts w:ascii="Segoe UI" w:eastAsia="Times New Roman" w:hAnsi="Segoe UI" w:cs="Segoe UI"/>
+          <w:color w:val="262B33"/>
+          <w:sz w:val="28"/>
+          <w:szCs w:val="28"/>
+          <w:lang w:eastAsia="en-GB"/>
+        </w:rPr>
+        <w:t xml:space="preserve"> I am constantly improving my skills and gaining new </w:t>
       </w:r>
       <w:proofErr w:type="gramStart"/>
       <w:r>
         <w:rPr>
           <w:rFonts w:ascii="Segoe UI" w:eastAsia="Times New Roman" w:hAnsi="Segoe UI" w:cs="Segoe UI"/>
           <w:color w:val="262B33"/>
-          <w:sz w:val="24"/>
-          <w:szCs w:val="24"/>
-          <w:lang w:eastAsia="en-GB"/>
-        </w:rPr>
-        <w:t>it .</w:t>
+          <w:sz w:val="28"/>
+          <w:szCs w:val="28"/>
+          <w:lang w:eastAsia="en-GB"/>
+        </w:rPr>
+        <w:t xml:space="preserve">ones </w:t>
+      </w:r>
+      <w:r>
+        <w:rPr>
+          <w:rFonts w:ascii="Segoe UI" w:eastAsia="Times New Roman" w:hAnsi="Segoe UI" w:cs="Segoe UI"/>
+          <w:color w:val="262B33"/>
+          <w:sz w:val="28"/>
+          <w:szCs w:val="28"/>
+          <w:lang w:eastAsia="en-GB"/>
+        </w:rPr>
+        <w:t>.</w:t>
       </w:r>
       <w:proofErr w:type="gramEnd"/>
       <w:r>
         <w:rPr>
           <w:rFonts w:ascii="Segoe UI" w:eastAsia="Times New Roman" w:hAnsi="Segoe UI" w:cs="Segoe UI"/>
           <w:color w:val="262B33"/>
-          <w:sz w:val="24"/>
-          <w:szCs w:val="24"/>
-          <w:lang w:eastAsia="en-GB"/>
-        </w:rPr>
-        <w:t xml:space="preserve"> I am constantly improving my skills and gaining new </w:t>
-      </w:r>
-      <w:proofErr w:type="gramStart"/>
-      <w:r>
-        <w:rPr>
-          <w:rFonts w:ascii="Segoe UI" w:eastAsia="Times New Roman" w:hAnsi="Segoe UI" w:cs="Segoe UI"/>
-          <w:color w:val="262B33"/>
-          <w:sz w:val="24"/>
-          <w:szCs w:val="24"/>
-          <w:lang w:eastAsia="en-GB"/>
-        </w:rPr>
-        <w:t xml:space="preserve">ones </w:t>
-      </w:r>
-      <w:r>
-        <w:rPr>
-          <w:rFonts w:ascii="Segoe UI" w:eastAsia="Times New Roman" w:hAnsi="Segoe UI" w:cs="Segoe UI"/>
-          <w:color w:val="262B33"/>
-          <w:sz w:val="24"/>
-          <w:szCs w:val="24"/>
+          <w:sz w:val="28"/>
+          <w:szCs w:val="28"/>
+          <w:lang w:eastAsia="en-GB"/>
+        </w:rPr>
+        <w:t xml:space="preserve"> The ultimate goal is to master the art </w:t>
+      </w:r>
+      <w:r>
+        <w:rPr>
+          <w:rFonts w:ascii="Segoe UI" w:eastAsia="Times New Roman" w:hAnsi="Segoe UI" w:cs="Segoe UI"/>
+          <w:color w:val="262B33"/>
+          <w:sz w:val="28"/>
+          <w:szCs w:val="28"/>
+          <w:lang w:eastAsia="en-GB"/>
+        </w:rPr>
+        <w:t xml:space="preserve">and science </w:t>
+      </w:r>
+      <w:r>
+        <w:rPr>
+          <w:rFonts w:ascii="Segoe UI" w:eastAsia="Times New Roman" w:hAnsi="Segoe UI" w:cs="Segoe UI"/>
+          <w:color w:val="262B33"/>
+          <w:sz w:val="28"/>
+          <w:szCs w:val="28"/>
+          <w:lang w:eastAsia="en-GB"/>
+        </w:rPr>
+        <w:t xml:space="preserve">of creating the most </w:t>
+      </w:r>
+      <w:r>
+        <w:rPr>
+          <w:rFonts w:ascii="Segoe UI" w:eastAsia="Times New Roman" w:hAnsi="Segoe UI" w:cs="Segoe UI"/>
+          <w:color w:val="262B33"/>
+          <w:sz w:val="28"/>
+          <w:szCs w:val="28"/>
+          <w:lang w:eastAsia="en-GB"/>
+        </w:rPr>
+        <w:t>efficient,</w:t>
+      </w:r>
+      <w:r>
+        <w:rPr>
+          <w:rFonts w:ascii="Segoe UI" w:eastAsia="Times New Roman" w:hAnsi="Segoe UI" w:cs="Segoe UI"/>
+          <w:color w:val="262B33"/>
+          <w:sz w:val="28"/>
+          <w:szCs w:val="28"/>
+          <w:lang w:eastAsia="en-GB"/>
+        </w:rPr>
+        <w:t xml:space="preserve"> secure and reliable web/mobile applications.</w:t>
+      </w:r>
+    </w:p>
+    <w:p>
+      <w:pPr>
+        <w:rPr>
+          <w:rFonts w:ascii="Segoe UI" w:eastAsia="Times New Roman" w:hAnsi="Segoe UI" w:cs="Segoe UI"/>
+          <w:color w:val="262B33"/>
+          <w:sz w:val="28"/>
+          <w:szCs w:val="28"/>
+          <w:lang w:eastAsia="en-GB"/>
+        </w:rPr>
+      </w:pPr>
+      <w:r>
+        <w:rPr>
+          <w:rFonts w:ascii="Segoe UI" w:eastAsia="Times New Roman" w:hAnsi="Segoe UI" w:cs="Segoe UI"/>
+          <w:color w:val="262B33"/>
+          <w:sz w:val="28"/>
+          <w:szCs w:val="28"/>
+          <w:lang w:eastAsia="en-GB"/>
+        </w:rPr>
+        <w:t> </w:t>
+      </w:r>
+      <w:r>
+        <w:rPr>
+          <w:rFonts w:ascii="Segoe UI" w:eastAsia="Times New Roman" w:hAnsi="Segoe UI" w:cs="Segoe UI"/>
+          <w:color w:val="262B33"/>
+          <w:sz w:val="28"/>
+          <w:szCs w:val="28"/>
+          <w:lang w:eastAsia="en-GB"/>
+        </w:rPr>
+        <w:t xml:space="preserve">My most valuable skill is my passion for learning and ability to persevere until </w:t>
+      </w:r>
+      <w:r>
+        <w:rPr>
+          <w:rFonts w:ascii="Segoe UI" w:eastAsia="Times New Roman" w:hAnsi="Segoe UI" w:cs="Segoe UI"/>
+          <w:color w:val="262B33"/>
+          <w:sz w:val="28"/>
+          <w:szCs w:val="28"/>
+          <w:lang w:eastAsia="en-GB"/>
+        </w:rPr>
+        <w:t>I</w:t>
+      </w:r>
+      <w:r>
+        <w:rPr>
+          <w:rFonts w:ascii="Segoe UI" w:eastAsia="Times New Roman" w:hAnsi="Segoe UI" w:cs="Segoe UI"/>
+          <w:color w:val="262B33"/>
+          <w:sz w:val="28"/>
+          <w:szCs w:val="28"/>
+          <w:lang w:eastAsia="en-GB"/>
+        </w:rPr>
+        <w:t xml:space="preserve"> eventually learn and master concepts and apply them perfectly.</w:t>
+      </w:r>
+      <w:r>
+        <w:rPr>
+          <w:rFonts w:ascii="Segoe UI" w:eastAsia="Times New Roman" w:hAnsi="Segoe UI" w:cs="Segoe UI"/>
+          <w:color w:val="262B33"/>
+          <w:sz w:val="28"/>
+          <w:szCs w:val="28"/>
+          <w:lang w:eastAsia="en-GB"/>
+        </w:rPr>
+        <w:t> </w:t>
+      </w:r>
+      <w:r>
+        <w:rPr>
+          <w:rFonts w:ascii="Segoe UI" w:eastAsia="Times New Roman" w:hAnsi="Segoe UI" w:cs="Segoe UI"/>
+          <w:color w:val="262B33"/>
+          <w:sz w:val="28"/>
+          <w:szCs w:val="28"/>
+          <w:lang w:eastAsia="en-GB"/>
+        </w:rPr>
+        <w:t xml:space="preserve"> Some of the languages that I am proficient in </w:t>
+      </w:r>
+      <w:r>
+        <w:rPr>
+          <w:rFonts w:ascii="Segoe UI" w:eastAsia="Times New Roman" w:hAnsi="Segoe UI" w:cs="Segoe UI"/>
+          <w:color w:val="262B33"/>
+          <w:sz w:val="28"/>
+          <w:szCs w:val="28"/>
+          <w:lang w:eastAsia="en-GB"/>
+        </w:rPr>
+        <w:t>are JavaScript</w:t>
+      </w:r>
+      <w:r>
+        <w:rPr>
+          <w:rFonts w:ascii="Segoe UI" w:eastAsia="Times New Roman" w:hAnsi="Segoe UI" w:cs="Segoe UI"/>
+          <w:color w:val="262B33"/>
+          <w:sz w:val="28"/>
+          <w:szCs w:val="28"/>
+          <w:lang w:eastAsia="en-GB"/>
+        </w:rPr>
+        <w:t xml:space="preserve">, </w:t>
+      </w:r>
+      <w:r>
+        <w:rPr>
+          <w:rFonts w:ascii="Segoe UI" w:eastAsia="Times New Roman" w:hAnsi="Segoe UI" w:cs="Segoe UI"/>
+          <w:color w:val="262B33"/>
+          <w:sz w:val="28"/>
+          <w:szCs w:val="28"/>
+          <w:lang w:eastAsia="en-GB"/>
+        </w:rPr>
+        <w:t>PHP,</w:t>
+      </w:r>
+      <w:r>
+        <w:rPr>
+          <w:rFonts w:ascii="Segoe UI" w:eastAsia="Times New Roman" w:hAnsi="Segoe UI" w:cs="Segoe UI"/>
+          <w:color w:val="262B33"/>
+          <w:sz w:val="28"/>
+          <w:szCs w:val="28"/>
+          <w:lang w:eastAsia="en-GB"/>
+        </w:rPr>
+        <w:t xml:space="preserve"> C# and C++</w:t>
+      </w:r>
+      <w:r>
+        <w:rPr>
+          <w:rFonts w:ascii="Segoe UI" w:eastAsia="Times New Roman" w:hAnsi="Segoe UI" w:cs="Segoe UI"/>
+          <w:color w:val="262B33"/>
+          <w:sz w:val="28"/>
+          <w:szCs w:val="28"/>
           <w:lang w:eastAsia="en-GB"/>
         </w:rPr>
         <w:t>.</w:t>
       </w:r>
-      <w:proofErr w:type="gramEnd"/>
-      <w:r>
-        <w:rPr>
-          <w:rFonts w:ascii="Segoe UI" w:eastAsia="Times New Roman" w:hAnsi="Segoe UI" w:cs="Segoe UI"/>
-          <w:color w:val="262B33"/>
-          <w:sz w:val="24"/>
-          <w:szCs w:val="24"/>
-          <w:lang w:eastAsia="en-GB"/>
-        </w:rPr>
-        <w:t xml:space="preserve"> The </w:t>
-      </w:r>
-      <w:proofErr w:type="gramStart"/>
-      <w:r>
-        <w:rPr>
-          <w:rFonts w:ascii="Segoe UI" w:eastAsia="Times New Roman" w:hAnsi="Segoe UI" w:cs="Segoe UI"/>
-          <w:color w:val="262B33"/>
-          <w:sz w:val="24"/>
-          <w:szCs w:val="24"/>
-          <w:lang w:eastAsia="en-GB"/>
-        </w:rPr>
-        <w:t>ultimate goal</w:t>
-      </w:r>
-      <w:proofErr w:type="gramEnd"/>
-      <w:r>
-        <w:rPr>
-          <w:rFonts w:ascii="Segoe UI" w:eastAsia="Times New Roman" w:hAnsi="Segoe UI" w:cs="Segoe UI"/>
-          <w:color w:val="262B33"/>
-          <w:sz w:val="24"/>
-          <w:szCs w:val="24"/>
-          <w:lang w:eastAsia="en-GB"/>
-        </w:rPr>
-        <w:t xml:space="preserve"> is to master the art </w:t>
-      </w:r>
-      <w:r>
-        <w:rPr>
-          <w:rFonts w:ascii="Segoe UI" w:eastAsia="Times New Roman" w:hAnsi="Segoe UI" w:cs="Segoe UI"/>
-          <w:color w:val="262B33"/>
-          <w:sz w:val="24"/>
-          <w:szCs w:val="24"/>
-          <w:lang w:eastAsia="en-GB"/>
-        </w:rPr>
-        <w:t xml:space="preserve">and science </w:t>
-      </w:r>
-      <w:r>
-        <w:rPr>
-          <w:rFonts w:ascii="Segoe UI" w:eastAsia="Times New Roman" w:hAnsi="Segoe UI" w:cs="Segoe UI"/>
-          <w:color w:val="262B33"/>
-          <w:sz w:val="24"/>
-          <w:szCs w:val="24"/>
-          <w:lang w:eastAsia="en-GB"/>
-        </w:rPr>
-        <w:t xml:space="preserve">of creating the most </w:t>
-      </w:r>
-      <w:r>
-        <w:rPr>
-          <w:rFonts w:ascii="Segoe UI" w:eastAsia="Times New Roman" w:hAnsi="Segoe UI" w:cs="Segoe UI"/>
-          <w:color w:val="262B33"/>
-          <w:sz w:val="24"/>
-          <w:szCs w:val="24"/>
-          <w:lang w:eastAsia="en-GB"/>
-        </w:rPr>
-        <w:t>efficient,</w:t>
-      </w:r>
-      <w:r>
-        <w:rPr>
-          <w:rFonts w:ascii="Segoe UI" w:eastAsia="Times New Roman" w:hAnsi="Segoe UI" w:cs="Segoe UI"/>
-          <w:color w:val="262B33"/>
-          <w:sz w:val="24"/>
-          <w:szCs w:val="24"/>
-          <w:lang w:eastAsia="en-GB"/>
-        </w:rPr>
-        <w:t xml:space="preserve"> secure and reliable web/mobile applications.</w:t>
-      </w:r>
-      <w:r>
-        <w:rPr>
-          <w:rFonts w:ascii="Segoe UI" w:eastAsia="Times New Roman" w:hAnsi="Segoe UI" w:cs="Segoe UI"/>
-          <w:color w:val="262B33"/>
-          <w:sz w:val="24"/>
-          <w:szCs w:val="24"/>
-          <w:lang w:eastAsia="en-GB"/>
-        </w:rPr>
-        <w:t xml:space="preserve"> </w:t>
-      </w:r>
-    </w:p>
-    <w:p>
-      <w:pPr>
-        <w:rPr>
-          <w:rFonts w:ascii="Segoe UI" w:eastAsia="Times New Roman" w:hAnsi="Segoe UI" w:cs="Segoe UI"/>
-          <w:color w:val="262B33"/>
-          <w:sz w:val="24"/>
-          <w:szCs w:val="24"/>
-          <w:lang w:eastAsia="en-GB"/>
-        </w:rPr>
-      </w:pPr>
-      <w:r>
-        <w:rPr>
-          <w:rFonts w:ascii="Segoe UI" w:eastAsia="Times New Roman" w:hAnsi="Segoe UI" w:cs="Segoe UI"/>
-          <w:color w:val="262B33"/>
-          <w:sz w:val="24"/>
-          <w:szCs w:val="24"/>
-          <w:lang w:eastAsia="en-GB"/>
-        </w:rPr>
-        <w:t> </w:t>
-      </w:r>
-      <w:r>
-        <w:rPr>
-          <w:rFonts w:ascii="Segoe UI" w:eastAsia="Times New Roman" w:hAnsi="Segoe UI" w:cs="Segoe UI"/>
-          <w:color w:val="262B33"/>
-          <w:sz w:val="24"/>
-          <w:szCs w:val="24"/>
-          <w:lang w:eastAsia="en-GB"/>
-        </w:rPr>
-        <w:t xml:space="preserve">My most valuable skill is my passion for learning and ability to persevere until </w:t>
-      </w:r>
-      <w:r>
-        <w:rPr>
-          <w:rFonts w:ascii="Segoe UI" w:eastAsia="Times New Roman" w:hAnsi="Segoe UI" w:cs="Segoe UI"/>
-          <w:color w:val="262B33"/>
-          <w:sz w:val="24"/>
-          <w:szCs w:val="24"/>
-          <w:lang w:eastAsia="en-GB"/>
-        </w:rPr>
-        <w:t>I</w:t>
-      </w:r>
-      <w:r>
-        <w:rPr>
-          <w:rFonts w:ascii="Segoe UI" w:eastAsia="Times New Roman" w:hAnsi="Segoe UI" w:cs="Segoe UI"/>
-          <w:color w:val="262B33"/>
-          <w:sz w:val="24"/>
-          <w:szCs w:val="24"/>
-          <w:lang w:eastAsia="en-GB"/>
-        </w:rPr>
-        <w:t xml:space="preserve"> eventually learn and master concepts and apply them perfectly.</w:t>
-      </w:r>
-      <w:r>
-        <w:rPr>
-          <w:rFonts w:ascii="Segoe UI" w:eastAsia="Times New Roman" w:hAnsi="Segoe UI" w:cs="Segoe UI"/>
-          <w:color w:val="262B33"/>
-          <w:sz w:val="24"/>
-          <w:szCs w:val="24"/>
-          <w:lang w:eastAsia="en-GB"/>
-        </w:rPr>
-        <w:t> </w:t>
-      </w:r>
-      <w:r>
-        <w:rPr>
-          <w:rFonts w:ascii="Segoe UI" w:eastAsia="Times New Roman" w:hAnsi="Segoe UI" w:cs="Segoe UI"/>
-          <w:color w:val="262B33"/>
-          <w:sz w:val="24"/>
-          <w:szCs w:val="24"/>
-          <w:lang w:eastAsia="en-GB"/>
-        </w:rPr>
-        <w:t xml:space="preserve"> Some of the languages that I am proficient in </w:t>
-      </w:r>
-      <w:r>
-        <w:rPr>
-          <w:rFonts w:ascii="Segoe UI" w:eastAsia="Times New Roman" w:hAnsi="Segoe UI" w:cs="Segoe UI"/>
-          <w:color w:val="262B33"/>
-          <w:sz w:val="24"/>
-          <w:szCs w:val="24"/>
-          <w:lang w:eastAsia="en-GB"/>
-        </w:rPr>
-        <w:t>are JavaScript</w:t>
-      </w:r>
-      <w:r>
-        <w:rPr>
-          <w:rFonts w:ascii="Segoe UI" w:eastAsia="Times New Roman" w:hAnsi="Segoe UI" w:cs="Segoe UI"/>
-          <w:color w:val="262B33"/>
-          <w:sz w:val="24"/>
-          <w:szCs w:val="24"/>
-          <w:lang w:eastAsia="en-GB"/>
-        </w:rPr>
-        <w:t xml:space="preserve">, </w:t>
-      </w:r>
-      <w:r>
-        <w:rPr>
-          <w:rFonts w:ascii="Segoe UI" w:eastAsia="Times New Roman" w:hAnsi="Segoe UI" w:cs="Segoe UI"/>
-          <w:color w:val="262B33"/>
-          <w:sz w:val="24"/>
-          <w:szCs w:val="24"/>
-          <w:lang w:eastAsia="en-GB"/>
-        </w:rPr>
-        <w:t>PHP</w:t>
-      </w:r>
-      <w:r>
-        <w:rPr>
-          <w:rFonts w:ascii="Segoe UI" w:eastAsia="Times New Roman" w:hAnsi="Segoe UI" w:cs="Segoe UI"/>
-          <w:color w:val="262B33"/>
-          <w:sz w:val="24"/>
-          <w:szCs w:val="24"/>
-          <w:lang w:eastAsia="en-GB"/>
-        </w:rPr>
-        <w:t>,</w:t>
-      </w:r>
-      <w:r>
-        <w:rPr>
-          <w:rFonts w:ascii="Segoe UI" w:eastAsia="Times New Roman" w:hAnsi="Segoe UI" w:cs="Segoe UI"/>
-          <w:color w:val="262B33"/>
-          <w:sz w:val="24"/>
-          <w:szCs w:val="24"/>
-          <w:lang w:eastAsia="en-GB"/>
-        </w:rPr>
-        <w:t xml:space="preserve"> C# and C++</w:t>
-      </w:r>
-      <w:r>
-        <w:rPr>
-          <w:rFonts w:ascii="Segoe UI" w:eastAsia="Times New Roman" w:hAnsi="Segoe UI" w:cs="Segoe UI"/>
-          <w:color w:val="262B33"/>
-          <w:sz w:val="24"/>
-          <w:szCs w:val="24"/>
-          <w:lang w:eastAsia="en-GB"/>
-        </w:rPr>
-        <w:t>.</w:t>
-      </w:r>
     </w:p>
     <w:p>
       <w:pPr>
@@ -608,41 +569,15 @@
           <w:sz w:val="28"/>
           <w:szCs w:val="28"/>
         </w:rPr>
-        <w:t xml:space="preserve"> </w:t>
-      </w:r>
-      <w:proofErr w:type="gramStart"/>
-      <w:r>
-        <w:rPr>
-          <w:color w:val="343434" w:themeColor="background2" w:themeShade="40"/>
-          <w:sz w:val="28"/>
-          <w:szCs w:val="28"/>
-        </w:rPr>
-        <w:t>in</w:t>
-      </w:r>
-      <w:proofErr w:type="gramEnd"/>
-      <w:r>
-        <w:rPr>
-          <w:color w:val="343434" w:themeColor="background2" w:themeShade="40"/>
-          <w:sz w:val="28"/>
-          <w:szCs w:val="28"/>
-        </w:rPr>
-        <w:t xml:space="preserve"> this field and </w:t>
-      </w:r>
-      <w:r>
-        <w:rPr>
-          <w:color w:val="343434" w:themeColor="background2" w:themeShade="40"/>
-          <w:sz w:val="28"/>
-          <w:szCs w:val="28"/>
-        </w:rPr>
-        <w:t xml:space="preserve">all </w:t>
-      </w:r>
-      <w:r>
-        <w:rPr>
-          <w:color w:val="343434" w:themeColor="background2" w:themeShade="40"/>
-          <w:sz w:val="28"/>
-          <w:szCs w:val="28"/>
-        </w:rPr>
-        <w:t>the learning</w:t>
+        <w:t xml:space="preserve">in this field and </w:t>
+      </w:r>
+      <w:r>
+        <w:rPr>
+          <w:color w:val="343434" w:themeColor="background2" w:themeShade="40"/>
+          <w:sz w:val="28"/>
+          <w:szCs w:val="28"/>
+        </w:rPr>
+        <w:t>all the learning</w:t>
       </w:r>
       <w:r>
         <w:rPr>
@@ -701,15 +636,6 @@
           <w:szCs w:val="36"/>
         </w:rPr>
         <w:t>Junior Developer</w:t>
-      </w:r>
-      <w:r>
-        <w:rPr>
-          <w:b/>
-          <w:color w:val="343434" w:themeColor="background2" w:themeShade="40"/>
-          <w:sz w:val="36"/>
-          <w:szCs w:val="36"/>
-        </w:rPr>
-        <w:t xml:space="preserve"> </w:t>
       </w:r>
       <w:r>
         <w:rPr>
@@ -1130,8 +1056,19 @@
           <w:sz w:val="32"/>
           <w:szCs w:val="32"/>
         </w:rPr>
-        <w:t xml:space="preserve"> plugins</w:t>
-      </w:r>
+        <w:t xml:space="preserve"> </w:t>
+      </w:r>
+      <w:proofErr w:type="spellStart"/>
+      <w:r>
+        <w:rPr>
+          <w:bCs/>
+          <w:color w:val="343434" w:themeColor="background2" w:themeShade="40"/>
+          <w:sz w:val="32"/>
+          <w:szCs w:val="32"/>
+        </w:rPr>
+        <w:t>plugins</w:t>
+      </w:r>
+      <w:proofErr w:type="spellEnd"/>
       <w:r>
         <w:rPr>
           <w:bCs/>
@@ -1163,7 +1100,7 @@
           <w:sz w:val="32"/>
           <w:szCs w:val="32"/>
         </w:rPr>
-        <w:t>I</w:t>
+        <w:t xml:space="preserve">Implementing features like API connections for payments </w:t>
       </w:r>
       <w:r>
         <w:rPr>
@@ -1171,7 +1108,7 @@
           <w:sz w:val="32"/>
           <w:szCs w:val="32"/>
         </w:rPr>
-        <w:t xml:space="preserve">mplementing features like API connections for payments </w:t>
+        <w:t xml:space="preserve">and connecting </w:t>
       </w:r>
       <w:r>
         <w:rPr>
@@ -1179,76 +1116,42 @@
           <w:sz w:val="32"/>
           <w:szCs w:val="32"/>
         </w:rPr>
-        <w:t xml:space="preserve">and </w:t>
-      </w:r>
-      <w:proofErr w:type="gramStart"/>
+        <w:t xml:space="preserve"> to databases on the </w:t>
+      </w:r>
+      <w:proofErr w:type="spellStart"/>
       <w:r>
         <w:rPr>
           <w:color w:val="343434" w:themeColor="background2" w:themeShade="40"/>
           <w:sz w:val="32"/>
           <w:szCs w:val="32"/>
         </w:rPr>
-        <w:t xml:space="preserve">connecting </w:t>
-      </w:r>
+        <w:t>Wix</w:t>
+      </w:r>
+      <w:proofErr w:type="spellEnd"/>
       <w:r>
         <w:rPr>
           <w:color w:val="343434" w:themeColor="background2" w:themeShade="40"/>
           <w:sz w:val="32"/>
           <w:szCs w:val="32"/>
         </w:rPr>
-        <w:t xml:space="preserve"> to</w:t>
-      </w:r>
-      <w:proofErr w:type="gramEnd"/>
+        <w:t xml:space="preserve"> and </w:t>
+      </w:r>
+      <w:proofErr w:type="spellStart"/>
       <w:r>
         <w:rPr>
           <w:color w:val="343434" w:themeColor="background2" w:themeShade="40"/>
           <w:sz w:val="32"/>
           <w:szCs w:val="32"/>
         </w:rPr>
-        <w:t xml:space="preserve"> databases</w:t>
-      </w:r>
+        <w:t>Wordpress</w:t>
+      </w:r>
+      <w:proofErr w:type="spellEnd"/>
       <w:r>
         <w:rPr>
           <w:color w:val="343434" w:themeColor="background2" w:themeShade="40"/>
           <w:sz w:val="32"/>
           <w:szCs w:val="32"/>
         </w:rPr>
-        <w:t xml:space="preserve"> on the </w:t>
-      </w:r>
-      <w:proofErr w:type="spellStart"/>
-      <w:r>
-        <w:rPr>
-          <w:color w:val="343434" w:themeColor="background2" w:themeShade="40"/>
-          <w:sz w:val="32"/>
-          <w:szCs w:val="32"/>
-        </w:rPr>
-        <w:t>Wix</w:t>
-      </w:r>
-      <w:proofErr w:type="spellEnd"/>
-      <w:r>
-        <w:rPr>
-          <w:color w:val="343434" w:themeColor="background2" w:themeShade="40"/>
-          <w:sz w:val="32"/>
-          <w:szCs w:val="32"/>
-        </w:rPr>
-        <w:t xml:space="preserve"> and </w:t>
-      </w:r>
-      <w:proofErr w:type="spellStart"/>
-      <w:r>
-        <w:rPr>
-          <w:color w:val="343434" w:themeColor="background2" w:themeShade="40"/>
-          <w:sz w:val="32"/>
-          <w:szCs w:val="32"/>
-        </w:rPr>
-        <w:t>Wordpress</w:t>
-      </w:r>
-      <w:proofErr w:type="spellEnd"/>
-      <w:r>
-        <w:rPr>
-          <w:color w:val="343434" w:themeColor="background2" w:themeShade="40"/>
-          <w:sz w:val="32"/>
-          <w:szCs w:val="32"/>
-        </w:rPr>
         <w:t xml:space="preserve"> Platforms</w:t>
       </w:r>
     </w:p>
@@ -1313,7 +1216,7 @@
         </w:rPr>
         <w:t>Events Planning Website(</w:t>
       </w:r>
-      <w:hyperlink r:id="rId6" w:history="1">
+      <w:hyperlink r:id="rId7" w:history="1">
         <w:r>
           <w:rPr>
             <w:rStyle w:val="Hyperlink"/>
@@ -1710,7 +1613,7 @@
         </w:rPr>
         <w:t>Website (</w:t>
       </w:r>
-      <w:hyperlink r:id="rId7" w:history="1">
+      <w:hyperlink r:id="rId8" w:history="1">
         <w:r>
           <w:rPr>
             <w:rStyle w:val="Hyperlink"/>
@@ -1847,34 +1750,7 @@
           <w:sz w:val="28"/>
           <w:szCs w:val="28"/>
         </w:rPr>
-        <w:t>HTML,</w:t>
-      </w:r>
-      <w:r>
-        <w:rPr>
-          <w:b/>
-          <w:color w:val="343434" w:themeColor="background2" w:themeShade="40"/>
-          <w:sz w:val="28"/>
-          <w:szCs w:val="28"/>
-        </w:rPr>
-        <w:t xml:space="preserve"> </w:t>
-      </w:r>
-      <w:r>
-        <w:rPr>
-          <w:b/>
-          <w:color w:val="343434" w:themeColor="background2" w:themeShade="40"/>
-          <w:sz w:val="28"/>
-          <w:szCs w:val="28"/>
-        </w:rPr>
-        <w:t>CSS,</w:t>
-      </w:r>
-      <w:r>
-        <w:rPr>
-          <w:b/>
-          <w:color w:val="343434" w:themeColor="background2" w:themeShade="40"/>
-          <w:sz w:val="28"/>
-          <w:szCs w:val="28"/>
-        </w:rPr>
-        <w:t xml:space="preserve"> </w:t>
+        <w:t>HTML,CSS,</w:t>
       </w:r>
       <w:r>
         <w:rPr>
@@ -1892,61 +1768,7 @@
           <w:sz w:val="28"/>
           <w:szCs w:val="28"/>
         </w:rPr>
-        <w:t>,</w:t>
-      </w:r>
-      <w:r>
-        <w:rPr>
-          <w:b/>
-          <w:color w:val="343434" w:themeColor="background2" w:themeShade="40"/>
-          <w:sz w:val="28"/>
-          <w:szCs w:val="28"/>
-        </w:rPr>
-        <w:t xml:space="preserve"> </w:t>
-      </w:r>
-      <w:r>
-        <w:rPr>
-          <w:b/>
-          <w:color w:val="343434" w:themeColor="background2" w:themeShade="40"/>
-          <w:sz w:val="28"/>
-          <w:szCs w:val="28"/>
-        </w:rPr>
-        <w:t>SQL,</w:t>
-      </w:r>
-      <w:r>
-        <w:rPr>
-          <w:b/>
-          <w:color w:val="343434" w:themeColor="background2" w:themeShade="40"/>
-          <w:sz w:val="28"/>
-          <w:szCs w:val="28"/>
-        </w:rPr>
-        <w:t xml:space="preserve"> </w:t>
-      </w:r>
-      <w:r>
-        <w:rPr>
-          <w:b/>
-          <w:color w:val="343434" w:themeColor="background2" w:themeShade="40"/>
-          <w:sz w:val="28"/>
-          <w:szCs w:val="28"/>
-        </w:rPr>
-        <w:t>React JS,</w:t>
-      </w:r>
-      <w:r>
-        <w:rPr>
-          <w:b/>
-          <w:color w:val="343434" w:themeColor="background2" w:themeShade="40"/>
-          <w:sz w:val="28"/>
-          <w:szCs w:val="28"/>
-        </w:rPr>
-        <w:t xml:space="preserve"> </w:t>
-      </w:r>
-      <w:r>
-        <w:rPr>
-          <w:b/>
-          <w:color w:val="343434" w:themeColor="background2" w:themeShade="40"/>
-          <w:sz w:val="28"/>
-          <w:szCs w:val="28"/>
-        </w:rPr>
-        <w:t>Node JS</w:t>
+        <w:t>,SQL,React JS,Node JS</w:t>
       </w:r>
       <w:r>
         <w:rPr>
@@ -1980,12 +1802,115 @@
         <w:rPr>
           <w:b/>
           <w:color w:val="343434" w:themeColor="background2" w:themeShade="40"/>
+          <w:sz w:val="52"/>
+          <w:szCs w:val="52"/>
+        </w:rPr>
+        <w:t>-</w:t>
+      </w:r>
+      <w:proofErr w:type="spellStart"/>
+      <w:r>
+        <w:rPr>
+          <w:b/>
+          <w:color w:val="343434" w:themeColor="background2" w:themeShade="40"/>
           <w:sz w:val="36"/>
           <w:szCs w:val="36"/>
         </w:rPr>
+        <w:t>Wordpress</w:t>
+      </w:r>
+      <w:proofErr w:type="spellEnd"/>
+      <w:r>
+        <w:rPr>
+          <w:b/>
+          <w:color w:val="343434" w:themeColor="background2" w:themeShade="40"/>
+          <w:sz w:val="36"/>
+          <w:szCs w:val="36"/>
+        </w:rPr>
+        <w:t xml:space="preserve"> Barber Website(</w:t>
+      </w:r>
+      <w:r>
+        <w:rPr>
+          <w:bCs/>
+          <w:color w:val="343434" w:themeColor="background2" w:themeShade="40"/>
+          <w:sz w:val="24"/>
+          <w:szCs w:val="24"/>
+        </w:rPr>
+        <w:t>https://turkish-barber.com/</w:t>
+      </w:r>
+      <w:r>
+        <w:rPr>
+          <w:b/>
+          <w:color w:val="343434" w:themeColor="background2" w:themeShade="40"/>
+          <w:sz w:val="36"/>
+          <w:szCs w:val="36"/>
+        </w:rPr>
+        <w:t>).</w:t>
+      </w:r>
+    </w:p>
+    <w:p>
+      <w:pPr>
+        <w:spacing w:after="0"/>
+        <w:rPr>
+          <w:b/>
+          <w:color w:val="343434" w:themeColor="background2" w:themeShade="40"/>
+          <w:sz w:val="28"/>
+          <w:szCs w:val="28"/>
+        </w:rPr>
+      </w:pPr>
+      <w:r>
+        <w:rPr>
+          <w:color w:val="343434" w:themeColor="background2" w:themeShade="40"/>
+          <w:sz w:val="28"/>
+          <w:szCs w:val="28"/>
+        </w:rPr>
+        <w:t xml:space="preserve">This is </w:t>
+      </w:r>
+      <w:r>
+        <w:rPr>
+          <w:color w:val="343434" w:themeColor="background2" w:themeShade="40"/>
+          <w:sz w:val="28"/>
+          <w:szCs w:val="28"/>
+        </w:rPr>
+        <w:t>a WordPress a custom theme that I created from scratch with</w:t>
+      </w:r>
+      <w:r>
+        <w:rPr>
+          <w:b/>
+          <w:color w:val="343434" w:themeColor="background2" w:themeShade="40"/>
+          <w:sz w:val="28"/>
+          <w:szCs w:val="28"/>
+        </w:rPr>
+        <w:t>HTML, CSS, PHP, WordPress, SQL.</w:t>
+      </w:r>
+    </w:p>
+    <w:p>
+      <w:pPr>
+        <w:rPr>
+          <w:color w:val="343434" w:themeColor="background2" w:themeShade="40"/>
+          <w:sz w:val="28"/>
+          <w:szCs w:val="28"/>
+        </w:rPr>
+      </w:pPr>
+    </w:p>
+    <w:p>
+      <w:pPr>
+        <w:spacing w:after="0"/>
+        <w:rPr>
+          <w:b/>
+          <w:color w:val="343434" w:themeColor="background2" w:themeShade="40"/>
+          <w:sz w:val="36"/>
+          <w:szCs w:val="36"/>
+        </w:rPr>
+      </w:pPr>
+      <w:r>
+        <w:rPr>
+          <w:b/>
+          <w:color w:val="343434" w:themeColor="background2" w:themeShade="40"/>
+          <w:sz w:val="36"/>
+          <w:szCs w:val="36"/>
+        </w:rPr>
         <w:t>-School Database App(</w:t>
       </w:r>
-      <w:hyperlink r:id="rId8" w:history="1">
+      <w:hyperlink r:id="rId9" w:history="1">
         <w:r>
           <w:rPr>
             <w:rStyle w:val="Hyperlink"/>
@@ -2051,34 +1976,7 @@
           <w:sz w:val="28"/>
           <w:szCs w:val="28"/>
         </w:rPr>
-        <w:t xml:space="preserve"> HTML,</w:t>
-      </w:r>
-      <w:r>
-        <w:rPr>
-          <w:b/>
-          <w:color w:val="343434" w:themeColor="background2" w:themeShade="40"/>
-          <w:sz w:val="28"/>
-          <w:szCs w:val="28"/>
-        </w:rPr>
-        <w:t xml:space="preserve"> </w:t>
-      </w:r>
-      <w:r>
-        <w:rPr>
-          <w:b/>
-          <w:color w:val="343434" w:themeColor="background2" w:themeShade="40"/>
-          <w:sz w:val="28"/>
-          <w:szCs w:val="28"/>
-        </w:rPr>
-        <w:t>CSS,</w:t>
-      </w:r>
-      <w:r>
-        <w:rPr>
-          <w:b/>
-          <w:color w:val="343434" w:themeColor="background2" w:themeShade="40"/>
-          <w:sz w:val="28"/>
-          <w:szCs w:val="28"/>
-        </w:rPr>
-        <w:t xml:space="preserve"> </w:t>
+        <w:t xml:space="preserve"> HTML,CSS,</w:t>
       </w:r>
       <w:r>
         <w:rPr>
@@ -2096,61 +1994,7 @@
           <w:sz w:val="28"/>
           <w:szCs w:val="28"/>
         </w:rPr>
-        <w:t>,</w:t>
-      </w:r>
-      <w:r>
-        <w:rPr>
-          <w:b/>
-          <w:color w:val="343434" w:themeColor="background2" w:themeShade="40"/>
-          <w:sz w:val="28"/>
-          <w:szCs w:val="28"/>
-        </w:rPr>
-        <w:t xml:space="preserve"> </w:t>
-      </w:r>
-      <w:r>
-        <w:rPr>
-          <w:b/>
-          <w:color w:val="343434" w:themeColor="background2" w:themeShade="40"/>
-          <w:sz w:val="28"/>
-          <w:szCs w:val="28"/>
-        </w:rPr>
-        <w:t>SQL,</w:t>
-      </w:r>
-      <w:r>
-        <w:rPr>
-          <w:b/>
-          <w:color w:val="343434" w:themeColor="background2" w:themeShade="40"/>
-          <w:sz w:val="28"/>
-          <w:szCs w:val="28"/>
-        </w:rPr>
-        <w:t xml:space="preserve"> </w:t>
-      </w:r>
-      <w:r>
-        <w:rPr>
-          <w:b/>
-          <w:color w:val="343434" w:themeColor="background2" w:themeShade="40"/>
-          <w:sz w:val="28"/>
-          <w:szCs w:val="28"/>
-        </w:rPr>
-        <w:t>React JS,</w:t>
-      </w:r>
-      <w:r>
-        <w:rPr>
-          <w:b/>
-          <w:color w:val="343434" w:themeColor="background2" w:themeShade="40"/>
-          <w:sz w:val="28"/>
-          <w:szCs w:val="28"/>
-        </w:rPr>
-        <w:t xml:space="preserve"> </w:t>
-      </w:r>
-      <w:r>
-        <w:rPr>
-          <w:b/>
-          <w:color w:val="343434" w:themeColor="background2" w:themeShade="40"/>
-          <w:sz w:val="28"/>
-          <w:szCs w:val="28"/>
-        </w:rPr>
-        <w:t>Node JS</w:t>
+        <w:t>,SQL,React JS,Node JS</w:t>
       </w:r>
       <w:r>
         <w:rPr>
@@ -2188,27 +2032,9 @@
           <w:sz w:val="36"/>
           <w:szCs w:val="36"/>
         </w:rPr>
-        <w:t>Interactive</w:t>
-      </w:r>
-      <w:r>
-        <w:rPr>
-          <w:b/>
-          <w:color w:val="343434" w:themeColor="background2" w:themeShade="40"/>
-          <w:sz w:val="36"/>
-          <w:szCs w:val="36"/>
-        </w:rPr>
-        <w:t xml:space="preserve"> </w:t>
-      </w:r>
-      <w:r>
-        <w:rPr>
-          <w:b/>
-          <w:color w:val="343434" w:themeColor="background2" w:themeShade="40"/>
-          <w:sz w:val="36"/>
-          <w:szCs w:val="36"/>
-        </w:rPr>
-        <w:t>Form (</w:t>
-      </w:r>
-      <w:hyperlink r:id="rId9" w:history="1">
+        <w:t>InteractiveForm (</w:t>
+      </w:r>
+      <w:hyperlink r:id="rId10" w:history="1">
         <w:r>
           <w:rPr>
             <w:rStyle w:val="Hyperlink"/>
@@ -2303,28 +2129,20 @@
       </w:r>
       <w:r>
         <w:rPr>
-          <w:b/>
-          <w:color w:val="343434" w:themeColor="background2" w:themeShade="40"/>
-          <w:sz w:val="36"/>
-          <w:szCs w:val="36"/>
-        </w:rPr>
-        <w:t xml:space="preserve"> </w:t>
-      </w:r>
-      <w:r>
-        <w:rPr>
-          <w:color w:val="343434" w:themeColor="background2" w:themeShade="40"/>
-          <w:sz w:val="28"/>
-          <w:szCs w:val="28"/>
-        </w:rPr>
-        <w:t>In this project I</w:t>
-      </w:r>
-      <w:r>
-        <w:rPr>
-          <w:color w:val="343434" w:themeColor="background2" w:themeShade="40"/>
-          <w:sz w:val="28"/>
-          <w:szCs w:val="28"/>
-        </w:rPr>
-        <w:t xml:space="preserve"> </w:t>
+          <w:color w:val="343434" w:themeColor="background2" w:themeShade="40"/>
+          <w:sz w:val="28"/>
+          <w:szCs w:val="28"/>
+        </w:rPr>
+        <w:t xml:space="preserve">In this project </w:t>
+      </w:r>
+      <w:proofErr w:type="spellStart"/>
+      <w:r>
+        <w:rPr>
+          <w:color w:val="343434" w:themeColor="background2" w:themeShade="40"/>
+          <w:sz w:val="28"/>
+          <w:szCs w:val="28"/>
+        </w:rPr>
+        <w:t>I</w:t>
       </w:r>
       <w:r>
         <w:rPr>
@@ -2334,6 +2152,7 @@
         </w:rPr>
         <w:t>used</w:t>
       </w:r>
+      <w:proofErr w:type="spellEnd"/>
       <w:r>
         <w:rPr>
           <w:b/>
@@ -2350,7 +2169,36 @@
           <w:sz w:val="28"/>
           <w:szCs w:val="28"/>
         </w:rPr>
-        <w:t xml:space="preserve"> HTML/CSS, </w:t>
+        <w:t xml:space="preserve"> HTML/CSS, Flex-</w:t>
+      </w:r>
+      <w:r>
+        <w:rPr>
+          <w:b/>
+          <w:color w:val="343434" w:themeColor="background2" w:themeShade="40"/>
+          <w:sz w:val="28"/>
+          <w:szCs w:val="28"/>
+        </w:rPr>
+        <w:t xml:space="preserve">box, </w:t>
+      </w:r>
+      <w:proofErr w:type="spellStart"/>
+      <w:r>
+        <w:rPr>
+          <w:b/>
+          <w:color w:val="343434" w:themeColor="background2" w:themeShade="40"/>
+          <w:sz w:val="28"/>
+          <w:szCs w:val="28"/>
+        </w:rPr>
+        <w:t>RegEx</w:t>
+      </w:r>
+      <w:proofErr w:type="spellEnd"/>
+      <w:r>
+        <w:rPr>
+          <w:b/>
+          <w:color w:val="343434" w:themeColor="background2" w:themeShade="40"/>
+          <w:sz w:val="28"/>
+          <w:szCs w:val="28"/>
+        </w:rPr>
+        <w:t xml:space="preserve">, </w:t>
       </w:r>
       <w:proofErr w:type="gramStart"/>
       <w:r>
@@ -2360,56 +2208,9 @@
           <w:sz w:val="28"/>
           <w:szCs w:val="28"/>
         </w:rPr>
-        <w:t>Flex-</w:t>
-      </w:r>
-      <w:r>
-        <w:rPr>
-          <w:b/>
-          <w:color w:val="343434" w:themeColor="background2" w:themeShade="40"/>
-          <w:sz w:val="28"/>
-          <w:szCs w:val="28"/>
-        </w:rPr>
-        <w:t>box</w:t>
+        <w:t>JavaScript</w:t>
       </w:r>
       <w:proofErr w:type="gramEnd"/>
-      <w:r>
-        <w:rPr>
-          <w:b/>
-          <w:color w:val="343434" w:themeColor="background2" w:themeShade="40"/>
-          <w:sz w:val="28"/>
-          <w:szCs w:val="28"/>
-        </w:rPr>
-        <w:t xml:space="preserve">, </w:t>
-      </w:r>
-      <w:proofErr w:type="spellStart"/>
-      <w:r>
-        <w:rPr>
-          <w:b/>
-          <w:color w:val="343434" w:themeColor="background2" w:themeShade="40"/>
-          <w:sz w:val="28"/>
-          <w:szCs w:val="28"/>
-        </w:rPr>
-        <w:t>RegEx</w:t>
-      </w:r>
-      <w:proofErr w:type="spellEnd"/>
-      <w:r>
-        <w:rPr>
-          <w:b/>
-          <w:color w:val="343434" w:themeColor="background2" w:themeShade="40"/>
-          <w:sz w:val="28"/>
-          <w:szCs w:val="28"/>
-        </w:rPr>
-        <w:t xml:space="preserve">, </w:t>
-      </w:r>
-      <w:r>
-        <w:rPr>
-          <w:b/>
-          <w:color w:val="343434" w:themeColor="background2" w:themeShade="40"/>
-          <w:sz w:val="28"/>
-          <w:szCs w:val="28"/>
-        </w:rPr>
-        <w:t>JavaScript</w:t>
-      </w:r>
       <w:r>
         <w:rPr>
           <w:b/>
@@ -2486,29 +2287,7 @@
           <w:szCs w:val="24"/>
           <w:lang w:eastAsia="en-GB"/>
         </w:rPr>
-        <w:t xml:space="preserve">ollege. Achieved 3 </w:t>
-      </w:r>
-      <w:proofErr w:type="gramStart"/>
-      <w:r>
-        <w:rPr>
-          <w:rFonts w:ascii="Segoe UI" w:eastAsia="Times New Roman" w:hAnsi="Segoe UI" w:cs="Segoe UI"/>
-          <w:color w:val="262B33"/>
-          <w:sz w:val="24"/>
-          <w:szCs w:val="24"/>
-          <w:lang w:eastAsia="en-GB"/>
-        </w:rPr>
-        <w:t>Distinctions(</w:t>
-      </w:r>
-      <w:proofErr w:type="gramEnd"/>
-      <w:r>
-        <w:rPr>
-          <w:rFonts w:ascii="Segoe UI" w:eastAsia="Times New Roman" w:hAnsi="Segoe UI" w:cs="Segoe UI"/>
-          <w:color w:val="262B33"/>
-          <w:sz w:val="24"/>
-          <w:szCs w:val="24"/>
-          <w:lang w:eastAsia="en-GB"/>
-        </w:rPr>
-        <w:t>Maths, Biology, English)</w:t>
+        <w:t>ollege. Achieved 3 Distinctions(Maths, Biology, English)</w:t>
       </w:r>
     </w:p>
     <w:p>
@@ -2594,18 +2373,19 @@
           <w:szCs w:val="24"/>
           <w:lang w:eastAsia="en-GB"/>
         </w:rPr>
-        <w:t>HTML/CSS,</w:t>
-      </w:r>
-      <w:r>
-        <w:rPr>
-          <w:rFonts w:ascii="Segoe UI" w:eastAsia="Times New Roman" w:hAnsi="Segoe UI" w:cs="Segoe UI"/>
-          <w:b/>
-          <w:color w:val="262B33"/>
-          <w:sz w:val="24"/>
-          <w:szCs w:val="24"/>
-          <w:lang w:eastAsia="en-GB"/>
-        </w:rPr>
-        <w:t xml:space="preserve"> </w:t>
+        <w:t>HTML/</w:t>
+      </w:r>
+      <w:proofErr w:type="spellStart"/>
+      <w:r>
+        <w:rPr>
+          <w:rFonts w:ascii="Segoe UI" w:eastAsia="Times New Roman" w:hAnsi="Segoe UI" w:cs="Segoe UI"/>
+          <w:b/>
+          <w:color w:val="262B33"/>
+          <w:sz w:val="24"/>
+          <w:szCs w:val="24"/>
+          <w:lang w:eastAsia="en-GB"/>
+        </w:rPr>
+        <w:t>CSS,</w:t>
       </w:r>
       <w:r>
         <w:rPr>
@@ -2618,29 +2398,6 @@
         </w:rPr>
         <w:t>Sass</w:t>
       </w:r>
-      <w:r>
-        <w:rPr>
-          <w:rFonts w:ascii="Segoe UI" w:eastAsia="Times New Roman" w:hAnsi="Segoe UI" w:cs="Segoe UI"/>
-          <w:b/>
-          <w:color w:val="262B33"/>
-          <w:sz w:val="24"/>
-          <w:szCs w:val="24"/>
-          <w:lang w:eastAsia="en-GB"/>
-        </w:rPr>
-        <w:t xml:space="preserve">, JavaScript/Node </w:t>
-      </w:r>
-      <w:proofErr w:type="spellStart"/>
-      <w:r>
-        <w:rPr>
-          <w:rFonts w:ascii="Segoe UI" w:eastAsia="Times New Roman" w:hAnsi="Segoe UI" w:cs="Segoe UI"/>
-          <w:b/>
-          <w:color w:val="262B33"/>
-          <w:sz w:val="24"/>
-          <w:szCs w:val="24"/>
-          <w:lang w:eastAsia="en-GB"/>
-        </w:rPr>
-        <w:t>Js</w:t>
-      </w:r>
       <w:proofErr w:type="spellEnd"/>
       <w:r>
         <w:rPr>
@@ -2651,7 +2408,7 @@
           <w:szCs w:val="24"/>
           <w:lang w:eastAsia="en-GB"/>
         </w:rPr>
-        <w:t>.</w:t>
+        <w:t>, JavaScript/Node Js.</w:t>
       </w:r>
     </w:p>
     <w:p>
@@ -2681,6 +2438,7 @@
           <w:szCs w:val="24"/>
           <w:lang w:eastAsia="en-GB"/>
         </w:rPr>
+        <w:lastRenderedPageBreak/>
         <w:t>C/C++</w:t>
       </w:r>
     </w:p>
@@ -2763,17 +2521,6 @@
           <w:szCs w:val="24"/>
           <w:lang w:eastAsia="en-GB"/>
         </w:rPr>
-        <w:t xml:space="preserve"> </w:t>
-      </w:r>
-      <w:r>
-        <w:rPr>
-          <w:rFonts w:ascii="Segoe UI" w:eastAsia="Times New Roman" w:hAnsi="Segoe UI" w:cs="Segoe UI"/>
-          <w:b/>
-          <w:color w:val="262B33"/>
-          <w:sz w:val="24"/>
-          <w:szCs w:val="24"/>
-          <w:lang w:eastAsia="en-GB"/>
-        </w:rPr>
         <w:t>React</w:t>
       </w:r>
       <w:r>
@@ -2815,7 +2562,7 @@
           <w:szCs w:val="24"/>
           <w:lang w:eastAsia="en-GB"/>
         </w:rPr>
-        <w:t xml:space="preserve"> Git/Git</w:t>
+        <w:t>Git/Git</w:t>
       </w:r>
       <w:r>
         <w:rPr>
@@ -2867,17 +2614,6 @@
           <w:szCs w:val="24"/>
           <w:lang w:eastAsia="en-GB"/>
         </w:rPr>
-        <w:t xml:space="preserve"> </w:t>
-      </w:r>
-      <w:r>
-        <w:rPr>
-          <w:rFonts w:ascii="Segoe UI" w:eastAsia="Times New Roman" w:hAnsi="Segoe UI" w:cs="Segoe UI"/>
-          <w:b/>
-          <w:color w:val="262B33"/>
-          <w:sz w:val="24"/>
-          <w:szCs w:val="24"/>
-          <w:lang w:eastAsia="en-GB"/>
-        </w:rPr>
         <w:t>PHP</w:t>
       </w:r>
       <w:r>
@@ -3029,21 +2765,8 @@
           <w:szCs w:val="24"/>
           <w:lang w:eastAsia="en-GB"/>
         </w:rPr>
-        <w:t xml:space="preserve"> Network+ and Security + </w:t>
-      </w:r>
-      <w:proofErr w:type="gramStart"/>
-      <w:r>
-        <w:rPr>
-          <w:rFonts w:ascii="Segoe UI" w:eastAsia="Times New Roman" w:hAnsi="Segoe UI" w:cs="Segoe UI"/>
-          <w:b/>
-          <w:color w:val="262B33"/>
-          <w:sz w:val="24"/>
-          <w:szCs w:val="24"/>
-          <w:lang w:eastAsia="en-GB"/>
-        </w:rPr>
-        <w:t>Certifications</w:t>
-      </w:r>
-      <w:proofErr w:type="gramEnd"/>
+        <w:t xml:space="preserve"> Network+ and Security + Certifications</w:t>
+      </w:r>
     </w:p>
     <w:p>
       <w:pPr>
@@ -3073,25 +2796,16 @@
           <w:szCs w:val="52"/>
         </w:rPr>
       </w:pPr>
-      <w:r>
+    </w:p>
+    <w:p>
+      <w:pPr>
+        <w:jc w:val="center"/>
         <w:rPr>
           <w:b/>
           <w:color w:val="343434" w:themeColor="background2" w:themeShade="40"/>
           <w:sz w:val="52"/>
           <w:szCs w:val="52"/>
         </w:rPr>
-        <w:t xml:space="preserve"> </w:t>
-      </w:r>
-    </w:p>
-    <w:p>
-      <w:pPr>
-        <w:jc w:val="center"/>
-        <w:rPr>
-          <w:b/>
-          <w:color w:val="343434" w:themeColor="background2" w:themeShade="40"/>
-          <w:sz w:val="52"/>
-          <w:szCs w:val="52"/>
-        </w:rPr>
       </w:pPr>
     </w:p>
     <w:p>
@@ -3102,23 +2816,6 @@
           <w:szCs w:val="36"/>
         </w:rPr>
       </w:pPr>
-      <w:r>
-        <w:rPr>
-          <w:b/>
-          <w:color w:val="343434" w:themeColor="background2" w:themeShade="40"/>
-          <w:sz w:val="36"/>
-          <w:szCs w:val="36"/>
-        </w:rPr>
-        <w:t xml:space="preserve"> </w:t>
-      </w:r>
-      <w:r>
-        <w:rPr>
-          <w:b/>
-          <w:sz w:val="36"/>
-          <w:szCs w:val="36"/>
-        </w:rPr>
-        <w:t xml:space="preserve">                                                                                                                          </w:t>
-      </w:r>
     </w:p>
     <w:p>
       <w:pPr>
@@ -3158,14 +2855,14 @@
           <w:szCs w:val="40"/>
         </w:rPr>
       </w:pPr>
-      <w:r>
+    </w:p>
+    <w:p>
+      <w:pPr>
         <w:rPr>
           <w:sz w:val="40"/>
           <w:szCs w:val="40"/>
         </w:rPr>
-        <w:lastRenderedPageBreak/>
-        <w:t xml:space="preserve">  </w:t>
-      </w:r>
+      </w:pPr>
     </w:p>
     <w:p>
       <w:pPr>
@@ -3182,21 +2879,6 @@
           <w:szCs w:val="40"/>
         </w:rPr>
       </w:pPr>
-    </w:p>
-    <w:p>
-      <w:pPr>
-        <w:rPr>
-          <w:sz w:val="40"/>
-          <w:szCs w:val="40"/>
-        </w:rPr>
-      </w:pPr>
-      <w:r>
-        <w:rPr>
-          <w:sz w:val="40"/>
-          <w:szCs w:val="40"/>
-        </w:rPr>
-        <w:t xml:space="preserve">                                                                                                                                                                                                                                               </w:t>
-      </w:r>
     </w:p>
     <w:sectPr>
       <w:pgSz w:w="11906" w:h="16838"/>
@@ -3209,8 +2891,8 @@
 </file>
 
 <file path=word/numbering.xml><?xml version="1.0" encoding="utf-8"?>
-<w:numbering xmlns:wpc="http://schemas.microsoft.com/office/word/2010/wordprocessingCanvas" xmlns:cx="http://schemas.microsoft.com/office/drawing/2014/chartex" xmlns:cx1="http://schemas.microsoft.com/office/drawing/2015/9/8/chartex" xmlns:cx2="http://schemas.microsoft.com/office/drawing/2015/10/21/chartex" xmlns:cx3="http://schemas.microsoft.com/office/drawing/2016/5/9/chartex" xmlns:cx4="http://schemas.microsoft.com/office/drawing/2016/5/10/chartex" xmlns:cx5="http://schemas.microsoft.com/office/drawing/2016/5/11/chartex" xmlns:cx6="http://schemas.microsoft.com/office/drawing/2016/5/12/chartex" xmlns:cx7="http://schemas.microsoft.com/office/drawing/2016/5/13/chartex" xmlns:cx8="http://schemas.microsoft.com/office/drawing/2016/5/14/chartex" xmlns:mc="http://schemas.openxmlformats.org/markup-compatibility/2006" xmlns:aink="http://schemas.microsoft.com/office/drawing/2016/ink" xmlns:am3d="http://schemas.microsoft.com/office/drawing/2017/model3d" xmlns:o="urn:schemas-microsoft-com:office:office" xmlns:r="http://schemas.openxmlformats.org/officeDocument/2006/relationships" xmlns:m="http://schemas.openxmlformats.org/officeDocument/2006/math" xmlns:v="urn:schemas-microsoft-com:vml" xmlns:wp14="http://schemas.microsoft.com/office/word/2010/wordprocessingDrawing" xmlns:wp="http://schemas.openxmlformats.org/drawingml/2006/wordprocessingDrawing" xmlns:w10="urn:schemas-microsoft-com:office:word" xmlns:w="http://schemas.openxmlformats.org/wordprocessingml/2006/main" xmlns:w14="http://schemas.microsoft.com/office/word/2010/wordml" xmlns:w15="http://schemas.microsoft.com/office/word/2012/wordml" xmlns:w16cex="http://schemas.microsoft.com/office/word/2018/wordml/cex" xmlns:w16cid="http://schemas.microsoft.com/office/word/2016/wordml/cid" xmlns:w16="http://schemas.microsoft.com/office/word/2018/wordml" xmlns:w16se="http://schemas.microsoft.com/office/word/2015/wordml/symex" xmlns:wpg="http://schemas.microsoft.com/office/word/2010/wordprocessingGroup" xmlns:wpi="http://schemas.microsoft.com/office/word/2010/wordprocessingInk" xmlns:wne="http://schemas.microsoft.com/office/word/2006/wordml" xmlns:wps="http://schemas.microsoft.com/office/word/2010/wordprocessingShape" mc:Ignorable="w14 w15 w16se w16cid w16 w16cex wp14">
-  <w:abstractNum w:abstractNumId="0" w15:restartNumberingAfterBreak="0">
+<w:numbering xmlns:ve="http://schemas.openxmlformats.org/markup-compatibility/2006" xmlns:o="urn:schemas-microsoft-com:office:office" xmlns:r="http://schemas.openxmlformats.org/officeDocument/2006/relationships" xmlns:m="http://schemas.openxmlformats.org/officeDocument/2006/math" xmlns:v="urn:schemas-microsoft-com:vml" xmlns:wp="http://schemas.openxmlformats.org/drawingml/2006/wordprocessingDrawing" xmlns:w10="urn:schemas-microsoft-com:office:word" xmlns:w="http://schemas.openxmlformats.org/wordprocessingml/2006/main" xmlns:wne="http://schemas.microsoft.com/office/word/2006/wordml">
+  <w:abstractNum w:abstractNumId="0">
     <w:nsid w:val="1DC3022A"/>
     <w:multiLevelType w:val="hybridMultilevel"/>
     <w:tmpl w:val="4E683D24"/>
@@ -3323,7 +3005,7 @@
       </w:rPr>
     </w:lvl>
   </w:abstractNum>
-  <w:abstractNum w:abstractNumId="1" w15:restartNumberingAfterBreak="0">
+  <w:abstractNum w:abstractNumId="1">
     <w:nsid w:val="312D4DEF"/>
     <w:multiLevelType w:val="hybridMultilevel"/>
     <w:tmpl w:val="37C613D2"/>
@@ -3436,7 +3118,7 @@
       </w:rPr>
     </w:lvl>
   </w:abstractNum>
-  <w:abstractNum w:abstractNumId="2" w15:restartNumberingAfterBreak="0">
+  <w:abstractNum w:abstractNumId="2">
     <w:nsid w:val="57360CC0"/>
     <w:multiLevelType w:val="hybridMultilevel"/>
     <w:tmpl w:val="B3AEBD76"/>
@@ -3549,7 +3231,7 @@
       </w:rPr>
     </w:lvl>
   </w:abstractNum>
-  <w:abstractNum w:abstractNumId="3" w15:restartNumberingAfterBreak="0">
+  <w:abstractNum w:abstractNumId="3">
     <w:nsid w:val="7422133E"/>
     <w:multiLevelType w:val="hybridMultilevel"/>
     <w:tmpl w:val="E5CEAEC2"/>
@@ -3678,7 +3360,7 @@
 </file>
 
 <file path=word/styles.xml><?xml version="1.0" encoding="utf-8"?>
-<w:styles xmlns:mc="http://schemas.openxmlformats.org/markup-compatibility/2006" xmlns:r="http://schemas.openxmlformats.org/officeDocument/2006/relationships" xmlns:w="http://schemas.openxmlformats.org/wordprocessingml/2006/main" xmlns:w14="http://schemas.microsoft.com/office/word/2010/wordml" xmlns:w15="http://schemas.microsoft.com/office/word/2012/wordml" xmlns:w16cex="http://schemas.microsoft.com/office/word/2018/wordml/cex" xmlns:w16cid="http://schemas.microsoft.com/office/word/2016/wordml/cid" xmlns:w16="http://schemas.microsoft.com/office/word/2018/wordml" xmlns:w16se="http://schemas.microsoft.com/office/word/2015/wordml/symex" mc:Ignorable="w14 w15 w16se w16cid w16 w16cex">
+<w:styles xmlns:r="http://schemas.openxmlformats.org/officeDocument/2006/relationships" xmlns:w="http://schemas.openxmlformats.org/wordprocessingml/2006/main">
   <w:docDefaults>
     <w:rPrDefault>
       <w:rPr>
@@ -3694,383 +3376,144 @@
       </w:pPr>
     </w:pPrDefault>
   </w:docDefaults>
-  <w:latentStyles w:defLockedState="0" w:defUIPriority="99" w:defSemiHidden="0" w:defUnhideWhenUsed="0" w:defQFormat="0" w:count="376">
-    <w:lsdException w:name="Normal" w:uiPriority="0" w:qFormat="1"/>
-    <w:lsdException w:name="heading 1" w:uiPriority="9" w:qFormat="1"/>
-    <w:lsdException w:name="heading 2" w:semiHidden="1" w:uiPriority="9" w:unhideWhenUsed="1" w:qFormat="1"/>
-    <w:lsdException w:name="heading 3" w:semiHidden="1" w:uiPriority="9" w:unhideWhenUsed="1" w:qFormat="1"/>
-    <w:lsdException w:name="heading 4" w:semiHidden="1" w:uiPriority="9" w:unhideWhenUsed="1" w:qFormat="1"/>
-    <w:lsdException w:name="heading 5" w:semiHidden="1" w:uiPriority="9" w:unhideWhenUsed="1" w:qFormat="1"/>
-    <w:lsdException w:name="heading 6" w:semiHidden="1" w:uiPriority="9" w:unhideWhenUsed="1" w:qFormat="1"/>
-    <w:lsdException w:name="heading 7" w:semiHidden="1" w:uiPriority="9" w:unhideWhenUsed="1" w:qFormat="1"/>
-    <w:lsdException w:name="heading 8" w:semiHidden="1" w:uiPriority="9" w:unhideWhenUsed="1" w:qFormat="1"/>
-    <w:lsdException w:name="heading 9" w:semiHidden="1" w:uiPriority="9" w:unhideWhenUsed="1" w:qFormat="1"/>
-    <w:lsdException w:name="index 1" w:semiHidden="1" w:unhideWhenUsed="1"/>
-    <w:lsdException w:name="index 2" w:semiHidden="1" w:unhideWhenUsed="1"/>
-    <w:lsdException w:name="index 3" w:semiHidden="1" w:unhideWhenUsed="1"/>
-    <w:lsdException w:name="index 4" w:semiHidden="1" w:unhideWhenUsed="1"/>
-    <w:lsdException w:name="index 5" w:semiHidden="1" w:unhideWhenUsed="1"/>
-    <w:lsdException w:name="index 6" w:semiHidden="1" w:unhideWhenUsed="1"/>
-    <w:lsdException w:name="index 7" w:semiHidden="1" w:unhideWhenUsed="1"/>
-    <w:lsdException w:name="index 8" w:semiHidden="1" w:unhideWhenUsed="1"/>
-    <w:lsdException w:name="index 9" w:semiHidden="1" w:unhideWhenUsed="1"/>
-    <w:lsdException w:name="toc 1" w:semiHidden="1" w:uiPriority="39" w:unhideWhenUsed="1"/>
-    <w:lsdException w:name="toc 2" w:semiHidden="1" w:uiPriority="39" w:unhideWhenUsed="1"/>
-    <w:lsdException w:name="toc 3" w:semiHidden="1" w:uiPriority="39" w:unhideWhenUsed="1"/>
-    <w:lsdException w:name="toc 4" w:semiHidden="1" w:uiPriority="39" w:unhideWhenUsed="1"/>
-    <w:lsdException w:name="toc 5" w:semiHidden="1" w:uiPriority="39" w:unhideWhenUsed="1"/>
-    <w:lsdException w:name="toc 6" w:semiHidden="1" w:uiPriority="39" w:unhideWhenUsed="1"/>
-    <w:lsdException w:name="toc 7" w:semiHidden="1" w:uiPriority="39" w:unhideWhenUsed="1"/>
-    <w:lsdException w:name="toc 8" w:semiHidden="1" w:uiPriority="39" w:unhideWhenUsed="1"/>
-    <w:lsdException w:name="toc 9" w:semiHidden="1" w:uiPriority="39" w:unhideWhenUsed="1"/>
-    <w:lsdException w:name="Normal Indent" w:semiHidden="1" w:unhideWhenUsed="1"/>
-    <w:lsdException w:name="footnote text" w:semiHidden="1" w:unhideWhenUsed="1"/>
-    <w:lsdException w:name="annotation text" w:semiHidden="1" w:unhideWhenUsed="1"/>
-    <w:lsdException w:name="header" w:semiHidden="1" w:unhideWhenUsed="1"/>
-    <w:lsdException w:name="footer" w:semiHidden="1" w:unhideWhenUsed="1"/>
-    <w:lsdException w:name="index heading" w:semiHidden="1" w:unhideWhenUsed="1"/>
-    <w:lsdException w:name="caption" w:semiHidden="1" w:uiPriority="35" w:unhideWhenUsed="1" w:qFormat="1"/>
-    <w:lsdException w:name="table of figures" w:semiHidden="1" w:unhideWhenUsed="1"/>
-    <w:lsdException w:name="envelope address" w:semiHidden="1" w:unhideWhenUsed="1"/>
-    <w:lsdException w:name="envelope return" w:semiHidden="1" w:unhideWhenUsed="1"/>
-    <w:lsdException w:name="footnote reference" w:semiHidden="1" w:unhideWhenUsed="1"/>
-    <w:lsdException w:name="annotation reference" w:semiHidden="1" w:unhideWhenUsed="1"/>
-    <w:lsdException w:name="line number" w:semiHidden="1" w:unhideWhenUsed="1"/>
-    <w:lsdException w:name="page number" w:semiHidden="1" w:unhideWhenUsed="1"/>
-    <w:lsdException w:name="endnote reference" w:semiHidden="1" w:unhideWhenUsed="1"/>
-    <w:lsdException w:name="endnote text" w:semiHidden="1" w:unhideWhenUsed="1"/>
-    <w:lsdException w:name="table of authorities" w:semiHidden="1" w:unhideWhenUsed="1"/>
-    <w:lsdException w:name="macro" w:semiHidden="1" w:unhideWhenUsed="1"/>
-    <w:lsdException w:name="toa heading" w:semiHidden="1" w:unhideWhenUsed="1"/>
-    <w:lsdException w:name="List" w:semiHidden="1" w:unhideWhenUsed="1"/>
-    <w:lsdException w:name="List Bullet" w:semiHidden="1" w:unhideWhenUsed="1"/>
-    <w:lsdException w:name="List Number" w:semiHidden="1" w:unhideWhenUsed="1"/>
-    <w:lsdException w:name="List 2" w:semiHidden="1" w:unhideWhenUsed="1"/>
-    <w:lsdException w:name="List 3" w:semiHidden="1" w:unhideWhenUsed="1"/>
-    <w:lsdException w:name="List 4" w:semiHidden="1" w:unhideWhenUsed="1"/>
-    <w:lsdException w:name="List 5" w:semiHidden="1" w:unhideWhenUsed="1"/>
-    <w:lsdException w:name="List Bullet 2" w:semiHidden="1" w:unhideWhenUsed="1"/>
-    <w:lsdException w:name="List Bullet 3" w:semiHidden="1" w:unhideWhenUsed="1"/>
-    <w:lsdException w:name="List Bullet 4" w:semiHidden="1" w:unhideWhenUsed="1"/>
-    <w:lsdException w:name="List Bullet 5" w:semiHidden="1" w:unhideWhenUsed="1"/>
-    <w:lsdException w:name="List Number 2" w:semiHidden="1" w:unhideWhenUsed="1"/>
-    <w:lsdException w:name="List Number 3" w:semiHidden="1" w:unhideWhenUsed="1"/>
-    <w:lsdException w:name="List Number 4" w:semiHidden="1" w:unhideWhenUsed="1"/>
-    <w:lsdException w:name="List Number 5" w:semiHidden="1" w:unhideWhenUsed="1"/>
-    <w:lsdException w:name="Title" w:uiPriority="10" w:qFormat="1"/>
-    <w:lsdException w:name="Closing" w:semiHidden="1" w:unhideWhenUsed="1"/>
-    <w:lsdException w:name="Signature" w:semiHidden="1" w:unhideWhenUsed="1"/>
-    <w:lsdException w:name="Default Paragraph Font" w:semiHidden="1" w:uiPriority="1" w:unhideWhenUsed="1"/>
-    <w:lsdException w:name="Body Text" w:semiHidden="1" w:unhideWhenUsed="1"/>
-    <w:lsdException w:name="Body Text Indent" w:semiHidden="1" w:unhideWhenUsed="1"/>
-    <w:lsdException w:name="List Continue" w:semiHidden="1" w:unhideWhenUsed="1"/>
-    <w:lsdException w:name="List Continue 2" w:semiHidden="1" w:unhideWhenUsed="1"/>
-    <w:lsdException w:name="List Continue 3" w:semiHidden="1" w:unhideWhenUsed="1"/>
-    <w:lsdException w:name="List Continue 4" w:semiHidden="1" w:unhideWhenUsed="1"/>
-    <w:lsdException w:name="List Continue 5" w:semiHidden="1" w:unhideWhenUsed="1"/>
-    <w:lsdException w:name="Message Header" w:semiHidden="1" w:unhideWhenUsed="1"/>
-    <w:lsdException w:name="Subtitle" w:uiPriority="11" w:qFormat="1"/>
-    <w:lsdException w:name="Salutation" w:semiHidden="1" w:unhideWhenUsed="1"/>
-    <w:lsdException w:name="Date" w:semiHidden="1" w:unhideWhenUsed="1"/>
-    <w:lsdException w:name="Body Text First Indent" w:semiHidden="1" w:unhideWhenUsed="1"/>
-    <w:lsdException w:name="Body Text First Indent 2" w:semiHidden="1" w:unhideWhenUsed="1"/>
-    <w:lsdException w:name="Note Heading" w:semiHidden="1" w:unhideWhenUsed="1"/>
-    <w:lsdException w:name="Body Text 2" w:semiHidden="1" w:unhideWhenUsed="1"/>
-    <w:lsdException w:name="Body Text 3" w:semiHidden="1" w:unhideWhenUsed="1"/>
-    <w:lsdException w:name="Body Text Indent 2" w:semiHidden="1" w:unhideWhenUsed="1"/>
-    <w:lsdException w:name="Body Text Indent 3" w:semiHidden="1" w:unhideWhenUsed="1"/>
-    <w:lsdException w:name="Block Text" w:semiHidden="1" w:unhideWhenUsed="1"/>
-    <w:lsdException w:name="Hyperlink" w:semiHidden="1" w:unhideWhenUsed="1"/>
-    <w:lsdException w:name="FollowedHyperlink" w:semiHidden="1" w:unhideWhenUsed="1"/>
-    <w:lsdException w:name="Strong" w:uiPriority="22" w:qFormat="1"/>
-    <w:lsdException w:name="Emphasis" w:uiPriority="20" w:qFormat="1"/>
-    <w:lsdException w:name="Document Map" w:semiHidden="1" w:unhideWhenUsed="1"/>
-    <w:lsdException w:name="Plain Text" w:semiHidden="1" w:unhideWhenUsed="1"/>
-    <w:lsdException w:name="E-mail Signature" w:semiHidden="1" w:unhideWhenUsed="1"/>
-    <w:lsdException w:name="HTML Top of Form" w:semiHidden="1" w:unhideWhenUsed="1"/>
-    <w:lsdException w:name="HTML Bottom of Form" w:semiHidden="1" w:unhideWhenUsed="1"/>
-    <w:lsdException w:name="Normal (Web)" w:semiHidden="1" w:unhideWhenUsed="1"/>
-    <w:lsdException w:name="HTML Acronym" w:semiHidden="1" w:unhideWhenUsed="1"/>
-    <w:lsdException w:name="HTML Address" w:semiHidden="1" w:unhideWhenUsed="1"/>
-    <w:lsdException w:name="HTML Cite" w:semiHidden="1" w:unhideWhenUsed="1"/>
-    <w:lsdException w:name="HTML Code" w:semiHidden="1" w:unhideWhenUsed="1"/>
-    <w:lsdException w:name="HTML Definition" w:semiHidden="1" w:unhideWhenUsed="1"/>
-    <w:lsdException w:name="HTML Keyboard" w:semiHidden="1" w:unhideWhenUsed="1"/>
-    <w:lsdException w:name="HTML Preformatted" w:semiHidden="1" w:unhideWhenUsed="1"/>
-    <w:lsdException w:name="HTML Sample" w:semiHidden="1" w:unhideWhenUsed="1"/>
-    <w:lsdException w:name="HTML Typewriter" w:semiHidden="1" w:unhideWhenUsed="1"/>
-    <w:lsdException w:name="HTML Variable" w:semiHidden="1" w:unhideWhenUsed="1"/>
-    <w:lsdException w:name="Normal Table" w:semiHidden="1" w:unhideWhenUsed="1"/>
-    <w:lsdException w:name="annotation subject" w:semiHidden="1" w:unhideWhenUsed="1"/>
-    <w:lsdException w:name="No List" w:semiHidden="1" w:unhideWhenUsed="1"/>
-    <w:lsdException w:name="Outline List 1" w:semiHidden="1" w:unhideWhenUsed="1"/>
-    <w:lsdException w:name="Outline List 2" w:semiHidden="1" w:unhideWhenUsed="1"/>
-    <w:lsdException w:name="Outline List 3" w:semiHidden="1" w:unhideWhenUsed="1"/>
-    <w:lsdException w:name="Table Simple 1" w:semiHidden="1" w:unhideWhenUsed="1"/>
-    <w:lsdException w:name="Table Simple 2" w:semiHidden="1" w:unhideWhenUsed="1"/>
-    <w:lsdException w:name="Table Simple 3" w:semiHidden="1" w:unhideWhenUsed="1"/>
-    <w:lsdException w:name="Table Classic 1" w:semiHidden="1" w:unhideWhenUsed="1"/>
-    <w:lsdException w:name="Table Classic 2" w:semiHidden="1" w:unhideWhenUsed="1"/>
-    <w:lsdException w:name="Table Classic 3" w:semiHidden="1" w:unhideWhenUsed="1"/>
-    <w:lsdException w:name="Table Classic 4" w:semiHidden="1" w:unhideWhenUsed="1"/>
-    <w:lsdException w:name="Table Colorful 1" w:semiHidden="1" w:unhideWhenUsed="1"/>
-    <w:lsdException w:name="Table Colorful 2" w:semiHidden="1" w:unhideWhenUsed="1"/>
-    <w:lsdException w:name="Table Colorful 3" w:semiHidden="1" w:unhideWhenUsed="1"/>
-    <w:lsdException w:name="Table Columns 1" w:semiHidden="1" w:unhideWhenUsed="1"/>
-    <w:lsdException w:name="Table Columns 2" w:semiHidden="1" w:unhideWhenUsed="1"/>
-    <w:lsdException w:name="Table Columns 3" w:semiHidden="1" w:unhideWhenUsed="1"/>
-    <w:lsdException w:name="Table Columns 4" w:semiHidden="1" w:unhideWhenUsed="1"/>
-    <w:lsdException w:name="Table Columns 5" w:semiHidden="1" w:unhideWhenUsed="1"/>
-    <w:lsdException w:name="Table Grid 1" w:semiHidden="1" w:unhideWhenUsed="1"/>
-    <w:lsdException w:name="Table Grid 2" w:semiHidden="1" w:unhideWhenUsed="1"/>
-    <w:lsdException w:name="Table Grid 3" w:semiHidden="1" w:unhideWhenUsed="1"/>
-    <w:lsdException w:name="Table Grid 4" w:semiHidden="1" w:unhideWhenUsed="1"/>
-    <w:lsdException w:name="Table Grid 5" w:semiHidden="1" w:unhideWhenUsed="1"/>
-    <w:lsdException w:name="Table Grid 6" w:semiHidden="1" w:unhideWhenUsed="1"/>
-    <w:lsdException w:name="Table Grid 7" w:semiHidden="1" w:unhideWhenUsed="1"/>
-    <w:lsdException w:name="Table Grid 8" w:semiHidden="1" w:unhideWhenUsed="1"/>
-    <w:lsdException w:name="Table List 1" w:semiHidden="1" w:unhideWhenUsed="1"/>
-    <w:lsdException w:name="Table List 2" w:semiHidden="1" w:unhideWhenUsed="1"/>
-    <w:lsdException w:name="Table List 3" w:semiHidden="1" w:unhideWhenUsed="1"/>
-    <w:lsdException w:name="Table List 4" w:semiHidden="1" w:unhideWhenUsed="1"/>
-    <w:lsdException w:name="Table List 5" w:semiHidden="1" w:unhideWhenUsed="1"/>
-    <w:lsdException w:name="Table List 6" w:semiHidden="1" w:unhideWhenUsed="1"/>
-    <w:lsdException w:name="Table List 7" w:semiHidden="1" w:unhideWhenUsed="1"/>
-    <w:lsdException w:name="Table List 8" w:semiHidden="1" w:unhideWhenUsed="1"/>
-    <w:lsdException w:name="Table 3D effects 1" w:semiHidden="1" w:unhideWhenUsed="1"/>
-    <w:lsdException w:name="Table 3D effects 2" w:semiHidden="1" w:unhideWhenUsed="1"/>
-    <w:lsdException w:name="Table 3D effects 3" w:semiHidden="1" w:unhideWhenUsed="1"/>
-    <w:lsdException w:name="Table Contemporary" w:semiHidden="1" w:unhideWhenUsed="1"/>
-    <w:lsdException w:name="Table Elegant" w:semiHidden="1" w:unhideWhenUsed="1"/>
-    <w:lsdException w:name="Table Professional" w:semiHidden="1" w:unhideWhenUsed="1"/>
-    <w:lsdException w:name="Table Subtle 1" w:semiHidden="1" w:unhideWhenUsed="1"/>
-    <w:lsdException w:name="Table Subtle 2" w:semiHidden="1" w:unhideWhenUsed="1"/>
-    <w:lsdException w:name="Table Web 1" w:semiHidden="1" w:unhideWhenUsed="1"/>
-    <w:lsdException w:name="Table Web 2" w:semiHidden="1" w:unhideWhenUsed="1"/>
-    <w:lsdException w:name="Table Web 3" w:semiHidden="1" w:unhideWhenUsed="1"/>
-    <w:lsdException w:name="Balloon Text" w:semiHidden="1" w:unhideWhenUsed="1"/>
-    <w:lsdException w:name="Table Grid" w:semiHidden="1" w:uiPriority="59" w:unhideWhenUsed="1"/>
-    <w:lsdException w:name="Table Theme" w:semiHidden="1" w:unhideWhenUsed="1"/>
-    <w:lsdException w:name="Placeholder Text" w:semiHidden="1"/>
-    <w:lsdException w:name="No Spacing" w:uiPriority="1" w:qFormat="1"/>
-    <w:lsdException w:name="Light Shading" w:uiPriority="60"/>
-    <w:lsdException w:name="Light List" w:uiPriority="61"/>
-    <w:lsdException w:name="Light Grid" w:uiPriority="62"/>
-    <w:lsdException w:name="Medium Shading 1" w:uiPriority="63"/>
-    <w:lsdException w:name="Medium Shading 2" w:uiPriority="64"/>
-    <w:lsdException w:name="Medium List 1" w:uiPriority="65"/>
-    <w:lsdException w:name="Medium List 2" w:uiPriority="66"/>
-    <w:lsdException w:name="Medium Grid 1" w:uiPriority="67"/>
-    <w:lsdException w:name="Medium Grid 2" w:uiPriority="68"/>
-    <w:lsdException w:name="Medium Grid 3" w:uiPriority="69"/>
-    <w:lsdException w:name="Dark List" w:uiPriority="70"/>
-    <w:lsdException w:name="Colorful Shading" w:uiPriority="71"/>
-    <w:lsdException w:name="Colorful List" w:uiPriority="72"/>
-    <w:lsdException w:name="Colorful Grid" w:uiPriority="73"/>
-    <w:lsdException w:name="Light Shading Accent 1" w:uiPriority="60"/>
-    <w:lsdException w:name="Light List Accent 1" w:uiPriority="61"/>
-    <w:lsdException w:name="Light Grid Accent 1" w:uiPriority="62"/>
-    <w:lsdException w:name="Medium Shading 1 Accent 1" w:uiPriority="63"/>
-    <w:lsdException w:name="Medium Shading 2 Accent 1" w:uiPriority="64"/>
-    <w:lsdException w:name="Medium List 1 Accent 1" w:uiPriority="65"/>
-    <w:lsdException w:name="Revision" w:semiHidden="1"/>
-    <w:lsdException w:name="List Paragraph" w:uiPriority="34" w:qFormat="1"/>
-    <w:lsdException w:name="Quote" w:uiPriority="29" w:qFormat="1"/>
-    <w:lsdException w:name="Intense Quote" w:uiPriority="30" w:qFormat="1"/>
-    <w:lsdException w:name="Medium List 2 Accent 1" w:uiPriority="66"/>
-    <w:lsdException w:name="Medium Grid 1 Accent 1" w:uiPriority="67"/>
-    <w:lsdException w:name="Medium Grid 2 Accent 1" w:uiPriority="68"/>
-    <w:lsdException w:name="Medium Grid 3 Accent 1" w:uiPriority="69"/>
-    <w:lsdException w:name="Dark List Accent 1" w:uiPriority="70"/>
-    <w:lsdException w:name="Colorful Shading Accent 1" w:uiPriority="71"/>
-    <w:lsdException w:name="Colorful List Accent 1" w:uiPriority="72"/>
-    <w:lsdException w:name="Colorful Grid Accent 1" w:uiPriority="73"/>
-    <w:lsdException w:name="Light Shading Accent 2" w:uiPriority="60"/>
-    <w:lsdException w:name="Light List Accent 2" w:uiPriority="61"/>
-    <w:lsdException w:name="Light Grid Accent 2" w:uiPriority="62"/>
-    <w:lsdException w:name="Medium Shading 1 Accent 2" w:uiPriority="63"/>
-    <w:lsdException w:name="Medium Shading 2 Accent 2" w:uiPriority="64"/>
-    <w:lsdException w:name="Medium List 1 Accent 2" w:uiPriority="65"/>
-    <w:lsdException w:name="Medium List 2 Accent 2" w:uiPriority="66"/>
-    <w:lsdException w:name="Medium Grid 1 Accent 2" w:uiPriority="67"/>
-    <w:lsdException w:name="Medium Grid 2 Accent 2" w:uiPriority="68"/>
-    <w:lsdException w:name="Medium Grid 3 Accent 2" w:uiPriority="69"/>
-    <w:lsdException w:name="Dark List Accent 2" w:uiPriority="70"/>
-    <w:lsdException w:name="Colorful Shading Accent 2" w:uiPriority="71"/>
-    <w:lsdException w:name="Colorful List Accent 2" w:uiPriority="72"/>
-    <w:lsdException w:name="Colorful Grid Accent 2" w:uiPriority="73"/>
-    <w:lsdException w:name="Light Shading Accent 3" w:uiPriority="60"/>
-    <w:lsdException w:name="Light List Accent 3" w:uiPriority="61"/>
-    <w:lsdException w:name="Light Grid Accent 3" w:uiPriority="62"/>
-    <w:lsdException w:name="Medium Shading 1 Accent 3" w:uiPriority="63"/>
-    <w:lsdException w:name="Medium Shading 2 Accent 3" w:uiPriority="64"/>
-    <w:lsdException w:name="Medium List 1 Accent 3" w:uiPriority="65"/>
-    <w:lsdException w:name="Medium List 2 Accent 3" w:uiPriority="66"/>
-    <w:lsdException w:name="Medium Grid 1 Accent 3" w:uiPriority="67"/>
-    <w:lsdException w:name="Medium Grid 2 Accent 3" w:uiPriority="68"/>
-    <w:lsdException w:name="Medium Grid 3 Accent 3" w:uiPriority="69"/>
-    <w:lsdException w:name="Dark List Accent 3" w:uiPriority="70"/>
-    <w:lsdException w:name="Colorful Shading Accent 3" w:uiPriority="71"/>
-    <w:lsdException w:name="Colorful List Accent 3" w:uiPriority="72"/>
-    <w:lsdException w:name="Colorful Grid Accent 3" w:uiPriority="73"/>
-    <w:lsdException w:name="Light Shading Accent 4" w:uiPriority="60"/>
-    <w:lsdException w:name="Light List Accent 4" w:uiPriority="61"/>
-    <w:lsdException w:name="Light Grid Accent 4" w:uiPriority="62"/>
-    <w:lsdException w:name="Medium Shading 1 Accent 4" w:uiPriority="63"/>
-    <w:lsdException w:name="Medium Shading 2 Accent 4" w:uiPriority="64"/>
-    <w:lsdException w:name="Medium List 1 Accent 4" w:uiPriority="65"/>
-    <w:lsdException w:name="Medium List 2 Accent 4" w:uiPriority="66"/>
-    <w:lsdException w:name="Medium Grid 1 Accent 4" w:uiPriority="67"/>
-    <w:lsdException w:name="Medium Grid 2 Accent 4" w:uiPriority="68"/>
-    <w:lsdException w:name="Medium Grid 3 Accent 4" w:uiPriority="69"/>
-    <w:lsdException w:name="Dark List Accent 4" w:uiPriority="70"/>
-    <w:lsdException w:name="Colorful Shading Accent 4" w:uiPriority="71"/>
-    <w:lsdException w:name="Colorful List Accent 4" w:uiPriority="72"/>
-    <w:lsdException w:name="Colorful Grid Accent 4" w:uiPriority="73"/>
-    <w:lsdException w:name="Light Shading Accent 5" w:uiPriority="60"/>
-    <w:lsdException w:name="Light List Accent 5" w:uiPriority="61"/>
-    <w:lsdException w:name="Light Grid Accent 5" w:uiPriority="62"/>
-    <w:lsdException w:name="Medium Shading 1 Accent 5" w:uiPriority="63"/>
-    <w:lsdException w:name="Medium Shading 2 Accent 5" w:uiPriority="64"/>
-    <w:lsdException w:name="Medium List 1 Accent 5" w:uiPriority="65"/>
-    <w:lsdException w:name="Medium List 2 Accent 5" w:uiPriority="66"/>
-    <w:lsdException w:name="Medium Grid 1 Accent 5" w:uiPriority="67"/>
-    <w:lsdException w:name="Medium Grid 2 Accent 5" w:uiPriority="68"/>
-    <w:lsdException w:name="Medium Grid 3 Accent 5" w:uiPriority="69"/>
-    <w:lsdException w:name="Dark List Accent 5" w:uiPriority="70"/>
-    <w:lsdException w:name="Colorful Shading Accent 5" w:uiPriority="71"/>
-    <w:lsdException w:name="Colorful List Accent 5" w:uiPriority="72"/>
-    <w:lsdException w:name="Colorful Grid Accent 5" w:uiPriority="73"/>
-    <w:lsdException w:name="Light Shading Accent 6" w:uiPriority="60"/>
-    <w:lsdException w:name="Light List Accent 6" w:uiPriority="61"/>
-    <w:lsdException w:name="Light Grid Accent 6" w:uiPriority="62"/>
-    <w:lsdException w:name="Medium Shading 1 Accent 6" w:uiPriority="63"/>
-    <w:lsdException w:name="Medium Shading 2 Accent 6" w:uiPriority="64"/>
-    <w:lsdException w:name="Medium List 1 Accent 6" w:uiPriority="65"/>
-    <w:lsdException w:name="Medium List 2 Accent 6" w:uiPriority="66"/>
-    <w:lsdException w:name="Medium Grid 1 Accent 6" w:uiPriority="67"/>
-    <w:lsdException w:name="Medium Grid 2 Accent 6" w:uiPriority="68"/>
-    <w:lsdException w:name="Medium Grid 3 Accent 6" w:uiPriority="69"/>
-    <w:lsdException w:name="Dark List Accent 6" w:uiPriority="70"/>
-    <w:lsdException w:name="Colorful Shading Accent 6" w:uiPriority="71"/>
-    <w:lsdException w:name="Colorful List Accent 6" w:uiPriority="72"/>
-    <w:lsdException w:name="Colorful Grid Accent 6" w:uiPriority="73"/>
-    <w:lsdException w:name="Subtle Emphasis" w:uiPriority="19" w:qFormat="1"/>
-    <w:lsdException w:name="Intense Emphasis" w:uiPriority="21" w:qFormat="1"/>
-    <w:lsdException w:name="Subtle Reference" w:uiPriority="31" w:qFormat="1"/>
-    <w:lsdException w:name="Intense Reference" w:uiPriority="32" w:qFormat="1"/>
-    <w:lsdException w:name="Book Title" w:uiPriority="33" w:qFormat="1"/>
-    <w:lsdException w:name="Bibliography" w:semiHidden="1" w:uiPriority="37" w:unhideWhenUsed="1"/>
-    <w:lsdException w:name="TOC Heading" w:semiHidden="1" w:uiPriority="39" w:unhideWhenUsed="1" w:qFormat="1"/>
-    <w:lsdException w:name="Plain Table 1" w:uiPriority="41"/>
-    <w:lsdException w:name="Plain Table 2" w:uiPriority="42"/>
-    <w:lsdException w:name="Plain Table 3" w:uiPriority="43"/>
-    <w:lsdException w:name="Plain Table 4" w:uiPriority="44"/>
-    <w:lsdException w:name="Plain Table 5" w:uiPriority="45"/>
-    <w:lsdException w:name="Grid Table Light" w:uiPriority="40"/>
-    <w:lsdException w:name="Grid Table 1 Light" w:uiPriority="46"/>
-    <w:lsdException w:name="Grid Table 2" w:uiPriority="47"/>
-    <w:lsdException w:name="Grid Table 3" w:uiPriority="48"/>
-    <w:lsdException w:name="Grid Table 4" w:uiPriority="49"/>
-    <w:lsdException w:name="Grid Table 5 Dark" w:uiPriority="50"/>
-    <w:lsdException w:name="Grid Table 6 Colorful" w:uiPriority="51"/>
-    <w:lsdException w:name="Grid Table 7 Colorful" w:uiPriority="52"/>
-    <w:lsdException w:name="Grid Table 1 Light Accent 1" w:uiPriority="46"/>
-    <w:lsdException w:name="Grid Table 2 Accent 1" w:uiPriority="47"/>
-    <w:lsdException w:name="Grid Table 3 Accent 1" w:uiPriority="48"/>
-    <w:lsdException w:name="Grid Table 4 Accent 1" w:uiPriority="49"/>
-    <w:lsdException w:name="Grid Table 5 Dark Accent 1" w:uiPriority="50"/>
-    <w:lsdException w:name="Grid Table 6 Colorful Accent 1" w:uiPriority="51"/>
-    <w:lsdException w:name="Grid Table 7 Colorful Accent 1" w:uiPriority="52"/>
-    <w:lsdException w:name="Grid Table 1 Light Accent 2" w:uiPriority="46"/>
-    <w:lsdException w:name="Grid Table 2 Accent 2" w:uiPriority="47"/>
-    <w:lsdException w:name="Grid Table 3 Accent 2" w:uiPriority="48"/>
-    <w:lsdException w:name="Grid Table 4 Accent 2" w:uiPriority="49"/>
-    <w:lsdException w:name="Grid Table 5 Dark Accent 2" w:uiPriority="50"/>
-    <w:lsdException w:name="Grid Table 6 Colorful Accent 2" w:uiPriority="51"/>
-    <w:lsdException w:name="Grid Table 7 Colorful Accent 2" w:uiPriority="52"/>
-    <w:lsdException w:name="Grid Table 1 Light Accent 3" w:uiPriority="46"/>
-    <w:lsdException w:name="Grid Table 2 Accent 3" w:uiPriority="47"/>
-    <w:lsdException w:name="Grid Table 3 Accent 3" w:uiPriority="48"/>
-    <w:lsdException w:name="Grid Table 4 Accent 3" w:uiPriority="49"/>
-    <w:lsdException w:name="Grid Table 5 Dark Accent 3" w:uiPriority="50"/>
-    <w:lsdException w:name="Grid Table 6 Colorful Accent 3" w:uiPriority="51"/>
-    <w:lsdException w:name="Grid Table 7 Colorful Accent 3" w:uiPriority="52"/>
-    <w:lsdException w:name="Grid Table 1 Light Accent 4" w:uiPriority="46"/>
-    <w:lsdException w:name="Grid Table 2 Accent 4" w:uiPriority="47"/>
-    <w:lsdException w:name="Grid Table 3 Accent 4" w:uiPriority="48"/>
-    <w:lsdException w:name="Grid Table 4 Accent 4" w:uiPriority="49"/>
-    <w:lsdException w:name="Grid Table 5 Dark Accent 4" w:uiPriority="50"/>
-    <w:lsdException w:name="Grid Table 6 Colorful Accent 4" w:uiPriority="51"/>
-    <w:lsdException w:name="Grid Table 7 Colorful Accent 4" w:uiPriority="52"/>
-    <w:lsdException w:name="Grid Table 1 Light Accent 5" w:uiPriority="46"/>
-    <w:lsdException w:name="Grid Table 2 Accent 5" w:uiPriority="47"/>
-    <w:lsdException w:name="Grid Table 3 Accent 5" w:uiPriority="48"/>
-    <w:lsdException w:name="Grid Table 4 Accent 5" w:uiPriority="49"/>
-    <w:lsdException w:name="Grid Table 5 Dark Accent 5" w:uiPriority="50"/>
-    <w:lsdException w:name="Grid Table 6 Colorful Accent 5" w:uiPriority="51"/>
-    <w:lsdException w:name="Grid Table 7 Colorful Accent 5" w:uiPriority="52"/>
-    <w:lsdException w:name="Grid Table 1 Light Accent 6" w:uiPriority="46"/>
-    <w:lsdException w:name="Grid Table 2 Accent 6" w:uiPriority="47"/>
-    <w:lsdException w:name="Grid Table 3 Accent 6" w:uiPriority="48"/>
-    <w:lsdException w:name="Grid Table 4 Accent 6" w:uiPriority="49"/>
-    <w:lsdException w:name="Grid Table 5 Dark Accent 6" w:uiPriority="50"/>
-    <w:lsdException w:name="Grid Table 6 Colorful Accent 6" w:uiPriority="51"/>
-    <w:lsdException w:name="Grid Table 7 Colorful Accent 6" w:uiPriority="52"/>
-    <w:lsdException w:name="List Table 1 Light" w:uiPriority="46"/>
-    <w:lsdException w:name="List Table 2" w:uiPriority="47"/>
-    <w:lsdException w:name="List Table 3" w:uiPriority="48"/>
-    <w:lsdException w:name="List Table 4" w:uiPriority="49"/>
-    <w:lsdException w:name="List Table 5 Dark" w:uiPriority="50"/>
-    <w:lsdException w:name="List Table 6 Colorful" w:uiPriority="51"/>
-    <w:lsdException w:name="List Table 7 Colorful" w:uiPriority="52"/>
-    <w:lsdException w:name="List Table 1 Light Accent 1" w:uiPriority="46"/>
-    <w:lsdException w:name="List Table 2 Accent 1" w:uiPriority="47"/>
-    <w:lsdException w:name="List Table 3 Accent 1" w:uiPriority="48"/>
-    <w:lsdException w:name="List Table 4 Accent 1" w:uiPriority="49"/>
-    <w:lsdException w:name="List Table 5 Dark Accent 1" w:uiPriority="50"/>
-    <w:lsdException w:name="List Table 6 Colorful Accent 1" w:uiPriority="51"/>
-    <w:lsdException w:name="List Table 7 Colorful Accent 1" w:uiPriority="52"/>
-    <w:lsdException w:name="List Table 1 Light Accent 2" w:uiPriority="46"/>
-    <w:lsdException w:name="List Table 2 Accent 2" w:uiPriority="47"/>
-    <w:lsdException w:name="List Table 3 Accent 2" w:uiPriority="48"/>
-    <w:lsdException w:name="List Table 4 Accent 2" w:uiPriority="49"/>
-    <w:lsdException w:name="List Table 5 Dark Accent 2" w:uiPriority="50"/>
-    <w:lsdException w:name="List Table 6 Colorful Accent 2" w:uiPriority="51"/>
-    <w:lsdException w:name="List Table 7 Colorful Accent 2" w:uiPriority="52"/>
-    <w:lsdException w:name="List Table 1 Light Accent 3" w:uiPriority="46"/>
-    <w:lsdException w:name="List Table 2 Accent 3" w:uiPriority="47"/>
-    <w:lsdException w:name="List Table 3 Accent 3" w:uiPriority="48"/>
-    <w:lsdException w:name="List Table 4 Accent 3" w:uiPriority="49"/>
-    <w:lsdException w:name="List Table 5 Dark Accent 3" w:uiPriority="50"/>
-    <w:lsdException w:name="List Table 6 Colorful Accent 3" w:uiPriority="51"/>
-    <w:lsdException w:name="List Table 7 Colorful Accent 3" w:uiPriority="52"/>
-    <w:lsdException w:name="List Table 1 Light Accent 4" w:uiPriority="46"/>
-    <w:lsdException w:name="List Table 2 Accent 4" w:uiPriority="47"/>
-    <w:lsdException w:name="List Table 3 Accent 4" w:uiPriority="48"/>
-    <w:lsdException w:name="List Table 4 Accent 4" w:uiPriority="49"/>
-    <w:lsdException w:name="List Table 5 Dark Accent 4" w:uiPriority="50"/>
-    <w:lsdException w:name="List Table 6 Colorful Accent 4" w:uiPriority="51"/>
-    <w:lsdException w:name="List Table 7 Colorful Accent 4" w:uiPriority="52"/>
-    <w:lsdException w:name="List Table 1 Light Accent 5" w:uiPriority="46"/>
-    <w:lsdException w:name="List Table 2 Accent 5" w:uiPriority="47"/>
-    <w:lsdException w:name="List Table 3 Accent 5" w:uiPriority="48"/>
-    <w:lsdException w:name="List Table 4 Accent 5" w:uiPriority="49"/>
-    <w:lsdException w:name="List Table 5 Dark Accent 5" w:uiPriority="50"/>
-    <w:lsdException w:name="List Table 6 Colorful Accent 5" w:uiPriority="51"/>
-    <w:lsdException w:name="List Table 7 Colorful Accent 5" w:uiPriority="52"/>
-    <w:lsdException w:name="List Table 1 Light Accent 6" w:uiPriority="46"/>
-    <w:lsdException w:name="List Table 2 Accent 6" w:uiPriority="47"/>
-    <w:lsdException w:name="List Table 3 Accent 6" w:uiPriority="48"/>
-    <w:lsdException w:name="List Table 4 Accent 6" w:uiPriority="49"/>
-    <w:lsdException w:name="List Table 5 Dark Accent 6" w:uiPriority="50"/>
-    <w:lsdException w:name="List Table 6 Colorful Accent 6" w:uiPriority="51"/>
-    <w:lsdException w:name="List Table 7 Colorful Accent 6" w:uiPriority="52"/>
-    <w:lsdException w:name="Mention" w:semiHidden="1" w:unhideWhenUsed="1"/>
-    <w:lsdException w:name="Smart Hyperlink" w:semiHidden="1" w:unhideWhenUsed="1"/>
-    <w:lsdException w:name="Hashtag" w:semiHidden="1" w:unhideWhenUsed="1"/>
-    <w:lsdException w:name="Unresolved Mention" w:semiHidden="1" w:unhideWhenUsed="1"/>
-    <w:lsdException w:name="Smart Link" w:semiHidden="1" w:unhideWhenUsed="1"/>
+  <w:latentStyles w:defLockedState="0" w:defUIPriority="99" w:defSemiHidden="1" w:defUnhideWhenUsed="1" w:defQFormat="0" w:count="267">
+    <w:lsdException w:name="Normal" w:semiHidden="0" w:uiPriority="0" w:unhideWhenUsed="0" w:qFormat="1"/>
+    <w:lsdException w:name="heading 1" w:semiHidden="0" w:uiPriority="9" w:unhideWhenUsed="0" w:qFormat="1"/>
+    <w:lsdException w:name="heading 2" w:uiPriority="9" w:qFormat="1"/>
+    <w:lsdException w:name="heading 3" w:uiPriority="9" w:qFormat="1"/>
+    <w:lsdException w:name="heading 4" w:uiPriority="9" w:qFormat="1"/>
+    <w:lsdException w:name="heading 5" w:uiPriority="9" w:qFormat="1"/>
+    <w:lsdException w:name="heading 6" w:uiPriority="9" w:qFormat="1"/>
+    <w:lsdException w:name="heading 7" w:uiPriority="9" w:qFormat="1"/>
+    <w:lsdException w:name="heading 8" w:uiPriority="9" w:qFormat="1"/>
+    <w:lsdException w:name="heading 9" w:uiPriority="9" w:qFormat="1"/>
+    <w:lsdException w:name="toc 1" w:uiPriority="39"/>
+    <w:lsdException w:name="toc 2" w:uiPriority="39"/>
+    <w:lsdException w:name="toc 3" w:uiPriority="39"/>
+    <w:lsdException w:name="toc 4" w:uiPriority="39"/>
+    <w:lsdException w:name="toc 5" w:uiPriority="39"/>
+    <w:lsdException w:name="toc 6" w:uiPriority="39"/>
+    <w:lsdException w:name="toc 7" w:uiPriority="39"/>
+    <w:lsdException w:name="toc 8" w:uiPriority="39"/>
+    <w:lsdException w:name="toc 9" w:uiPriority="39"/>
+    <w:lsdException w:name="caption" w:uiPriority="35" w:qFormat="1"/>
+    <w:lsdException w:name="Title" w:semiHidden="0" w:uiPriority="10" w:unhideWhenUsed="0" w:qFormat="1"/>
+    <w:lsdException w:name="Default Paragraph Font" w:uiPriority="1"/>
+    <w:lsdException w:name="Subtitle" w:semiHidden="0" w:uiPriority="11" w:unhideWhenUsed="0" w:qFormat="1"/>
+    <w:lsdException w:name="Strong" w:semiHidden="0" w:uiPriority="22" w:unhideWhenUsed="0" w:qFormat="1"/>
+    <w:lsdException w:name="Emphasis" w:semiHidden="0" w:uiPriority="20" w:unhideWhenUsed="0" w:qFormat="1"/>
+    <w:lsdException w:name="Table Grid" w:semiHidden="0" w:uiPriority="59" w:unhideWhenUsed="0"/>
+    <w:lsdException w:name="Placeholder Text" w:unhideWhenUsed="0"/>
+    <w:lsdException w:name="No Spacing" w:semiHidden="0" w:uiPriority="1" w:unhideWhenUsed="0" w:qFormat="1"/>
+    <w:lsdException w:name="Light Shading" w:semiHidden="0" w:uiPriority="60" w:unhideWhenUsed="0"/>
+    <w:lsdException w:name="Light List" w:semiHidden="0" w:uiPriority="61" w:unhideWhenUsed="0"/>
+    <w:lsdException w:name="Light Grid" w:semiHidden="0" w:uiPriority="62" w:unhideWhenUsed="0"/>
+    <w:lsdException w:name="Medium Shading 1" w:semiHidden="0" w:uiPriority="63" w:unhideWhenUsed="0"/>
+    <w:lsdException w:name="Medium Shading 2" w:semiHidden="0" w:uiPriority="64" w:unhideWhenUsed="0"/>
+    <w:lsdException w:name="Medium List 1" w:semiHidden="0" w:uiPriority="65" w:unhideWhenUsed="0"/>
+    <w:lsdException w:name="Medium List 2" w:semiHidden="0" w:uiPriority="66" w:unhideWhenUsed="0"/>
+    <w:lsdException w:name="Medium Grid 1" w:semiHidden="0" w:uiPriority="67" w:unhideWhenUsed="0"/>
+    <w:lsdException w:name="Medium Grid 2" w:semiHidden="0" w:uiPriority="68" w:unhideWhenUsed="0"/>
+    <w:lsdException w:name="Medium Grid 3" w:semiHidden="0" w:uiPriority="69" w:unhideWhenUsed="0"/>
+    <w:lsdException w:name="Dark List" w:semiHidden="0" w:uiPriority="70" w:unhideWhenUsed="0"/>
+    <w:lsdException w:name="Colorful Shading" w:semiHidden="0" w:uiPriority="71" w:unhideWhenUsed="0"/>
+    <w:lsdException w:name="Colorful List" w:semiHidden="0" w:uiPriority="72" w:unhideWhenUsed="0"/>
+    <w:lsdException w:name="Colorful Grid" w:semiHidden="0" w:uiPriority="73" w:unhideWhenUsed="0"/>
+    <w:lsdException w:name="Light Shading Accent 1" w:semiHidden="0" w:uiPriority="60" w:unhideWhenUsed="0"/>
+    <w:lsdException w:name="Light List Accent 1" w:semiHidden="0" w:uiPriority="61" w:unhideWhenUsed="0"/>
+    <w:lsdException w:name="Light Grid Accent 1" w:semiHidden="0" w:uiPriority="62" w:unhideWhenUsed="0"/>
+    <w:lsdException w:name="Medium Shading 1 Accent 1" w:semiHidden="0" w:uiPriority="63" w:unhideWhenUsed="0"/>
+    <w:lsdException w:name="Medium Shading 2 Accent 1" w:semiHidden="0" w:uiPriority="64" w:unhideWhenUsed="0"/>
+    <w:lsdException w:name="Medium List 1 Accent 1" w:semiHidden="0" w:uiPriority="65" w:unhideWhenUsed="0"/>
+    <w:lsdException w:name="Revision" w:unhideWhenUsed="0"/>
+    <w:lsdException w:name="List Paragraph" w:semiHidden="0" w:uiPriority="34" w:unhideWhenUsed="0" w:qFormat="1"/>
+    <w:lsdException w:name="Quote" w:semiHidden="0" w:uiPriority="29" w:unhideWhenUsed="0" w:qFormat="1"/>
+    <w:lsdException w:name="Intense Quote" w:semiHidden="0" w:uiPriority="30" w:unhideWhenUsed="0" w:qFormat="1"/>
+    <w:lsdException w:name="Medium List 2 Accent 1" w:semiHidden="0" w:uiPriority="66" w:unhideWhenUsed="0"/>
+    <w:lsdException w:name="Medium Grid 1 Accent 1" w:semiHidden="0" w:uiPriority="67" w:unhideWhenUsed="0"/>
+    <w:lsdException w:name="Medium Grid 2 Accent 1" w:semiHidden="0" w:uiPriority="68" w:unhideWhenUsed="0"/>
+    <w:lsdException w:name="Medium Grid 3 Accent 1" w:semiHidden="0" w:uiPriority="69" w:unhideWhenUsed="0"/>
+    <w:lsdException w:name="Dark List Accent 1" w:semiHidden="0" w:uiPriority="70" w:unhideWhenUsed="0"/>
+    <w:lsdException w:name="Colorful Shading Accent 1" w:semiHidden="0" w:uiPriority="71" w:unhideWhenUsed="0"/>
+    <w:lsdException w:name="Colorful List Accent 1" w:semiHidden="0" w:uiPriority="72" w:unhideWhenUsed="0"/>
+    <w:lsdException w:name="Colorful Grid Accent 1" w:semiHidden="0" w:uiPriority="73" w:unhideWhenUsed="0"/>
+    <w:lsdException w:name="Light Shading Accent 2" w:semiHidden="0" w:uiPriority="60" w:unhideWhenUsed="0"/>
+    <w:lsdException w:name="Light List Accent 2" w:semiHidden="0" w:uiPriority="61" w:unhideWhenUsed="0"/>
+    <w:lsdException w:name="Light Grid Accent 2" w:semiHidden="0" w:uiPriority="62" w:unhideWhenUsed="0"/>
+    <w:lsdException w:name="Medium Shading 1 Accent 2" w:semiHidden="0" w:uiPriority="63" w:unhideWhenUsed="0"/>
+    <w:lsdException w:name="Medium Shading 2 Accent 2" w:semiHidden="0" w:uiPriority="64" w:unhideWhenUsed="0"/>
+    <w:lsdException w:name="Medium List 1 Accent 2" w:semiHidden="0" w:uiPriority="65" w:unhideWhenUsed="0"/>
+    <w:lsdException w:name="Medium List 2 Accent 2" w:semiHidden="0" w:uiPriority="66" w:unhideWhenUsed="0"/>
+    <w:lsdException w:name="Medium Grid 1 Accent 2" w:semiHidden="0" w:uiPriority="67" w:unhideWhenUsed="0"/>
+    <w:lsdException w:name="Medium Grid 2 Accent 2" w:semiHidden="0" w:uiPriority="68" w:unhideWhenUsed="0"/>
+    <w:lsdException w:name="Medium Grid 3 Accent 2" w:semiHidden="0" w:uiPriority="69" w:unhideWhenUsed="0"/>
+    <w:lsdException w:name="Dark List Accent 2" w:semiHidden="0" w:uiPriority="70" w:unhideWhenUsed="0"/>
+    <w:lsdException w:name="Colorful Shading Accent 2" w:semiHidden="0" w:uiPriority="71" w:unhideWhenUsed="0"/>
+    <w:lsdException w:name="Colorful List Accent 2" w:semiHidden="0" w:uiPriority="72" w:unhideWhenUsed="0"/>
+    <w:lsdException w:name="Colorful Grid Accent 2" w:semiHidden="0" w:uiPriority="73" w:unhideWhenUsed="0"/>
+    <w:lsdException w:name="Light Shading Accent 3" w:semiHidden="0" w:uiPriority="60" w:unhideWhenUsed="0"/>
+    <w:lsdException w:name="Light List Accent 3" w:semiHidden="0" w:uiPriority="61" w:unhideWhenUsed="0"/>
+    <w:lsdException w:name="Light Grid Accent 3" w:semiHidden="0" w:uiPriority="62" w:unhideWhenUsed="0"/>
+    <w:lsdException w:name="Medium Shading 1 Accent 3" w:semiHidden="0" w:uiPriority="63" w:unhideWhenUsed="0"/>
+    <w:lsdException w:name="Medium Shading 2 Accent 3" w:semiHidden="0" w:uiPriority="64" w:unhideWhenUsed="0"/>
+    <w:lsdException w:name="Medium List 1 Accent 3" w:semiHidden="0" w:uiPriority="65" w:unhideWhenUsed="0"/>
+    <w:lsdException w:name="Medium List 2 Accent 3" w:semiHidden="0" w:uiPriority="66" w:unhideWhenUsed="0"/>
+    <w:lsdException w:name="Medium Grid 1 Accent 3" w:semiHidden="0" w:uiPriority="67" w:unhideWhenUsed="0"/>
+    <w:lsdException w:name="Medium Grid 2 Accent 3" w:semiHidden="0" w:uiPriority="68" w:unhideWhenUsed="0"/>
+    <w:lsdException w:name="Medium Grid 3 Accent 3" w:semiHidden="0" w:uiPriority="69" w:unhideWhenUsed="0"/>
+    <w:lsdException w:name="Dark List Accent 3" w:semiHidden="0" w:uiPriority="70" w:unhideWhenUsed="0"/>
+    <w:lsdException w:name="Colorful Shading Accent 3" w:semiHidden="0" w:uiPriority="71" w:unhideWhenUsed="0"/>
+    <w:lsdException w:name="Colorful List Accent 3" w:semiHidden="0" w:uiPriority="72" w:unhideWhenUsed="0"/>
+    <w:lsdException w:name="Colorful Grid Accent 3" w:semiHidden="0" w:uiPriority="73" w:unhideWhenUsed="0"/>
+    <w:lsdException w:name="Light Shading Accent 4" w:semiHidden="0" w:uiPriority="60" w:unhideWhenUsed="0"/>
+    <w:lsdException w:name="Light List Accent 4" w:semiHidden="0" w:uiPriority="61" w:unhideWhenUsed="0"/>
+    <w:lsdException w:name="Light Grid Accent 4" w:semiHidden="0" w:uiPriority="62" w:unhideWhenUsed="0"/>
+    <w:lsdException w:name="Medium Shading 1 Accent 4" w:semiHidden="0" w:uiPriority="63" w:unhideWhenUsed="0"/>
+    <w:lsdException w:name="Medium Shading 2 Accent 4" w:semiHidden="0" w:uiPriority="64" w:unhideWhenUsed="0"/>
+    <w:lsdException w:name="Medium List 1 Accent 4" w:semiHidden="0" w:uiPriority="65" w:unhideWhenUsed="0"/>
+    <w:lsdException w:name="Medium List 2 Accent 4" w:semiHidden="0" w:uiPriority="66" w:unhideWhenUsed="0"/>
+    <w:lsdException w:name="Medium Grid 1 Accent 4" w:semiHidden="0" w:uiPriority="67" w:unhideWhenUsed="0"/>
+    <w:lsdException w:name="Medium Grid 2 Accent 4" w:semiHidden="0" w:uiPriority="68" w:unhideWhenUsed="0"/>
+    <w:lsdException w:name="Medium Grid 3 Accent 4" w:semiHidden="0" w:uiPriority="69" w:unhideWhenUsed="0"/>
+    <w:lsdException w:name="Dark List Accent 4" w:semiHidden="0" w:uiPriority="70" w:unhideWhenUsed="0"/>
+    <w:lsdException w:name="Colorful Shading Accent 4" w:semiHidden="0" w:uiPriority="71" w:unhideWhenUsed="0"/>
+    <w:lsdException w:name="Colorful List Accent 4" w:semiHidden="0" w:uiPriority="72" w:unhideWhenUsed="0"/>
+    <w:lsdException w:name="Colorful Grid Accent 4" w:semiHidden="0" w:uiPriority="73" w:unhideWhenUsed="0"/>
+    <w:lsdException w:name="Light Shading Accent 5" w:semiHidden="0" w:uiPriority="60" w:unhideWhenUsed="0"/>
+    <w:lsdException w:name="Light List Accent 5" w:semiHidden="0" w:uiPriority="61" w:unhideWhenUsed="0"/>
+    <w:lsdException w:name="Light Grid Accent 5" w:semiHidden="0" w:uiPriority="62" w:unhideWhenUsed="0"/>
+    <w:lsdException w:name="Medium Shading 1 Accent 5" w:semiHidden="0" w:uiPriority="63" w:unhideWhenUsed="0"/>
+    <w:lsdException w:name="Medium Shading 2 Accent 5" w:semiHidden="0" w:uiPriority="64" w:unhideWhenUsed="0"/>
+    <w:lsdException w:name="Medium List 1 Accent 5" w:semiHidden="0" w:uiPriority="65" w:unhideWhenUsed="0"/>
+    <w:lsdException w:name="Medium List 2 Accent 5" w:semiHidden="0" w:uiPriority="66" w:unhideWhenUsed="0"/>
+    <w:lsdException w:name="Medium Grid 1 Accent 5" w:semiHidden="0" w:uiPriority="67" w:unhideWhenUsed="0"/>
+    <w:lsdException w:name="Medium Grid 2 Accent 5" w:semiHidden="0" w:uiPriority="68" w:unhideWhenUsed="0"/>
+    <w:lsdException w:name="Medium Grid 3 Accent 5" w:semiHidden="0" w:uiPriority="69" w:unhideWhenUsed="0"/>
+    <w:lsdException w:name="Dark List Accent 5" w:semiHidden="0" w:uiPriority="70" w:unhideWhenUsed="0"/>
+    <w:lsdException w:name="Colorful Shading Accent 5" w:semiHidden="0" w:uiPriority="71" w:unhideWhenUsed="0"/>
+    <w:lsdException w:name="Colorful List Accent 5" w:semiHidden="0" w:uiPriority="72" w:unhideWhenUsed="0"/>
+    <w:lsdException w:name="Colorful Grid Accent 5" w:semiHidden="0" w:uiPriority="73" w:unhideWhenUsed="0"/>
+    <w:lsdException w:name="Light Shading Accent 6" w:semiHidden="0" w:uiPriority="60" w:unhideWhenUsed="0"/>
+    <w:lsdException w:name="Light List Accent 6" w:semiHidden="0" w:uiPriority="61" w:unhideWhenUsed="0"/>
+    <w:lsdException w:name="Light Grid Accent 6" w:semiHidden="0" w:uiPriority="62" w:unhideWhenUsed="0"/>
+    <w:lsdException w:name="Medium Shading 1 Accent 6" w:semiHidden="0" w:uiPriority="63" w:unhideWhenUsed="0"/>
+    <w:lsdException w:name="Medium Shading 2 Accent 6" w:semiHidden="0" w:uiPriority="64" w:unhideWhenUsed="0"/>
+    <w:lsdException w:name="Medium List 1 Accent 6" w:semiHidden="0" w:uiPriority="65" w:unhideWhenUsed="0"/>
+    <w:lsdException w:name="Medium List 2 Accent 6" w:semiHidden="0" w:uiPriority="66" w:unhideWhenUsed="0"/>
+    <w:lsdException w:name="Medium Grid 1 Accent 6" w:semiHidden="0" w:uiPriority="67" w:unhideWhenUsed="0"/>
+    <w:lsdException w:name="Medium Grid 2 Accent 6" w:semiHidden="0" w:uiPriority="68" w:unhideWhenUsed="0"/>
+    <w:lsdException w:name="Medium Grid 3 Accent 6" w:semiHidden="0" w:uiPriority="69" w:unhideWhenUsed="0"/>
+    <w:lsdException w:name="Dark List Accent 6" w:semiHidden="0" w:uiPriority="70" w:unhideWhenUsed="0"/>
+    <w:lsdException w:name="Colorful Shading Accent 6" w:semiHidden="0" w:uiPriority="71" w:unhideWhenUsed="0"/>
+    <w:lsdException w:name="Colorful List Accent 6" w:semiHidden="0" w:uiPriority="72" w:unhideWhenUsed="0"/>
+    <w:lsdException w:name="Colorful Grid Accent 6" w:semiHidden="0" w:uiPriority="73" w:unhideWhenUsed="0"/>
+    <w:lsdException w:name="Subtle Emphasis" w:semiHidden="0" w:uiPriority="19" w:unhideWhenUsed="0" w:qFormat="1"/>
+    <w:lsdException w:name="Intense Emphasis" w:semiHidden="0" w:uiPriority="21" w:unhideWhenUsed="0" w:qFormat="1"/>
+    <w:lsdException w:name="Subtle Reference" w:semiHidden="0" w:uiPriority="31" w:unhideWhenUsed="0" w:qFormat="1"/>
+    <w:lsdException w:name="Intense Reference" w:semiHidden="0" w:uiPriority="32" w:unhideWhenUsed="0" w:qFormat="1"/>
+    <w:lsdException w:name="Book Title" w:semiHidden="0" w:uiPriority="33" w:unhideWhenUsed="0" w:qFormat="1"/>
+    <w:lsdException w:name="Bibliography" w:uiPriority="37"/>
+    <w:lsdException w:name="TOC Heading" w:uiPriority="39" w:qFormat="1"/>
   </w:latentStyles>
   <w:style w:type="paragraph" w:default="1" w:styleId="Normal">
     <w:name w:val="Normal"/>
@@ -4088,6 +3531,7 @@
     <w:uiPriority w:val="99"/>
     <w:semiHidden/>
     <w:unhideWhenUsed/>
+    <w:qFormat/>
     <w:tblPr>
       <w:tblInd w:w="0" w:type="dxa"/>
       <w:tblCellMar>

--- a/public/images/ADEYINKA GIWA-CV.docx
+++ b/public/images/ADEYINKA GIWA-CV.docx
@@ -1330,7 +1330,16 @@
           <w:sz w:val="28"/>
           <w:szCs w:val="28"/>
         </w:rPr>
-        <w:t>live. Built</w:t>
+        <w:t xml:space="preserve">live. </w:t>
+      </w:r>
+      <w:proofErr w:type="gramStart"/>
+      <w:r>
+        <w:rPr>
+          <w:color w:val="343434" w:themeColor="background2" w:themeShade="40"/>
+          <w:sz w:val="28"/>
+          <w:szCs w:val="28"/>
+        </w:rPr>
+        <w:t>Built</w:t>
       </w:r>
       <w:r>
         <w:rPr>
@@ -1389,6 +1398,7 @@
         </w:rPr>
         <w:t xml:space="preserve"> and SQL.</w:t>
       </w:r>
+      <w:proofErr w:type="gramEnd"/>
     </w:p>
     <w:p>
       <w:pPr>
@@ -1420,15 +1430,37 @@
         </w:rPr>
         <w:t>-</w:t>
       </w:r>
-      <w:r>
-        <w:rPr>
-          <w:b/>
-          <w:color w:val="343434" w:themeColor="background2" w:themeShade="40"/>
-          <w:sz w:val="36"/>
-          <w:szCs w:val="36"/>
-        </w:rPr>
-        <w:t>Laravel Pet-Shop Website(</w:t>
-      </w:r>
+      <w:proofErr w:type="spellStart"/>
+      <w:r>
+        <w:rPr>
+          <w:b/>
+          <w:color w:val="343434" w:themeColor="background2" w:themeShade="40"/>
+          <w:sz w:val="36"/>
+          <w:szCs w:val="36"/>
+        </w:rPr>
+        <w:t>Laravel</w:t>
+      </w:r>
+      <w:proofErr w:type="spellEnd"/>
+      <w:r>
+        <w:rPr>
+          <w:b/>
+          <w:color w:val="343434" w:themeColor="background2" w:themeShade="40"/>
+          <w:sz w:val="36"/>
+          <w:szCs w:val="36"/>
+        </w:rPr>
+        <w:t xml:space="preserve"> Pet-Shop </w:t>
+      </w:r>
+      <w:proofErr w:type="gramStart"/>
+      <w:r>
+        <w:rPr>
+          <w:b/>
+          <w:color w:val="343434" w:themeColor="background2" w:themeShade="40"/>
+          <w:sz w:val="36"/>
+          <w:szCs w:val="36"/>
+        </w:rPr>
+        <w:t>Website(</w:t>
+      </w:r>
+      <w:proofErr w:type="gramEnd"/>
       <w:r>
         <w:rPr>
           <w:color w:val="343434" w:themeColor="background2" w:themeShade="40"/>
@@ -1555,14 +1587,25 @@
         </w:rPr>
         <w:t xml:space="preserve">Laravel, </w:t>
       </w:r>
-      <w:r>
-        <w:rPr>
-          <w:b/>
-          <w:color w:val="343434" w:themeColor="background2" w:themeShade="40"/>
-          <w:sz w:val="28"/>
-          <w:szCs w:val="28"/>
-        </w:rPr>
-        <w:t>SQL.</w:t>
+      <w:proofErr w:type="gramStart"/>
+      <w:r>
+        <w:rPr>
+          <w:b/>
+          <w:color w:val="343434" w:themeColor="background2" w:themeShade="40"/>
+          <w:sz w:val="28"/>
+          <w:szCs w:val="28"/>
+        </w:rPr>
+        <w:t>SQL</w:t>
+      </w:r>
+      <w:proofErr w:type="gramEnd"/>
+      <w:r>
+        <w:rPr>
+          <w:b/>
+          <w:color w:val="343434" w:themeColor="background2" w:themeShade="40"/>
+          <w:sz w:val="28"/>
+          <w:szCs w:val="28"/>
+        </w:rPr>
+        <w:t>.</w:t>
       </w:r>
     </w:p>
     <w:p>
@@ -1571,8 +1614,8 @@
         <w:rPr>
           <w:b/>
           <w:color w:val="343434" w:themeColor="background2" w:themeShade="40"/>
-          <w:sz w:val="28"/>
-          <w:szCs w:val="28"/>
+          <w:sz w:val="36"/>
+          <w:szCs w:val="36"/>
         </w:rPr>
       </w:pPr>
     </w:p>
@@ -1586,6 +1629,7 @@
           <w:szCs w:val="36"/>
         </w:rPr>
       </w:pPr>
+      <w:proofErr w:type="gramStart"/>
       <w:r>
         <w:rPr>
           <w:b/>
@@ -1630,6 +1674,7 @@
         </w:rPr>
         <w:t>).</w:t>
       </w:r>
+      <w:proofErr w:type="gramEnd"/>
     </w:p>
     <w:p>
       <w:pPr>
@@ -1743,14 +1788,25 @@
         </w:rPr>
         <w:t xml:space="preserve"> I built this site using: </w:t>
       </w:r>
-      <w:r>
-        <w:rPr>
-          <w:b/>
-          <w:color w:val="343434" w:themeColor="background2" w:themeShade="40"/>
-          <w:sz w:val="28"/>
-          <w:szCs w:val="28"/>
-        </w:rPr>
-        <w:t>HTML,CSS,</w:t>
+      <w:proofErr w:type="spellStart"/>
+      <w:r>
+        <w:rPr>
+          <w:b/>
+          <w:color w:val="343434" w:themeColor="background2" w:themeShade="40"/>
+          <w:sz w:val="28"/>
+          <w:szCs w:val="28"/>
+        </w:rPr>
+        <w:t>HTML</w:t>
+      </w:r>
+      <w:proofErr w:type="gramStart"/>
+      <w:r>
+        <w:rPr>
+          <w:b/>
+          <w:color w:val="343434" w:themeColor="background2" w:themeShade="40"/>
+          <w:sz w:val="28"/>
+          <w:szCs w:val="28"/>
+        </w:rPr>
+        <w:t>,CSS,</w:t>
       </w:r>
       <w:r>
         <w:rPr>
@@ -1768,7 +1824,38 @@
           <w:sz w:val="28"/>
           <w:szCs w:val="28"/>
         </w:rPr>
-        <w:t>,SQL,React JS,Node JS</w:t>
+        <w:t>,SQL,React</w:t>
+      </w:r>
+      <w:proofErr w:type="spellEnd"/>
+      <w:proofErr w:type="gramEnd"/>
+      <w:r>
+        <w:rPr>
+          <w:b/>
+          <w:color w:val="343434" w:themeColor="background2" w:themeShade="40"/>
+          <w:sz w:val="28"/>
+          <w:szCs w:val="28"/>
+        </w:rPr>
+        <w:t xml:space="preserve"> </w:t>
+      </w:r>
+      <w:proofErr w:type="spellStart"/>
+      <w:r>
+        <w:rPr>
+          <w:b/>
+          <w:color w:val="343434" w:themeColor="background2" w:themeShade="40"/>
+          <w:sz w:val="28"/>
+          <w:szCs w:val="28"/>
+        </w:rPr>
+        <w:t>JS,Node</w:t>
+      </w:r>
+      <w:proofErr w:type="spellEnd"/>
+      <w:r>
+        <w:rPr>
+          <w:b/>
+          <w:color w:val="343434" w:themeColor="background2" w:themeShade="40"/>
+          <w:sz w:val="28"/>
+          <w:szCs w:val="28"/>
+        </w:rPr>
+        <w:t xml:space="preserve"> JS</w:t>
       </w:r>
       <w:r>
         <w:rPr>
@@ -1825,8 +1912,19 @@
           <w:sz w:val="36"/>
           <w:szCs w:val="36"/>
         </w:rPr>
-        <w:t xml:space="preserve"> Barber Website(</w:t>
-      </w:r>
+        <w:t xml:space="preserve"> Barber </w:t>
+      </w:r>
+      <w:proofErr w:type="gramStart"/>
+      <w:r>
+        <w:rPr>
+          <w:b/>
+          <w:color w:val="343434" w:themeColor="background2" w:themeShade="40"/>
+          <w:sz w:val="36"/>
+          <w:szCs w:val="36"/>
+        </w:rPr>
+        <w:t>Website(</w:t>
+      </w:r>
+      <w:proofErr w:type="gramEnd"/>
       <w:r>
         <w:rPr>
           <w:bCs/>
@@ -1884,15 +1982,6 @@
     </w:p>
     <w:p>
       <w:pPr>
-        <w:rPr>
-          <w:color w:val="343434" w:themeColor="background2" w:themeShade="40"/>
-          <w:sz w:val="28"/>
-          <w:szCs w:val="28"/>
-        </w:rPr>
-      </w:pPr>
-    </w:p>
-    <w:p>
-      <w:pPr>
         <w:spacing w:after="0"/>
         <w:rPr>
           <w:b/>
@@ -1901,140 +1990,194 @@
           <w:szCs w:val="36"/>
         </w:rPr>
       </w:pPr>
-      <w:r>
-        <w:rPr>
-          <w:b/>
-          <w:color w:val="343434" w:themeColor="background2" w:themeShade="40"/>
-          <w:sz w:val="36"/>
-          <w:szCs w:val="36"/>
-        </w:rPr>
-        <w:t>-School Database App(</w:t>
+    </w:p>
+    <w:p>
+      <w:pPr>
+        <w:spacing w:after="0"/>
+        <w:rPr>
+          <w:b/>
+          <w:color w:val="343434" w:themeColor="background2" w:themeShade="40"/>
+          <w:sz w:val="36"/>
+          <w:szCs w:val="36"/>
+        </w:rPr>
+      </w:pPr>
+      <w:r>
+        <w:rPr>
+          <w:b/>
+          <w:color w:val="343434" w:themeColor="background2" w:themeShade="40"/>
+          <w:sz w:val="36"/>
+          <w:szCs w:val="36"/>
+        </w:rPr>
+        <w:t xml:space="preserve">-School Database </w:t>
+      </w:r>
+      <w:proofErr w:type="gramStart"/>
+      <w:r>
+        <w:rPr>
+          <w:b/>
+          <w:color w:val="343434" w:themeColor="background2" w:themeShade="40"/>
+          <w:sz w:val="36"/>
+          <w:szCs w:val="36"/>
+        </w:rPr>
+        <w:t>App(</w:t>
+      </w:r>
+      <w:proofErr w:type="gramEnd"/>
+      <w:r>
+        <w:fldChar w:fldCharType="begin"/>
+      </w:r>
+      <w:r>
+        <w:instrText>HYPERLINK "https://libraryschool.herokuapp.com/"</w:instrText>
+      </w:r>
+      <w:r>
+        <w:fldChar w:fldCharType="separate"/>
+      </w:r>
+      <w:r>
+        <w:rPr>
+          <w:rStyle w:val="Hyperlink"/>
+        </w:rPr>
+        <w:t>https://libraryschool.herokuapp.com/</w:t>
+      </w:r>
+      <w:r>
+        <w:fldChar w:fldCharType="end"/>
+      </w:r>
+      <w:r>
+        <w:rPr>
+          <w:b/>
+          <w:color w:val="343434" w:themeColor="background2" w:themeShade="40"/>
+          <w:sz w:val="36"/>
+          <w:szCs w:val="36"/>
+        </w:rPr>
+        <w:t>).</w:t>
+      </w:r>
+    </w:p>
+    <w:p>
+      <w:pPr>
+        <w:rPr>
+          <w:b/>
+          <w:color w:val="343434" w:themeColor="background2" w:themeShade="40"/>
+          <w:sz w:val="28"/>
+          <w:szCs w:val="28"/>
+        </w:rPr>
+      </w:pPr>
+      <w:r>
+        <w:rPr>
+          <w:color w:val="343434" w:themeColor="background2" w:themeShade="40"/>
+          <w:sz w:val="28"/>
+          <w:szCs w:val="28"/>
+        </w:rPr>
+        <w:t xml:space="preserve">This App allows users to view a list of courses and the detail for a specific course, sign up to create an account or sign in with an existing account, and create, update, or delete </w:t>
+      </w:r>
+      <w:r>
+        <w:rPr>
+          <w:color w:val="343434" w:themeColor="background2" w:themeShade="40"/>
+          <w:sz w:val="28"/>
+          <w:szCs w:val="28"/>
+        </w:rPr>
+        <w:t>courses.</w:t>
+      </w:r>
+      <w:r>
+        <w:rPr>
+          <w:color w:val="343434" w:themeColor="background2" w:themeShade="40"/>
+          <w:sz w:val="28"/>
+          <w:szCs w:val="28"/>
+        </w:rPr>
+        <w:t xml:space="preserve"> I</w:t>
+      </w:r>
+      <w:r>
+        <w:rPr>
+          <w:color w:val="343434" w:themeColor="background2" w:themeShade="40"/>
+          <w:sz w:val="28"/>
+          <w:szCs w:val="28"/>
+        </w:rPr>
+        <w:t xml:space="preserve"> built this App with:</w:t>
+      </w:r>
+      <w:r>
+        <w:rPr>
+          <w:b/>
+          <w:color w:val="343434" w:themeColor="background2" w:themeShade="40"/>
+          <w:sz w:val="28"/>
+          <w:szCs w:val="28"/>
+        </w:rPr>
+        <w:t xml:space="preserve"> HTML,CSS,</w:t>
+      </w:r>
+      <w:r>
+        <w:rPr>
+          <w:b/>
+          <w:color w:val="343434" w:themeColor="background2" w:themeShade="40"/>
+          <w:sz w:val="28"/>
+          <w:szCs w:val="28"/>
+        </w:rPr>
+        <w:t>JavaScript</w:t>
+      </w:r>
+      <w:r>
+        <w:rPr>
+          <w:b/>
+          <w:color w:val="343434" w:themeColor="background2" w:themeShade="40"/>
+          <w:sz w:val="28"/>
+          <w:szCs w:val="28"/>
+        </w:rPr>
+        <w:t>,SQL,React JS,Node JS</w:t>
+      </w:r>
+      <w:r>
+        <w:rPr>
+          <w:b/>
+          <w:color w:val="343434" w:themeColor="background2" w:themeShade="40"/>
+          <w:sz w:val="28"/>
+          <w:szCs w:val="28"/>
+        </w:rPr>
+        <w:t>.</w:t>
+      </w:r>
+    </w:p>
+    <w:p>
+      <w:pPr>
+        <w:spacing w:after="0"/>
+        <w:rPr>
+          <w:b/>
+          <w:color w:val="343434" w:themeColor="background2" w:themeShade="40"/>
+          <w:sz w:val="36"/>
+          <w:szCs w:val="36"/>
+        </w:rPr>
+      </w:pPr>
+    </w:p>
+    <w:p>
+      <w:pPr>
+        <w:spacing w:after="0"/>
+        <w:rPr>
+          <w:b/>
+          <w:color w:val="343434" w:themeColor="background2" w:themeShade="40"/>
+          <w:sz w:val="36"/>
+          <w:szCs w:val="36"/>
+        </w:rPr>
+      </w:pPr>
+      <w:r>
+        <w:rPr>
+          <w:b/>
+          <w:color w:val="343434" w:themeColor="background2" w:themeShade="40"/>
+          <w:sz w:val="36"/>
+          <w:szCs w:val="36"/>
+        </w:rPr>
+        <w:t>-</w:t>
+      </w:r>
+      <w:proofErr w:type="spellStart"/>
+      <w:r>
+        <w:rPr>
+          <w:b/>
+          <w:color w:val="343434" w:themeColor="background2" w:themeShade="40"/>
+          <w:sz w:val="36"/>
+          <w:szCs w:val="36"/>
+        </w:rPr>
+        <w:t>InteractiveForm</w:t>
+      </w:r>
+      <w:proofErr w:type="spellEnd"/>
+      <w:r>
+        <w:rPr>
+          <w:b/>
+          <w:color w:val="343434" w:themeColor="background2" w:themeShade="40"/>
+          <w:sz w:val="36"/>
+          <w:szCs w:val="36"/>
+        </w:rPr>
+        <w:t xml:space="preserve"> (</w:t>
       </w:r>
       <w:hyperlink r:id="rId9" w:history="1">
-        <w:r>
-          <w:rPr>
-            <w:rStyle w:val="Hyperlink"/>
-          </w:rPr>
-          <w:t>https://libraryschool.herokuapp.com/</w:t>
-        </w:r>
-      </w:hyperlink>
-      <w:r>
-        <w:rPr>
-          <w:b/>
-          <w:color w:val="343434" w:themeColor="background2" w:themeShade="40"/>
-          <w:sz w:val="36"/>
-          <w:szCs w:val="36"/>
-        </w:rPr>
-        <w:t>).</w:t>
-      </w:r>
-    </w:p>
-    <w:p>
-      <w:pPr>
-        <w:rPr>
-          <w:b/>
-          <w:color w:val="343434" w:themeColor="background2" w:themeShade="40"/>
-          <w:sz w:val="28"/>
-          <w:szCs w:val="28"/>
-        </w:rPr>
-      </w:pPr>
-      <w:r>
-        <w:rPr>
-          <w:color w:val="343434" w:themeColor="background2" w:themeShade="40"/>
-          <w:sz w:val="28"/>
-          <w:szCs w:val="28"/>
-        </w:rPr>
-        <w:t xml:space="preserve">This App allows users to view a list of courses and the detail for a specific course, sign up to create an account or sign in with an existing account, and create, update, or delete </w:t>
-      </w:r>
-      <w:r>
-        <w:rPr>
-          <w:color w:val="343434" w:themeColor="background2" w:themeShade="40"/>
-          <w:sz w:val="28"/>
-          <w:szCs w:val="28"/>
-        </w:rPr>
-        <w:t>courses.</w:t>
-      </w:r>
-      <w:r>
-        <w:rPr>
-          <w:color w:val="343434" w:themeColor="background2" w:themeShade="40"/>
-          <w:sz w:val="28"/>
-          <w:szCs w:val="28"/>
-        </w:rPr>
-        <w:t xml:space="preserve"> I</w:t>
-      </w:r>
-      <w:r>
-        <w:rPr>
-          <w:color w:val="343434" w:themeColor="background2" w:themeShade="40"/>
-          <w:sz w:val="28"/>
-          <w:szCs w:val="28"/>
-        </w:rPr>
-        <w:t xml:space="preserve"> built this App with:</w:t>
-      </w:r>
-      <w:r>
-        <w:rPr>
-          <w:b/>
-          <w:color w:val="343434" w:themeColor="background2" w:themeShade="40"/>
-          <w:sz w:val="28"/>
-          <w:szCs w:val="28"/>
-        </w:rPr>
-        <w:t xml:space="preserve"> HTML,CSS,</w:t>
-      </w:r>
-      <w:r>
-        <w:rPr>
-          <w:b/>
-          <w:color w:val="343434" w:themeColor="background2" w:themeShade="40"/>
-          <w:sz w:val="28"/>
-          <w:szCs w:val="28"/>
-        </w:rPr>
-        <w:t>JavaScript</w:t>
-      </w:r>
-      <w:r>
-        <w:rPr>
-          <w:b/>
-          <w:color w:val="343434" w:themeColor="background2" w:themeShade="40"/>
-          <w:sz w:val="28"/>
-          <w:szCs w:val="28"/>
-        </w:rPr>
-        <w:t>,SQL,React JS,Node JS</w:t>
-      </w:r>
-      <w:r>
-        <w:rPr>
-          <w:b/>
-          <w:color w:val="343434" w:themeColor="background2" w:themeShade="40"/>
-          <w:sz w:val="28"/>
-          <w:szCs w:val="28"/>
-        </w:rPr>
-        <w:t>.</w:t>
-      </w:r>
-    </w:p>
-    <w:p>
-      <w:pPr>
-        <w:spacing w:after="0"/>
-        <w:rPr>
-          <w:b/>
-          <w:color w:val="343434" w:themeColor="background2" w:themeShade="40"/>
-          <w:sz w:val="36"/>
-          <w:szCs w:val="36"/>
-        </w:rPr>
-      </w:pPr>
-      <w:r>
-        <w:rPr>
-          <w:b/>
-          <w:color w:val="343434" w:themeColor="background2" w:themeShade="40"/>
-          <w:sz w:val="36"/>
-          <w:szCs w:val="36"/>
-        </w:rPr>
-        <w:t>-</w:t>
-      </w:r>
-      <w:r>
-        <w:rPr>
-          <w:b/>
-          <w:color w:val="343434" w:themeColor="background2" w:themeShade="40"/>
-          <w:sz w:val="36"/>
-          <w:szCs w:val="36"/>
-        </w:rPr>
-        <w:t>InteractiveForm (</w:t>
-      </w:r>
-      <w:hyperlink r:id="rId10" w:history="1">
         <w:r>
           <w:rPr>
             <w:rStyle w:val="Hyperlink"/>
@@ -2116,7 +2259,16 @@
           <w:sz w:val="28"/>
           <w:szCs w:val="28"/>
         </w:rPr>
-        <w:t xml:space="preserve"> fields to the views based on the user inputs</w:t>
+        <w:t xml:space="preserve"> fields to the views based on the user </w:t>
+      </w:r>
+      <w:proofErr w:type="spellStart"/>
+      <w:r>
+        <w:rPr>
+          <w:color w:val="343434" w:themeColor="background2" w:themeShade="40"/>
+          <w:sz w:val="28"/>
+          <w:szCs w:val="28"/>
+        </w:rPr>
+        <w:t>inputs</w:t>
       </w:r>
       <w:r>
         <w:rPr>
@@ -2133,7 +2285,16 @@
           <w:sz w:val="28"/>
           <w:szCs w:val="28"/>
         </w:rPr>
-        <w:t xml:space="preserve">In this project </w:t>
+        <w:t>In</w:t>
+      </w:r>
+      <w:proofErr w:type="spellEnd"/>
+      <w:r>
+        <w:rPr>
+          <w:color w:val="343434" w:themeColor="background2" w:themeShade="40"/>
+          <w:sz w:val="28"/>
+          <w:szCs w:val="28"/>
+        </w:rPr>
+        <w:t xml:space="preserve"> this project </w:t>
       </w:r>
       <w:proofErr w:type="spellStart"/>
       <w:r>
@@ -2242,13 +2403,38 @@
           <w:szCs w:val="52"/>
         </w:rPr>
       </w:pPr>
-      <w:r>
+    </w:p>
+    <w:p>
+      <w:pPr>
+        <w:spacing w:after="0"/>
+        <w:jc w:val="center"/>
         <w:rPr>
           <w:b/>
           <w:color w:val="343434" w:themeColor="background2" w:themeShade="40"/>
           <w:sz w:val="52"/>
           <w:szCs w:val="52"/>
         </w:rPr>
+      </w:pPr>
+    </w:p>
+    <w:p>
+      <w:pPr>
+        <w:spacing w:after="0"/>
+        <w:jc w:val="center"/>
+        <w:rPr>
+          <w:b/>
+          <w:color w:val="343434" w:themeColor="background2" w:themeShade="40"/>
+          <w:sz w:val="52"/>
+          <w:szCs w:val="52"/>
+        </w:rPr>
+      </w:pPr>
+      <w:r>
+        <w:rPr>
+          <w:b/>
+          <w:color w:val="343434" w:themeColor="background2" w:themeShade="40"/>
+          <w:sz w:val="52"/>
+          <w:szCs w:val="52"/>
+        </w:rPr>
+        <w:lastRenderedPageBreak/>
         <w:t>SKILLS AND EDUCATION</w:t>
       </w:r>
     </w:p>
@@ -2438,7 +2624,6 @@
           <w:szCs w:val="24"/>
           <w:lang w:eastAsia="en-GB"/>
         </w:rPr>
-        <w:lastRenderedPageBreak/>
         <w:t>C/C++</w:t>
       </w:r>
     </w:p>
